--- a/DAM-2/PSP/EVALUACION-2/T4-API/TAREAS/Tarea2-ApiCliente/documentacion.docx
+++ b/DAM-2/PSP/EVALUACION-2/T4-API/TAREAS/Tarea2-ApiCliente/documentacion.docx
@@ -463,9 +463,11 @@
         <w:rPr>
           <w:rFonts w:eastAsiaTheme="minorEastAsia" w:cstheme="minorHAnsi"/>
           <w:noProof/>
+          <w:kern w:val="2"/>
           <w:sz w:val="24"/>
           <w:szCs w:val="24"/>
           <w:lang w:val="es-ES" w:eastAsia="es-ES"/>
+          <w14:ligatures w14:val="standardContextual"/>
         </w:rPr>
       </w:pPr>
       <w:r>
@@ -492,38 +494,40 @@
         </w:rPr>
         <w:fldChar w:fldCharType="separate"/>
       </w:r>
-      <w:hyperlink w:anchor="_Toc116127092" w:history="1">
+      <w:hyperlink w:anchor="_Toc157786309" w:history="1">
         <w:r>
           <w:rPr>
             <w:rStyle w:val="Hipervnculo"/>
-            <w:rFonts w:eastAsia="Times New Roman" w:cstheme="minorHAnsi"/>
+            <w:rFonts w:cstheme="minorHAnsi"/>
             <w:noProof/>
             <w:sz w:val="24"/>
             <w:szCs w:val="24"/>
             <w:lang w:val="es-ES" w:eastAsia="es-ES"/>
           </w:rPr>
-          <w:t>1)</w:t>
+          <w:t>1.</w:t>
         </w:r>
         <w:r>
           <w:rPr>
             <w:rFonts w:eastAsiaTheme="minorEastAsia" w:cstheme="minorHAnsi"/>
             <w:noProof/>
+            <w:kern w:val="2"/>
             <w:sz w:val="24"/>
             <w:szCs w:val="24"/>
             <w:lang w:val="es-ES" w:eastAsia="es-ES"/>
+            <w14:ligatures w14:val="standardContextual"/>
           </w:rPr>
           <w:tab/>
         </w:r>
         <w:r>
           <w:rPr>
             <w:rStyle w:val="Hipervnculo"/>
-            <w:rFonts w:eastAsia="Times New Roman" w:cstheme="minorHAnsi"/>
+            <w:rFonts w:cstheme="minorHAnsi"/>
             <w:noProof/>
             <w:sz w:val="24"/>
             <w:szCs w:val="24"/>
             <w:lang w:val="es-ES" w:eastAsia="es-ES"/>
           </w:rPr>
-          <w:t>¿Qué es una base de datos SQL? ¿Y una NoSQL?</w:t>
+          <w:t>Elección de API.</w:t>
         </w:r>
         <w:r>
           <w:rPr>
@@ -550,7 +554,7 @@
             <w:sz w:val="24"/>
             <w:szCs w:val="24"/>
           </w:rPr>
-          <w:instrText xml:space="preserve"> PAGEREF _Toc116127092 \h </w:instrText>
+          <w:instrText xml:space="preserve"> PAGEREF _Toc157786309 \h </w:instrText>
         </w:r>
         <w:r>
           <w:rPr>
@@ -591,6 +595,228 @@
     </w:p>
     <w:p>
       <w:pPr>
+        <w:pStyle w:val="TDC2"/>
+        <w:tabs>
+          <w:tab w:val="left" w:pos="1100"/>
+        </w:tabs>
+        <w:rPr>
+          <w:rFonts w:asciiTheme="minorHAnsi" w:eastAsiaTheme="minorEastAsia" w:hAnsiTheme="minorHAnsi" w:cstheme="minorHAnsi"/>
+          <w:noProof/>
+          <w:kern w:val="2"/>
+          <w:sz w:val="24"/>
+          <w:szCs w:val="24"/>
+          <w14:ligatures w14:val="standardContextual"/>
+        </w:rPr>
+      </w:pPr>
+      <w:hyperlink w:anchor="_Toc157786310" w:history="1">
+        <w:r>
+          <w:rPr>
+            <w:rStyle w:val="Hipervnculo"/>
+            <w:rFonts w:asciiTheme="minorHAnsi" w:hAnsiTheme="minorHAnsi" w:cstheme="minorHAnsi"/>
+            <w:noProof/>
+            <w:sz w:val="24"/>
+            <w:szCs w:val="24"/>
+          </w:rPr>
+          <w:t>1.1.</w:t>
+        </w:r>
+        <w:r>
+          <w:rPr>
+            <w:rFonts w:asciiTheme="minorHAnsi" w:eastAsiaTheme="minorEastAsia" w:hAnsiTheme="minorHAnsi" w:cstheme="minorHAnsi"/>
+            <w:noProof/>
+            <w:kern w:val="2"/>
+            <w:sz w:val="24"/>
+            <w:szCs w:val="24"/>
+            <w14:ligatures w14:val="standardContextual"/>
+          </w:rPr>
+          <w:tab/>
+        </w:r>
+        <w:r>
+          <w:rPr>
+            <w:rStyle w:val="Hipervnculo"/>
+            <w:rFonts w:asciiTheme="minorHAnsi" w:hAnsiTheme="minorHAnsi" w:cstheme="minorHAnsi"/>
+            <w:noProof/>
+            <w:sz w:val="24"/>
+            <w:szCs w:val="24"/>
+          </w:rPr>
+          <w:t>PokeAPI</w:t>
+        </w:r>
+        <w:r>
+          <w:rPr>
+            <w:rFonts w:asciiTheme="minorHAnsi" w:hAnsiTheme="minorHAnsi" w:cstheme="minorHAnsi"/>
+            <w:noProof/>
+            <w:sz w:val="24"/>
+            <w:szCs w:val="24"/>
+          </w:rPr>
+          <w:tab/>
+        </w:r>
+        <w:r>
+          <w:rPr>
+            <w:rFonts w:asciiTheme="minorHAnsi" w:hAnsiTheme="minorHAnsi" w:cstheme="minorHAnsi"/>
+            <w:noProof/>
+            <w:sz w:val="24"/>
+            <w:szCs w:val="24"/>
+          </w:rPr>
+          <w:fldChar w:fldCharType="begin"/>
+        </w:r>
+        <w:r>
+          <w:rPr>
+            <w:rFonts w:asciiTheme="minorHAnsi" w:hAnsiTheme="minorHAnsi" w:cstheme="minorHAnsi"/>
+            <w:noProof/>
+            <w:sz w:val="24"/>
+            <w:szCs w:val="24"/>
+          </w:rPr>
+          <w:instrText xml:space="preserve"> PAGEREF _Toc157786310 \h </w:instrText>
+        </w:r>
+        <w:r>
+          <w:rPr>
+            <w:rFonts w:asciiTheme="minorHAnsi" w:hAnsiTheme="minorHAnsi" w:cstheme="minorHAnsi"/>
+            <w:noProof/>
+            <w:sz w:val="24"/>
+            <w:szCs w:val="24"/>
+          </w:rPr>
+        </w:r>
+        <w:r>
+          <w:rPr>
+            <w:rFonts w:asciiTheme="minorHAnsi" w:hAnsiTheme="minorHAnsi" w:cstheme="minorHAnsi"/>
+            <w:noProof/>
+            <w:sz w:val="24"/>
+            <w:szCs w:val="24"/>
+          </w:rPr>
+          <w:fldChar w:fldCharType="separate"/>
+        </w:r>
+        <w:r>
+          <w:rPr>
+            <w:rFonts w:asciiTheme="minorHAnsi" w:hAnsiTheme="minorHAnsi" w:cstheme="minorHAnsi"/>
+            <w:noProof/>
+            <w:sz w:val="24"/>
+            <w:szCs w:val="24"/>
+          </w:rPr>
+          <w:t>2</w:t>
+        </w:r>
+        <w:r>
+          <w:rPr>
+            <w:rFonts w:asciiTheme="minorHAnsi" w:hAnsiTheme="minorHAnsi" w:cstheme="minorHAnsi"/>
+            <w:noProof/>
+            <w:sz w:val="24"/>
+            <w:szCs w:val="24"/>
+          </w:rPr>
+          <w:fldChar w:fldCharType="end"/>
+        </w:r>
+      </w:hyperlink>
+    </w:p>
+    <w:p>
+      <w:pPr>
+        <w:pStyle w:val="TDC2"/>
+        <w:tabs>
+          <w:tab w:val="left" w:pos="1100"/>
+        </w:tabs>
+        <w:rPr>
+          <w:rFonts w:asciiTheme="minorHAnsi" w:eastAsiaTheme="minorEastAsia" w:hAnsiTheme="minorHAnsi" w:cstheme="minorHAnsi"/>
+          <w:noProof/>
+          <w:kern w:val="2"/>
+          <w:sz w:val="24"/>
+          <w:szCs w:val="24"/>
+          <w14:ligatures w14:val="standardContextual"/>
+        </w:rPr>
+      </w:pPr>
+      <w:hyperlink w:anchor="_Toc157786311" w:history="1">
+        <w:r>
+          <w:rPr>
+            <w:rStyle w:val="Hipervnculo"/>
+            <w:rFonts w:asciiTheme="minorHAnsi" w:hAnsiTheme="minorHAnsi" w:cstheme="minorHAnsi"/>
+            <w:noProof/>
+            <w:sz w:val="24"/>
+            <w:szCs w:val="24"/>
+          </w:rPr>
+          <w:t>1.2.</w:t>
+        </w:r>
+        <w:r>
+          <w:rPr>
+            <w:rFonts w:asciiTheme="minorHAnsi" w:eastAsiaTheme="minorEastAsia" w:hAnsiTheme="minorHAnsi" w:cstheme="minorHAnsi"/>
+            <w:noProof/>
+            <w:kern w:val="2"/>
+            <w:sz w:val="24"/>
+            <w:szCs w:val="24"/>
+            <w14:ligatures w14:val="standardContextual"/>
+          </w:rPr>
+          <w:tab/>
+        </w:r>
+        <w:r>
+          <w:rPr>
+            <w:rStyle w:val="Hipervnculo"/>
+            <w:rFonts w:asciiTheme="minorHAnsi" w:hAnsiTheme="minorHAnsi" w:cstheme="minorHAnsi"/>
+            <w:noProof/>
+            <w:sz w:val="24"/>
+            <w:szCs w:val="24"/>
+          </w:rPr>
+          <w:t>VoiceRSS</w:t>
+        </w:r>
+        <w:r>
+          <w:rPr>
+            <w:rFonts w:asciiTheme="minorHAnsi" w:hAnsiTheme="minorHAnsi" w:cstheme="minorHAnsi"/>
+            <w:noProof/>
+            <w:sz w:val="24"/>
+            <w:szCs w:val="24"/>
+          </w:rPr>
+          <w:tab/>
+        </w:r>
+        <w:r>
+          <w:rPr>
+            <w:rFonts w:asciiTheme="minorHAnsi" w:hAnsiTheme="minorHAnsi" w:cstheme="minorHAnsi"/>
+            <w:noProof/>
+            <w:sz w:val="24"/>
+            <w:szCs w:val="24"/>
+          </w:rPr>
+          <w:fldChar w:fldCharType="begin"/>
+        </w:r>
+        <w:r>
+          <w:rPr>
+            <w:rFonts w:asciiTheme="minorHAnsi" w:hAnsiTheme="minorHAnsi" w:cstheme="minorHAnsi"/>
+            <w:noProof/>
+            <w:sz w:val="24"/>
+            <w:szCs w:val="24"/>
+          </w:rPr>
+          <w:instrText xml:space="preserve"> PAGEREF _Toc157786311 \h </w:instrText>
+        </w:r>
+        <w:r>
+          <w:rPr>
+            <w:rFonts w:asciiTheme="minorHAnsi" w:hAnsiTheme="minorHAnsi" w:cstheme="minorHAnsi"/>
+            <w:noProof/>
+            <w:sz w:val="24"/>
+            <w:szCs w:val="24"/>
+          </w:rPr>
+        </w:r>
+        <w:r>
+          <w:rPr>
+            <w:rFonts w:asciiTheme="minorHAnsi" w:hAnsiTheme="minorHAnsi" w:cstheme="minorHAnsi"/>
+            <w:noProof/>
+            <w:sz w:val="24"/>
+            <w:szCs w:val="24"/>
+          </w:rPr>
+          <w:fldChar w:fldCharType="separate"/>
+        </w:r>
+        <w:r>
+          <w:rPr>
+            <w:rFonts w:asciiTheme="minorHAnsi" w:hAnsiTheme="minorHAnsi" w:cstheme="minorHAnsi"/>
+            <w:noProof/>
+            <w:sz w:val="24"/>
+            <w:szCs w:val="24"/>
+          </w:rPr>
+          <w:t>2</w:t>
+        </w:r>
+        <w:r>
+          <w:rPr>
+            <w:rFonts w:asciiTheme="minorHAnsi" w:hAnsiTheme="minorHAnsi" w:cstheme="minorHAnsi"/>
+            <w:noProof/>
+            <w:sz w:val="24"/>
+            <w:szCs w:val="24"/>
+          </w:rPr>
+          <w:fldChar w:fldCharType="end"/>
+        </w:r>
+      </w:hyperlink>
+    </w:p>
+    <w:p>
+      <w:pPr>
         <w:pStyle w:val="TDC1"/>
         <w:tabs>
           <w:tab w:val="left" w:pos="567"/>
@@ -598,790 +824,1200 @@
         </w:tabs>
         <w:rPr>
           <w:rFonts w:eastAsiaTheme="minorEastAsia" w:cstheme="minorHAnsi"/>
+          <w:noProof/>
+          <w:kern w:val="2"/>
+          <w:sz w:val="24"/>
+          <w:szCs w:val="24"/>
+          <w:lang w:val="es-ES" w:eastAsia="es-ES"/>
+          <w14:ligatures w14:val="standardContextual"/>
+        </w:rPr>
+      </w:pPr>
+      <w:hyperlink w:anchor="_Toc157786312" w:history="1">
+        <w:r>
+          <w:rPr>
+            <w:rStyle w:val="Hipervnculo"/>
+            <w:rFonts w:cstheme="minorHAnsi"/>
+            <w:noProof/>
+            <w:sz w:val="24"/>
+            <w:szCs w:val="24"/>
+            <w:lang w:val="es-ES" w:eastAsia="es-ES"/>
+          </w:rPr>
+          <w:t>2.</w:t>
+        </w:r>
+        <w:r>
+          <w:rPr>
+            <w:rFonts w:eastAsiaTheme="minorEastAsia" w:cstheme="minorHAnsi"/>
+            <w:noProof/>
+            <w:kern w:val="2"/>
+            <w:sz w:val="24"/>
+            <w:szCs w:val="24"/>
+            <w:lang w:val="es-ES" w:eastAsia="es-ES"/>
+            <w14:ligatures w14:val="standardContextual"/>
+          </w:rPr>
+          <w:tab/>
+        </w:r>
+        <w:r>
+          <w:rPr>
+            <w:rStyle w:val="Hipervnculo"/>
+            <w:rFonts w:cstheme="minorHAnsi"/>
+            <w:noProof/>
+            <w:sz w:val="24"/>
+            <w:szCs w:val="24"/>
+            <w:lang w:val="es-ES" w:eastAsia="es-ES"/>
+          </w:rPr>
+          <w:t>Dependencias Cliente API (org.json)</w:t>
+        </w:r>
+        <w:r>
+          <w:rPr>
+            <w:rFonts w:cstheme="minorHAnsi"/>
+            <w:noProof/>
+            <w:sz w:val="24"/>
+            <w:szCs w:val="24"/>
+          </w:rPr>
+          <w:tab/>
+        </w:r>
+        <w:r>
+          <w:rPr>
+            <w:rFonts w:cstheme="minorHAnsi"/>
+            <w:noProof/>
+            <w:sz w:val="24"/>
+            <w:szCs w:val="24"/>
+          </w:rPr>
+          <w:fldChar w:fldCharType="begin"/>
+        </w:r>
+        <w:r>
+          <w:rPr>
+            <w:rFonts w:cstheme="minorHAnsi"/>
+            <w:noProof/>
+            <w:sz w:val="24"/>
+            <w:szCs w:val="24"/>
+          </w:rPr>
+          <w:instrText xml:space="preserve"> PAGEREF _Toc157786312 \h </w:instrText>
+        </w:r>
+        <w:r>
+          <w:rPr>
+            <w:rFonts w:cstheme="minorHAnsi"/>
+            <w:noProof/>
+            <w:sz w:val="24"/>
+            <w:szCs w:val="24"/>
+          </w:rPr>
+        </w:r>
+        <w:r>
+          <w:rPr>
+            <w:rFonts w:cstheme="minorHAnsi"/>
+            <w:noProof/>
+            <w:sz w:val="24"/>
+            <w:szCs w:val="24"/>
+          </w:rPr>
+          <w:fldChar w:fldCharType="separate"/>
+        </w:r>
+        <w:r>
+          <w:rPr>
+            <w:rFonts w:cstheme="minorHAnsi"/>
+            <w:noProof/>
+            <w:sz w:val="24"/>
+            <w:szCs w:val="24"/>
+          </w:rPr>
+          <w:t>2</w:t>
+        </w:r>
+        <w:r>
+          <w:rPr>
+            <w:rFonts w:cstheme="minorHAnsi"/>
+            <w:noProof/>
+            <w:sz w:val="24"/>
+            <w:szCs w:val="24"/>
+          </w:rPr>
+          <w:fldChar w:fldCharType="end"/>
+        </w:r>
+      </w:hyperlink>
+    </w:p>
+    <w:p>
+      <w:pPr>
+        <w:pStyle w:val="TDC1"/>
+        <w:tabs>
+          <w:tab w:val="left" w:pos="567"/>
+          <w:tab w:val="right" w:leader="dot" w:pos="8494"/>
+        </w:tabs>
+        <w:rPr>
+          <w:rFonts w:eastAsiaTheme="minorEastAsia" w:cstheme="minorHAnsi"/>
+          <w:noProof/>
+          <w:kern w:val="2"/>
+          <w:sz w:val="24"/>
+          <w:szCs w:val="24"/>
+          <w:lang w:val="es-ES" w:eastAsia="es-ES"/>
+          <w14:ligatures w14:val="standardContextual"/>
+        </w:rPr>
+      </w:pPr>
+      <w:hyperlink w:anchor="_Toc157786313" w:history="1">
+        <w:r>
+          <w:rPr>
+            <w:rStyle w:val="Hipervnculo"/>
+            <w:rFonts w:cstheme="minorHAnsi"/>
+            <w:noProof/>
+            <w:sz w:val="24"/>
+            <w:szCs w:val="24"/>
+            <w:lang w:val="es-ES" w:eastAsia="es-ES"/>
+          </w:rPr>
+          <w:t>3.</w:t>
+        </w:r>
+        <w:r>
+          <w:rPr>
+            <w:rFonts w:eastAsiaTheme="minorEastAsia" w:cstheme="minorHAnsi"/>
+            <w:noProof/>
+            <w:kern w:val="2"/>
+            <w:sz w:val="24"/>
+            <w:szCs w:val="24"/>
+            <w:lang w:val="es-ES" w:eastAsia="es-ES"/>
+            <w14:ligatures w14:val="standardContextual"/>
+          </w:rPr>
+          <w:tab/>
+        </w:r>
+        <w:r>
+          <w:rPr>
+            <w:rStyle w:val="Hipervnculo"/>
+            <w:rFonts w:cstheme="minorHAnsi"/>
+            <w:noProof/>
+            <w:sz w:val="24"/>
+            <w:szCs w:val="24"/>
+            <w:lang w:val="es-ES" w:eastAsia="es-ES"/>
+          </w:rPr>
+          <w:t>Métodos Relevantes en la Aplicación.</w:t>
+        </w:r>
+        <w:r>
+          <w:rPr>
+            <w:rFonts w:cstheme="minorHAnsi"/>
+            <w:noProof/>
+            <w:sz w:val="24"/>
+            <w:szCs w:val="24"/>
+          </w:rPr>
+          <w:tab/>
+        </w:r>
+        <w:r>
+          <w:rPr>
+            <w:rFonts w:cstheme="minorHAnsi"/>
+            <w:noProof/>
+            <w:sz w:val="24"/>
+            <w:szCs w:val="24"/>
+          </w:rPr>
+          <w:fldChar w:fldCharType="begin"/>
+        </w:r>
+        <w:r>
+          <w:rPr>
+            <w:rFonts w:cstheme="minorHAnsi"/>
+            <w:noProof/>
+            <w:sz w:val="24"/>
+            <w:szCs w:val="24"/>
+          </w:rPr>
+          <w:instrText xml:space="preserve"> PAGEREF _Toc157786313 \h </w:instrText>
+        </w:r>
+        <w:r>
+          <w:rPr>
+            <w:rFonts w:cstheme="minorHAnsi"/>
+            <w:noProof/>
+            <w:sz w:val="24"/>
+            <w:szCs w:val="24"/>
+          </w:rPr>
+        </w:r>
+        <w:r>
+          <w:rPr>
+            <w:rFonts w:cstheme="minorHAnsi"/>
+            <w:noProof/>
+            <w:sz w:val="24"/>
+            <w:szCs w:val="24"/>
+          </w:rPr>
+          <w:fldChar w:fldCharType="separate"/>
+        </w:r>
+        <w:r>
+          <w:rPr>
+            <w:rFonts w:cstheme="minorHAnsi"/>
+            <w:noProof/>
+            <w:sz w:val="24"/>
+            <w:szCs w:val="24"/>
+          </w:rPr>
+          <w:t>2</w:t>
+        </w:r>
+        <w:r>
+          <w:rPr>
+            <w:rFonts w:cstheme="minorHAnsi"/>
+            <w:noProof/>
+            <w:sz w:val="24"/>
+            <w:szCs w:val="24"/>
+          </w:rPr>
+          <w:fldChar w:fldCharType="end"/>
+        </w:r>
+      </w:hyperlink>
+    </w:p>
+    <w:p>
+      <w:pPr>
+        <w:pStyle w:val="TDC1"/>
+        <w:tabs>
+          <w:tab w:val="left" w:pos="567"/>
+          <w:tab w:val="right" w:leader="dot" w:pos="8494"/>
+        </w:tabs>
+        <w:rPr>
+          <w:rFonts w:eastAsiaTheme="minorEastAsia" w:cstheme="minorHAnsi"/>
+          <w:noProof/>
+          <w:kern w:val="2"/>
+          <w:sz w:val="24"/>
+          <w:szCs w:val="24"/>
+          <w:lang w:val="es-ES" w:eastAsia="es-ES"/>
+          <w14:ligatures w14:val="standardContextual"/>
+        </w:rPr>
+      </w:pPr>
+      <w:hyperlink w:anchor="_Toc157786314" w:history="1">
+        <w:r>
+          <w:rPr>
+            <w:rStyle w:val="Hipervnculo"/>
+            <w:rFonts w:cstheme="minorHAnsi"/>
+            <w:noProof/>
+            <w:sz w:val="24"/>
+            <w:szCs w:val="24"/>
+            <w:lang w:val="es-ES" w:eastAsia="es-ES"/>
+          </w:rPr>
+          <w:t>4.</w:t>
+        </w:r>
+        <w:r>
+          <w:rPr>
+            <w:rFonts w:eastAsiaTheme="minorEastAsia" w:cstheme="minorHAnsi"/>
+            <w:noProof/>
+            <w:kern w:val="2"/>
+            <w:sz w:val="24"/>
+            <w:szCs w:val="24"/>
+            <w:lang w:val="es-ES" w:eastAsia="es-ES"/>
+            <w14:ligatures w14:val="standardContextual"/>
+          </w:rPr>
+          <w:tab/>
+        </w:r>
+        <w:r>
+          <w:rPr>
+            <w:rStyle w:val="Hipervnculo"/>
+            <w:rFonts w:cstheme="minorHAnsi"/>
+            <w:noProof/>
+            <w:sz w:val="24"/>
+            <w:szCs w:val="24"/>
+            <w:lang w:val="es-ES" w:eastAsia="es-ES"/>
+          </w:rPr>
+          <w:t>Demostración de funcionamiento.</w:t>
+        </w:r>
+        <w:r>
+          <w:rPr>
+            <w:rFonts w:cstheme="minorHAnsi"/>
+            <w:noProof/>
+            <w:sz w:val="24"/>
+            <w:szCs w:val="24"/>
+          </w:rPr>
+          <w:tab/>
+        </w:r>
+        <w:r>
+          <w:rPr>
+            <w:rFonts w:cstheme="minorHAnsi"/>
+            <w:noProof/>
+            <w:sz w:val="24"/>
+            <w:szCs w:val="24"/>
+          </w:rPr>
+          <w:fldChar w:fldCharType="begin"/>
+        </w:r>
+        <w:r>
+          <w:rPr>
+            <w:rFonts w:cstheme="minorHAnsi"/>
+            <w:noProof/>
+            <w:sz w:val="24"/>
+            <w:szCs w:val="24"/>
+          </w:rPr>
+          <w:instrText xml:space="preserve"> PAGEREF _Toc157786314 \h </w:instrText>
+        </w:r>
+        <w:r>
+          <w:rPr>
+            <w:rFonts w:cstheme="minorHAnsi"/>
+            <w:noProof/>
+            <w:sz w:val="24"/>
+            <w:szCs w:val="24"/>
+          </w:rPr>
+        </w:r>
+        <w:r>
+          <w:rPr>
+            <w:rFonts w:cstheme="minorHAnsi"/>
+            <w:noProof/>
+            <w:sz w:val="24"/>
+            <w:szCs w:val="24"/>
+          </w:rPr>
+          <w:fldChar w:fldCharType="separate"/>
+        </w:r>
+        <w:r>
+          <w:rPr>
+            <w:rFonts w:cstheme="minorHAnsi"/>
+            <w:noProof/>
+            <w:sz w:val="24"/>
+            <w:szCs w:val="24"/>
+          </w:rPr>
+          <w:t>2</w:t>
+        </w:r>
+        <w:r>
+          <w:rPr>
+            <w:rFonts w:cstheme="minorHAnsi"/>
+            <w:noProof/>
+            <w:sz w:val="24"/>
+            <w:szCs w:val="24"/>
+          </w:rPr>
+          <w:fldChar w:fldCharType="end"/>
+        </w:r>
+      </w:hyperlink>
+    </w:p>
+    <w:p>
+      <w:pPr>
+        <w:pStyle w:val="TDC1"/>
+        <w:tabs>
+          <w:tab w:val="left" w:pos="567"/>
+          <w:tab w:val="right" w:leader="dot" w:pos="8494"/>
+        </w:tabs>
+        <w:rPr>
+          <w:rFonts w:eastAsiaTheme="minorEastAsia" w:cstheme="minorHAnsi"/>
+          <w:noProof/>
+          <w:kern w:val="2"/>
+          <w:sz w:val="24"/>
+          <w:szCs w:val="24"/>
+          <w:lang w:val="es-ES" w:eastAsia="es-ES"/>
+          <w14:ligatures w14:val="standardContextual"/>
+        </w:rPr>
+      </w:pPr>
+      <w:hyperlink w:anchor="_Toc157786315" w:history="1">
+        <w:r>
+          <w:rPr>
+            <w:rStyle w:val="Hipervnculo"/>
+            <w:rFonts w:cstheme="minorHAnsi"/>
+            <w:noProof/>
+            <w:sz w:val="24"/>
+            <w:szCs w:val="24"/>
+            <w:lang w:val="es-ES" w:eastAsia="es-ES"/>
+          </w:rPr>
+          <w:t>5.</w:t>
+        </w:r>
+        <w:r>
+          <w:rPr>
+            <w:rFonts w:eastAsiaTheme="minorEastAsia" w:cstheme="minorHAnsi"/>
+            <w:noProof/>
+            <w:kern w:val="2"/>
+            <w:sz w:val="24"/>
+            <w:szCs w:val="24"/>
+            <w:lang w:val="es-ES" w:eastAsia="es-ES"/>
+            <w14:ligatures w14:val="standardContextual"/>
+          </w:rPr>
+          <w:tab/>
+        </w:r>
+        <w:r>
+          <w:rPr>
+            <w:rStyle w:val="Hipervnculo"/>
+            <w:rFonts w:cstheme="minorHAnsi"/>
+            <w:noProof/>
+            <w:sz w:val="24"/>
+            <w:szCs w:val="24"/>
+            <w:lang w:val="es-ES" w:eastAsia="es-ES"/>
+          </w:rPr>
+          <w:t>Investigación sobre la creación de servidores API REST</w:t>
+        </w:r>
+        <w:r>
+          <w:rPr>
+            <w:rFonts w:cstheme="minorHAnsi"/>
+            <w:noProof/>
+            <w:sz w:val="24"/>
+            <w:szCs w:val="24"/>
+          </w:rPr>
+          <w:tab/>
+        </w:r>
+        <w:r>
+          <w:rPr>
+            <w:rFonts w:cstheme="minorHAnsi"/>
+            <w:noProof/>
+            <w:sz w:val="24"/>
+            <w:szCs w:val="24"/>
+          </w:rPr>
+          <w:fldChar w:fldCharType="begin"/>
+        </w:r>
+        <w:r>
+          <w:rPr>
+            <w:rFonts w:cstheme="minorHAnsi"/>
+            <w:noProof/>
+            <w:sz w:val="24"/>
+            <w:szCs w:val="24"/>
+          </w:rPr>
+          <w:instrText xml:space="preserve"> PAGEREF _Toc157786315 \h </w:instrText>
+        </w:r>
+        <w:r>
+          <w:rPr>
+            <w:rFonts w:cstheme="minorHAnsi"/>
+            <w:noProof/>
+            <w:sz w:val="24"/>
+            <w:szCs w:val="24"/>
+          </w:rPr>
+        </w:r>
+        <w:r>
+          <w:rPr>
+            <w:rFonts w:cstheme="minorHAnsi"/>
+            <w:noProof/>
+            <w:sz w:val="24"/>
+            <w:szCs w:val="24"/>
+          </w:rPr>
+          <w:fldChar w:fldCharType="separate"/>
+        </w:r>
+        <w:r>
+          <w:rPr>
+            <w:rFonts w:cstheme="minorHAnsi"/>
+            <w:noProof/>
+            <w:sz w:val="24"/>
+            <w:szCs w:val="24"/>
+          </w:rPr>
+          <w:t>2</w:t>
+        </w:r>
+        <w:r>
+          <w:rPr>
+            <w:rFonts w:cstheme="minorHAnsi"/>
+            <w:noProof/>
+            <w:sz w:val="24"/>
+            <w:szCs w:val="24"/>
+          </w:rPr>
+          <w:fldChar w:fldCharType="end"/>
+        </w:r>
+      </w:hyperlink>
+    </w:p>
+    <w:p>
+      <w:pPr>
+        <w:pStyle w:val="TDC2"/>
+        <w:tabs>
+          <w:tab w:val="left" w:pos="1100"/>
+        </w:tabs>
+        <w:rPr>
+          <w:rFonts w:asciiTheme="minorHAnsi" w:eastAsiaTheme="minorEastAsia" w:hAnsiTheme="minorHAnsi" w:cstheme="minorHAnsi"/>
+          <w:noProof/>
+          <w:kern w:val="2"/>
+          <w:sz w:val="24"/>
+          <w:szCs w:val="24"/>
+          <w14:ligatures w14:val="standardContextual"/>
+        </w:rPr>
+      </w:pPr>
+      <w:hyperlink w:anchor="_Toc157786316" w:history="1">
+        <w:r>
+          <w:rPr>
+            <w:rStyle w:val="Hipervnculo"/>
+            <w:rFonts w:asciiTheme="minorHAnsi" w:hAnsiTheme="minorHAnsi" w:cstheme="minorHAnsi"/>
+            <w:noProof/>
+            <w:sz w:val="24"/>
+            <w:szCs w:val="24"/>
+          </w:rPr>
+          <w:t>5.1.</w:t>
+        </w:r>
+        <w:r>
+          <w:rPr>
+            <w:rFonts w:asciiTheme="minorHAnsi" w:eastAsiaTheme="minorEastAsia" w:hAnsiTheme="minorHAnsi" w:cstheme="minorHAnsi"/>
+            <w:noProof/>
+            <w:kern w:val="2"/>
+            <w:sz w:val="24"/>
+            <w:szCs w:val="24"/>
+            <w14:ligatures w14:val="standardContextual"/>
+          </w:rPr>
+          <w:tab/>
+        </w:r>
+        <w:r>
+          <w:rPr>
+            <w:rStyle w:val="Hipervnculo"/>
+            <w:rFonts w:asciiTheme="minorHAnsi" w:hAnsiTheme="minorHAnsi" w:cstheme="minorHAnsi"/>
+            <w:noProof/>
+            <w:sz w:val="24"/>
+            <w:szCs w:val="24"/>
+          </w:rPr>
+          <w:t>¿Qué lenguaje, framework o librería se pueden usar?</w:t>
+        </w:r>
+        <w:r>
+          <w:rPr>
+            <w:rFonts w:asciiTheme="minorHAnsi" w:hAnsiTheme="minorHAnsi" w:cstheme="minorHAnsi"/>
+            <w:noProof/>
+            <w:sz w:val="24"/>
+            <w:szCs w:val="24"/>
+          </w:rPr>
+          <w:tab/>
+        </w:r>
+        <w:r>
+          <w:rPr>
+            <w:rFonts w:asciiTheme="minorHAnsi" w:hAnsiTheme="minorHAnsi" w:cstheme="minorHAnsi"/>
+            <w:noProof/>
+            <w:sz w:val="24"/>
+            <w:szCs w:val="24"/>
+          </w:rPr>
+          <w:fldChar w:fldCharType="begin"/>
+        </w:r>
+        <w:r>
+          <w:rPr>
+            <w:rFonts w:asciiTheme="minorHAnsi" w:hAnsiTheme="minorHAnsi" w:cstheme="minorHAnsi"/>
+            <w:noProof/>
+            <w:sz w:val="24"/>
+            <w:szCs w:val="24"/>
+          </w:rPr>
+          <w:instrText xml:space="preserve"> PAGEREF _Toc157786316 \h </w:instrText>
+        </w:r>
+        <w:r>
+          <w:rPr>
+            <w:rFonts w:asciiTheme="minorHAnsi" w:hAnsiTheme="minorHAnsi" w:cstheme="minorHAnsi"/>
+            <w:noProof/>
+            <w:sz w:val="24"/>
+            <w:szCs w:val="24"/>
+          </w:rPr>
+        </w:r>
+        <w:r>
+          <w:rPr>
+            <w:rFonts w:asciiTheme="minorHAnsi" w:hAnsiTheme="minorHAnsi" w:cstheme="minorHAnsi"/>
+            <w:noProof/>
+            <w:sz w:val="24"/>
+            <w:szCs w:val="24"/>
+          </w:rPr>
+          <w:fldChar w:fldCharType="separate"/>
+        </w:r>
+        <w:r>
+          <w:rPr>
+            <w:rFonts w:asciiTheme="minorHAnsi" w:hAnsiTheme="minorHAnsi" w:cstheme="minorHAnsi"/>
+            <w:noProof/>
+            <w:sz w:val="24"/>
+            <w:szCs w:val="24"/>
+          </w:rPr>
+          <w:t>2</w:t>
+        </w:r>
+        <w:r>
+          <w:rPr>
+            <w:rFonts w:asciiTheme="minorHAnsi" w:hAnsiTheme="minorHAnsi" w:cstheme="minorHAnsi"/>
+            <w:noProof/>
+            <w:sz w:val="24"/>
+            <w:szCs w:val="24"/>
+          </w:rPr>
+          <w:fldChar w:fldCharType="end"/>
+        </w:r>
+      </w:hyperlink>
+    </w:p>
+    <w:p>
+      <w:pPr>
+        <w:pStyle w:val="TDC2"/>
+        <w:tabs>
+          <w:tab w:val="left" w:pos="1100"/>
+        </w:tabs>
+        <w:rPr>
+          <w:rFonts w:asciiTheme="minorHAnsi" w:eastAsiaTheme="minorEastAsia" w:hAnsiTheme="minorHAnsi" w:cstheme="minorHAnsi"/>
+          <w:noProof/>
+          <w:kern w:val="2"/>
+          <w:sz w:val="24"/>
+          <w:szCs w:val="24"/>
+          <w14:ligatures w14:val="standardContextual"/>
+        </w:rPr>
+      </w:pPr>
+      <w:hyperlink w:anchor="_Toc157786317" w:history="1">
+        <w:r>
+          <w:rPr>
+            <w:rStyle w:val="Hipervnculo"/>
+            <w:rFonts w:asciiTheme="minorHAnsi" w:hAnsiTheme="minorHAnsi" w:cstheme="minorHAnsi"/>
+            <w:noProof/>
+            <w:sz w:val="24"/>
+            <w:szCs w:val="24"/>
+          </w:rPr>
+          <w:t>5.2.</w:t>
+        </w:r>
+        <w:r>
+          <w:rPr>
+            <w:rFonts w:asciiTheme="minorHAnsi" w:eastAsiaTheme="minorEastAsia" w:hAnsiTheme="minorHAnsi" w:cstheme="minorHAnsi"/>
+            <w:noProof/>
+            <w:kern w:val="2"/>
+            <w:sz w:val="24"/>
+            <w:szCs w:val="24"/>
+            <w14:ligatures w14:val="standardContextual"/>
+          </w:rPr>
+          <w:tab/>
+        </w:r>
+        <w:r>
+          <w:rPr>
+            <w:rStyle w:val="Hipervnculo"/>
+            <w:rFonts w:asciiTheme="minorHAnsi" w:hAnsiTheme="minorHAnsi" w:cstheme="minorHAnsi"/>
+            <w:noProof/>
+            <w:sz w:val="24"/>
+            <w:szCs w:val="24"/>
+          </w:rPr>
+          <w:t>¿Qué elementos hardware y software necesitarías para desplegar la API REST?</w:t>
+        </w:r>
+        <w:r>
+          <w:rPr>
+            <w:rFonts w:asciiTheme="minorHAnsi" w:hAnsiTheme="minorHAnsi" w:cstheme="minorHAnsi"/>
+            <w:noProof/>
+            <w:sz w:val="24"/>
+            <w:szCs w:val="24"/>
+          </w:rPr>
+          <w:tab/>
+        </w:r>
+        <w:r>
+          <w:rPr>
+            <w:rFonts w:asciiTheme="minorHAnsi" w:hAnsiTheme="minorHAnsi" w:cstheme="minorHAnsi"/>
+            <w:noProof/>
+            <w:sz w:val="24"/>
+            <w:szCs w:val="24"/>
+          </w:rPr>
+          <w:fldChar w:fldCharType="begin"/>
+        </w:r>
+        <w:r>
+          <w:rPr>
+            <w:rFonts w:asciiTheme="minorHAnsi" w:hAnsiTheme="minorHAnsi" w:cstheme="minorHAnsi"/>
+            <w:noProof/>
+            <w:sz w:val="24"/>
+            <w:szCs w:val="24"/>
+          </w:rPr>
+          <w:instrText xml:space="preserve"> PAGEREF _Toc157786317 \h </w:instrText>
+        </w:r>
+        <w:r>
+          <w:rPr>
+            <w:rFonts w:asciiTheme="minorHAnsi" w:hAnsiTheme="minorHAnsi" w:cstheme="minorHAnsi"/>
+            <w:noProof/>
+            <w:sz w:val="24"/>
+            <w:szCs w:val="24"/>
+          </w:rPr>
+        </w:r>
+        <w:r>
+          <w:rPr>
+            <w:rFonts w:asciiTheme="minorHAnsi" w:hAnsiTheme="minorHAnsi" w:cstheme="minorHAnsi"/>
+            <w:noProof/>
+            <w:sz w:val="24"/>
+            <w:szCs w:val="24"/>
+          </w:rPr>
+          <w:fldChar w:fldCharType="separate"/>
+        </w:r>
+        <w:r>
+          <w:rPr>
+            <w:rFonts w:asciiTheme="minorHAnsi" w:hAnsiTheme="minorHAnsi" w:cstheme="minorHAnsi"/>
+            <w:noProof/>
+            <w:sz w:val="24"/>
+            <w:szCs w:val="24"/>
+          </w:rPr>
+          <w:t>2</w:t>
+        </w:r>
+        <w:r>
+          <w:rPr>
+            <w:rFonts w:asciiTheme="minorHAnsi" w:hAnsiTheme="minorHAnsi" w:cstheme="minorHAnsi"/>
+            <w:noProof/>
+            <w:sz w:val="24"/>
+            <w:szCs w:val="24"/>
+          </w:rPr>
+          <w:fldChar w:fldCharType="end"/>
+        </w:r>
+      </w:hyperlink>
+    </w:p>
+    <w:p>
+      <w:pPr>
+        <w:pStyle w:val="TDC1"/>
+        <w:tabs>
+          <w:tab w:val="left" w:pos="567"/>
+          <w:tab w:val="right" w:leader="dot" w:pos="8494"/>
+        </w:tabs>
+        <w:rPr>
+          <w:rFonts w:eastAsiaTheme="minorEastAsia" w:cstheme="minorHAnsi"/>
+          <w:noProof/>
+          <w:kern w:val="2"/>
+          <w:sz w:val="24"/>
+          <w:szCs w:val="24"/>
+          <w:lang w:val="es-ES" w:eastAsia="es-ES"/>
+          <w14:ligatures w14:val="standardContextual"/>
+        </w:rPr>
+      </w:pPr>
+      <w:hyperlink w:anchor="_Toc157786318" w:history="1">
+        <w:r>
+          <w:rPr>
+            <w:rStyle w:val="Hipervnculo"/>
+            <w:rFonts w:cstheme="minorHAnsi"/>
+            <w:noProof/>
+            <w:sz w:val="24"/>
+            <w:szCs w:val="24"/>
+            <w:lang w:val="es-ES" w:eastAsia="es-ES"/>
+          </w:rPr>
+          <w:t>6.</w:t>
+        </w:r>
+        <w:r>
+          <w:rPr>
+            <w:rFonts w:eastAsiaTheme="minorEastAsia" w:cstheme="minorHAnsi"/>
+            <w:noProof/>
+            <w:kern w:val="2"/>
+            <w:sz w:val="24"/>
+            <w:szCs w:val="24"/>
+            <w:lang w:val="es-ES" w:eastAsia="es-ES"/>
+            <w14:ligatures w14:val="standardContextual"/>
+          </w:rPr>
+          <w:tab/>
+        </w:r>
+        <w:r>
+          <w:rPr>
+            <w:rStyle w:val="Hipervnculo"/>
+            <w:rFonts w:cstheme="minorHAnsi"/>
+            <w:noProof/>
+            <w:sz w:val="24"/>
+            <w:szCs w:val="24"/>
+            <w:lang w:val="es-ES" w:eastAsia="es-ES"/>
+          </w:rPr>
+          <w:t>Bibliografía</w:t>
+        </w:r>
+        <w:r>
+          <w:rPr>
+            <w:rFonts w:cstheme="minorHAnsi"/>
+            <w:noProof/>
+            <w:sz w:val="24"/>
+            <w:szCs w:val="24"/>
+          </w:rPr>
+          <w:tab/>
+        </w:r>
+        <w:r>
+          <w:rPr>
+            <w:rFonts w:cstheme="minorHAnsi"/>
+            <w:noProof/>
+            <w:sz w:val="24"/>
+            <w:szCs w:val="24"/>
+          </w:rPr>
+          <w:fldChar w:fldCharType="begin"/>
+        </w:r>
+        <w:r>
+          <w:rPr>
+            <w:rFonts w:cstheme="minorHAnsi"/>
+            <w:noProof/>
+            <w:sz w:val="24"/>
+            <w:szCs w:val="24"/>
+          </w:rPr>
+          <w:instrText xml:space="preserve"> PAGEREF _Toc157786318 \h </w:instrText>
+        </w:r>
+        <w:r>
+          <w:rPr>
+            <w:rFonts w:cstheme="minorHAnsi"/>
+            <w:noProof/>
+            <w:sz w:val="24"/>
+            <w:szCs w:val="24"/>
+          </w:rPr>
+        </w:r>
+        <w:r>
+          <w:rPr>
+            <w:rFonts w:cstheme="minorHAnsi"/>
+            <w:noProof/>
+            <w:sz w:val="24"/>
+            <w:szCs w:val="24"/>
+          </w:rPr>
+          <w:fldChar w:fldCharType="separate"/>
+        </w:r>
+        <w:r>
+          <w:rPr>
+            <w:rFonts w:cstheme="minorHAnsi"/>
+            <w:noProof/>
+            <w:sz w:val="24"/>
+            <w:szCs w:val="24"/>
+          </w:rPr>
+          <w:t>2</w:t>
+        </w:r>
+        <w:r>
+          <w:rPr>
+            <w:rFonts w:cstheme="minorHAnsi"/>
+            <w:noProof/>
+            <w:sz w:val="24"/>
+            <w:szCs w:val="24"/>
+          </w:rPr>
+          <w:fldChar w:fldCharType="end"/>
+        </w:r>
+      </w:hyperlink>
+    </w:p>
+    <w:p>
+      <w:pPr>
+        <w:ind w:left="3540" w:firstLine="708"/>
+        <w:rPr>
+          <w:b/>
+          <w:kern w:val="24"/>
+          <w:szCs w:val="24"/>
+        </w:rPr>
+      </w:pPr>
+      <w:r>
+        <w:rPr>
+          <w:rFonts w:cstheme="minorHAnsi"/>
+          <w:sz w:val="24"/>
+          <w:szCs w:val="24"/>
+        </w:rPr>
+        <w:fldChar w:fldCharType="end"/>
+      </w:r>
+      <w:r>
+        <w:rPr>
+          <w:b/>
+          <w:kern w:val="24"/>
+          <w:sz w:val="36"/>
+          <w:szCs w:val="24"/>
+        </w:rPr>
+        <w:br w:type="page"/>
+      </w:r>
+    </w:p>
+    <w:p>
+      <w:pPr>
+        <w:pStyle w:val="Ttulo1"/>
+        <w:numPr>
+          <w:ilvl w:val="0"/>
+          <w:numId w:val="37"/>
+        </w:numPr>
+        <w:rPr>
+          <w:rFonts w:asciiTheme="minorHAnsi" w:hAnsiTheme="minorHAnsi" w:cstheme="minorHAnsi"/>
+          <w:color w:val="000000" w:themeColor="text1"/>
+          <w:szCs w:val="28"/>
+          <w:lang w:val="es-ES" w:eastAsia="es-ES"/>
+        </w:rPr>
+      </w:pPr>
+      <w:bookmarkStart w:id="0" w:name="_Toc157786309"/>
+      <w:r>
+        <w:rPr>
+          <w:rFonts w:asciiTheme="minorHAnsi" w:hAnsiTheme="minorHAnsi" w:cstheme="minorHAnsi"/>
+          <w:color w:val="000000" w:themeColor="text1"/>
+          <w:szCs w:val="28"/>
+          <w:lang w:val="es-ES" w:eastAsia="es-ES"/>
+        </w:rPr>
+        <w:lastRenderedPageBreak/>
+        <w:t>Elección de API</w:t>
+      </w:r>
+      <w:r>
+        <w:rPr>
+          <w:rFonts w:asciiTheme="minorHAnsi" w:hAnsiTheme="minorHAnsi" w:cstheme="minorHAnsi"/>
+          <w:color w:val="000000" w:themeColor="text1"/>
+          <w:szCs w:val="28"/>
+          <w:lang w:val="es-ES" w:eastAsia="es-ES"/>
+        </w:rPr>
+        <w:t>.</w:t>
+      </w:r>
+      <w:bookmarkEnd w:id="0"/>
+      <w:r>
+        <w:rPr>
+          <w:rFonts w:asciiTheme="minorHAnsi" w:hAnsiTheme="minorHAnsi" w:cstheme="minorHAnsi"/>
+          <w:color w:val="000000" w:themeColor="text1"/>
+          <w:szCs w:val="28"/>
+          <w:lang w:val="es-ES" w:eastAsia="es-ES"/>
+        </w:rPr>
+        <w:t xml:space="preserve"> </w:t>
+      </w:r>
+    </w:p>
+    <w:p>
+      <w:pPr>
+        <w:ind w:left="360"/>
+        <w:rPr>
+          <w:sz w:val="24"/>
+          <w:szCs w:val="24"/>
+          <w:lang w:val="es-ES" w:eastAsia="es-ES"/>
+        </w:rPr>
+      </w:pPr>
+      <w:r>
+        <w:rPr>
+          <w:sz w:val="24"/>
+          <w:szCs w:val="24"/>
+          <w:lang w:val="es-ES" w:eastAsia="es-ES"/>
+        </w:rPr>
+        <w:t>Partiendo de las premisas impuestas por el profesor Joaquín Franco, se me ocurrió la idea de realizar una copia de la Pokedex de la serie y juegos de Pokémon (Dispositivo que muestra la información de las criaturas de la serie de forma visual y auditiva).</w:t>
+      </w:r>
+    </w:p>
+    <w:p>
+      <w:pPr>
+        <w:ind w:left="360"/>
+        <w:rPr>
+          <w:sz w:val="24"/>
+          <w:szCs w:val="24"/>
+          <w:lang w:val="es-ES" w:eastAsia="es-ES"/>
+        </w:rPr>
+      </w:pPr>
+      <w:r>
+        <w:rPr>
           <w:noProof/>
           <w:sz w:val="24"/>
           <w:szCs w:val="24"/>
           <w:lang w:val="es-ES" w:eastAsia="es-ES"/>
         </w:rPr>
-      </w:pPr>
-      <w:hyperlink w:anchor="_Toc116127093" w:history="1">
-        <w:r>
-          <w:rPr>
-            <w:rStyle w:val="Hipervnculo"/>
-            <w:rFonts w:eastAsia="Times New Roman" w:cstheme="minorHAnsi"/>
-            <w:noProof/>
-            <w:sz w:val="24"/>
-            <w:szCs w:val="24"/>
-            <w:lang w:val="es-ES" w:eastAsia="es-ES"/>
-          </w:rPr>
-          <w:t>2)</w:t>
-        </w:r>
-        <w:r>
-          <w:rPr>
-            <w:rFonts w:eastAsiaTheme="minorEastAsia" w:cstheme="minorHAnsi"/>
-            <w:noProof/>
-            <w:sz w:val="24"/>
-            <w:szCs w:val="24"/>
-            <w:lang w:val="es-ES" w:eastAsia="es-ES"/>
-          </w:rPr>
-          <w:tab/>
-        </w:r>
-        <w:r>
-          <w:rPr>
-            <w:rStyle w:val="Hipervnculo"/>
-            <w:rFonts w:eastAsia="Times New Roman" w:cstheme="minorHAnsi"/>
-            <w:noProof/>
-            <w:sz w:val="24"/>
-            <w:szCs w:val="24"/>
-            <w:lang w:val="es-ES" w:eastAsia="es-ES"/>
-          </w:rPr>
-          <w:t>¿Qué ventajas e inconvenientes presentan cada una de ellas?</w:t>
-        </w:r>
-        <w:r>
-          <w:rPr>
-            <w:rFonts w:cstheme="minorHAnsi"/>
-            <w:noProof/>
-            <w:sz w:val="24"/>
-            <w:szCs w:val="24"/>
-          </w:rPr>
-          <w:tab/>
-        </w:r>
-        <w:r>
-          <w:rPr>
-            <w:rFonts w:cstheme="minorHAnsi"/>
-            <w:noProof/>
-            <w:sz w:val="24"/>
-            <w:szCs w:val="24"/>
-          </w:rPr>
-          <w:fldChar w:fldCharType="begin"/>
-        </w:r>
-        <w:r>
-          <w:rPr>
-            <w:rFonts w:cstheme="minorHAnsi"/>
-            <w:noProof/>
-            <w:sz w:val="24"/>
-            <w:szCs w:val="24"/>
-          </w:rPr>
-          <w:instrText xml:space="preserve"> PAGEREF _Toc116127093 \h </w:instrText>
-        </w:r>
-        <w:r>
-          <w:rPr>
-            <w:rFonts w:cstheme="minorHAnsi"/>
-            <w:noProof/>
-            <w:sz w:val="24"/>
-            <w:szCs w:val="24"/>
-          </w:rPr>
-        </w:r>
-        <w:r>
-          <w:rPr>
-            <w:rFonts w:cstheme="minorHAnsi"/>
-            <w:noProof/>
-            <w:sz w:val="24"/>
-            <w:szCs w:val="24"/>
-          </w:rPr>
-          <w:fldChar w:fldCharType="separate"/>
-        </w:r>
-        <w:r>
-          <w:rPr>
-            <w:rFonts w:cstheme="minorHAnsi"/>
-            <w:noProof/>
-            <w:sz w:val="24"/>
-            <w:szCs w:val="24"/>
-          </w:rPr>
-          <w:t>3</w:t>
-        </w:r>
-        <w:r>
-          <w:rPr>
-            <w:rFonts w:cstheme="minorHAnsi"/>
-            <w:noProof/>
-            <w:sz w:val="24"/>
-            <w:szCs w:val="24"/>
-          </w:rPr>
-          <w:fldChar w:fldCharType="end"/>
-        </w:r>
-      </w:hyperlink>
-    </w:p>
-    <w:p>
-      <w:pPr>
-        <w:pStyle w:val="TDC1"/>
-        <w:tabs>
-          <w:tab w:val="left" w:pos="567"/>
-          <w:tab w:val="right" w:leader="dot" w:pos="8494"/>
-        </w:tabs>
-        <w:rPr>
-          <w:rFonts w:eastAsiaTheme="minorEastAsia" w:cstheme="minorHAnsi"/>
-          <w:noProof/>
+        <w:drawing>
+          <wp:anchor distT="0" distB="0" distL="114300" distR="114300" simplePos="0" relativeHeight="251661312" behindDoc="0" locked="0" layoutInCell="1" allowOverlap="1" wp14:anchorId="1204D191" wp14:editId="4AE2F6BD">
+            <wp:simplePos x="0" y="0"/>
+            <wp:positionH relativeFrom="margin">
+              <wp:align>center</wp:align>
+            </wp:positionH>
+            <wp:positionV relativeFrom="paragraph">
+              <wp:posOffset>441858</wp:posOffset>
+            </wp:positionV>
+            <wp:extent cx="3838575" cy="1771650"/>
+            <wp:effectExtent l="0" t="0" r="0" b="0"/>
+            <wp:wrapSquare wrapText="bothSides"/>
+            <wp:docPr id="702567409" name="Imagen 1"/>
+            <wp:cNvGraphicFramePr>
+              <a:graphicFrameLocks xmlns:a="http://schemas.openxmlformats.org/drawingml/2006/main" noChangeAspect="1"/>
+            </wp:cNvGraphicFramePr>
+            <a:graphic xmlns:a="http://schemas.openxmlformats.org/drawingml/2006/main">
+              <a:graphicData uri="http://schemas.openxmlformats.org/drawingml/2006/picture">
+                <pic:pic xmlns:pic="http://schemas.openxmlformats.org/drawingml/2006/picture">
+                  <pic:nvPicPr>
+                    <pic:cNvPr id="0" name="Picture 2"/>
+                    <pic:cNvPicPr>
+                      <a:picLocks noChangeAspect="1" noChangeArrowheads="1"/>
+                    </pic:cNvPicPr>
+                  </pic:nvPicPr>
+                  <pic:blipFill>
+                    <a:blip r:embed="rId12">
+                      <a:extLst>
+                        <a:ext uri="{28A0092B-C50C-407E-A947-70E740481C1C}">
+                          <a14:useLocalDpi xmlns:a14="http://schemas.microsoft.com/office/drawing/2010/main" val="0"/>
+                        </a:ext>
+                      </a:extLst>
+                    </a:blip>
+                    <a:srcRect/>
+                    <a:stretch>
+                      <a:fillRect/>
+                    </a:stretch>
+                  </pic:blipFill>
+                  <pic:spPr bwMode="auto">
+                    <a:xfrm>
+                      <a:off x="0" y="0"/>
+                      <a:ext cx="3838575" cy="1771650"/>
+                    </a:xfrm>
+                    <a:prstGeom prst="rect">
+                      <a:avLst/>
+                    </a:prstGeom>
+                    <a:noFill/>
+                  </pic:spPr>
+                </pic:pic>
+              </a:graphicData>
+            </a:graphic>
+          </wp:anchor>
+        </w:drawing>
+      </w:r>
+      <w:r>
+        <w:rPr>
           <w:sz w:val="24"/>
           <w:szCs w:val="24"/>
           <w:lang w:val="es-ES" w:eastAsia="es-ES"/>
         </w:rPr>
-      </w:pPr>
-      <w:hyperlink w:anchor="_Toc116127094" w:history="1">
-        <w:r>
-          <w:rPr>
-            <w:rStyle w:val="Hipervnculo"/>
-            <w:rFonts w:eastAsia="Times New Roman" w:cstheme="minorHAnsi"/>
-            <w:noProof/>
-            <w:sz w:val="24"/>
-            <w:szCs w:val="24"/>
-            <w:lang w:val="es-ES" w:eastAsia="es-ES"/>
-          </w:rPr>
-          <w:t>3)</w:t>
-        </w:r>
-        <w:r>
-          <w:rPr>
-            <w:rFonts w:eastAsiaTheme="minorEastAsia" w:cstheme="minorHAnsi"/>
-            <w:noProof/>
-            <w:sz w:val="24"/>
-            <w:szCs w:val="24"/>
-            <w:lang w:val="es-ES" w:eastAsia="es-ES"/>
-          </w:rPr>
-          <w:tab/>
-        </w:r>
-        <w:r>
-          <w:rPr>
-            <w:rStyle w:val="Hipervnculo"/>
-            <w:rFonts w:eastAsia="Times New Roman" w:cstheme="minorHAnsi"/>
-            <w:noProof/>
-            <w:sz w:val="24"/>
-            <w:szCs w:val="24"/>
-            <w:lang w:val="es-ES" w:eastAsia="es-ES"/>
-          </w:rPr>
-          <w:t>Decide qué tipo de base de datos elegirías en los siguientes casos y por qué</w:t>
-        </w:r>
-        <w:r>
-          <w:rPr>
-            <w:rFonts w:cstheme="minorHAnsi"/>
-            <w:noProof/>
-            <w:sz w:val="24"/>
-            <w:szCs w:val="24"/>
-          </w:rPr>
-          <w:tab/>
-        </w:r>
-        <w:r>
-          <w:rPr>
-            <w:rFonts w:cstheme="minorHAnsi"/>
-            <w:noProof/>
-            <w:sz w:val="24"/>
-            <w:szCs w:val="24"/>
-          </w:rPr>
-          <w:fldChar w:fldCharType="begin"/>
-        </w:r>
-        <w:r>
-          <w:rPr>
-            <w:rFonts w:cstheme="minorHAnsi"/>
-            <w:noProof/>
-            <w:sz w:val="24"/>
-            <w:szCs w:val="24"/>
-          </w:rPr>
-          <w:instrText xml:space="preserve"> PAGEREF _Toc116127094 \h </w:instrText>
-        </w:r>
-        <w:r>
-          <w:rPr>
-            <w:rFonts w:cstheme="minorHAnsi"/>
-            <w:noProof/>
-            <w:sz w:val="24"/>
-            <w:szCs w:val="24"/>
-          </w:rPr>
-        </w:r>
-        <w:r>
-          <w:rPr>
-            <w:rFonts w:cstheme="minorHAnsi"/>
-            <w:noProof/>
-            <w:sz w:val="24"/>
-            <w:szCs w:val="24"/>
-          </w:rPr>
-          <w:fldChar w:fldCharType="separate"/>
-        </w:r>
-        <w:r>
-          <w:rPr>
-            <w:rFonts w:cstheme="minorHAnsi"/>
-            <w:noProof/>
-            <w:sz w:val="24"/>
-            <w:szCs w:val="24"/>
-          </w:rPr>
-          <w:t>3</w:t>
-        </w:r>
-        <w:r>
-          <w:rPr>
-            <w:rFonts w:cstheme="minorHAnsi"/>
-            <w:noProof/>
-            <w:sz w:val="24"/>
-            <w:szCs w:val="24"/>
-          </w:rPr>
-          <w:fldChar w:fldCharType="end"/>
-        </w:r>
-      </w:hyperlink>
-    </w:p>
-    <w:p>
-      <w:pPr>
-        <w:pStyle w:val="TDC2"/>
-        <w:tabs>
-          <w:tab w:val="left" w:pos="880"/>
-        </w:tabs>
-        <w:rPr>
-          <w:rFonts w:asciiTheme="minorHAnsi" w:eastAsiaTheme="minorEastAsia" w:hAnsiTheme="minorHAnsi" w:cstheme="minorHAnsi"/>
-          <w:noProof/>
-          <w:sz w:val="24"/>
-          <w:szCs w:val="24"/>
-        </w:rPr>
-      </w:pPr>
-      <w:hyperlink w:anchor="_Toc116127095" w:history="1">
-        <w:r>
-          <w:rPr>
-            <w:rStyle w:val="Hipervnculo"/>
-            <w:rFonts w:asciiTheme="minorHAnsi" w:eastAsia="Times New Roman" w:hAnsiTheme="minorHAnsi" w:cstheme="minorHAnsi"/>
-            <w:noProof/>
-            <w:sz w:val="24"/>
-            <w:szCs w:val="24"/>
-          </w:rPr>
-          <w:t>A.</w:t>
-        </w:r>
-        <w:r>
-          <w:rPr>
-            <w:rFonts w:asciiTheme="minorHAnsi" w:eastAsiaTheme="minorEastAsia" w:hAnsiTheme="minorHAnsi" w:cstheme="minorHAnsi"/>
-            <w:noProof/>
-            <w:sz w:val="24"/>
-            <w:szCs w:val="24"/>
-          </w:rPr>
-          <w:tab/>
-        </w:r>
-        <w:r>
-          <w:rPr>
-            <w:rStyle w:val="Hipervnculo"/>
-            <w:rFonts w:asciiTheme="minorHAnsi" w:eastAsia="Times New Roman" w:hAnsiTheme="minorHAnsi" w:cstheme="minorHAnsi"/>
-            <w:noProof/>
-            <w:sz w:val="24"/>
-            <w:szCs w:val="24"/>
-          </w:rPr>
-          <w:t>Un blog personal.</w:t>
-        </w:r>
-        <w:r>
-          <w:rPr>
-            <w:rFonts w:asciiTheme="minorHAnsi" w:hAnsiTheme="minorHAnsi" w:cstheme="minorHAnsi"/>
-            <w:noProof/>
-            <w:sz w:val="24"/>
-            <w:szCs w:val="24"/>
-          </w:rPr>
-          <w:tab/>
-        </w:r>
-        <w:r>
-          <w:rPr>
-            <w:rFonts w:asciiTheme="minorHAnsi" w:hAnsiTheme="minorHAnsi" w:cstheme="minorHAnsi"/>
-            <w:noProof/>
-            <w:sz w:val="24"/>
-            <w:szCs w:val="24"/>
-          </w:rPr>
-          <w:fldChar w:fldCharType="begin"/>
-        </w:r>
-        <w:r>
-          <w:rPr>
-            <w:rFonts w:asciiTheme="minorHAnsi" w:hAnsiTheme="minorHAnsi" w:cstheme="minorHAnsi"/>
-            <w:noProof/>
-            <w:sz w:val="24"/>
-            <w:szCs w:val="24"/>
-          </w:rPr>
-          <w:instrText xml:space="preserve"> PAGEREF _Toc116127095 \h </w:instrText>
-        </w:r>
-        <w:r>
-          <w:rPr>
-            <w:rFonts w:asciiTheme="minorHAnsi" w:hAnsiTheme="minorHAnsi" w:cstheme="minorHAnsi"/>
-            <w:noProof/>
-            <w:sz w:val="24"/>
-            <w:szCs w:val="24"/>
-          </w:rPr>
-        </w:r>
-        <w:r>
-          <w:rPr>
-            <w:rFonts w:asciiTheme="minorHAnsi" w:hAnsiTheme="minorHAnsi" w:cstheme="minorHAnsi"/>
-            <w:noProof/>
-            <w:sz w:val="24"/>
-            <w:szCs w:val="24"/>
-          </w:rPr>
-          <w:fldChar w:fldCharType="separate"/>
-        </w:r>
-        <w:r>
-          <w:rPr>
-            <w:rFonts w:asciiTheme="minorHAnsi" w:hAnsiTheme="minorHAnsi" w:cstheme="minorHAnsi"/>
-            <w:noProof/>
-            <w:sz w:val="24"/>
-            <w:szCs w:val="24"/>
-          </w:rPr>
-          <w:t>3</w:t>
-        </w:r>
-        <w:r>
-          <w:rPr>
-            <w:rFonts w:asciiTheme="minorHAnsi" w:hAnsiTheme="minorHAnsi" w:cstheme="minorHAnsi"/>
-            <w:noProof/>
-            <w:sz w:val="24"/>
-            <w:szCs w:val="24"/>
-          </w:rPr>
-          <w:fldChar w:fldCharType="end"/>
-        </w:r>
-      </w:hyperlink>
-    </w:p>
-    <w:p>
-      <w:pPr>
-        <w:pStyle w:val="TDC2"/>
-        <w:tabs>
-          <w:tab w:val="left" w:pos="880"/>
-        </w:tabs>
-        <w:rPr>
-          <w:rFonts w:asciiTheme="minorHAnsi" w:eastAsiaTheme="minorEastAsia" w:hAnsiTheme="minorHAnsi" w:cstheme="minorHAnsi"/>
-          <w:noProof/>
-          <w:sz w:val="24"/>
-          <w:szCs w:val="24"/>
-        </w:rPr>
-      </w:pPr>
-      <w:hyperlink w:anchor="_Toc116127096" w:history="1">
-        <w:r>
-          <w:rPr>
-            <w:rStyle w:val="Hipervnculo"/>
-            <w:rFonts w:asciiTheme="minorHAnsi" w:eastAsia="Times New Roman" w:hAnsiTheme="minorHAnsi" w:cstheme="minorHAnsi"/>
-            <w:noProof/>
-            <w:sz w:val="24"/>
-            <w:szCs w:val="24"/>
-          </w:rPr>
-          <w:t>B.</w:t>
-        </w:r>
-        <w:r>
-          <w:rPr>
-            <w:rFonts w:asciiTheme="minorHAnsi" w:eastAsiaTheme="minorEastAsia" w:hAnsiTheme="minorHAnsi" w:cstheme="minorHAnsi"/>
-            <w:noProof/>
-            <w:sz w:val="24"/>
-            <w:szCs w:val="24"/>
-          </w:rPr>
-          <w:tab/>
-        </w:r>
-        <w:r>
-          <w:rPr>
-            <w:rStyle w:val="Hipervnculo"/>
-            <w:rFonts w:asciiTheme="minorHAnsi" w:eastAsia="Times New Roman" w:hAnsiTheme="minorHAnsi" w:cstheme="minorHAnsi"/>
-            <w:noProof/>
-            <w:sz w:val="24"/>
-            <w:szCs w:val="24"/>
-          </w:rPr>
-          <w:t>Un gestor documental.</w:t>
-        </w:r>
-        <w:r>
-          <w:rPr>
-            <w:rFonts w:asciiTheme="minorHAnsi" w:hAnsiTheme="minorHAnsi" w:cstheme="minorHAnsi"/>
-            <w:noProof/>
-            <w:sz w:val="24"/>
-            <w:szCs w:val="24"/>
-          </w:rPr>
-          <w:tab/>
-        </w:r>
-        <w:r>
-          <w:rPr>
-            <w:rFonts w:asciiTheme="minorHAnsi" w:hAnsiTheme="minorHAnsi" w:cstheme="minorHAnsi"/>
-            <w:noProof/>
-            <w:sz w:val="24"/>
-            <w:szCs w:val="24"/>
-          </w:rPr>
-          <w:fldChar w:fldCharType="begin"/>
-        </w:r>
-        <w:r>
-          <w:rPr>
-            <w:rFonts w:asciiTheme="minorHAnsi" w:hAnsiTheme="minorHAnsi" w:cstheme="minorHAnsi"/>
-            <w:noProof/>
-            <w:sz w:val="24"/>
-            <w:szCs w:val="24"/>
-          </w:rPr>
-          <w:instrText xml:space="preserve"> PAGEREF _Toc116127096 \h </w:instrText>
-        </w:r>
-        <w:r>
-          <w:rPr>
-            <w:rFonts w:asciiTheme="minorHAnsi" w:hAnsiTheme="minorHAnsi" w:cstheme="minorHAnsi"/>
-            <w:noProof/>
-            <w:sz w:val="24"/>
-            <w:szCs w:val="24"/>
-          </w:rPr>
-        </w:r>
-        <w:r>
-          <w:rPr>
-            <w:rFonts w:asciiTheme="minorHAnsi" w:hAnsiTheme="minorHAnsi" w:cstheme="minorHAnsi"/>
-            <w:noProof/>
-            <w:sz w:val="24"/>
-            <w:szCs w:val="24"/>
-          </w:rPr>
-          <w:fldChar w:fldCharType="separate"/>
-        </w:r>
-        <w:r>
-          <w:rPr>
-            <w:rFonts w:asciiTheme="minorHAnsi" w:hAnsiTheme="minorHAnsi" w:cstheme="minorHAnsi"/>
-            <w:noProof/>
-            <w:sz w:val="24"/>
-            <w:szCs w:val="24"/>
-          </w:rPr>
-          <w:t>3</w:t>
-        </w:r>
-        <w:r>
-          <w:rPr>
-            <w:rFonts w:asciiTheme="minorHAnsi" w:hAnsiTheme="minorHAnsi" w:cstheme="minorHAnsi"/>
-            <w:noProof/>
-            <w:sz w:val="24"/>
-            <w:szCs w:val="24"/>
-          </w:rPr>
-          <w:fldChar w:fldCharType="end"/>
-        </w:r>
-      </w:hyperlink>
-    </w:p>
-    <w:p>
-      <w:pPr>
-        <w:pStyle w:val="TDC2"/>
-        <w:tabs>
-          <w:tab w:val="left" w:pos="880"/>
-        </w:tabs>
-        <w:rPr>
-          <w:rFonts w:asciiTheme="minorHAnsi" w:eastAsiaTheme="minorEastAsia" w:hAnsiTheme="minorHAnsi" w:cstheme="minorHAnsi"/>
-          <w:noProof/>
-          <w:sz w:val="24"/>
-          <w:szCs w:val="24"/>
-        </w:rPr>
-      </w:pPr>
-      <w:hyperlink w:anchor="_Toc116127097" w:history="1">
-        <w:r>
-          <w:rPr>
-            <w:rStyle w:val="Hipervnculo"/>
-            <w:rFonts w:asciiTheme="minorHAnsi" w:eastAsia="Times New Roman" w:hAnsiTheme="minorHAnsi" w:cstheme="minorHAnsi"/>
-            <w:noProof/>
-            <w:sz w:val="24"/>
-            <w:szCs w:val="24"/>
-          </w:rPr>
-          <w:t>C.</w:t>
-        </w:r>
-        <w:r>
-          <w:rPr>
-            <w:rFonts w:asciiTheme="minorHAnsi" w:eastAsiaTheme="minorEastAsia" w:hAnsiTheme="minorHAnsi" w:cstheme="minorHAnsi"/>
-            <w:noProof/>
-            <w:sz w:val="24"/>
-            <w:szCs w:val="24"/>
-          </w:rPr>
-          <w:tab/>
-        </w:r>
-        <w:r>
-          <w:rPr>
-            <w:rStyle w:val="Hipervnculo"/>
-            <w:rFonts w:asciiTheme="minorHAnsi" w:eastAsia="Times New Roman" w:hAnsiTheme="minorHAnsi" w:cstheme="minorHAnsi"/>
-            <w:noProof/>
-            <w:sz w:val="24"/>
-            <w:szCs w:val="24"/>
-          </w:rPr>
-          <w:t>Un videojuego en línea.</w:t>
-        </w:r>
-        <w:r>
-          <w:rPr>
-            <w:rFonts w:asciiTheme="minorHAnsi" w:hAnsiTheme="minorHAnsi" w:cstheme="minorHAnsi"/>
-            <w:noProof/>
-            <w:sz w:val="24"/>
-            <w:szCs w:val="24"/>
-          </w:rPr>
-          <w:tab/>
-        </w:r>
-        <w:r>
-          <w:rPr>
-            <w:rFonts w:asciiTheme="minorHAnsi" w:hAnsiTheme="minorHAnsi" w:cstheme="minorHAnsi"/>
-            <w:noProof/>
-            <w:sz w:val="24"/>
-            <w:szCs w:val="24"/>
-          </w:rPr>
-          <w:fldChar w:fldCharType="begin"/>
-        </w:r>
-        <w:r>
-          <w:rPr>
-            <w:rFonts w:asciiTheme="minorHAnsi" w:hAnsiTheme="minorHAnsi" w:cstheme="minorHAnsi"/>
-            <w:noProof/>
-            <w:sz w:val="24"/>
-            <w:szCs w:val="24"/>
-          </w:rPr>
-          <w:instrText xml:space="preserve"> PAGEREF _Toc116127097 \h </w:instrText>
-        </w:r>
-        <w:r>
-          <w:rPr>
-            <w:rFonts w:asciiTheme="minorHAnsi" w:hAnsiTheme="minorHAnsi" w:cstheme="minorHAnsi"/>
-            <w:noProof/>
-            <w:sz w:val="24"/>
-            <w:szCs w:val="24"/>
-          </w:rPr>
-        </w:r>
-        <w:r>
-          <w:rPr>
-            <w:rFonts w:asciiTheme="minorHAnsi" w:hAnsiTheme="minorHAnsi" w:cstheme="minorHAnsi"/>
-            <w:noProof/>
-            <w:sz w:val="24"/>
-            <w:szCs w:val="24"/>
-          </w:rPr>
-          <w:fldChar w:fldCharType="separate"/>
-        </w:r>
-        <w:r>
-          <w:rPr>
-            <w:rFonts w:asciiTheme="minorHAnsi" w:hAnsiTheme="minorHAnsi" w:cstheme="minorHAnsi"/>
-            <w:noProof/>
-            <w:sz w:val="24"/>
-            <w:szCs w:val="24"/>
-          </w:rPr>
-          <w:t>4</w:t>
-        </w:r>
-        <w:r>
-          <w:rPr>
-            <w:rFonts w:asciiTheme="minorHAnsi" w:hAnsiTheme="minorHAnsi" w:cstheme="minorHAnsi"/>
-            <w:noProof/>
-            <w:sz w:val="24"/>
-            <w:szCs w:val="24"/>
-          </w:rPr>
-          <w:fldChar w:fldCharType="end"/>
-        </w:r>
-      </w:hyperlink>
-    </w:p>
-    <w:p>
-      <w:pPr>
-        <w:pStyle w:val="TDC2"/>
-        <w:tabs>
-          <w:tab w:val="left" w:pos="880"/>
-        </w:tabs>
-        <w:rPr>
-          <w:rFonts w:asciiTheme="minorHAnsi" w:eastAsiaTheme="minorEastAsia" w:hAnsiTheme="minorHAnsi" w:cstheme="minorHAnsi"/>
-          <w:noProof/>
-          <w:sz w:val="24"/>
-          <w:szCs w:val="24"/>
-        </w:rPr>
-      </w:pPr>
-      <w:hyperlink w:anchor="_Toc116127098" w:history="1">
-        <w:r>
-          <w:rPr>
-            <w:rStyle w:val="Hipervnculo"/>
-            <w:rFonts w:asciiTheme="minorHAnsi" w:eastAsia="Times New Roman" w:hAnsiTheme="minorHAnsi" w:cstheme="minorHAnsi"/>
-            <w:noProof/>
-            <w:sz w:val="24"/>
-            <w:szCs w:val="24"/>
-          </w:rPr>
-          <w:t>D.</w:t>
-        </w:r>
-        <w:r>
-          <w:rPr>
-            <w:rFonts w:asciiTheme="minorHAnsi" w:eastAsiaTheme="minorEastAsia" w:hAnsiTheme="minorHAnsi" w:cstheme="minorHAnsi"/>
-            <w:noProof/>
-            <w:sz w:val="24"/>
-            <w:szCs w:val="24"/>
-          </w:rPr>
-          <w:tab/>
-        </w:r>
-        <w:r>
-          <w:rPr>
-            <w:rStyle w:val="Hipervnculo"/>
-            <w:rFonts w:asciiTheme="minorHAnsi" w:eastAsia="Times New Roman" w:hAnsiTheme="minorHAnsi" w:cstheme="minorHAnsi"/>
-            <w:noProof/>
-            <w:sz w:val="24"/>
-            <w:szCs w:val="24"/>
-          </w:rPr>
-          <w:t>Una entidad bancaria.</w:t>
-        </w:r>
-        <w:r>
-          <w:rPr>
-            <w:rFonts w:asciiTheme="minorHAnsi" w:hAnsiTheme="minorHAnsi" w:cstheme="minorHAnsi"/>
-            <w:noProof/>
-            <w:sz w:val="24"/>
-            <w:szCs w:val="24"/>
-          </w:rPr>
-          <w:tab/>
-        </w:r>
-        <w:r>
-          <w:rPr>
-            <w:rFonts w:asciiTheme="minorHAnsi" w:hAnsiTheme="minorHAnsi" w:cstheme="minorHAnsi"/>
-            <w:noProof/>
-            <w:sz w:val="24"/>
-            <w:szCs w:val="24"/>
-          </w:rPr>
-          <w:fldChar w:fldCharType="begin"/>
-        </w:r>
-        <w:r>
-          <w:rPr>
-            <w:rFonts w:asciiTheme="minorHAnsi" w:hAnsiTheme="minorHAnsi" w:cstheme="minorHAnsi"/>
-            <w:noProof/>
-            <w:sz w:val="24"/>
-            <w:szCs w:val="24"/>
-          </w:rPr>
-          <w:instrText xml:space="preserve"> PAGEREF _Toc116127098 \h </w:instrText>
-        </w:r>
-        <w:r>
-          <w:rPr>
-            <w:rFonts w:asciiTheme="minorHAnsi" w:hAnsiTheme="minorHAnsi" w:cstheme="minorHAnsi"/>
-            <w:noProof/>
-            <w:sz w:val="24"/>
-            <w:szCs w:val="24"/>
-          </w:rPr>
-        </w:r>
-        <w:r>
-          <w:rPr>
-            <w:rFonts w:asciiTheme="minorHAnsi" w:hAnsiTheme="minorHAnsi" w:cstheme="minorHAnsi"/>
-            <w:noProof/>
-            <w:sz w:val="24"/>
-            <w:szCs w:val="24"/>
-          </w:rPr>
-          <w:fldChar w:fldCharType="separate"/>
-        </w:r>
-        <w:r>
-          <w:rPr>
-            <w:rFonts w:asciiTheme="minorHAnsi" w:hAnsiTheme="minorHAnsi" w:cstheme="minorHAnsi"/>
-            <w:noProof/>
-            <w:sz w:val="24"/>
-            <w:szCs w:val="24"/>
-          </w:rPr>
-          <w:t>4</w:t>
-        </w:r>
-        <w:r>
-          <w:rPr>
-            <w:rFonts w:asciiTheme="minorHAnsi" w:hAnsiTheme="minorHAnsi" w:cstheme="minorHAnsi"/>
-            <w:noProof/>
-            <w:sz w:val="24"/>
-            <w:szCs w:val="24"/>
-          </w:rPr>
-          <w:fldChar w:fldCharType="end"/>
-        </w:r>
-      </w:hyperlink>
-    </w:p>
-    <w:p>
-      <w:pPr>
-        <w:pStyle w:val="TDC1"/>
-        <w:tabs>
-          <w:tab w:val="right" w:leader="dot" w:pos="8494"/>
-        </w:tabs>
-        <w:rPr>
-          <w:rFonts w:eastAsiaTheme="minorEastAsia" w:cstheme="minorHAnsi"/>
-          <w:noProof/>
+        <w:t xml:space="preserve">El diseño que se quiere seguir en la aplicación de </w:t>
+      </w:r>
+      <w:r>
+        <w:rPr>
           <w:sz w:val="24"/>
           <w:szCs w:val="24"/>
           <w:lang w:val="es-ES" w:eastAsia="es-ES"/>
         </w:rPr>
-      </w:pPr>
-      <w:hyperlink w:anchor="_Toc116127099" w:history="1">
-        <w:r>
-          <w:rPr>
-            <w:rStyle w:val="Hipervnculo"/>
-            <w:rFonts w:cstheme="minorHAnsi"/>
-            <w:noProof/>
-            <w:sz w:val="24"/>
-            <w:szCs w:val="24"/>
-            <w:lang w:val="es-ES"/>
-          </w:rPr>
-          <w:t>Bibliografía</w:t>
-        </w:r>
-        <w:r>
-          <w:rPr>
-            <w:rFonts w:cstheme="minorHAnsi"/>
-            <w:noProof/>
-            <w:sz w:val="24"/>
-            <w:szCs w:val="24"/>
-          </w:rPr>
-          <w:tab/>
-        </w:r>
-        <w:r>
-          <w:rPr>
-            <w:rFonts w:cstheme="minorHAnsi"/>
-            <w:noProof/>
-            <w:sz w:val="24"/>
-            <w:szCs w:val="24"/>
-          </w:rPr>
-          <w:fldChar w:fldCharType="begin"/>
-        </w:r>
-        <w:r>
-          <w:rPr>
-            <w:rFonts w:cstheme="minorHAnsi"/>
-            <w:noProof/>
-            <w:sz w:val="24"/>
-            <w:szCs w:val="24"/>
-          </w:rPr>
-          <w:instrText xml:space="preserve"> PAGEREF _Toc116127099 \h </w:instrText>
-        </w:r>
-        <w:r>
-          <w:rPr>
-            <w:rFonts w:cstheme="minorHAnsi"/>
-            <w:noProof/>
-            <w:sz w:val="24"/>
-            <w:szCs w:val="24"/>
-          </w:rPr>
-        </w:r>
-        <w:r>
-          <w:rPr>
-            <w:rFonts w:cstheme="minorHAnsi"/>
-            <w:noProof/>
-            <w:sz w:val="24"/>
-            <w:szCs w:val="24"/>
-          </w:rPr>
-          <w:fldChar w:fldCharType="separate"/>
-        </w:r>
-        <w:r>
-          <w:rPr>
-            <w:rFonts w:cstheme="minorHAnsi"/>
-            <w:noProof/>
-            <w:sz w:val="24"/>
-            <w:szCs w:val="24"/>
-          </w:rPr>
-          <w:t>4</w:t>
-        </w:r>
-        <w:r>
-          <w:rPr>
-            <w:rFonts w:cstheme="minorHAnsi"/>
-            <w:noProof/>
-            <w:sz w:val="24"/>
-            <w:szCs w:val="24"/>
-          </w:rPr>
-          <w:fldChar w:fldCharType="end"/>
-        </w:r>
-      </w:hyperlink>
-    </w:p>
-    <w:p>
-      <w:pPr>
-        <w:ind w:left="3540" w:firstLine="708"/>
-        <w:rPr>
-          <w:b/>
-          <w:kern w:val="24"/>
-          <w:szCs w:val="24"/>
-        </w:rPr>
-      </w:pPr>
+        <w:t>java</w:t>
+      </w:r>
       <w:r>
         <w:rPr>
-          <w:rFonts w:cstheme="minorHAnsi"/>
           <w:sz w:val="24"/>
           <w:szCs w:val="24"/>
-        </w:rPr>
-        <w:fldChar w:fldCharType="end"/>
-      </w:r>
-      <w:r>
-        <w:rPr>
-          <w:b/>
-          <w:kern w:val="24"/>
-          <w:sz w:val="36"/>
-          <w:szCs w:val="24"/>
-        </w:rPr>
-        <w:br w:type="page"/>
+          <w:lang w:val="es-ES" w:eastAsia="es-ES"/>
+        </w:rPr>
+        <w:t xml:space="preserve"> es el de replicar el diseño de la Pokedex de la primera serie.</w:t>
       </w:r>
     </w:p>
     <w:p>
       <w:pPr>
-        <w:rPr>
-          <w:rFonts w:ascii="Times New Roman" w:hAnsi="Times New Roman" w:cs="Times New Roman"/>
+        <w:ind w:left="360"/>
+        <w:rPr>
           <w:sz w:val="24"/>
           <w:szCs w:val="24"/>
           <w:lang w:val="es-ES" w:eastAsia="es-ES"/>
         </w:rPr>
       </w:pPr>
-      <w:r>
-        <w:rPr>
-          <w:rFonts w:ascii="Times New Roman" w:hAnsi="Times New Roman" w:cs="Times New Roman"/>
+    </w:p>
+    <w:p>
+      <w:pPr>
+        <w:ind w:left="360"/>
+        <w:rPr>
           <w:sz w:val="24"/>
           <w:szCs w:val="24"/>
           <w:lang w:val="es-ES" w:eastAsia="es-ES"/>
         </w:rPr>
-        <w:lastRenderedPageBreak/>
-        <w:t>Portada.</w:t>
+      </w:pPr>
+    </w:p>
+    <w:p>
+      <w:pPr>
+        <w:ind w:left="360"/>
+        <w:rPr>
+          <w:sz w:val="24"/>
+          <w:szCs w:val="24"/>
+          <w:lang w:val="es-ES" w:eastAsia="es-ES"/>
+        </w:rPr>
+      </w:pPr>
+    </w:p>
+    <w:p>
+      <w:pPr>
+        <w:ind w:left="360"/>
+        <w:rPr>
+          <w:sz w:val="24"/>
+          <w:szCs w:val="24"/>
+          <w:lang w:val="es-ES" w:eastAsia="es-ES"/>
+        </w:rPr>
+      </w:pPr>
+    </w:p>
+    <w:p>
+      <w:pPr>
+        <w:ind w:left="360"/>
+        <w:rPr>
+          <w:sz w:val="24"/>
+          <w:szCs w:val="24"/>
+          <w:lang w:val="es-ES" w:eastAsia="es-ES"/>
+        </w:rPr>
+      </w:pPr>
+    </w:p>
+    <w:p>
+      <w:pPr>
+        <w:ind w:left="360"/>
+        <w:rPr>
+          <w:sz w:val="24"/>
+          <w:szCs w:val="24"/>
+          <w:lang w:val="es-ES" w:eastAsia="es-ES"/>
+        </w:rPr>
+      </w:pPr>
+      <w:r>
+        <w:rPr>
+          <w:noProof/>
+        </w:rPr>
+        <mc:AlternateContent>
+          <mc:Choice Requires="wps">
+            <w:drawing>
+              <wp:anchor distT="0" distB="0" distL="114300" distR="114300" simplePos="0" relativeHeight="251663360" behindDoc="0" locked="0" layoutInCell="1" allowOverlap="1" wp14:anchorId="5AB4DF82" wp14:editId="08B61919">
+                <wp:simplePos x="0" y="0"/>
+                <wp:positionH relativeFrom="column">
+                  <wp:posOffset>813993</wp:posOffset>
+                </wp:positionH>
+                <wp:positionV relativeFrom="paragraph">
+                  <wp:posOffset>5638</wp:posOffset>
+                </wp:positionV>
+                <wp:extent cx="3838575" cy="635"/>
+                <wp:effectExtent l="0" t="0" r="0" b="0"/>
+                <wp:wrapSquare wrapText="bothSides"/>
+                <wp:docPr id="1510878575" name="Cuadro de texto 1"/>
+                <wp:cNvGraphicFramePr/>
+                <a:graphic xmlns:a="http://schemas.openxmlformats.org/drawingml/2006/main">
+                  <a:graphicData uri="http://schemas.microsoft.com/office/word/2010/wordprocessingShape">
+                    <wps:wsp>
+                      <wps:cNvSpPr txBox="1"/>
+                      <wps:spPr>
+                        <a:xfrm>
+                          <a:off x="0" y="0"/>
+                          <a:ext cx="3838575" cy="635"/>
+                        </a:xfrm>
+                        <a:prstGeom prst="rect">
+                          <a:avLst/>
+                        </a:prstGeom>
+                        <a:solidFill>
+                          <a:prstClr val="white"/>
+                        </a:solidFill>
+                        <a:ln>
+                          <a:noFill/>
+                        </a:ln>
+                      </wps:spPr>
+                      <wps:txbx>
+                        <w:txbxContent>
+                          <w:p>
+                            <w:pPr>
+                              <w:pStyle w:val="Descripcin"/>
+                              <w:rPr>
+                                <w:noProof/>
+                                <w:sz w:val="24"/>
+                                <w:szCs w:val="24"/>
+                              </w:rPr>
+                            </w:pPr>
+                            <w:r>
+                              <w:t xml:space="preserve">Ilustración </w:t>
+                            </w:r>
+                            <w:r>
+                              <w:fldChar w:fldCharType="begin"/>
+                            </w:r>
+                            <w:r>
+                              <w:instrText xml:space="preserve"> SEQ Ilustración \* ARABIC </w:instrText>
+                            </w:r>
+                            <w:r>
+                              <w:fldChar w:fldCharType="separate"/>
+                            </w:r>
+                            <w:r>
+                              <w:rPr>
+                                <w:noProof/>
+                              </w:rPr>
+                              <w:t>1</w:t>
+                            </w:r>
+                            <w:r>
+                              <w:fldChar w:fldCharType="end"/>
+                            </w:r>
+                            <w:r>
+                              <w:t xml:space="preserve"> -Diseño Pokedex 1ª</w:t>
+                            </w:r>
+                            <w:r>
+                              <w:t xml:space="preserve"> </w:t>
+                            </w:r>
+                            <w:r>
+                              <w:t>Serie</w:t>
+                            </w:r>
+                          </w:p>
+                        </w:txbxContent>
+                      </wps:txbx>
+                      <wps:bodyPr rot="0" spcFirstLastPara="0" vertOverflow="overflow" horzOverflow="overflow" vert="horz" wrap="square" lIns="0" tIns="0" rIns="0" bIns="0" numCol="1" spcCol="0" rtlCol="0" fromWordArt="0" anchor="t" anchorCtr="0" forceAA="0" compatLnSpc="1">
+                        <a:prstTxWarp prst="textNoShape">
+                          <a:avLst/>
+                        </a:prstTxWarp>
+                        <a:spAutoFit/>
+                      </wps:bodyPr>
+                    </wps:wsp>
+                  </a:graphicData>
+                </a:graphic>
+              </wp:anchor>
+            </w:drawing>
+          </mc:Choice>
+          <mc:Fallback>
+            <w:pict>
+              <v:shapetype w14:anchorId="5AB4DF82" id="_x0000_t202" coordsize="21600,21600" o:spt="202" path="m,l,21600r21600,l21600,xe">
+                <v:stroke joinstyle="miter"/>
+                <v:path gradientshapeok="t" o:connecttype="rect"/>
+              </v:shapetype>
+              <v:shape id="Cuadro de texto 1" o:spid="_x0000_s1026" type="#_x0000_t202" style="position:absolute;left:0;text-align:left;margin-left:64.1pt;margin-top:.45pt;width:302.25pt;height:.05pt;z-index:251663360;visibility:visible;mso-wrap-style:square;mso-wrap-distance-left:9pt;mso-wrap-distance-top:0;mso-wrap-distance-right:9pt;mso-wrap-distance-bottom:0;mso-position-horizontal:absolute;mso-position-horizontal-relative:text;mso-position-vertical:absolute;mso-position-vertical-relative:text;v-text-anchor:top" o:gfxdata="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" stroked="f">
+                <v:textbox style="mso-fit-shape-to-text:t" inset="0,0,0,0">
+                  <w:txbxContent>
+                    <w:p>
+                      <w:pPr>
+                        <w:pStyle w:val="Descripcin"/>
+                        <w:rPr>
+                          <w:noProof/>
+                          <w:sz w:val="24"/>
+                          <w:szCs w:val="24"/>
+                        </w:rPr>
+                      </w:pPr>
+                      <w:r>
+                        <w:t xml:space="preserve">Ilustración </w:t>
+                      </w:r>
+                      <w:r>
+                        <w:fldChar w:fldCharType="begin"/>
+                      </w:r>
+                      <w:r>
+                        <w:instrText xml:space="preserve"> SEQ Ilustración \* ARABIC </w:instrText>
+                      </w:r>
+                      <w:r>
+                        <w:fldChar w:fldCharType="separate"/>
+                      </w:r>
+                      <w:r>
+                        <w:rPr>
+                          <w:noProof/>
+                        </w:rPr>
+                        <w:t>1</w:t>
+                      </w:r>
+                      <w:r>
+                        <w:fldChar w:fldCharType="end"/>
+                      </w:r>
+                      <w:r>
+                        <w:t xml:space="preserve"> -Diseño Pokedex 1ª</w:t>
+                      </w:r>
+                      <w:r>
+                        <w:t xml:space="preserve"> </w:t>
+                      </w:r>
+                      <w:r>
+                        <w:t>Serie</w:t>
+                      </w:r>
+                    </w:p>
+                  </w:txbxContent>
+                </v:textbox>
+                <w10:wrap type="square"/>
+              </v:shape>
+            </w:pict>
+          </mc:Fallback>
+        </mc:AlternateContent>
       </w:r>
     </w:p>
     <w:p>
       <w:pPr>
-        <w:rPr>
-          <w:rFonts w:ascii="Times New Roman" w:hAnsi="Times New Roman" w:cs="Times New Roman"/>
+        <w:ind w:left="360"/>
+        <w:rPr>
           <w:sz w:val="24"/>
           <w:szCs w:val="24"/>
           <w:lang w:val="es-ES" w:eastAsia="es-ES"/>
@@ -1389,190 +2025,256 @@
       </w:pPr>
       <w:r>
         <w:rPr>
-          <w:rFonts w:ascii="Times New Roman" w:hAnsi="Times New Roman" w:cs="Times New Roman"/>
           <w:sz w:val="24"/>
           <w:szCs w:val="24"/>
           <w:lang w:val="es-ES" w:eastAsia="es-ES"/>
         </w:rPr>
-        <w:t>- Índice.</w:t>
+        <w:t xml:space="preserve">Para </w:t>
       </w:r>
     </w:p>
     <w:p>
       <w:pPr>
-        <w:rPr>
-          <w:rFonts w:ascii="Times New Roman" w:hAnsi="Times New Roman" w:cs="Times New Roman"/>
+        <w:ind w:left="360"/>
+        <w:rPr>
           <w:sz w:val="24"/>
           <w:szCs w:val="24"/>
           <w:lang w:val="es-ES" w:eastAsia="es-ES"/>
         </w:rPr>
       </w:pPr>
-      <w:r>
-        <w:rPr>
-          <w:rFonts w:ascii="Times New Roman" w:hAnsi="Times New Roman" w:cs="Times New Roman"/>
-          <w:sz w:val="24"/>
-          <w:szCs w:val="24"/>
-          <w:lang w:val="es-ES" w:eastAsia="es-ES"/>
-        </w:rPr>
-        <w:t xml:space="preserve">- Explicación de la API elegida. Es decir, cuál es la temática, ejemplos de consultas </w:t>
-      </w:r>
     </w:p>
     <w:p>
       <w:pPr>
-        <w:rPr>
-          <w:rFonts w:ascii="Times New Roman" w:hAnsi="Times New Roman" w:cs="Times New Roman"/>
-          <w:sz w:val="24"/>
-          <w:szCs w:val="24"/>
+        <w:pStyle w:val="Ttulo2"/>
+        <w:numPr>
+          <w:ilvl w:val="1"/>
+          <w:numId w:val="37"/>
+        </w:numPr>
+        <w:rPr>
+          <w:rFonts w:asciiTheme="minorHAnsi" w:hAnsiTheme="minorHAnsi" w:cstheme="minorHAnsi"/>
+          <w:b/>
+          <w:color w:val="000000" w:themeColor="text1"/>
+          <w:sz w:val="28"/>
+          <w:szCs w:val="28"/>
           <w:lang w:val="es-ES" w:eastAsia="es-ES"/>
         </w:rPr>
       </w:pPr>
+      <w:bookmarkStart w:id="1" w:name="_Toc157786310"/>
+      <w:proofErr w:type="spellStart"/>
       <w:r>
         <w:rPr>
-          <w:rFonts w:ascii="Times New Roman" w:hAnsi="Times New Roman" w:cs="Times New Roman"/>
-          <w:sz w:val="24"/>
-          <w:szCs w:val="24"/>
+          <w:rFonts w:asciiTheme="minorHAnsi" w:hAnsiTheme="minorHAnsi" w:cstheme="minorHAnsi"/>
+          <w:b/>
+          <w:color w:val="000000" w:themeColor="text1"/>
+          <w:sz w:val="28"/>
+          <w:szCs w:val="28"/>
           <w:lang w:val="es-ES" w:eastAsia="es-ES"/>
         </w:rPr>
-        <w:t>que se pueden hacer, requisitos necesarios para hacer uso de la mima, etc.</w:t>
+        <w:t>PokeAPI</w:t>
       </w:r>
+      <w:bookmarkEnd w:id="1"/>
+      <w:proofErr w:type="spellEnd"/>
     </w:p>
     <w:p>
       <w:pPr>
-        <w:rPr>
-          <w:rFonts w:ascii="Times New Roman" w:hAnsi="Times New Roman" w:cs="Times New Roman"/>
-          <w:sz w:val="24"/>
-          <w:szCs w:val="24"/>
+        <w:pStyle w:val="Ttulo2"/>
+        <w:numPr>
+          <w:ilvl w:val="1"/>
+          <w:numId w:val="37"/>
+        </w:numPr>
+        <w:rPr>
+          <w:rFonts w:asciiTheme="minorHAnsi" w:hAnsiTheme="minorHAnsi" w:cstheme="minorHAnsi"/>
+          <w:b/>
+          <w:color w:val="000000" w:themeColor="text1"/>
+          <w:sz w:val="28"/>
+          <w:szCs w:val="28"/>
           <w:lang w:val="es-ES" w:eastAsia="es-ES"/>
         </w:rPr>
       </w:pPr>
+      <w:bookmarkStart w:id="2" w:name="_Toc157786311"/>
+      <w:proofErr w:type="spellStart"/>
       <w:r>
         <w:rPr>
-          <w:rFonts w:ascii="Times New Roman" w:hAnsi="Times New Roman" w:cs="Times New Roman"/>
-          <w:sz w:val="24"/>
-          <w:szCs w:val="24"/>
+          <w:rFonts w:asciiTheme="minorHAnsi" w:hAnsiTheme="minorHAnsi" w:cstheme="minorHAnsi"/>
+          <w:b/>
+          <w:color w:val="000000" w:themeColor="text1"/>
+          <w:sz w:val="28"/>
+          <w:szCs w:val="28"/>
           <w:lang w:val="es-ES" w:eastAsia="es-ES"/>
         </w:rPr>
-        <w:t>- Explicación de la librería usada para tratar con la información en formato JSON.</w:t>
+        <w:t>VoiceRSS</w:t>
       </w:r>
+      <w:bookmarkEnd w:id="2"/>
+      <w:proofErr w:type="spellEnd"/>
     </w:p>
     <w:p>
       <w:pPr>
-        <w:rPr>
-          <w:rFonts w:ascii="Times New Roman" w:hAnsi="Times New Roman" w:cs="Times New Roman"/>
-          <w:sz w:val="24"/>
-          <w:szCs w:val="24"/>
+        <w:pStyle w:val="Ttulo1"/>
+        <w:numPr>
+          <w:ilvl w:val="0"/>
+          <w:numId w:val="37"/>
+        </w:numPr>
+        <w:rPr>
+          <w:rFonts w:asciiTheme="minorHAnsi" w:hAnsiTheme="minorHAnsi" w:cstheme="minorHAnsi"/>
+          <w:color w:val="000000" w:themeColor="text1"/>
+          <w:szCs w:val="28"/>
           <w:lang w:val="es-ES" w:eastAsia="es-ES"/>
         </w:rPr>
       </w:pPr>
+      <w:bookmarkStart w:id="3" w:name="_Toc157786312"/>
       <w:r>
         <w:rPr>
-          <w:rFonts w:ascii="Times New Roman" w:hAnsi="Times New Roman" w:cs="Times New Roman"/>
-          <w:sz w:val="24"/>
-          <w:szCs w:val="24"/>
+          <w:rFonts w:asciiTheme="minorHAnsi" w:hAnsiTheme="minorHAnsi" w:cstheme="minorHAnsi"/>
+          <w:color w:val="000000" w:themeColor="text1"/>
+          <w:szCs w:val="28"/>
           <w:lang w:val="es-ES" w:eastAsia="es-ES"/>
         </w:rPr>
-        <w:t>- Documentación de la aplicación.</w:t>
-      </w:r>
-    </w:p>
-    <w:p>
-      <w:pPr>
-        <w:rPr>
-          <w:rFonts w:ascii="Times New Roman" w:hAnsi="Times New Roman" w:cs="Times New Roman"/>
-          <w:sz w:val="24"/>
-          <w:szCs w:val="24"/>
-          <w:lang w:val="es-ES" w:eastAsia="es-ES"/>
-        </w:rPr>
-      </w:pPr>
-      <w:r>
-        <w:rPr>
-          <w:rFonts w:ascii="Times New Roman" w:hAnsi="Times New Roman" w:cs="Times New Roman"/>
-          <w:sz w:val="24"/>
-          <w:szCs w:val="24"/>
-          <w:lang w:val="es-ES" w:eastAsia="es-ES"/>
-        </w:rPr>
-        <w:t>o Explicación cómo funcionan las clases y los métodos más representativos</w:t>
-      </w:r>
-    </w:p>
-    <w:p>
-      <w:pPr>
-        <w:rPr>
-          <w:rFonts w:ascii="Times New Roman" w:hAnsi="Times New Roman" w:cs="Times New Roman"/>
-          <w:sz w:val="24"/>
-          <w:szCs w:val="24"/>
-          <w:lang w:val="es-ES" w:eastAsia="es-ES"/>
-        </w:rPr>
-      </w:pPr>
-      <w:r>
-        <w:rPr>
-          <w:rFonts w:ascii="Times New Roman" w:hAnsi="Times New Roman" w:cs="Times New Roman"/>
-          <w:sz w:val="24"/>
-          <w:szCs w:val="24"/>
-          <w:lang w:val="es-ES" w:eastAsia="es-ES"/>
-        </w:rPr>
-        <w:t>implementados en la aplicación.</w:t>
-      </w:r>
-    </w:p>
-    <w:p>
-      <w:pPr>
-        <w:rPr>
-          <w:rFonts w:ascii="Times New Roman" w:hAnsi="Times New Roman" w:cs="Times New Roman"/>
-          <w:sz w:val="24"/>
-          <w:szCs w:val="24"/>
-          <w:lang w:val="es-ES" w:eastAsia="es-ES"/>
-        </w:rPr>
-      </w:pPr>
-      <w:r>
-        <w:rPr>
-          <w:rFonts w:ascii="Times New Roman" w:hAnsi="Times New Roman" w:cs="Times New Roman"/>
-          <w:sz w:val="24"/>
-          <w:szCs w:val="24"/>
-          <w:lang w:val="es-ES" w:eastAsia="es-ES"/>
-        </w:rPr>
-        <w:t>- Demostración de la funcionalidad con capturas de pantalla y explicaciones.</w:t>
-      </w:r>
-    </w:p>
-    <w:p>
-      <w:pPr>
-        <w:rPr>
-          <w:rFonts w:ascii="Times New Roman" w:hAnsi="Times New Roman" w:cs="Times New Roman"/>
-          <w:sz w:val="24"/>
-          <w:szCs w:val="24"/>
-          <w:lang w:val="es-ES" w:eastAsia="es-ES"/>
-        </w:rPr>
-      </w:pPr>
-      <w:r>
-        <w:rPr>
-          <w:rFonts w:ascii="Times New Roman" w:hAnsi="Times New Roman" w:cs="Times New Roman"/>
-          <w:sz w:val="24"/>
-          <w:szCs w:val="24"/>
-          <w:lang w:val="es-ES" w:eastAsia="es-ES"/>
-        </w:rPr>
-        <w:t xml:space="preserve">- Investiga qué necesitarías para crear un servidor de API REST. </w:t>
-      </w:r>
-    </w:p>
-    <w:p>
-      <w:pPr>
-        <w:rPr>
-          <w:rFonts w:ascii="Times New Roman" w:hAnsi="Times New Roman" w:cs="Times New Roman"/>
-          <w:sz w:val="24"/>
-          <w:szCs w:val="24"/>
-          <w:lang w:val="es-ES" w:eastAsia="es-ES"/>
-        </w:rPr>
-      </w:pPr>
-      <w:r>
-        <w:rPr>
-          <w:rFonts w:ascii="Times New Roman" w:hAnsi="Times New Roman" w:cs="Times New Roman"/>
-          <w:sz w:val="24"/>
-          <w:szCs w:val="24"/>
-          <w:lang w:val="es-ES" w:eastAsia="es-ES"/>
-        </w:rPr>
-        <w:t xml:space="preserve">o ¿Qué lenguaje, </w:t>
+        <w:t>Dependencias Cliente API (</w:t>
       </w:r>
       <w:proofErr w:type="spellStart"/>
       <w:r>
         <w:rPr>
-          <w:rFonts w:ascii="Times New Roman" w:hAnsi="Times New Roman" w:cs="Times New Roman"/>
-          <w:sz w:val="24"/>
-          <w:szCs w:val="24"/>
+          <w:rFonts w:asciiTheme="minorHAnsi" w:hAnsiTheme="minorHAnsi" w:cstheme="minorHAnsi"/>
+          <w:color w:val="000000" w:themeColor="text1"/>
+          <w:szCs w:val="28"/>
+          <w:lang w:val="es-ES" w:eastAsia="es-ES"/>
+        </w:rPr>
+        <w:t>org.json</w:t>
+      </w:r>
+      <w:proofErr w:type="spellEnd"/>
+      <w:r>
+        <w:rPr>
+          <w:rFonts w:asciiTheme="minorHAnsi" w:hAnsiTheme="minorHAnsi" w:cstheme="minorHAnsi"/>
+          <w:color w:val="000000" w:themeColor="text1"/>
+          <w:szCs w:val="28"/>
+          <w:lang w:val="es-ES" w:eastAsia="es-ES"/>
+        </w:rPr>
+        <w:t>)</w:t>
+      </w:r>
+      <w:bookmarkEnd w:id="3"/>
+    </w:p>
+    <w:p>
+      <w:pPr>
+        <w:pStyle w:val="Ttulo1"/>
+        <w:numPr>
+          <w:ilvl w:val="0"/>
+          <w:numId w:val="37"/>
+        </w:numPr>
+        <w:rPr>
+          <w:rFonts w:asciiTheme="minorHAnsi" w:hAnsiTheme="minorHAnsi" w:cstheme="minorHAnsi"/>
+          <w:color w:val="000000" w:themeColor="text1"/>
+          <w:szCs w:val="28"/>
+          <w:lang w:val="es-ES" w:eastAsia="es-ES"/>
+        </w:rPr>
+      </w:pPr>
+      <w:bookmarkStart w:id="4" w:name="_Toc157786313"/>
+      <w:r>
+        <w:rPr>
+          <w:rFonts w:asciiTheme="minorHAnsi" w:hAnsiTheme="minorHAnsi" w:cstheme="minorHAnsi"/>
+          <w:color w:val="000000" w:themeColor="text1"/>
+          <w:szCs w:val="28"/>
+          <w:lang w:val="es-ES" w:eastAsia="es-ES"/>
+        </w:rPr>
+        <w:t>Métodos Relevantes en la Aplicación.</w:t>
+      </w:r>
+      <w:bookmarkEnd w:id="4"/>
+    </w:p>
+    <w:p>
+      <w:pPr>
+        <w:pStyle w:val="Ttulo1"/>
+        <w:numPr>
+          <w:ilvl w:val="0"/>
+          <w:numId w:val="37"/>
+        </w:numPr>
+        <w:rPr>
+          <w:rFonts w:asciiTheme="minorHAnsi" w:hAnsiTheme="minorHAnsi" w:cstheme="minorHAnsi"/>
+          <w:color w:val="000000" w:themeColor="text1"/>
+          <w:szCs w:val="28"/>
+          <w:lang w:val="es-ES" w:eastAsia="es-ES"/>
+        </w:rPr>
+      </w:pPr>
+      <w:bookmarkStart w:id="5" w:name="_Toc157786314"/>
+      <w:r>
+        <w:rPr>
+          <w:rFonts w:asciiTheme="minorHAnsi" w:hAnsiTheme="minorHAnsi" w:cstheme="minorHAnsi"/>
+          <w:color w:val="000000" w:themeColor="text1"/>
+          <w:szCs w:val="28"/>
+          <w:lang w:val="es-ES" w:eastAsia="es-ES"/>
+        </w:rPr>
+        <w:t>Demostración de</w:t>
+      </w:r>
+      <w:r>
+        <w:rPr>
+          <w:rFonts w:asciiTheme="minorHAnsi" w:hAnsiTheme="minorHAnsi" w:cstheme="minorHAnsi"/>
+          <w:color w:val="000000" w:themeColor="text1"/>
+          <w:szCs w:val="28"/>
+          <w:lang w:val="es-ES" w:eastAsia="es-ES"/>
+        </w:rPr>
+        <w:t xml:space="preserve"> funcionamiento.</w:t>
+      </w:r>
+      <w:bookmarkEnd w:id="5"/>
+    </w:p>
+    <w:p>
+      <w:pPr>
+        <w:pStyle w:val="Ttulo1"/>
+        <w:numPr>
+          <w:ilvl w:val="0"/>
+          <w:numId w:val="37"/>
+        </w:numPr>
+        <w:rPr>
+          <w:rFonts w:asciiTheme="minorHAnsi" w:hAnsiTheme="minorHAnsi" w:cstheme="minorHAnsi"/>
+          <w:color w:val="000000" w:themeColor="text1"/>
+          <w:szCs w:val="28"/>
+          <w:lang w:val="es-ES" w:eastAsia="es-ES"/>
+        </w:rPr>
+      </w:pPr>
+      <w:bookmarkStart w:id="6" w:name="_Toc157786315"/>
+      <w:r>
+        <w:rPr>
+          <w:rFonts w:asciiTheme="minorHAnsi" w:hAnsiTheme="minorHAnsi" w:cstheme="minorHAnsi"/>
+          <w:color w:val="000000" w:themeColor="text1"/>
+          <w:szCs w:val="28"/>
+          <w:lang w:val="es-ES" w:eastAsia="es-ES"/>
+        </w:rPr>
+        <w:t>Investigación sobre la creación de servidores API REST</w:t>
+      </w:r>
+      <w:bookmarkEnd w:id="6"/>
+    </w:p>
+    <w:p>
+      <w:pPr>
+        <w:pStyle w:val="Ttulo2"/>
+        <w:numPr>
+          <w:ilvl w:val="1"/>
+          <w:numId w:val="37"/>
+        </w:numPr>
+        <w:rPr>
+          <w:rFonts w:asciiTheme="minorHAnsi" w:hAnsiTheme="minorHAnsi" w:cstheme="minorHAnsi"/>
+          <w:b/>
+          <w:color w:val="000000" w:themeColor="text1"/>
+          <w:sz w:val="28"/>
+          <w:szCs w:val="28"/>
+          <w:lang w:val="es-ES" w:eastAsia="es-ES"/>
+        </w:rPr>
+      </w:pPr>
+      <w:bookmarkStart w:id="7" w:name="_Toc157786316"/>
+      <w:r>
+        <w:rPr>
+          <w:rFonts w:asciiTheme="minorHAnsi" w:hAnsiTheme="minorHAnsi" w:cstheme="minorHAnsi"/>
+          <w:b/>
+          <w:color w:val="000000" w:themeColor="text1"/>
+          <w:sz w:val="28"/>
+          <w:szCs w:val="28"/>
+          <w:lang w:val="es-ES" w:eastAsia="es-ES"/>
+        </w:rPr>
+        <w:t xml:space="preserve">¿Qué lenguaje, </w:t>
+      </w:r>
+      <w:proofErr w:type="spellStart"/>
+      <w:r>
+        <w:rPr>
+          <w:rFonts w:asciiTheme="minorHAnsi" w:hAnsiTheme="minorHAnsi" w:cstheme="minorHAnsi"/>
+          <w:b/>
+          <w:color w:val="000000" w:themeColor="text1"/>
+          <w:sz w:val="28"/>
+          <w:szCs w:val="28"/>
           <w:lang w:val="es-ES" w:eastAsia="es-ES"/>
         </w:rPr>
         <w:t>framework</w:t>
@@ -1580,78 +2282,102 @@
       <w:proofErr w:type="spellEnd"/>
       <w:r>
         <w:rPr>
-          <w:rFonts w:ascii="Times New Roman" w:hAnsi="Times New Roman" w:cs="Times New Roman"/>
-          <w:sz w:val="24"/>
-          <w:szCs w:val="24"/>
+          <w:rFonts w:asciiTheme="minorHAnsi" w:hAnsiTheme="minorHAnsi" w:cstheme="minorHAnsi"/>
+          <w:b/>
+          <w:color w:val="000000" w:themeColor="text1"/>
+          <w:sz w:val="28"/>
+          <w:szCs w:val="28"/>
           <w:lang w:val="es-ES" w:eastAsia="es-ES"/>
         </w:rPr>
-        <w:t xml:space="preserve"> o librería necesitarías?</w:t>
+        <w:t xml:space="preserve"> o librería </w:t>
       </w:r>
+      <w:r>
+        <w:rPr>
+          <w:rFonts w:asciiTheme="minorHAnsi" w:hAnsiTheme="minorHAnsi" w:cstheme="minorHAnsi"/>
+          <w:b/>
+          <w:color w:val="000000" w:themeColor="text1"/>
+          <w:sz w:val="28"/>
+          <w:szCs w:val="28"/>
+          <w:lang w:val="es-ES" w:eastAsia="es-ES"/>
+        </w:rPr>
+        <w:t>se pueden usar</w:t>
+      </w:r>
+      <w:r>
+        <w:rPr>
+          <w:rFonts w:asciiTheme="minorHAnsi" w:hAnsiTheme="minorHAnsi" w:cstheme="minorHAnsi"/>
+          <w:b/>
+          <w:color w:val="000000" w:themeColor="text1"/>
+          <w:sz w:val="28"/>
+          <w:szCs w:val="28"/>
+          <w:lang w:val="es-ES" w:eastAsia="es-ES"/>
+        </w:rPr>
+        <w:t>?</w:t>
+      </w:r>
+      <w:bookmarkEnd w:id="7"/>
     </w:p>
     <w:p>
       <w:pPr>
-        <w:rPr>
-          <w:rFonts w:ascii="Times New Roman" w:hAnsi="Times New Roman" w:cs="Times New Roman"/>
-          <w:sz w:val="24"/>
-          <w:szCs w:val="24"/>
+        <w:pStyle w:val="Ttulo2"/>
+        <w:numPr>
+          <w:ilvl w:val="1"/>
+          <w:numId w:val="37"/>
+        </w:numPr>
+        <w:rPr>
+          <w:rFonts w:asciiTheme="minorHAnsi" w:hAnsiTheme="minorHAnsi" w:cstheme="minorHAnsi"/>
+          <w:b/>
+          <w:color w:val="000000" w:themeColor="text1"/>
+          <w:sz w:val="28"/>
+          <w:szCs w:val="28"/>
           <w:lang w:val="es-ES" w:eastAsia="es-ES"/>
         </w:rPr>
       </w:pPr>
+      <w:bookmarkStart w:id="8" w:name="_Toc157786317"/>
       <w:r>
         <w:rPr>
-          <w:rFonts w:ascii="Times New Roman" w:hAnsi="Times New Roman" w:cs="Times New Roman"/>
-          <w:sz w:val="24"/>
-          <w:szCs w:val="24"/>
+          <w:rFonts w:asciiTheme="minorHAnsi" w:hAnsiTheme="minorHAnsi" w:cstheme="minorHAnsi"/>
+          <w:b/>
+          <w:color w:val="000000" w:themeColor="text1"/>
+          <w:sz w:val="28"/>
+          <w:szCs w:val="28"/>
           <w:lang w:val="es-ES" w:eastAsia="es-ES"/>
         </w:rPr>
-        <w:t xml:space="preserve">o ¿Qué elementos hardware y software necesitarías para desplegar la API </w:t>
+        <w:t>¿Qué elementos hardware y software necesitarías para desplegar la API REST?</w:t>
       </w:r>
+      <w:bookmarkEnd w:id="8"/>
     </w:p>
     <w:p>
       <w:pPr>
-        <w:rPr>
-          <w:rFonts w:ascii="Times New Roman" w:hAnsi="Times New Roman" w:cs="Times New Roman"/>
-          <w:sz w:val="24"/>
-          <w:szCs w:val="24"/>
+        <w:pStyle w:val="Ttulo1"/>
+        <w:numPr>
+          <w:ilvl w:val="0"/>
+          <w:numId w:val="37"/>
+        </w:numPr>
+        <w:rPr>
+          <w:rFonts w:asciiTheme="minorHAnsi" w:hAnsiTheme="minorHAnsi" w:cstheme="minorHAnsi"/>
+          <w:color w:val="000000" w:themeColor="text1"/>
+          <w:szCs w:val="28"/>
           <w:lang w:val="es-ES" w:eastAsia="es-ES"/>
         </w:rPr>
       </w:pPr>
+      <w:bookmarkStart w:id="9" w:name="_Toc157786318"/>
       <w:r>
         <w:rPr>
-          <w:rFonts w:ascii="Times New Roman" w:hAnsi="Times New Roman" w:cs="Times New Roman"/>
-          <w:sz w:val="24"/>
-          <w:szCs w:val="24"/>
+          <w:rFonts w:asciiTheme="minorHAnsi" w:hAnsiTheme="minorHAnsi" w:cstheme="minorHAnsi"/>
+          <w:color w:val="000000" w:themeColor="text1"/>
+          <w:szCs w:val="28"/>
           <w:lang w:val="es-ES" w:eastAsia="es-ES"/>
         </w:rPr>
-        <w:t>REST?</w:t>
+        <w:t>Bibliografía</w:t>
       </w:r>
-    </w:p>
-    <w:p>
-      <w:pPr>
-        <w:rPr>
-          <w:rFonts w:ascii="Times New Roman" w:hAnsi="Times New Roman" w:cs="Times New Roman"/>
-          <w:sz w:val="24"/>
-          <w:szCs w:val="24"/>
-          <w:lang w:val="es-ES" w:eastAsia="es-ES"/>
-        </w:rPr>
-      </w:pPr>
-      <w:r>
-        <w:rPr>
-          <w:rFonts w:ascii="Times New Roman" w:hAnsi="Times New Roman" w:cs="Times New Roman"/>
-          <w:sz w:val="24"/>
-          <w:szCs w:val="24"/>
-          <w:lang w:val="es-ES" w:eastAsia="es-ES"/>
-        </w:rPr>
-        <w:t>- Bibliografía</w:t>
-      </w:r>
+      <w:bookmarkEnd w:id="9"/>
     </w:p>
     <w:sectPr>
-      <w:headerReference w:type="even" r:id="rId12"/>
-      <w:headerReference w:type="default" r:id="rId13"/>
-      <w:footerReference w:type="even" r:id="rId14"/>
-      <w:footerReference w:type="default" r:id="rId15"/>
-      <w:headerReference w:type="first" r:id="rId16"/>
-      <w:footerReference w:type="first" r:id="rId17"/>
+      <w:headerReference w:type="even" r:id="rId13"/>
+      <w:headerReference w:type="default" r:id="rId14"/>
+      <w:footerReference w:type="even" r:id="rId15"/>
+      <w:footerReference w:type="default" r:id="rId16"/>
+      <w:headerReference w:type="first" r:id="rId17"/>
+      <w:footerReference w:type="first" r:id="rId18"/>
       <w:pgSz w:w="11906" w:h="16838"/>
       <w:pgMar w:top="1843" w:right="1701" w:bottom="1417" w:left="1701" w:header="708" w:footer="708" w:gutter="0"/>
       <w:pgNumType w:start="0"/>
@@ -2724,6 +3450,92 @@
     </w:lvl>
   </w:abstractNum>
   <w:abstractNum w:abstractNumId="5" w15:restartNumberingAfterBreak="0">
+    <w:nsid w:val="0B265723"/>
+    <w:multiLevelType w:val="hybridMultilevel"/>
+    <w:tmpl w:val="42529222"/>
+    <w:lvl w:ilvl="0" w:tplc="0C0A000F">
+      <w:start w:val="1"/>
+      <w:numFmt w:val="decimal"/>
+      <w:lvlText w:val="%1."/>
+      <w:lvlJc w:val="left"/>
+      <w:pPr>
+        <w:ind w:left="720" w:hanging="360"/>
+      </w:pPr>
+    </w:lvl>
+    <w:lvl w:ilvl="1" w:tplc="0C0A0019">
+      <w:start w:val="1"/>
+      <w:numFmt w:val="lowerLetter"/>
+      <w:lvlText w:val="%2."/>
+      <w:lvlJc w:val="left"/>
+      <w:pPr>
+        <w:ind w:left="1440" w:hanging="360"/>
+      </w:pPr>
+    </w:lvl>
+    <w:lvl w:ilvl="2" w:tplc="0C0A001B" w:tentative="1">
+      <w:start w:val="1"/>
+      <w:numFmt w:val="lowerRoman"/>
+      <w:lvlText w:val="%3."/>
+      <w:lvlJc w:val="right"/>
+      <w:pPr>
+        <w:ind w:left="2160" w:hanging="180"/>
+      </w:pPr>
+    </w:lvl>
+    <w:lvl w:ilvl="3" w:tplc="0C0A000F" w:tentative="1">
+      <w:start w:val="1"/>
+      <w:numFmt w:val="decimal"/>
+      <w:lvlText w:val="%4."/>
+      <w:lvlJc w:val="left"/>
+      <w:pPr>
+        <w:ind w:left="2880" w:hanging="360"/>
+      </w:pPr>
+    </w:lvl>
+    <w:lvl w:ilvl="4" w:tplc="0C0A0019" w:tentative="1">
+      <w:start w:val="1"/>
+      <w:numFmt w:val="lowerLetter"/>
+      <w:lvlText w:val="%5."/>
+      <w:lvlJc w:val="left"/>
+      <w:pPr>
+        <w:ind w:left="3600" w:hanging="360"/>
+      </w:pPr>
+    </w:lvl>
+    <w:lvl w:ilvl="5" w:tplc="0C0A001B" w:tentative="1">
+      <w:start w:val="1"/>
+      <w:numFmt w:val="lowerRoman"/>
+      <w:lvlText w:val="%6."/>
+      <w:lvlJc w:val="right"/>
+      <w:pPr>
+        <w:ind w:left="4320" w:hanging="180"/>
+      </w:pPr>
+    </w:lvl>
+    <w:lvl w:ilvl="6" w:tplc="0C0A000F" w:tentative="1">
+      <w:start w:val="1"/>
+      <w:numFmt w:val="decimal"/>
+      <w:lvlText w:val="%7."/>
+      <w:lvlJc w:val="left"/>
+      <w:pPr>
+        <w:ind w:left="5040" w:hanging="360"/>
+      </w:pPr>
+    </w:lvl>
+    <w:lvl w:ilvl="7" w:tplc="0C0A0019" w:tentative="1">
+      <w:start w:val="1"/>
+      <w:numFmt w:val="lowerLetter"/>
+      <w:lvlText w:val="%8."/>
+      <w:lvlJc w:val="left"/>
+      <w:pPr>
+        <w:ind w:left="5760" w:hanging="360"/>
+      </w:pPr>
+    </w:lvl>
+    <w:lvl w:ilvl="8" w:tplc="0C0A001B" w:tentative="1">
+      <w:start w:val="1"/>
+      <w:numFmt w:val="lowerRoman"/>
+      <w:lvlText w:val="%9."/>
+      <w:lvlJc w:val="right"/>
+      <w:pPr>
+        <w:ind w:left="6480" w:hanging="180"/>
+      </w:pPr>
+    </w:lvl>
+  </w:abstractNum>
+  <w:abstractNum w:abstractNumId="6" w15:restartNumberingAfterBreak="0">
     <w:nsid w:val="1036AB65"/>
     <w:multiLevelType w:val="multilevel"/>
     <w:tmpl w:val="7E668022"/>
@@ -2836,7 +3648,7 @@
       </w:rPr>
     </w:lvl>
   </w:abstractNum>
-  <w:abstractNum w:abstractNumId="6" w15:restartNumberingAfterBreak="0">
+  <w:abstractNum w:abstractNumId="7" w15:restartNumberingAfterBreak="0">
     <w:nsid w:val="19BB4038"/>
     <w:multiLevelType w:val="multilevel"/>
     <w:tmpl w:val="3CBED762"/>
@@ -2976,7 +3788,93 @@
       </w:rPr>
     </w:lvl>
   </w:abstractNum>
-  <w:abstractNum w:abstractNumId="7" w15:restartNumberingAfterBreak="0">
+  <w:abstractNum w:abstractNumId="8" w15:restartNumberingAfterBreak="0">
+    <w:nsid w:val="22320AE3"/>
+    <w:multiLevelType w:val="multilevel"/>
+    <w:tmpl w:val="0C0A001F"/>
+    <w:lvl w:ilvl="0">
+      <w:start w:val="1"/>
+      <w:numFmt w:val="decimal"/>
+      <w:lvlText w:val="%1."/>
+      <w:lvlJc w:val="left"/>
+      <w:pPr>
+        <w:ind w:left="360" w:hanging="360"/>
+      </w:pPr>
+    </w:lvl>
+    <w:lvl w:ilvl="1">
+      <w:start w:val="1"/>
+      <w:numFmt w:val="decimal"/>
+      <w:lvlText w:val="%1.%2."/>
+      <w:lvlJc w:val="left"/>
+      <w:pPr>
+        <w:ind w:left="792" w:hanging="432"/>
+      </w:pPr>
+    </w:lvl>
+    <w:lvl w:ilvl="2">
+      <w:start w:val="1"/>
+      <w:numFmt w:val="decimal"/>
+      <w:lvlText w:val="%1.%2.%3."/>
+      <w:lvlJc w:val="left"/>
+      <w:pPr>
+        <w:ind w:left="1224" w:hanging="504"/>
+      </w:pPr>
+    </w:lvl>
+    <w:lvl w:ilvl="3">
+      <w:start w:val="1"/>
+      <w:numFmt w:val="decimal"/>
+      <w:lvlText w:val="%1.%2.%3.%4."/>
+      <w:lvlJc w:val="left"/>
+      <w:pPr>
+        <w:ind w:left="1728" w:hanging="648"/>
+      </w:pPr>
+    </w:lvl>
+    <w:lvl w:ilvl="4">
+      <w:start w:val="1"/>
+      <w:numFmt w:val="decimal"/>
+      <w:lvlText w:val="%1.%2.%3.%4.%5."/>
+      <w:lvlJc w:val="left"/>
+      <w:pPr>
+        <w:ind w:left="2232" w:hanging="792"/>
+      </w:pPr>
+    </w:lvl>
+    <w:lvl w:ilvl="5">
+      <w:start w:val="1"/>
+      <w:numFmt w:val="decimal"/>
+      <w:lvlText w:val="%1.%2.%3.%4.%5.%6."/>
+      <w:lvlJc w:val="left"/>
+      <w:pPr>
+        <w:ind w:left="2736" w:hanging="936"/>
+      </w:pPr>
+    </w:lvl>
+    <w:lvl w:ilvl="6">
+      <w:start w:val="1"/>
+      <w:numFmt w:val="decimal"/>
+      <w:lvlText w:val="%1.%2.%3.%4.%5.%6.%7."/>
+      <w:lvlJc w:val="left"/>
+      <w:pPr>
+        <w:ind w:left="3240" w:hanging="1080"/>
+      </w:pPr>
+    </w:lvl>
+    <w:lvl w:ilvl="7">
+      <w:start w:val="1"/>
+      <w:numFmt w:val="decimal"/>
+      <w:lvlText w:val="%1.%2.%3.%4.%5.%6.%7.%8."/>
+      <w:lvlJc w:val="left"/>
+      <w:pPr>
+        <w:ind w:left="3744" w:hanging="1224"/>
+      </w:pPr>
+    </w:lvl>
+    <w:lvl w:ilvl="8">
+      <w:start w:val="1"/>
+      <w:numFmt w:val="decimal"/>
+      <w:lvlText w:val="%1.%2.%3.%4.%5.%6.%7.%8.%9."/>
+      <w:lvlJc w:val="left"/>
+      <w:pPr>
+        <w:ind w:left="4320" w:hanging="1440"/>
+      </w:pPr>
+    </w:lvl>
+  </w:abstractNum>
+  <w:abstractNum w:abstractNumId="9" w15:restartNumberingAfterBreak="0">
     <w:nsid w:val="256425DE"/>
     <w:multiLevelType w:val="hybridMultilevel"/>
     <w:tmpl w:val="F000DD76"/>
@@ -3089,7 +3987,7 @@
       </w:rPr>
     </w:lvl>
   </w:abstractNum>
-  <w:abstractNum w:abstractNumId="8" w15:restartNumberingAfterBreak="0">
+  <w:abstractNum w:abstractNumId="10" w15:restartNumberingAfterBreak="0">
     <w:nsid w:val="282C60B8"/>
     <w:multiLevelType w:val="multilevel"/>
     <w:tmpl w:val="66C8716C"/>
@@ -3238,7 +4136,7 @@
       </w:rPr>
     </w:lvl>
   </w:abstractNum>
-  <w:abstractNum w:abstractNumId="9" w15:restartNumberingAfterBreak="0">
+  <w:abstractNum w:abstractNumId="11" w15:restartNumberingAfterBreak="0">
     <w:nsid w:val="301F6117"/>
     <w:multiLevelType w:val="hybridMultilevel"/>
     <w:tmpl w:val="CF20A1DA"/>
@@ -3351,7 +4249,7 @@
       </w:rPr>
     </w:lvl>
   </w:abstractNum>
-  <w:abstractNum w:abstractNumId="10" w15:restartNumberingAfterBreak="0">
+  <w:abstractNum w:abstractNumId="12" w15:restartNumberingAfterBreak="0">
     <w:nsid w:val="361F6B79"/>
     <w:multiLevelType w:val="hybridMultilevel"/>
     <w:tmpl w:val="DCD095C0"/>
@@ -3464,7 +4362,7 @@
       </w:rPr>
     </w:lvl>
   </w:abstractNum>
-  <w:abstractNum w:abstractNumId="11" w15:restartNumberingAfterBreak="0">
+  <w:abstractNum w:abstractNumId="13" w15:restartNumberingAfterBreak="0">
     <w:nsid w:val="36F91A4B"/>
     <w:multiLevelType w:val="multilevel"/>
     <w:tmpl w:val="D9A4E824"/>
@@ -3613,7 +4511,7 @@
       </w:rPr>
     </w:lvl>
   </w:abstractNum>
-  <w:abstractNum w:abstractNumId="12" w15:restartNumberingAfterBreak="0">
+  <w:abstractNum w:abstractNumId="14" w15:restartNumberingAfterBreak="0">
     <w:nsid w:val="3AFF119F"/>
     <w:multiLevelType w:val="multilevel"/>
     <w:tmpl w:val="67A81EF2"/>
@@ -3762,7 +4660,7 @@
       </w:rPr>
     </w:lvl>
   </w:abstractNum>
-  <w:abstractNum w:abstractNumId="13" w15:restartNumberingAfterBreak="0">
+  <w:abstractNum w:abstractNumId="15" w15:restartNumberingAfterBreak="0">
     <w:nsid w:val="4044361A"/>
     <w:multiLevelType w:val="hybridMultilevel"/>
     <w:tmpl w:val="75687944"/>
@@ -3875,7 +4773,7 @@
       </w:rPr>
     </w:lvl>
   </w:abstractNum>
-  <w:abstractNum w:abstractNumId="14" w15:restartNumberingAfterBreak="0">
+  <w:abstractNum w:abstractNumId="16" w15:restartNumberingAfterBreak="0">
     <w:nsid w:val="41337CAE"/>
     <w:multiLevelType w:val="multilevel"/>
     <w:tmpl w:val="D09C8B68"/>
@@ -4024,7 +4922,7 @@
       </w:rPr>
     </w:lvl>
   </w:abstractNum>
-  <w:abstractNum w:abstractNumId="15" w15:restartNumberingAfterBreak="0">
+  <w:abstractNum w:abstractNumId="17" w15:restartNumberingAfterBreak="0">
     <w:nsid w:val="414356AF"/>
     <w:multiLevelType w:val="hybridMultilevel"/>
     <w:tmpl w:val="D2721CD8"/>
@@ -4113,7 +5011,7 @@
       </w:pPr>
     </w:lvl>
   </w:abstractNum>
-  <w:abstractNum w:abstractNumId="16" w15:restartNumberingAfterBreak="0">
+  <w:abstractNum w:abstractNumId="18" w15:restartNumberingAfterBreak="0">
     <w:nsid w:val="42E75884"/>
     <w:multiLevelType w:val="multilevel"/>
     <w:tmpl w:val="37AC2BAC"/>
@@ -4262,7 +5160,7 @@
       </w:rPr>
     </w:lvl>
   </w:abstractNum>
-  <w:abstractNum w:abstractNumId="17" w15:restartNumberingAfterBreak="0">
+  <w:abstractNum w:abstractNumId="19" w15:restartNumberingAfterBreak="0">
     <w:nsid w:val="43F967C0"/>
     <w:multiLevelType w:val="multilevel"/>
     <w:tmpl w:val="0C0A001D"/>
@@ -4348,7 +5246,7 @@
       </w:pPr>
     </w:lvl>
   </w:abstractNum>
-  <w:abstractNum w:abstractNumId="18" w15:restartNumberingAfterBreak="0">
+  <w:abstractNum w:abstractNumId="20" w15:restartNumberingAfterBreak="0">
     <w:nsid w:val="44425FC9"/>
     <w:multiLevelType w:val="multilevel"/>
     <w:tmpl w:val="B65691D0"/>
@@ -4461,7 +5359,7 @@
       </w:pPr>
     </w:lvl>
   </w:abstractNum>
-  <w:abstractNum w:abstractNumId="19" w15:restartNumberingAfterBreak="0">
+  <w:abstractNum w:abstractNumId="21" w15:restartNumberingAfterBreak="0">
     <w:nsid w:val="45AB7683"/>
     <w:multiLevelType w:val="hybridMultilevel"/>
     <w:tmpl w:val="AF84F4C4"/>
@@ -4573,7 +5471,7 @@
       </w:rPr>
     </w:lvl>
   </w:abstractNum>
-  <w:abstractNum w:abstractNumId="20" w15:restartNumberingAfterBreak="0">
+  <w:abstractNum w:abstractNumId="22" w15:restartNumberingAfterBreak="0">
     <w:nsid w:val="55666B0A"/>
     <w:multiLevelType w:val="multilevel"/>
     <w:tmpl w:val="528C4DE8"/>
@@ -4722,7 +5620,7 @@
       </w:rPr>
     </w:lvl>
   </w:abstractNum>
-  <w:abstractNum w:abstractNumId="21" w15:restartNumberingAfterBreak="0">
+  <w:abstractNum w:abstractNumId="23" w15:restartNumberingAfterBreak="0">
     <w:nsid w:val="56D91476"/>
     <w:multiLevelType w:val="hybridMultilevel"/>
     <w:tmpl w:val="842044F8"/>
@@ -4811,7 +5709,7 @@
       </w:pPr>
     </w:lvl>
   </w:abstractNum>
-  <w:abstractNum w:abstractNumId="22" w15:restartNumberingAfterBreak="0">
+  <w:abstractNum w:abstractNumId="24" w15:restartNumberingAfterBreak="0">
     <w:nsid w:val="5B2B3AC7"/>
     <w:multiLevelType w:val="multilevel"/>
     <w:tmpl w:val="5A8E6EA2"/>
@@ -4924,7 +5822,7 @@
       </w:pPr>
     </w:lvl>
   </w:abstractNum>
-  <w:abstractNum w:abstractNumId="23" w15:restartNumberingAfterBreak="0">
+  <w:abstractNum w:abstractNumId="25" w15:restartNumberingAfterBreak="0">
     <w:nsid w:val="5CC8348A"/>
     <w:multiLevelType w:val="multilevel"/>
     <w:tmpl w:val="B304427E"/>
@@ -5073,7 +5971,7 @@
       </w:rPr>
     </w:lvl>
   </w:abstractNum>
-  <w:abstractNum w:abstractNumId="24" w15:restartNumberingAfterBreak="0">
+  <w:abstractNum w:abstractNumId="26" w15:restartNumberingAfterBreak="0">
     <w:nsid w:val="5ED72E6F"/>
     <w:multiLevelType w:val="hybridMultilevel"/>
     <w:tmpl w:val="5FD04B28"/>
@@ -5162,7 +6060,7 @@
       </w:pPr>
     </w:lvl>
   </w:abstractNum>
-  <w:abstractNum w:abstractNumId="25" w15:restartNumberingAfterBreak="0">
+  <w:abstractNum w:abstractNumId="27" w15:restartNumberingAfterBreak="0">
     <w:nsid w:val="5F3C460B"/>
     <w:multiLevelType w:val="multilevel"/>
     <w:tmpl w:val="AF24646A"/>
@@ -5248,7 +6146,7 @@
       </w:pPr>
     </w:lvl>
   </w:abstractNum>
-  <w:abstractNum w:abstractNumId="26" w15:restartNumberingAfterBreak="0">
+  <w:abstractNum w:abstractNumId="28" w15:restartNumberingAfterBreak="0">
     <w:nsid w:val="5FE81DD4"/>
     <w:multiLevelType w:val="multilevel"/>
     <w:tmpl w:val="2A660D4E"/>
@@ -5397,7 +6295,7 @@
       </w:rPr>
     </w:lvl>
   </w:abstractNum>
-  <w:abstractNum w:abstractNumId="27" w15:restartNumberingAfterBreak="0">
+  <w:abstractNum w:abstractNumId="29" w15:restartNumberingAfterBreak="0">
     <w:nsid w:val="6249588C"/>
     <w:multiLevelType w:val="hybridMultilevel"/>
     <w:tmpl w:val="57B2A2FC"/>
@@ -5486,7 +6384,7 @@
       </w:pPr>
     </w:lvl>
   </w:abstractNum>
-  <w:abstractNum w:abstractNumId="28" w15:restartNumberingAfterBreak="0">
+  <w:abstractNum w:abstractNumId="30" w15:restartNumberingAfterBreak="0">
     <w:nsid w:val="62CC0762"/>
     <w:multiLevelType w:val="multilevel"/>
     <w:tmpl w:val="F0C8E200"/>
@@ -5599,7 +6497,7 @@
       </w:pPr>
     </w:lvl>
   </w:abstractNum>
-  <w:abstractNum w:abstractNumId="29" w15:restartNumberingAfterBreak="0">
+  <w:abstractNum w:abstractNumId="31" w15:restartNumberingAfterBreak="0">
     <w:nsid w:val="67DD571E"/>
     <w:multiLevelType w:val="multilevel"/>
     <w:tmpl w:val="A8F41BDC"/>
@@ -5712,7 +6610,7 @@
       </w:pPr>
     </w:lvl>
   </w:abstractNum>
-  <w:abstractNum w:abstractNumId="30" w15:restartNumberingAfterBreak="0">
+  <w:abstractNum w:abstractNumId="32" w15:restartNumberingAfterBreak="0">
     <w:nsid w:val="681A7FC1"/>
     <w:multiLevelType w:val="hybridMultilevel"/>
     <w:tmpl w:val="B318134A"/>
@@ -5825,7 +6723,7 @@
       </w:rPr>
     </w:lvl>
   </w:abstractNum>
-  <w:abstractNum w:abstractNumId="31" w15:restartNumberingAfterBreak="0">
+  <w:abstractNum w:abstractNumId="33" w15:restartNumberingAfterBreak="0">
     <w:nsid w:val="6F3F03B9"/>
     <w:multiLevelType w:val="hybridMultilevel"/>
     <w:tmpl w:val="F4DEAD42"/>
@@ -5974,7 +6872,7 @@
       </w:rPr>
     </w:lvl>
   </w:abstractNum>
-  <w:abstractNum w:abstractNumId="32" w15:restartNumberingAfterBreak="0">
+  <w:abstractNum w:abstractNumId="34" w15:restartNumberingAfterBreak="0">
     <w:nsid w:val="72272532"/>
     <w:multiLevelType w:val="multilevel"/>
     <w:tmpl w:val="40F8F07E"/>
@@ -6123,7 +7021,7 @@
       </w:rPr>
     </w:lvl>
   </w:abstractNum>
-  <w:abstractNum w:abstractNumId="33" w15:restartNumberingAfterBreak="0">
+  <w:abstractNum w:abstractNumId="35" w15:restartNumberingAfterBreak="0">
     <w:nsid w:val="74A07FF1"/>
     <w:multiLevelType w:val="multilevel"/>
     <w:tmpl w:val="255EED80"/>
@@ -6272,7 +7170,7 @@
       </w:rPr>
     </w:lvl>
   </w:abstractNum>
-  <w:abstractNum w:abstractNumId="34" w15:restartNumberingAfterBreak="0">
+  <w:abstractNum w:abstractNumId="36" w15:restartNumberingAfterBreak="0">
     <w:nsid w:val="7C3E2066"/>
     <w:multiLevelType w:val="multilevel"/>
     <w:tmpl w:val="1F08C662"/>
@@ -6386,109 +7284,115 @@
     </w:lvl>
   </w:abstractNum>
   <w:num w:numId="1" w16cid:durableId="770591831">
-    <w:abstractNumId w:val="10"/>
+    <w:abstractNumId w:val="12"/>
   </w:num>
   <w:num w:numId="2" w16cid:durableId="789281761">
     <w:abstractNumId w:val="0"/>
   </w:num>
   <w:num w:numId="3" w16cid:durableId="405957037">
-    <w:abstractNumId w:val="5"/>
+    <w:abstractNumId w:val="6"/>
   </w:num>
   <w:num w:numId="4" w16cid:durableId="945650505">
-    <w:abstractNumId w:val="15"/>
+    <w:abstractNumId w:val="17"/>
   </w:num>
   <w:num w:numId="5" w16cid:durableId="1175143670">
+    <w:abstractNumId w:val="11"/>
+  </w:num>
+  <w:num w:numId="6" w16cid:durableId="1736128385">
     <w:abstractNumId w:val="9"/>
   </w:num>
-  <w:num w:numId="6" w16cid:durableId="1736128385">
-    <w:abstractNumId w:val="7"/>
+  <w:num w:numId="7" w16cid:durableId="1320308538">
+    <w:abstractNumId w:val="26"/>
   </w:num>
-  <w:num w:numId="7" w16cid:durableId="1320308538">
+  <w:num w:numId="8" w16cid:durableId="632029270">
+    <w:abstractNumId w:val="23"/>
+  </w:num>
+  <w:num w:numId="9" w16cid:durableId="962808717">
+    <w:abstractNumId w:val="14"/>
+  </w:num>
+  <w:num w:numId="10" w16cid:durableId="654797999">
+    <w:abstractNumId w:val="16"/>
+  </w:num>
+  <w:num w:numId="11" w16cid:durableId="1447195638">
+    <w:abstractNumId w:val="35"/>
+  </w:num>
+  <w:num w:numId="12" w16cid:durableId="2060786747">
+    <w:abstractNumId w:val="28"/>
+  </w:num>
+  <w:num w:numId="13" w16cid:durableId="703988640">
+    <w:abstractNumId w:val="22"/>
+  </w:num>
+  <w:num w:numId="14" w16cid:durableId="1011181191">
+    <w:abstractNumId w:val="13"/>
+  </w:num>
+  <w:num w:numId="15" w16cid:durableId="139346983">
+    <w:abstractNumId w:val="31"/>
+  </w:num>
+  <w:num w:numId="16" w16cid:durableId="1225525490">
+    <w:abstractNumId w:val="30"/>
+  </w:num>
+  <w:num w:numId="17" w16cid:durableId="1808081798">
+    <w:abstractNumId w:val="20"/>
+  </w:num>
+  <w:num w:numId="18" w16cid:durableId="328675621">
     <w:abstractNumId w:val="24"/>
   </w:num>
-  <w:num w:numId="8" w16cid:durableId="632029270">
-    <w:abstractNumId w:val="21"/>
-  </w:num>
-  <w:num w:numId="9" w16cid:durableId="962808717">
-    <w:abstractNumId w:val="12"/>
-  </w:num>
-  <w:num w:numId="10" w16cid:durableId="654797999">
-    <w:abstractNumId w:val="14"/>
-  </w:num>
-  <w:num w:numId="11" w16cid:durableId="1447195638">
-    <w:abstractNumId w:val="33"/>
-  </w:num>
-  <w:num w:numId="12" w16cid:durableId="2060786747">
-    <w:abstractNumId w:val="26"/>
-  </w:num>
-  <w:num w:numId="13" w16cid:durableId="703988640">
-    <w:abstractNumId w:val="20"/>
-  </w:num>
-  <w:num w:numId="14" w16cid:durableId="1011181191">
-    <w:abstractNumId w:val="11"/>
-  </w:num>
-  <w:num w:numId="15" w16cid:durableId="139346983">
-    <w:abstractNumId w:val="29"/>
-  </w:num>
-  <w:num w:numId="16" w16cid:durableId="1225525490">
-    <w:abstractNumId w:val="28"/>
-  </w:num>
-  <w:num w:numId="17" w16cid:durableId="1808081798">
-    <w:abstractNumId w:val="18"/>
-  </w:num>
-  <w:num w:numId="18" w16cid:durableId="328675621">
-    <w:abstractNumId w:val="22"/>
-  </w:num>
   <w:num w:numId="19" w16cid:durableId="203298710">
-    <w:abstractNumId w:val="8"/>
+    <w:abstractNumId w:val="10"/>
   </w:num>
   <w:num w:numId="20" w16cid:durableId="496843515">
-    <w:abstractNumId w:val="23"/>
+    <w:abstractNumId w:val="25"/>
   </w:num>
   <w:num w:numId="21" w16cid:durableId="1801262798">
     <w:abstractNumId w:val="2"/>
   </w:num>
   <w:num w:numId="22" w16cid:durableId="297225764">
-    <w:abstractNumId w:val="32"/>
+    <w:abstractNumId w:val="34"/>
   </w:num>
   <w:num w:numId="23" w16cid:durableId="56634125">
-    <w:abstractNumId w:val="16"/>
+    <w:abstractNumId w:val="18"/>
   </w:num>
   <w:num w:numId="24" w16cid:durableId="1499998713">
     <w:abstractNumId w:val="1"/>
   </w:num>
   <w:num w:numId="25" w16cid:durableId="16856894">
-    <w:abstractNumId w:val="31"/>
+    <w:abstractNumId w:val="33"/>
   </w:num>
   <w:num w:numId="26" w16cid:durableId="2071272110">
-    <w:abstractNumId w:val="27"/>
+    <w:abstractNumId w:val="29"/>
   </w:num>
   <w:num w:numId="27" w16cid:durableId="1070425518">
-    <w:abstractNumId w:val="6"/>
+    <w:abstractNumId w:val="7"/>
   </w:num>
   <w:num w:numId="28" w16cid:durableId="1944072732">
-    <w:abstractNumId w:val="34"/>
+    <w:abstractNumId w:val="36"/>
   </w:num>
   <w:num w:numId="29" w16cid:durableId="1655522627">
-    <w:abstractNumId w:val="30"/>
+    <w:abstractNumId w:val="32"/>
   </w:num>
   <w:num w:numId="30" w16cid:durableId="392579164">
     <w:abstractNumId w:val="3"/>
   </w:num>
   <w:num w:numId="31" w16cid:durableId="623733108">
-    <w:abstractNumId w:val="19"/>
+    <w:abstractNumId w:val="21"/>
   </w:num>
   <w:num w:numId="32" w16cid:durableId="650062811">
     <w:abstractNumId w:val="4"/>
   </w:num>
   <w:num w:numId="33" w16cid:durableId="1325427443">
-    <w:abstractNumId w:val="17"/>
+    <w:abstractNumId w:val="19"/>
   </w:num>
   <w:num w:numId="34" w16cid:durableId="1279533109">
-    <w:abstractNumId w:val="25"/>
+    <w:abstractNumId w:val="27"/>
   </w:num>
   <w:num w:numId="35" w16cid:durableId="1625574439">
-    <w:abstractNumId w:val="13"/>
+    <w:abstractNumId w:val="15"/>
+  </w:num>
+  <w:num w:numId="36" w16cid:durableId="1861506470">
+    <w:abstractNumId w:val="5"/>
+  </w:num>
+  <w:num w:numId="37" w16cid:durableId="2004429350">
+    <w:abstractNumId w:val="8"/>
   </w:num>
 </w:numbering>
 </file>
@@ -7534,6 +8438,25 @@
       <w:shd w:val="clear" w:color="auto" w:fill="E1DFDD"/>
     </w:rPr>
   </w:style>
+  <w:style w:type="paragraph" w:styleId="Descripcin">
+    <w:name w:val="caption"/>
+    <w:basedOn w:val="Normal"/>
+    <w:next w:val="Normal"/>
+    <w:uiPriority w:val="35"/>
+    <w:unhideWhenUsed/>
+    <w:qFormat/>
+    <w:rsid w:val="00E7382D"/>
+    <w:pPr>
+      <w:spacing w:line="240" w:lineRule="auto"/>
+    </w:pPr>
+    <w:rPr>
+      <w:i/>
+      <w:iCs/>
+      <w:color w:val="1F497D" w:themeColor="text2"/>
+      <w:sz w:val="18"/>
+      <w:szCs w:val="18"/>
+    </w:rPr>
+  </w:style>
 </w:styles>
 </file>
 
@@ -7823,12 +8746,6 @@
 </file>
 
 <file path=customXml/item1.xml><?xml version="1.0" encoding="utf-8"?>
-<p:properties xmlns:p="http://schemas.microsoft.com/office/2006/metadata/properties" xmlns:xsi="http://www.w3.org/2001/XMLSchema-instance" xmlns:pc="http://schemas.microsoft.com/office/infopath/2007/PartnerControls">
-  <documentManagement/>
-</p:properties>
-</file>
-
-<file path=customXml/item2.xml><?xml version="1.0" encoding="utf-8"?>
 <ct:contentTypeSchema xmlns:ct="http://schemas.microsoft.com/office/2006/metadata/contentType" xmlns:ma="http://schemas.microsoft.com/office/2006/metadata/properties/metaAttributes" ct:_="" ma:_="" ma:contentTypeName="Documento" ma:contentTypeID="0x010100AD3ECB3241CA9A469872F065EAB7EDC2" ma:contentTypeVersion="4" ma:contentTypeDescription="Crear nuevo documento." ma:contentTypeScope="" ma:versionID="adad99d222c08ed6b41cf33cc3775b29">
   <xsd:schema xmlns:xsd="http://www.w3.org/2001/XMLSchema" xmlns:xs="http://www.w3.org/2001/XMLSchema" xmlns:p="http://schemas.microsoft.com/office/2006/metadata/properties" xmlns:ns2="40ff8323-57fd-4467-8ca6-18d88d28dc2d" xmlns:ns3="0719f6d4-e63a-445b-8653-b337942af0bd" targetNamespace="http://schemas.microsoft.com/office/2006/metadata/properties" ma:root="true" ma:fieldsID="2a8a10a03d1c8ed40b535abf323358bc" ns2:_="" ns3:_="">
     <xsd:import namespace="40ff8323-57fd-4467-8ca6-18d88d28dc2d"/>
@@ -7993,6 +8910,12 @@
 </ct:contentTypeSchema>
 </file>
 
+<file path=customXml/item2.xml><?xml version="1.0" encoding="utf-8"?>
+<p:properties xmlns:p="http://schemas.microsoft.com/office/2006/metadata/properties" xmlns:xsi="http://www.w3.org/2001/XMLSchema-instance" xmlns:pc="http://schemas.microsoft.com/office/infopath/2007/PartnerControls">
+  <documentManagement/>
+</p:properties>
+</file>
+
 <file path=customXml/item3.xml><?xml version="1.0" encoding="utf-8"?>
 <?mso-contentType ?>
 <FormTemplates xmlns="http://schemas.microsoft.com/sharepoint/v3/contenttype/forms">
@@ -8003,101 +8926,10 @@
 </file>
 
 <file path=customXml/item4.xml><?xml version="1.0" encoding="utf-8"?>
-<b:Sources xmlns:b="http://schemas.openxmlformats.org/officeDocument/2006/bibliography" xmlns="http://schemas.openxmlformats.org/officeDocument/2006/bibliography" SelectedStyle="\HarvardAnglia2008OfficeOnline.xsl" StyleName="Harvard - Anglia" Version="2008">
-  <b:Source>
-    <b:Tag>Kev20</b:Tag>
-    <b:SourceType>InternetSite</b:SourceType>
-    <b:Guid>{CC9BFDA5-2DCB-49F5-9348-6E90F741B9B6}</b:Guid>
-    <b:Title>medium.com</b:Title>
-    <b:Year>2020</b:Year>
-    <b:Author>
-      <b:Author>
-        <b:NameList>
-          <b:Person>
-            <b:Last>Lee</b:Last>
-            <b:First>Kevin</b:First>
-            <b:Middle>C</b:Middle>
-          </b:Person>
-        </b:NameList>
-      </b:Author>
-    </b:Author>
-    <b:URL>https://medium.com/analytics-vidhya/database-management-nosql-vs-sql-or-mongodb-vs-mysql-cfa351caf25a</b:URL>
-    <b:RefOrder>1</b:RefOrder>
-  </b:Source>
-  <b:Source>
-    <b:Tag>And22</b:Tag>
-    <b:SourceType>InternetSite</b:SourceType>
-    <b:Guid>{71065F23-685F-46C2-BCDD-B173200C60CD}</b:Guid>
-    <b:Author>
-      <b:Author>
-        <b:NameList>
-          <b:Person>
-            <b:Last>Norén</b:Last>
-            <b:First>Anders</b:First>
-          </b:Person>
-        </b:NameList>
-      </b:Author>
-    </b:Author>
-    <b:Title>javadesde0.com</b:Title>
-    <b:Year>2022</b:Year>
-    <b:URL>https://javadesde0.com/rdbms-sql-vs-nosql-principales-diferencias-y-cuando-elegir-una-u-otra/</b:URL>
-    <b:RefOrder>2</b:RefOrder>
-  </b:Source>
-  <b:Source>
-    <b:Tag>Ace20</b:Tag>
-    <b:SourceType>DocumentFromInternetSite</b:SourceType>
-    <b:Guid>{3FBCAAB6-E41F-4B9E-8AA8-2EC9A240D42D}</b:Guid>
-    <b:Author>
-      <b:Author>
-        <b:Corporate>Acens (Telefonica)</b:Corporate>
-      </b:Author>
-    </b:Author>
-    <b:Title>acens.com</b:Title>
-    <b:Year>2020</b:Year>
-    <b:URL>https://www.acens.com/wp-content/images/2014/02/bbdd-nosql-wp-acens.pdf</b:URL>
-    <b:RefOrder>3</b:RefOrder>
-  </b:Source>
-  <b:Source>
-    <b:Tag>Ayu22</b:Tag>
-    <b:SourceType>InternetSite</b:SourceType>
-    <b:Guid>{3A505938-20D8-439A-94D2-878D183D91BA}</b:Guid>
-    <b:Author>
-      <b:Author>
-        <b:Corporate>Ayuda Ley</b:Corporate>
-      </b:Author>
-    </b:Author>
-    <b:Title>ayudaleyprotecciondatos.es</b:Title>
-    <b:Year>2022</b:Year>
-    <b:URL>https://ayudaleyprotecciondatos.es/bases-de-datos/sql/</b:URL>
-    <b:RefOrder>4</b:RefOrder>
-  </b:Source>
-  <b:Source>
-    <b:Tag>Uni22</b:Tag>
-    <b:SourceType>InternetSite</b:SourceType>
-    <b:Guid>{C6C79B96-648A-42EF-9DD1-64F524194C69}</b:Guid>
-    <b:Author>
-      <b:Author>
-        <b:Corporate>Universidad Internacional de La Rioja</b:Corporate>
-      </b:Author>
-    </b:Author>
-    <b:Title>unir.net</b:Title>
-    <b:Year>2022</b:Year>
-    <b:URL>https://www.unir.net/ingenieria/revista/nosql-vs-sql/</b:URL>
-    <b:RefOrder>5</b:RefOrder>
-  </b:Source>
-</b:Sources>
+<b:Sources xmlns:b="http://schemas.openxmlformats.org/officeDocument/2006/bibliography" xmlns="http://schemas.openxmlformats.org/officeDocument/2006/bibliography" SelectedStyle="\HarvardAnglia2008OfficeOnline.xsl" StyleName="Harvard - Anglia" Version="2008"/>
 </file>
 
 <file path=customXml/itemProps1.xml><?xml version="1.0" encoding="utf-8"?>
-<ds:datastoreItem xmlns:ds="http://schemas.openxmlformats.org/officeDocument/2006/customXml" ds:itemID="{E159355A-57C2-48B3-831A-8AE9FA768F2A}">
-  <ds:schemaRefs>
-    <ds:schemaRef ds:uri="http://schemas.microsoft.com/office/2006/metadata/properties"/>
-    <ds:schemaRef ds:uri="http://schemas.microsoft.com/office/infopath/2007/PartnerControls"/>
-  </ds:schemaRefs>
-</ds:datastoreItem>
-</file>
-
-<file path=customXml/itemProps2.xml><?xml version="1.0" encoding="utf-8"?>
 <ds:datastoreItem xmlns:ds="http://schemas.openxmlformats.org/officeDocument/2006/customXml" ds:itemID="{E13C4FD4-1C6B-4DBE-9BD1-E209C41B03E3}">
   <ds:schemaRefs>
     <ds:schemaRef ds:uri="http://schemas.microsoft.com/office/2006/metadata/contentType"/>
@@ -8116,6 +8948,15 @@
 </ds:datastoreItem>
 </file>
 
+<file path=customXml/itemProps2.xml><?xml version="1.0" encoding="utf-8"?>
+<ds:datastoreItem xmlns:ds="http://schemas.openxmlformats.org/officeDocument/2006/customXml" ds:itemID="{E159355A-57C2-48B3-831A-8AE9FA768F2A}">
+  <ds:schemaRefs>
+    <ds:schemaRef ds:uri="http://schemas.microsoft.com/office/2006/metadata/properties"/>
+    <ds:schemaRef ds:uri="http://schemas.microsoft.com/office/infopath/2007/PartnerControls"/>
+  </ds:schemaRefs>
+</ds:datastoreItem>
+</file>
+
 <file path=customXml/itemProps3.xml><?xml version="1.0" encoding="utf-8"?>
 <ds:datastoreItem xmlns:ds="http://schemas.openxmlformats.org/officeDocument/2006/customXml" ds:itemID="{C28269E8-2A95-42F2-AB88-1343B451CCED}">
   <ds:schemaRefs>
@@ -8125,7 +8966,7 @@
 </file>
 
 <file path=customXml/itemProps4.xml><?xml version="1.0" encoding="utf-8"?>
-<ds:datastoreItem xmlns:ds="http://schemas.openxmlformats.org/officeDocument/2006/customXml" ds:itemID="{682CE0A9-3979-479F-8D64-B8DE1EA03F3E}">
+<ds:datastoreItem xmlns:ds="http://schemas.openxmlformats.org/officeDocument/2006/customXml" ds:itemID="{82F0EFF0-90D5-4D25-9230-666D00AE7427}">
   <ds:schemaRefs>
     <ds:schemaRef ds:uri="http://schemas.openxmlformats.org/officeDocument/2006/bibliography"/>
   </ds:schemaRefs>

--- a/DAM-2/PSP/EVALUACION-2/T4-API/TAREAS/Tarea2-ApiCliente/documentacion.docx
+++ b/DAM-2/PSP/EVALUACION-2/T4-API/TAREAS/Tarea2-ApiCliente/documentacion.docx
@@ -2031,16 +2031,38 @@
         </w:rPr>
         <w:t xml:space="preserve">Para </w:t>
       </w:r>
-    </w:p>
-    <w:p>
-      <w:pPr>
-        <w:ind w:left="360"/>
-        <w:rPr>
-          <w:sz w:val="24"/>
-          <w:szCs w:val="24"/>
-          <w:lang w:val="es-ES" w:eastAsia="es-ES"/>
-        </w:rPr>
-      </w:pPr>
+      <w:r>
+        <w:rPr>
+          <w:sz w:val="24"/>
+          <w:szCs w:val="24"/>
+          <w:lang w:val="es-ES" w:eastAsia="es-ES"/>
+        </w:rPr>
+        <w:t>rescatar la información se usará una API pública disponible en internet</w:t>
+      </w:r>
+      <w:r>
+        <w:rPr>
+          <w:sz w:val="24"/>
+          <w:szCs w:val="24"/>
+          <w:lang w:val="es-ES" w:eastAsia="es-ES"/>
+        </w:rPr>
+        <w:t xml:space="preserve"> </w:t>
+      </w:r>
+      <w:r>
+        <w:rPr>
+          <w:sz w:val="24"/>
+          <w:szCs w:val="24"/>
+          <w:lang w:val="es-ES" w:eastAsia="es-ES"/>
+        </w:rPr>
+        <w:t>y así cumplir el único requisito</w:t>
+      </w:r>
+      <w:r>
+        <w:rPr>
+          <w:sz w:val="24"/>
+          <w:szCs w:val="24"/>
+          <w:lang w:val="es-ES" w:eastAsia="es-ES"/>
+        </w:rPr>
+        <w:t>.</w:t>
+      </w:r>
     </w:p>
     <w:p>
       <w:pPr>
@@ -2059,7 +2081,6 @@
         </w:rPr>
       </w:pPr>
       <w:bookmarkStart w:id="1" w:name="_Toc157786310"/>
-      <w:proofErr w:type="spellStart"/>
       <w:r>
         <w:rPr>
           <w:rFonts w:asciiTheme="minorHAnsi" w:hAnsiTheme="minorHAnsi" w:cstheme="minorHAnsi"/>
@@ -2072,7 +2093,612 @@
         <w:t>PokeAPI</w:t>
       </w:r>
       <w:bookmarkEnd w:id="1"/>
-      <w:proofErr w:type="spellEnd"/>
+    </w:p>
+    <w:p>
+      <w:pPr>
+        <w:ind w:left="360"/>
+        <w:rPr>
+          <w:sz w:val="24"/>
+          <w:szCs w:val="24"/>
+          <w:lang w:val="es-ES" w:eastAsia="es-ES"/>
+        </w:rPr>
+      </w:pPr>
+      <w:r>
+        <w:rPr>
+          <w:sz w:val="24"/>
+          <w:szCs w:val="24"/>
+          <w:lang w:val="es-ES" w:eastAsia="es-ES"/>
+        </w:rPr>
+        <w:t xml:space="preserve">La PokeAPI es una API RESTful de codigo abierto </w:t>
+      </w:r>
+      <w:r>
+        <w:rPr>
+          <w:sz w:val="24"/>
+          <w:szCs w:val="24"/>
+          <w:lang w:val="es-ES" w:eastAsia="es-ES"/>
+        </w:rPr>
+        <w:t xml:space="preserve">sin APIKEY </w:t>
+      </w:r>
+      <w:r>
+        <w:rPr>
+          <w:sz w:val="24"/>
+          <w:szCs w:val="24"/>
+          <w:lang w:val="es-ES" w:eastAsia="es-ES"/>
+        </w:rPr>
+        <w:t xml:space="preserve">que tiene </w:t>
+      </w:r>
+      <w:r>
+        <w:rPr>
+          <w:sz w:val="24"/>
+          <w:szCs w:val="24"/>
+          <w:lang w:val="es-ES" w:eastAsia="es-ES"/>
+        </w:rPr>
+        <w:t>múltiples endpoint,</w:t>
+      </w:r>
+      <w:r>
+        <w:rPr>
+          <w:sz w:val="24"/>
+          <w:szCs w:val="24"/>
+          <w:lang w:val="es-ES" w:eastAsia="es-ES"/>
+        </w:rPr>
+        <w:t xml:space="preserve"> por </w:t>
+      </w:r>
+      <w:r>
+        <w:rPr>
+          <w:sz w:val="24"/>
+          <w:szCs w:val="24"/>
+          <w:lang w:val="es-ES" w:eastAsia="es-ES"/>
+        </w:rPr>
+        <w:t>ejemplo,</w:t>
+      </w:r>
+      <w:r>
+        <w:rPr>
+          <w:sz w:val="24"/>
+          <w:szCs w:val="24"/>
+          <w:lang w:val="es-ES" w:eastAsia="es-ES"/>
+        </w:rPr>
+        <w:t xml:space="preserve"> se pueden rescatar todas las Berries (Bayas) </w:t>
+      </w:r>
+      <w:r>
+        <w:rPr>
+          <w:sz w:val="24"/>
+          <w:szCs w:val="24"/>
+          <w:lang w:val="es-ES" w:eastAsia="es-ES"/>
+        </w:rPr>
+        <w:t xml:space="preserve">a partir de este endpoint de tipo GET </w:t>
+      </w:r>
+      <w:hyperlink r:id="rId13" w:history="1">
+        <w:r>
+          <w:rPr>
+            <w:rStyle w:val="Hipervnculo"/>
+            <w:i/>
+            <w:iCs/>
+            <w:sz w:val="24"/>
+            <w:szCs w:val="24"/>
+            <w:lang w:val="es-ES" w:eastAsia="es-ES"/>
+          </w:rPr>
+          <w:t xml:space="preserve">https://pokeapi.co/api/v2/berry/{id </w:t>
+        </w:r>
+        <w:proofErr w:type="spellStart"/>
+        <w:r>
+          <w:rPr>
+            <w:rStyle w:val="Hipervnculo"/>
+            <w:i/>
+            <w:iCs/>
+            <w:sz w:val="24"/>
+            <w:szCs w:val="24"/>
+            <w:lang w:val="es-ES" w:eastAsia="es-ES"/>
+          </w:rPr>
+          <w:t>or</w:t>
+        </w:r>
+        <w:proofErr w:type="spellEnd"/>
+        <w:r>
+          <w:rPr>
+            <w:rStyle w:val="Hipervnculo"/>
+            <w:i/>
+            <w:iCs/>
+            <w:sz w:val="24"/>
+            <w:szCs w:val="24"/>
+            <w:lang w:val="es-ES" w:eastAsia="es-ES"/>
+          </w:rPr>
+          <w:t xml:space="preserve"> </w:t>
+        </w:r>
+        <w:proofErr w:type="spellStart"/>
+        <w:r>
+          <w:rPr>
+            <w:rStyle w:val="Hipervnculo"/>
+            <w:i/>
+            <w:iCs/>
+            <w:sz w:val="24"/>
+            <w:szCs w:val="24"/>
+            <w:lang w:val="es-ES" w:eastAsia="es-ES"/>
+          </w:rPr>
+          <w:t>name</w:t>
+        </w:r>
+        <w:proofErr w:type="spellEnd"/>
+        <w:r>
+          <w:rPr>
+            <w:rStyle w:val="Hipervnculo"/>
+            <w:i/>
+            <w:iCs/>
+            <w:sz w:val="24"/>
+            <w:szCs w:val="24"/>
+            <w:lang w:val="es-ES" w:eastAsia="es-ES"/>
+          </w:rPr>
+          <w:t>}</w:t>
+        </w:r>
+      </w:hyperlink>
+    </w:p>
+    <w:p>
+      <w:pPr>
+        <w:ind w:left="360"/>
+        <w:rPr>
+          <w:sz w:val="24"/>
+          <w:szCs w:val="24"/>
+          <w:lang w:val="es-ES" w:eastAsia="es-ES"/>
+        </w:rPr>
+      </w:pPr>
+      <w:r>
+        <w:rPr>
+          <w:sz w:val="24"/>
+          <w:szCs w:val="24"/>
+          <w:lang w:val="es-ES" w:eastAsia="es-ES"/>
+        </w:rPr>
+        <w:t xml:space="preserve">Pero para esta practica solo uso el endpoint de tipo GET </w:t>
+      </w:r>
+      <w:hyperlink r:id="rId14" w:history="1">
+        <w:r>
+          <w:rPr>
+            <w:rStyle w:val="Hipervnculo"/>
+            <w:i/>
+            <w:iCs/>
+            <w:sz w:val="24"/>
+            <w:szCs w:val="24"/>
+            <w:lang w:val="es-ES" w:eastAsia="es-ES"/>
+          </w:rPr>
+          <w:t>https://pokeapi.co/api/v2/pokemon/</w:t>
+        </w:r>
+        <w:r>
+          <w:rPr>
+            <w:rStyle w:val="Hipervnculo"/>
+            <w:i/>
+            <w:iCs/>
+            <w:sz w:val="24"/>
+            <w:szCs w:val="24"/>
+            <w:lang w:val="es-ES" w:eastAsia="es-ES"/>
+          </w:rPr>
+          <w:t>{id}</w:t>
+        </w:r>
+      </w:hyperlink>
+      <w:r>
+        <w:rPr>
+          <w:i/>
+          <w:iCs/>
+          <w:sz w:val="24"/>
+          <w:szCs w:val="24"/>
+          <w:lang w:val="es-ES" w:eastAsia="es-ES"/>
+        </w:rPr>
+        <w:t xml:space="preserve"> </w:t>
+      </w:r>
+      <w:r>
+        <w:rPr>
+          <w:sz w:val="24"/>
+          <w:szCs w:val="24"/>
+          <w:lang w:val="es-ES" w:eastAsia="es-ES"/>
+        </w:rPr>
+        <w:t>para obtener</w:t>
+      </w:r>
+      <w:r>
+        <w:rPr>
+          <w:i/>
+          <w:iCs/>
+          <w:sz w:val="24"/>
+          <w:szCs w:val="24"/>
+          <w:lang w:val="es-ES" w:eastAsia="es-ES"/>
+        </w:rPr>
+        <w:t xml:space="preserve"> </w:t>
+      </w:r>
+      <w:r>
+        <w:rPr>
+          <w:sz w:val="24"/>
+          <w:szCs w:val="24"/>
+          <w:lang w:val="es-ES" w:eastAsia="es-ES"/>
+        </w:rPr>
+        <w:t>toda la información de un Pokemon en concreto.</w:t>
+      </w:r>
+    </w:p>
+    <w:p>
+      <w:pPr>
+        <w:ind w:left="360"/>
+        <w:rPr>
+          <w:sz w:val="24"/>
+          <w:szCs w:val="24"/>
+          <w:lang w:val="es-ES" w:eastAsia="es-ES"/>
+        </w:rPr>
+      </w:pPr>
+      <w:r>
+        <w:rPr>
+          <w:sz w:val="24"/>
+          <w:szCs w:val="24"/>
+          <w:lang w:val="es-ES" w:eastAsia="es-ES"/>
+        </w:rPr>
+        <w:t>A continuación, se muestra una vista de tipo Árbol de una parte del JSON que devuelve el endpoint anterior.</w:t>
+      </w:r>
+    </w:p>
+    <w:p>
+      <w:pPr>
+        <w:ind w:left="360"/>
+        <w:rPr>
+          <w:sz w:val="24"/>
+          <w:szCs w:val="24"/>
+          <w:lang w:val="es-ES" w:eastAsia="es-ES"/>
+        </w:rPr>
+      </w:pPr>
+    </w:p>
+    <w:p>
+      <w:pPr>
+        <w:ind w:left="360"/>
+        <w:rPr>
+          <w:sz w:val="24"/>
+          <w:szCs w:val="24"/>
+          <w:lang w:val="es-ES" w:eastAsia="es-ES"/>
+        </w:rPr>
+      </w:pPr>
+    </w:p>
+    <w:p>
+      <w:pPr>
+        <w:ind w:left="360"/>
+        <w:rPr>
+          <w:sz w:val="24"/>
+          <w:szCs w:val="24"/>
+          <w:lang w:val="es-ES" w:eastAsia="es-ES"/>
+        </w:rPr>
+      </w:pPr>
+    </w:p>
+    <w:p>
+      <w:pPr>
+        <w:ind w:left="360"/>
+        <w:rPr>
+          <w:sz w:val="24"/>
+          <w:szCs w:val="24"/>
+          <w:lang w:val="es-ES" w:eastAsia="es-ES"/>
+        </w:rPr>
+      </w:pPr>
+    </w:p>
+    <w:p>
+      <w:pPr>
+        <w:ind w:left="360"/>
+        <w:rPr>
+          <w:sz w:val="24"/>
+          <w:szCs w:val="24"/>
+          <w:lang w:val="es-ES" w:eastAsia="es-ES"/>
+        </w:rPr>
+      </w:pPr>
+    </w:p>
+    <w:p>
+      <w:pPr>
+        <w:ind w:left="360"/>
+        <w:rPr>
+          <w:sz w:val="24"/>
+          <w:szCs w:val="24"/>
+          <w:lang w:val="es-ES" w:eastAsia="es-ES"/>
+        </w:rPr>
+      </w:pPr>
+      <w:r>
+        <w:rPr>
+          <w:sz w:val="24"/>
+          <w:szCs w:val="24"/>
+          <w:lang w:val="es-ES" w:eastAsia="es-ES"/>
+        </w:rPr>
+        <w:lastRenderedPageBreak/>
+        <w:drawing>
+          <wp:anchor distT="0" distB="0" distL="114300" distR="114300" simplePos="0" relativeHeight="251664384" behindDoc="0" locked="0" layoutInCell="1" allowOverlap="1" wp14:anchorId="33F20415" wp14:editId="63284E89">
+            <wp:simplePos x="0" y="0"/>
+            <wp:positionH relativeFrom="margin">
+              <wp:align>center</wp:align>
+            </wp:positionH>
+            <wp:positionV relativeFrom="paragraph">
+              <wp:posOffset>484</wp:posOffset>
+            </wp:positionV>
+            <wp:extent cx="3810635" cy="3357245"/>
+            <wp:effectExtent l="0" t="0" r="0" b="0"/>
+            <wp:wrapSquare wrapText="bothSides"/>
+            <wp:docPr id="1195837811" name="Imagen 1" descr="Texto&#10;&#10;Descripción generada automáticamente"/>
+            <wp:cNvGraphicFramePr>
+              <a:graphicFrameLocks xmlns:a="http://schemas.openxmlformats.org/drawingml/2006/main" noChangeAspect="1"/>
+            </wp:cNvGraphicFramePr>
+            <a:graphic xmlns:a="http://schemas.openxmlformats.org/drawingml/2006/main">
+              <a:graphicData uri="http://schemas.openxmlformats.org/drawingml/2006/picture">
+                <pic:pic xmlns:pic="http://schemas.openxmlformats.org/drawingml/2006/picture">
+                  <pic:nvPicPr>
+                    <pic:cNvPr id="1195837811" name="Imagen 1" descr="Texto&#10;&#10;Descripción generada automáticamente"/>
+                    <pic:cNvPicPr/>
+                  </pic:nvPicPr>
+                  <pic:blipFill>
+                    <a:blip r:embed="rId15">
+                      <a:extLst>
+                        <a:ext uri="{28A0092B-C50C-407E-A947-70E740481C1C}">
+                          <a14:useLocalDpi xmlns:a14="http://schemas.microsoft.com/office/drawing/2010/main" val="0"/>
+                        </a:ext>
+                      </a:extLst>
+                    </a:blip>
+                    <a:stretch>
+                      <a:fillRect/>
+                    </a:stretch>
+                  </pic:blipFill>
+                  <pic:spPr>
+                    <a:xfrm>
+                      <a:off x="0" y="0"/>
+                      <a:ext cx="3810635" cy="3357245"/>
+                    </a:xfrm>
+                    <a:prstGeom prst="rect">
+                      <a:avLst/>
+                    </a:prstGeom>
+                  </pic:spPr>
+                </pic:pic>
+              </a:graphicData>
+            </a:graphic>
+            <wp14:sizeRelH relativeFrom="margin">
+              <wp14:pctWidth>0</wp14:pctWidth>
+            </wp14:sizeRelH>
+            <wp14:sizeRelV relativeFrom="margin">
+              <wp14:pctHeight>0</wp14:pctHeight>
+            </wp14:sizeRelV>
+          </wp:anchor>
+        </w:drawing>
+      </w:r>
+    </w:p>
+    <w:p>
+      <w:pPr>
+        <w:ind w:left="360"/>
+        <w:rPr>
+          <w:sz w:val="24"/>
+          <w:szCs w:val="24"/>
+          <w:lang w:val="es-ES" w:eastAsia="es-ES"/>
+        </w:rPr>
+      </w:pPr>
+    </w:p>
+    <w:p>
+      <w:pPr>
+        <w:ind w:left="360"/>
+        <w:rPr>
+          <w:sz w:val="24"/>
+          <w:szCs w:val="24"/>
+          <w:lang w:val="es-ES" w:eastAsia="es-ES"/>
+        </w:rPr>
+      </w:pPr>
+    </w:p>
+    <w:p>
+      <w:pPr>
+        <w:ind w:left="360"/>
+        <w:rPr>
+          <w:sz w:val="24"/>
+          <w:szCs w:val="24"/>
+          <w:lang w:val="es-ES" w:eastAsia="es-ES"/>
+        </w:rPr>
+      </w:pPr>
+    </w:p>
+    <w:p>
+      <w:pPr>
+        <w:ind w:left="360"/>
+        <w:rPr>
+          <w:sz w:val="24"/>
+          <w:szCs w:val="24"/>
+          <w:lang w:val="es-ES" w:eastAsia="es-ES"/>
+        </w:rPr>
+      </w:pPr>
+    </w:p>
+    <w:p>
+      <w:pPr>
+        <w:ind w:left="360"/>
+        <w:rPr>
+          <w:sz w:val="24"/>
+          <w:szCs w:val="24"/>
+          <w:lang w:val="es-ES" w:eastAsia="es-ES"/>
+        </w:rPr>
+      </w:pPr>
+    </w:p>
+    <w:p>
+      <w:pPr>
+        <w:ind w:left="360"/>
+        <w:rPr>
+          <w:sz w:val="24"/>
+          <w:szCs w:val="24"/>
+          <w:lang w:val="es-ES" w:eastAsia="es-ES"/>
+        </w:rPr>
+      </w:pPr>
+    </w:p>
+    <w:p>
+      <w:pPr>
+        <w:ind w:left="360"/>
+        <w:rPr>
+          <w:sz w:val="24"/>
+          <w:szCs w:val="24"/>
+          <w:lang w:val="es-ES" w:eastAsia="es-ES"/>
+        </w:rPr>
+      </w:pPr>
+    </w:p>
+    <w:p>
+      <w:pPr>
+        <w:ind w:left="360"/>
+        <w:rPr>
+          <w:sz w:val="24"/>
+          <w:szCs w:val="24"/>
+          <w:lang w:val="es-ES" w:eastAsia="es-ES"/>
+        </w:rPr>
+      </w:pPr>
+    </w:p>
+    <w:p>
+      <w:pPr>
+        <w:ind w:left="360"/>
+        <w:rPr>
+          <w:sz w:val="24"/>
+          <w:szCs w:val="24"/>
+          <w:lang w:val="es-ES" w:eastAsia="es-ES"/>
+        </w:rPr>
+      </w:pPr>
+    </w:p>
+    <w:p>
+      <w:pPr>
+        <w:ind w:left="360"/>
+        <w:rPr>
+          <w:sz w:val="24"/>
+          <w:szCs w:val="24"/>
+          <w:lang w:val="es-ES" w:eastAsia="es-ES"/>
+        </w:rPr>
+      </w:pPr>
+      <w:r>
+        <w:rPr>
+          <w:noProof/>
+        </w:rPr>
+        <mc:AlternateContent>
+          <mc:Choice Requires="wps">
+            <w:drawing>
+              <wp:anchor distT="0" distB="0" distL="114300" distR="114300" simplePos="0" relativeHeight="251666432" behindDoc="0" locked="0" layoutInCell="1" allowOverlap="1" wp14:anchorId="36A56FFC" wp14:editId="734C93DC">
+                <wp:simplePos x="0" y="0"/>
+                <wp:positionH relativeFrom="column">
+                  <wp:posOffset>754076</wp:posOffset>
+                </wp:positionH>
+                <wp:positionV relativeFrom="paragraph">
+                  <wp:posOffset>18244</wp:posOffset>
+                </wp:positionV>
+                <wp:extent cx="3810635" cy="635"/>
+                <wp:effectExtent l="0" t="0" r="0" b="0"/>
+                <wp:wrapSquare wrapText="bothSides"/>
+                <wp:docPr id="127282718" name="Cuadro de texto 1"/>
+                <wp:cNvGraphicFramePr/>
+                <a:graphic xmlns:a="http://schemas.openxmlformats.org/drawingml/2006/main">
+                  <a:graphicData uri="http://schemas.microsoft.com/office/word/2010/wordprocessingShape">
+                    <wps:wsp>
+                      <wps:cNvSpPr txBox="1"/>
+                      <wps:spPr>
+                        <a:xfrm>
+                          <a:off x="0" y="0"/>
+                          <a:ext cx="3810635" cy="635"/>
+                        </a:xfrm>
+                        <a:prstGeom prst="rect">
+                          <a:avLst/>
+                        </a:prstGeom>
+                        <a:solidFill>
+                          <a:prstClr val="white"/>
+                        </a:solidFill>
+                        <a:ln>
+                          <a:noFill/>
+                        </a:ln>
+                      </wps:spPr>
+                      <wps:txbx>
+                        <w:txbxContent>
+                          <w:p>
+                            <w:pPr>
+                              <w:pStyle w:val="Descripcin"/>
+                              <w:rPr>
+                                <w:sz w:val="24"/>
+                                <w:szCs w:val="24"/>
+                              </w:rPr>
+                            </w:pPr>
+                            <w:r>
+                              <w:t xml:space="preserve">Diagrama </w:t>
+                            </w:r>
+                            <w:r>
+                              <w:fldChar w:fldCharType="begin"/>
+                            </w:r>
+                            <w:r>
+                              <w:instrText xml:space="preserve"> SEQ Diagrama \* ARABIC </w:instrText>
+                            </w:r>
+                            <w:r>
+                              <w:fldChar w:fldCharType="separate"/>
+                            </w:r>
+                            <w:r>
+                              <w:rPr>
+                                <w:noProof/>
+                              </w:rPr>
+                              <w:t>1</w:t>
+                            </w:r>
+                            <w:r>
+                              <w:fldChar w:fldCharType="end"/>
+                            </w:r>
+                            <w:r>
+                              <w:t xml:space="preserve"> – JSON Ejemplo</w:t>
+                            </w:r>
+                          </w:p>
+                        </w:txbxContent>
+                      </wps:txbx>
+                      <wps:bodyPr rot="0" spcFirstLastPara="0" vertOverflow="overflow" horzOverflow="overflow" vert="horz" wrap="square" lIns="0" tIns="0" rIns="0" bIns="0" numCol="1" spcCol="0" rtlCol="0" fromWordArt="0" anchor="t" anchorCtr="0" forceAA="0" compatLnSpc="1">
+                        <a:prstTxWarp prst="textNoShape">
+                          <a:avLst/>
+                        </a:prstTxWarp>
+                        <a:spAutoFit/>
+                      </wps:bodyPr>
+                    </wps:wsp>
+                  </a:graphicData>
+                </a:graphic>
+              </wp:anchor>
+            </w:drawing>
+          </mc:Choice>
+          <mc:Fallback>
+            <w:pict>
+              <v:shape w14:anchorId="36A56FFC" id="_x0000_s1027" type="#_x0000_t202" style="position:absolute;left:0;text-align:left;margin-left:59.4pt;margin-top:1.45pt;width:300.05pt;height:.05pt;z-index:251666432;visibility:visible;mso-wrap-style:square;mso-wrap-distance-left:9pt;mso-wrap-distance-top:0;mso-wrap-distance-right:9pt;mso-wrap-distance-bottom:0;mso-position-horizontal:absolute;mso-position-horizontal-relative:text;mso-position-vertical:absolute;mso-position-vertical-relative:text;v-text-anchor:top" o:gfxdata="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" stroked="f">
+                <v:textbox style="mso-fit-shape-to-text:t" inset="0,0,0,0">
+                  <w:txbxContent>
+                    <w:p>
+                      <w:pPr>
+                        <w:pStyle w:val="Descripcin"/>
+                        <w:rPr>
+                          <w:sz w:val="24"/>
+                          <w:szCs w:val="24"/>
+                        </w:rPr>
+                      </w:pPr>
+                      <w:r>
+                        <w:t xml:space="preserve">Diagrama </w:t>
+                      </w:r>
+                      <w:r>
+                        <w:fldChar w:fldCharType="begin"/>
+                      </w:r>
+                      <w:r>
+                        <w:instrText xml:space="preserve"> SEQ Diagrama \* ARABIC </w:instrText>
+                      </w:r>
+                      <w:r>
+                        <w:fldChar w:fldCharType="separate"/>
+                      </w:r>
+                      <w:r>
+                        <w:rPr>
+                          <w:noProof/>
+                        </w:rPr>
+                        <w:t>1</w:t>
+                      </w:r>
+                      <w:r>
+                        <w:fldChar w:fldCharType="end"/>
+                      </w:r>
+                      <w:r>
+                        <w:t xml:space="preserve"> – JSON Ejemplo</w:t>
+                      </w:r>
+                    </w:p>
+                  </w:txbxContent>
+                </v:textbox>
+                <w10:wrap type="square"/>
+              </v:shape>
+            </w:pict>
+          </mc:Fallback>
+        </mc:AlternateContent>
+      </w:r>
+    </w:p>
+    <w:p>
+      <w:pPr>
+        <w:ind w:left="360"/>
+        <w:rPr>
+          <w:sz w:val="24"/>
+          <w:szCs w:val="24"/>
+          <w:lang w:val="es-ES" w:eastAsia="es-ES"/>
+        </w:rPr>
+      </w:pPr>
+      <w:r>
+        <w:rPr>
+          <w:sz w:val="24"/>
+          <w:szCs w:val="24"/>
+          <w:lang w:val="es-ES" w:eastAsia="es-ES"/>
+        </w:rPr>
+        <w:t>Si se desea obtener mas información de la API, los creadores dejan una documentación publica que dejo en la bibliografía de este documento.</w:t>
+      </w:r>
     </w:p>
     <w:p>
       <w:pPr>
@@ -2091,7 +2717,6 @@
         </w:rPr>
       </w:pPr>
       <w:bookmarkStart w:id="2" w:name="_Toc157786311"/>
-      <w:proofErr w:type="spellStart"/>
       <w:r>
         <w:rPr>
           <w:rFonts w:asciiTheme="minorHAnsi" w:hAnsiTheme="minorHAnsi" w:cstheme="minorHAnsi"/>
@@ -2104,7 +2729,234 @@
         <w:t>VoiceRSS</w:t>
       </w:r>
       <w:bookmarkEnd w:id="2"/>
+    </w:p>
+    <w:p>
+      <w:pPr>
+        <w:rPr>
+          <w:lang w:val="es-ES" w:eastAsia="es-ES"/>
+        </w:rPr>
+      </w:pPr>
+    </w:p>
+    <w:p>
+      <w:pPr>
+        <w:ind w:left="360"/>
+        <w:rPr>
+          <w:sz w:val="24"/>
+          <w:szCs w:val="24"/>
+          <w:lang w:val="es-ES" w:eastAsia="es-ES"/>
+        </w:rPr>
+      </w:pPr>
+      <w:r>
+        <w:rPr>
+          <w:sz w:val="24"/>
+          <w:szCs w:val="24"/>
+          <w:lang w:val="es-ES" w:eastAsia="es-ES"/>
+        </w:rPr>
+        <w:t xml:space="preserve">Al inicio de la practica se tenia pensado usar una API de tipo TTS(Text to </w:t>
+      </w:r>
+      <w:proofErr w:type="spellStart"/>
+      <w:r>
+        <w:rPr>
+          <w:sz w:val="24"/>
+          <w:szCs w:val="24"/>
+          <w:lang w:val="es-ES" w:eastAsia="es-ES"/>
+        </w:rPr>
+        <w:t>Speech</w:t>
+      </w:r>
       <w:proofErr w:type="spellEnd"/>
+      <w:r>
+        <w:rPr>
+          <w:sz w:val="24"/>
+          <w:szCs w:val="24"/>
+          <w:lang w:val="es-ES" w:eastAsia="es-ES"/>
+        </w:rPr>
+        <w:t>) para mostrar la información de forma sonora, para ello se buscaron múltiples APIs pero la mas sencilla de usar y con capa gratuita es VoiceRSS</w:t>
+      </w:r>
+      <w:r>
+        <w:rPr>
+          <w:sz w:val="24"/>
+          <w:szCs w:val="24"/>
+          <w:lang w:val="es-ES" w:eastAsia="es-ES"/>
+        </w:rPr>
+        <w:t>.</w:t>
+      </w:r>
+    </w:p>
+    <w:p>
+      <w:pPr>
+        <w:ind w:left="360"/>
+        <w:rPr>
+          <w:sz w:val="24"/>
+          <w:szCs w:val="24"/>
+          <w:lang w:val="es-ES" w:eastAsia="es-ES"/>
+        </w:rPr>
+      </w:pPr>
+      <w:r>
+        <w:rPr>
+          <w:sz w:val="24"/>
+          <w:szCs w:val="24"/>
+          <w:lang w:val="es-ES" w:eastAsia="es-ES"/>
+        </w:rPr>
+        <w:t xml:space="preserve">Para hacer uso de ella es necesario registrarse en el sitio web y que te proporcionen una APIKEY, solo hay un endpoint de tipo GET disponible, pero que permite múltiples parámetros y que devuelve un archivo con extensión </w:t>
+      </w:r>
+      <w:proofErr w:type="spellStart"/>
+      <w:r>
+        <w:rPr>
+          <w:sz w:val="24"/>
+          <w:szCs w:val="24"/>
+          <w:lang w:val="es-ES" w:eastAsia="es-ES"/>
+        </w:rPr>
+        <w:t>wav</w:t>
+      </w:r>
+      <w:proofErr w:type="spellEnd"/>
+      <w:r>
+        <w:rPr>
+          <w:sz w:val="24"/>
+          <w:szCs w:val="24"/>
+          <w:lang w:val="es-ES" w:eastAsia="es-ES"/>
+        </w:rPr>
+        <w:t>.</w:t>
+      </w:r>
+    </w:p>
+    <w:p>
+      <w:pPr>
+        <w:ind w:left="360"/>
+        <w:rPr>
+          <w:sz w:val="24"/>
+          <w:szCs w:val="24"/>
+          <w:lang w:val="en-GB" w:eastAsia="es-ES"/>
+        </w:rPr>
+      </w:pPr>
+      <w:r>
+        <w:rPr>
+          <w:sz w:val="24"/>
+          <w:szCs w:val="24"/>
+          <w:lang w:val="en-GB" w:eastAsia="es-ES"/>
+        </w:rPr>
+        <w:t xml:space="preserve">URL del Endpoint: </w:t>
+      </w:r>
+      <w:hyperlink r:id="rId16" w:history="1">
+        <w:r>
+          <w:rPr>
+            <w:rStyle w:val="Hipervnculo"/>
+            <w:sz w:val="24"/>
+            <w:szCs w:val="24"/>
+            <w:lang w:val="en-GB" w:eastAsia="es-ES"/>
+          </w:rPr>
+          <w:t>http://api.voicerss.org/?key=</w:t>
+        </w:r>
+        <w:r>
+          <w:rPr>
+            <w:rStyle w:val="Hipervnculo"/>
+            <w:sz w:val="24"/>
+            <w:szCs w:val="24"/>
+            <w:lang w:val="en-GB" w:eastAsia="es-ES"/>
+          </w:rPr>
+          <w:t>[apikey]</w:t>
+        </w:r>
+        <w:r>
+          <w:rPr>
+            <w:rStyle w:val="Hipervnculo"/>
+            <w:sz w:val="24"/>
+            <w:szCs w:val="24"/>
+            <w:lang w:val="en-GB" w:eastAsia="es-ES"/>
+          </w:rPr>
+          <w:t>&amp;hl=en-us&amp;src=Hello, world!</w:t>
+        </w:r>
+      </w:hyperlink>
+    </w:p>
+    <w:p>
+      <w:pPr>
+        <w:ind w:left="360"/>
+        <w:rPr>
+          <w:sz w:val="24"/>
+          <w:szCs w:val="24"/>
+          <w:lang w:val="es-ES" w:eastAsia="es-ES"/>
+        </w:rPr>
+      </w:pPr>
+      <w:r>
+        <w:rPr>
+          <w:sz w:val="24"/>
+          <w:szCs w:val="24"/>
+          <w:lang w:val="es-ES" w:eastAsia="es-ES"/>
+        </w:rPr>
+        <w:t xml:space="preserve">Pero a mitad de desarrollo se decidió no usar esta API y no implementar esta funcionalidad porque la calidad del audio </w:t>
+      </w:r>
+      <w:r>
+        <w:rPr>
+          <w:sz w:val="24"/>
+          <w:szCs w:val="24"/>
+          <w:lang w:val="es-ES" w:eastAsia="es-ES"/>
+        </w:rPr>
+        <w:t xml:space="preserve">es </w:t>
+      </w:r>
+      <w:r>
+        <w:rPr>
+          <w:sz w:val="24"/>
+          <w:szCs w:val="24"/>
+          <w:lang w:val="es-ES" w:eastAsia="es-ES"/>
+        </w:rPr>
+        <w:t>muy pobre</w:t>
+      </w:r>
+      <w:r>
+        <w:rPr>
+          <w:sz w:val="24"/>
+          <w:szCs w:val="24"/>
+          <w:lang w:val="es-ES" w:eastAsia="es-ES"/>
+        </w:rPr>
+        <w:t>.</w:t>
+      </w:r>
+    </w:p>
+    <w:p>
+      <w:pPr>
+        <w:ind w:left="360"/>
+        <w:rPr>
+          <w:sz w:val="24"/>
+          <w:szCs w:val="24"/>
+          <w:lang w:val="es-ES" w:eastAsia="es-ES"/>
+        </w:rPr>
+      </w:pPr>
+      <w:r>
+        <w:rPr>
+          <w:sz w:val="24"/>
+          <w:szCs w:val="24"/>
+          <w:lang w:val="es-ES" w:eastAsia="es-ES"/>
+        </w:rPr>
+        <w:t xml:space="preserve">Si se desea obtener </w:t>
+      </w:r>
+      <w:r>
+        <w:rPr>
+          <w:sz w:val="24"/>
+          <w:szCs w:val="24"/>
+          <w:lang w:val="es-ES" w:eastAsia="es-ES"/>
+        </w:rPr>
+        <w:t>más</w:t>
+      </w:r>
+      <w:r>
+        <w:rPr>
+          <w:sz w:val="24"/>
+          <w:szCs w:val="24"/>
+          <w:lang w:val="es-ES" w:eastAsia="es-ES"/>
+        </w:rPr>
+        <w:t xml:space="preserve"> información de la API, los creadores dejan una documentación publica que dejo en la bibliografía de este documento.</w:t>
+      </w:r>
+    </w:p>
+    <w:p>
+      <w:pPr>
+        <w:jc w:val="left"/>
+        <w:rPr>
+          <w:sz w:val="24"/>
+          <w:szCs w:val="24"/>
+          <w:lang w:val="es-ES" w:eastAsia="es-ES"/>
+        </w:rPr>
+      </w:pPr>
+      <w:r>
+        <w:rPr>
+          <w:sz w:val="24"/>
+          <w:szCs w:val="24"/>
+          <w:lang w:val="es-ES" w:eastAsia="es-ES"/>
+        </w:rPr>
+        <w:br w:type="page"/>
+      </w:r>
     </w:p>
     <w:p>
       <w:pPr>
@@ -2128,29 +2980,543 @@
           <w:szCs w:val="28"/>
           <w:lang w:val="es-ES" w:eastAsia="es-ES"/>
         </w:rPr>
-        <w:t>Dependencias Cliente API (</w:t>
+        <w:lastRenderedPageBreak/>
+        <w:t>Dependencias Cliente API (org.json)</w:t>
+      </w:r>
+      <w:bookmarkEnd w:id="3"/>
+    </w:p>
+    <w:p>
+      <w:pPr>
+        <w:rPr>
+          <w:lang w:val="es-ES" w:eastAsia="es-ES"/>
+        </w:rPr>
+      </w:pPr>
+    </w:p>
+    <w:p>
+      <w:pPr>
+        <w:ind w:left="360"/>
+        <w:rPr>
+          <w:sz w:val="24"/>
+          <w:szCs w:val="24"/>
+          <w:lang w:val="es-ES" w:eastAsia="es-ES"/>
+        </w:rPr>
+      </w:pPr>
+      <w:r>
+        <w:rPr>
+          <w:sz w:val="24"/>
+          <w:szCs w:val="24"/>
+          <w:lang w:val="es-ES" w:eastAsia="es-ES"/>
+        </w:rPr>
+        <w:t xml:space="preserve">Para poder tratar los JSON </w:t>
+      </w:r>
+      <w:r>
+        <w:rPr>
+          <w:sz w:val="24"/>
+          <w:szCs w:val="24"/>
+          <w:lang w:val="es-ES" w:eastAsia="es-ES"/>
+        </w:rPr>
+        <w:t>de las respuestas de los en</w:t>
+      </w:r>
+      <w:r>
+        <w:rPr>
+          <w:sz w:val="24"/>
+          <w:szCs w:val="24"/>
+          <w:lang w:val="es-ES" w:eastAsia="es-ES"/>
+        </w:rPr>
+        <w:t>d</w:t>
+      </w:r>
+      <w:r>
+        <w:rPr>
+          <w:sz w:val="24"/>
+          <w:szCs w:val="24"/>
+          <w:lang w:val="es-ES" w:eastAsia="es-ES"/>
+        </w:rPr>
+        <w:t>point</w:t>
+      </w:r>
+      <w:r>
+        <w:rPr>
+          <w:sz w:val="24"/>
+          <w:szCs w:val="24"/>
+          <w:lang w:val="es-ES" w:eastAsia="es-ES"/>
+        </w:rPr>
+        <w:t xml:space="preserve"> </w:t>
+      </w:r>
+      <w:r>
+        <w:rPr>
+          <w:sz w:val="24"/>
+          <w:szCs w:val="24"/>
+          <w:lang w:val="es-ES" w:eastAsia="es-ES"/>
+        </w:rPr>
+        <w:t xml:space="preserve">en Java hay muchas dependencias, pero la que decidí usar es </w:t>
+      </w:r>
+      <w:r>
+        <w:rPr>
+          <w:sz w:val="24"/>
+          <w:szCs w:val="24"/>
+          <w:lang w:val="es-ES" w:eastAsia="es-ES"/>
+        </w:rPr>
+        <w:t>org.json</w:t>
+      </w:r>
+    </w:p>
+    <w:p>
+      <w:pPr>
+        <w:ind w:left="360"/>
+        <w:rPr>
+          <w:sz w:val="24"/>
+          <w:szCs w:val="24"/>
+          <w:lang w:val="es-ES" w:eastAsia="es-ES"/>
+        </w:rPr>
+      </w:pPr>
+      <w:r>
+        <w:rPr>
+          <w:sz w:val="24"/>
+          <w:szCs w:val="24"/>
+          <w:lang w:val="es-ES" w:eastAsia="es-ES"/>
+        </w:rPr>
+        <w:t>Es muy sencilla de usar ya que solo</w:t>
+      </w:r>
+      <w:r>
+        <w:rPr>
+          <w:sz w:val="24"/>
+          <w:szCs w:val="24"/>
+          <w:lang w:val="es-ES" w:eastAsia="es-ES"/>
+        </w:rPr>
+        <w:t xml:space="preserve"> </w:t>
+      </w:r>
+      <w:r>
+        <w:rPr>
+          <w:sz w:val="24"/>
+          <w:szCs w:val="24"/>
+          <w:lang w:val="es-ES" w:eastAsia="es-ES"/>
+        </w:rPr>
+        <w:t xml:space="preserve">con dos clases se pueden traducir los </w:t>
+      </w:r>
+      <w:r>
+        <w:rPr>
+          <w:sz w:val="24"/>
+          <w:szCs w:val="24"/>
+          <w:lang w:val="es-ES" w:eastAsia="es-ES"/>
+        </w:rPr>
+        <w:t>JSON.</w:t>
+      </w:r>
+    </w:p>
+    <w:p>
+      <w:pPr>
+        <w:ind w:left="360"/>
+        <w:rPr>
+          <w:sz w:val="24"/>
+          <w:szCs w:val="24"/>
+          <w:lang w:val="es-ES" w:eastAsia="es-ES"/>
+        </w:rPr>
+      </w:pPr>
+      <w:r>
+        <w:rPr>
+          <w:sz w:val="24"/>
+          <w:szCs w:val="24"/>
+          <w:lang w:val="es-ES" w:eastAsia="es-ES"/>
+        </w:rPr>
+        <w:t>L</w:t>
+      </w:r>
+      <w:r>
+        <w:rPr>
+          <w:sz w:val="24"/>
+          <w:szCs w:val="24"/>
+          <w:lang w:val="es-ES" w:eastAsia="es-ES"/>
+        </w:rPr>
+        <w:t>a primera clase</w:t>
+      </w:r>
+      <w:r>
+        <w:rPr>
+          <w:sz w:val="24"/>
+          <w:szCs w:val="24"/>
+          <w:lang w:val="es-ES" w:eastAsia="es-ES"/>
+        </w:rPr>
+        <w:t xml:space="preserve"> es </w:t>
       </w:r>
       <w:proofErr w:type="spellStart"/>
       <w:r>
         <w:rPr>
-          <w:rFonts w:asciiTheme="minorHAnsi" w:hAnsiTheme="minorHAnsi" w:cstheme="minorHAnsi"/>
-          <w:color w:val="000000" w:themeColor="text1"/>
-          <w:szCs w:val="28"/>
-          <w:lang w:val="es-ES" w:eastAsia="es-ES"/>
-        </w:rPr>
-        <w:t>org.json</w:t>
+          <w:sz w:val="24"/>
+          <w:szCs w:val="24"/>
+          <w:lang w:val="es-ES" w:eastAsia="es-ES"/>
+        </w:rPr>
+        <w:t>JSONObject</w:t>
       </w:r>
       <w:proofErr w:type="spellEnd"/>
       <w:r>
         <w:rPr>
-          <w:rFonts w:asciiTheme="minorHAnsi" w:hAnsiTheme="minorHAnsi" w:cstheme="minorHAnsi"/>
-          <w:color w:val="000000" w:themeColor="text1"/>
-          <w:szCs w:val="28"/>
-          <w:lang w:val="es-ES" w:eastAsia="es-ES"/>
-        </w:rPr>
-        <w:t>)</w:t>
-      </w:r>
-      <w:bookmarkEnd w:id="3"/>
+          <w:sz w:val="24"/>
+          <w:szCs w:val="24"/>
+          <w:lang w:val="es-ES" w:eastAsia="es-ES"/>
+        </w:rPr>
+        <w:t xml:space="preserve">, </w:t>
+      </w:r>
+      <w:r>
+        <w:rPr>
+          <w:sz w:val="24"/>
+          <w:szCs w:val="24"/>
+          <w:lang w:val="es-ES" w:eastAsia="es-ES"/>
+        </w:rPr>
+        <w:t>que</w:t>
+      </w:r>
+      <w:r>
+        <w:rPr>
+          <w:sz w:val="24"/>
+          <w:szCs w:val="24"/>
+          <w:lang w:val="es-ES" w:eastAsia="es-ES"/>
+        </w:rPr>
+        <w:t xml:space="preserve"> </w:t>
+      </w:r>
+      <w:r>
+        <w:rPr>
+          <w:sz w:val="24"/>
+          <w:szCs w:val="24"/>
+          <w:lang w:val="es-ES" w:eastAsia="es-ES"/>
+        </w:rPr>
+        <w:t xml:space="preserve">transforma el </w:t>
+      </w:r>
+      <w:r>
+        <w:rPr>
+          <w:sz w:val="24"/>
+          <w:szCs w:val="24"/>
+          <w:lang w:val="es-ES" w:eastAsia="es-ES"/>
+        </w:rPr>
+        <w:t xml:space="preserve">JSON </w:t>
+      </w:r>
+      <w:r>
+        <w:rPr>
+          <w:sz w:val="24"/>
+          <w:szCs w:val="24"/>
+          <w:lang w:val="es-ES" w:eastAsia="es-ES"/>
+        </w:rPr>
+        <w:t>en un mapa</w:t>
+      </w:r>
+      <w:r>
+        <w:rPr>
+          <w:sz w:val="24"/>
+          <w:szCs w:val="24"/>
+          <w:lang w:val="es-ES" w:eastAsia="es-ES"/>
+        </w:rPr>
+        <w:t xml:space="preserve"> (Diccionario) </w:t>
+      </w:r>
+      <w:r>
+        <w:rPr>
+          <w:sz w:val="24"/>
+          <w:szCs w:val="24"/>
+          <w:lang w:val="es-ES" w:eastAsia="es-ES"/>
+        </w:rPr>
+        <w:t xml:space="preserve">y la segunda clase </w:t>
+      </w:r>
+      <w:proofErr w:type="spellStart"/>
+      <w:r>
+        <w:rPr>
+          <w:sz w:val="24"/>
+          <w:szCs w:val="24"/>
+          <w:lang w:val="es-ES" w:eastAsia="es-ES"/>
+        </w:rPr>
+        <w:t>J</w:t>
+      </w:r>
+      <w:r>
+        <w:rPr>
+          <w:sz w:val="24"/>
+          <w:szCs w:val="24"/>
+          <w:lang w:val="es-ES" w:eastAsia="es-ES"/>
+        </w:rPr>
+        <w:t>SONArray</w:t>
+      </w:r>
+      <w:proofErr w:type="spellEnd"/>
+      <w:r>
+        <w:rPr>
+          <w:sz w:val="24"/>
+          <w:szCs w:val="24"/>
+          <w:lang w:val="es-ES" w:eastAsia="es-ES"/>
+        </w:rPr>
+        <w:t xml:space="preserve"> que transforma en un array de objetos</w:t>
+      </w:r>
+      <w:r>
+        <w:rPr>
+          <w:sz w:val="24"/>
+          <w:szCs w:val="24"/>
+          <w:lang w:val="es-ES" w:eastAsia="es-ES"/>
+        </w:rPr>
+        <w:t>.</w:t>
+      </w:r>
+    </w:p>
+    <w:p>
+      <w:pPr>
+        <w:ind w:left="360"/>
+        <w:rPr>
+          <w:sz w:val="24"/>
+          <w:szCs w:val="24"/>
+          <w:lang w:val="es-ES" w:eastAsia="es-ES"/>
+        </w:rPr>
+      </w:pPr>
+      <w:r>
+        <w:rPr>
+          <w:noProof/>
+          <w:sz w:val="24"/>
+          <w:szCs w:val="24"/>
+          <w:lang w:val="es-ES" w:eastAsia="es-ES"/>
+        </w:rPr>
+        <w:drawing>
+          <wp:anchor distT="0" distB="0" distL="114300" distR="114300" simplePos="0" relativeHeight="251667456" behindDoc="0" locked="0" layoutInCell="1" allowOverlap="1" wp14:anchorId="642453FF" wp14:editId="578E3A42">
+            <wp:simplePos x="0" y="0"/>
+            <wp:positionH relativeFrom="column">
+              <wp:posOffset>221204</wp:posOffset>
+            </wp:positionH>
+            <wp:positionV relativeFrom="paragraph">
+              <wp:posOffset>191792</wp:posOffset>
+            </wp:positionV>
+            <wp:extent cx="5398770" cy="1566545"/>
+            <wp:effectExtent l="0" t="0" r="0" b="0"/>
+            <wp:wrapTopAndBottom/>
+            <wp:docPr id="1979229277" name="Imagen 1"/>
+            <wp:cNvGraphicFramePr>
+              <a:graphicFrameLocks xmlns:a="http://schemas.openxmlformats.org/drawingml/2006/main" noChangeAspect="1"/>
+            </wp:cNvGraphicFramePr>
+            <a:graphic xmlns:a="http://schemas.openxmlformats.org/drawingml/2006/main">
+              <a:graphicData uri="http://schemas.openxmlformats.org/drawingml/2006/picture">
+                <pic:pic xmlns:pic="http://schemas.openxmlformats.org/drawingml/2006/picture">
+                  <pic:nvPicPr>
+                    <pic:cNvPr id="0" name="Picture 1"/>
+                    <pic:cNvPicPr>
+                      <a:picLocks noChangeAspect="1" noChangeArrowheads="1"/>
+                    </pic:cNvPicPr>
+                  </pic:nvPicPr>
+                  <pic:blipFill>
+                    <a:blip r:embed="rId17" cstate="print">
+                      <a:extLst>
+                        <a:ext uri="{28A0092B-C50C-407E-A947-70E740481C1C}">
+                          <a14:useLocalDpi xmlns:a14="http://schemas.microsoft.com/office/drawing/2010/main" val="0"/>
+                        </a:ext>
+                      </a:extLst>
+                    </a:blip>
+                    <a:srcRect/>
+                    <a:stretch>
+                      <a:fillRect/>
+                    </a:stretch>
+                  </pic:blipFill>
+                  <pic:spPr bwMode="auto">
+                    <a:xfrm>
+                      <a:off x="0" y="0"/>
+                      <a:ext cx="5398770" cy="1566545"/>
+                    </a:xfrm>
+                    <a:prstGeom prst="rect">
+                      <a:avLst/>
+                    </a:prstGeom>
+                    <a:noFill/>
+                    <a:ln>
+                      <a:noFill/>
+                    </a:ln>
+                  </pic:spPr>
+                </pic:pic>
+              </a:graphicData>
+            </a:graphic>
+            <wp14:sizeRelH relativeFrom="page">
+              <wp14:pctWidth>0</wp14:pctWidth>
+            </wp14:sizeRelH>
+            <wp14:sizeRelV relativeFrom="page">
+              <wp14:pctHeight>0</wp14:pctHeight>
+            </wp14:sizeRelV>
+          </wp:anchor>
+        </w:drawing>
+      </w:r>
+      <w:r>
+        <w:rPr>
+          <w:noProof/>
+        </w:rPr>
+        <mc:AlternateContent>
+          <mc:Choice Requires="wps">
+            <w:drawing>
+              <wp:anchor distT="0" distB="0" distL="114300" distR="114300" simplePos="0" relativeHeight="251669504" behindDoc="0" locked="0" layoutInCell="1" allowOverlap="1" wp14:anchorId="167EBD26" wp14:editId="3CC31128">
+                <wp:simplePos x="0" y="0"/>
+                <wp:positionH relativeFrom="column">
+                  <wp:posOffset>231775</wp:posOffset>
+                </wp:positionH>
+                <wp:positionV relativeFrom="paragraph">
+                  <wp:posOffset>1763367</wp:posOffset>
+                </wp:positionV>
+                <wp:extent cx="5398770" cy="635"/>
+                <wp:effectExtent l="0" t="0" r="0" b="0"/>
+                <wp:wrapTopAndBottom/>
+                <wp:docPr id="293778872" name="Cuadro de texto 1"/>
+                <wp:cNvGraphicFramePr/>
+                <a:graphic xmlns:a="http://schemas.openxmlformats.org/drawingml/2006/main">
+                  <a:graphicData uri="http://schemas.microsoft.com/office/word/2010/wordprocessingShape">
+                    <wps:wsp>
+                      <wps:cNvSpPr txBox="1"/>
+                      <wps:spPr>
+                        <a:xfrm>
+                          <a:off x="0" y="0"/>
+                          <a:ext cx="5398770" cy="635"/>
+                        </a:xfrm>
+                        <a:prstGeom prst="rect">
+                          <a:avLst/>
+                        </a:prstGeom>
+                        <a:solidFill>
+                          <a:prstClr val="white"/>
+                        </a:solidFill>
+                        <a:ln>
+                          <a:noFill/>
+                        </a:ln>
+                      </wps:spPr>
+                      <wps:txbx>
+                        <w:txbxContent>
+                          <w:p>
+                            <w:pPr>
+                              <w:pStyle w:val="Descripcin"/>
+                              <w:rPr>
+                                <w:noProof/>
+                                <w:sz w:val="24"/>
+                                <w:szCs w:val="24"/>
+                              </w:rPr>
+                            </w:pPr>
+                            <w:r>
+                              <w:t xml:space="preserve">Código </w:t>
+                            </w:r>
+                            <w:r>
+                              <w:fldChar w:fldCharType="begin"/>
+                            </w:r>
+                            <w:r>
+                              <w:instrText xml:space="preserve"> SEQ Código \* ARABIC </w:instrText>
+                            </w:r>
+                            <w:r>
+                              <w:fldChar w:fldCharType="separate"/>
+                            </w:r>
+                            <w:r>
+                              <w:rPr>
+                                <w:noProof/>
+                              </w:rPr>
+                              <w:t>1</w:t>
+                            </w:r>
+                            <w:r>
+                              <w:fldChar w:fldCharType="end"/>
+                            </w:r>
+                            <w:r>
+                              <w:t xml:space="preserve"> – Ejemplo de </w:t>
+                            </w:r>
+                            <w:proofErr w:type="spellStart"/>
+                            <w:r>
+                              <w:t>JSONObject</w:t>
+                            </w:r>
+                            <w:proofErr w:type="spellEnd"/>
+                            <w:r>
+                              <w:t xml:space="preserve"> y </w:t>
+                            </w:r>
+                            <w:proofErr w:type="spellStart"/>
+                            <w:r>
+                              <w:t>JSONArray</w:t>
+                            </w:r>
+                            <w:proofErr w:type="spellEnd"/>
+                          </w:p>
+                        </w:txbxContent>
+                      </wps:txbx>
+                      <wps:bodyPr rot="0" spcFirstLastPara="0" vertOverflow="overflow" horzOverflow="overflow" vert="horz" wrap="square" lIns="0" tIns="0" rIns="0" bIns="0" numCol="1" spcCol="0" rtlCol="0" fromWordArt="0" anchor="t" anchorCtr="0" forceAA="0" compatLnSpc="1">
+                        <a:prstTxWarp prst="textNoShape">
+                          <a:avLst/>
+                        </a:prstTxWarp>
+                        <a:spAutoFit/>
+                      </wps:bodyPr>
+                    </wps:wsp>
+                  </a:graphicData>
+                </a:graphic>
+              </wp:anchor>
+            </w:drawing>
+          </mc:Choice>
+          <mc:Fallback>
+            <w:pict>
+              <v:shape w14:anchorId="167EBD26" id="_x0000_s1028" type="#_x0000_t202" style="position:absolute;left:0;text-align:left;margin-left:18.25pt;margin-top:138.85pt;width:425.1pt;height:.05pt;z-index:251669504;visibility:visible;mso-wrap-style:square;mso-wrap-distance-left:9pt;mso-wrap-distance-top:0;mso-wrap-distance-right:9pt;mso-wrap-distance-bottom:0;mso-position-horizontal:absolute;mso-position-horizontal-relative:text;mso-position-vertical:absolute;mso-position-vertical-relative:text;v-text-anchor:top" o:gfxdata="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" stroked="f">
+                <v:textbox style="mso-fit-shape-to-text:t" inset="0,0,0,0">
+                  <w:txbxContent>
+                    <w:p>
+                      <w:pPr>
+                        <w:pStyle w:val="Descripcin"/>
+                        <w:rPr>
+                          <w:noProof/>
+                          <w:sz w:val="24"/>
+                          <w:szCs w:val="24"/>
+                        </w:rPr>
+                      </w:pPr>
+                      <w:r>
+                        <w:t xml:space="preserve">Código </w:t>
+                      </w:r>
+                      <w:r>
+                        <w:fldChar w:fldCharType="begin"/>
+                      </w:r>
+                      <w:r>
+                        <w:instrText xml:space="preserve"> SEQ Código \* ARABIC </w:instrText>
+                      </w:r>
+                      <w:r>
+                        <w:fldChar w:fldCharType="separate"/>
+                      </w:r>
+                      <w:r>
+                        <w:rPr>
+                          <w:noProof/>
+                        </w:rPr>
+                        <w:t>1</w:t>
+                      </w:r>
+                      <w:r>
+                        <w:fldChar w:fldCharType="end"/>
+                      </w:r>
+                      <w:r>
+                        <w:t xml:space="preserve"> – Ejemplo de </w:t>
+                      </w:r>
+                      <w:proofErr w:type="spellStart"/>
+                      <w:r>
+                        <w:t>JSONObject</w:t>
+                      </w:r>
+                      <w:proofErr w:type="spellEnd"/>
+                      <w:r>
+                        <w:t xml:space="preserve"> y </w:t>
+                      </w:r>
+                      <w:proofErr w:type="spellStart"/>
+                      <w:r>
+                        <w:t>JSONArray</w:t>
+                      </w:r>
+                      <w:proofErr w:type="spellEnd"/>
+                    </w:p>
+                  </w:txbxContent>
+                </v:textbox>
+                <w10:wrap type="topAndBottom"/>
+              </v:shape>
+            </w:pict>
+          </mc:Fallback>
+        </mc:AlternateContent>
+      </w:r>
+      <w:r>
+        <w:rPr>
+          <w:sz w:val="24"/>
+          <w:szCs w:val="24"/>
+          <w:lang w:val="es-ES" w:eastAsia="es-ES"/>
+        </w:rPr>
+        <w:t xml:space="preserve">A continuación, se muestra uno ejemplo de uso de las clases </w:t>
+      </w:r>
+      <w:r>
+        <w:rPr>
+          <w:sz w:val="24"/>
+          <w:szCs w:val="24"/>
+          <w:lang w:val="es-ES" w:eastAsia="es-ES"/>
+        </w:rPr>
+        <w:t>anteriores.</w:t>
+      </w:r>
+    </w:p>
+    <w:p>
+      <w:pPr>
+        <w:jc w:val="left"/>
+        <w:rPr>
+          <w:sz w:val="24"/>
+          <w:szCs w:val="24"/>
+          <w:lang w:val="es-ES" w:eastAsia="es-ES"/>
+        </w:rPr>
+      </w:pPr>
+      <w:r>
+        <w:rPr>
+          <w:sz w:val="24"/>
+          <w:szCs w:val="24"/>
+          <w:lang w:val="es-ES" w:eastAsia="es-ES"/>
+        </w:rPr>
+        <w:br w:type="page"/>
+      </w:r>
     </w:p>
     <w:p>
       <w:pPr>
@@ -2174,9 +3540,622 @@
           <w:szCs w:val="28"/>
           <w:lang w:val="es-ES" w:eastAsia="es-ES"/>
         </w:rPr>
+        <w:lastRenderedPageBreak/>
         <w:t>Métodos Relevantes en la Aplicación.</w:t>
       </w:r>
       <w:bookmarkEnd w:id="4"/>
+    </w:p>
+    <w:p>
+      <w:pPr>
+        <w:rPr>
+          <w:lang w:val="es-ES" w:eastAsia="es-ES"/>
+        </w:rPr>
+      </w:pPr>
+    </w:p>
+    <w:p>
+      <w:pPr>
+        <w:rPr>
+          <w:sz w:val="24"/>
+          <w:szCs w:val="24"/>
+          <w:lang w:val="es-ES" w:eastAsia="es-ES"/>
+        </w:rPr>
+      </w:pPr>
+      <w:r>
+        <w:rPr>
+          <w:sz w:val="24"/>
+          <w:szCs w:val="24"/>
+          <w:lang w:val="es-ES" w:eastAsia="es-ES"/>
+        </w:rPr>
+        <w:t>La estructura de la aplicación sigue el modelo vista controlador por lo que lo más relevante</w:t>
+      </w:r>
+      <w:r>
+        <w:rPr>
+          <w:sz w:val="24"/>
+          <w:szCs w:val="24"/>
+          <w:lang w:val="es-ES" w:eastAsia="es-ES"/>
+        </w:rPr>
+        <w:t xml:space="preserve"> </w:t>
+      </w:r>
+      <w:r>
+        <w:rPr>
+          <w:sz w:val="24"/>
+          <w:szCs w:val="24"/>
+          <w:lang w:val="es-ES" w:eastAsia="es-ES"/>
+        </w:rPr>
+        <w:t xml:space="preserve">es la clase que realiza las diferentes consultas a la </w:t>
+      </w:r>
+      <w:r>
+        <w:rPr>
+          <w:sz w:val="24"/>
+          <w:szCs w:val="24"/>
+          <w:lang w:val="es-ES" w:eastAsia="es-ES"/>
+        </w:rPr>
+        <w:t>PokeAPI.</w:t>
+      </w:r>
+    </w:p>
+    <w:p>
+      <w:pPr>
+        <w:rPr>
+          <w:sz w:val="24"/>
+          <w:szCs w:val="24"/>
+          <w:lang w:val="es-ES" w:eastAsia="es-ES"/>
+        </w:rPr>
+      </w:pPr>
+      <w:r>
+        <w:rPr>
+          <w:noProof/>
+        </w:rPr>
+        <mc:AlternateContent>
+          <mc:Choice Requires="wps">
+            <w:drawing>
+              <wp:anchor distT="0" distB="0" distL="114300" distR="114300" simplePos="0" relativeHeight="251672576" behindDoc="0" locked="0" layoutInCell="1" allowOverlap="1" wp14:anchorId="21826378" wp14:editId="46F70A23">
+                <wp:simplePos x="0" y="0"/>
+                <wp:positionH relativeFrom="column">
+                  <wp:posOffset>0</wp:posOffset>
+                </wp:positionH>
+                <wp:positionV relativeFrom="paragraph">
+                  <wp:posOffset>3729355</wp:posOffset>
+                </wp:positionV>
+                <wp:extent cx="5403215" cy="635"/>
+                <wp:effectExtent l="0" t="0" r="0" b="0"/>
+                <wp:wrapTopAndBottom/>
+                <wp:docPr id="1455834752" name="Cuadro de texto 1"/>
+                <wp:cNvGraphicFramePr/>
+                <a:graphic xmlns:a="http://schemas.openxmlformats.org/drawingml/2006/main">
+                  <a:graphicData uri="http://schemas.microsoft.com/office/word/2010/wordprocessingShape">
+                    <wps:wsp>
+                      <wps:cNvSpPr txBox="1"/>
+                      <wps:spPr>
+                        <a:xfrm>
+                          <a:off x="0" y="0"/>
+                          <a:ext cx="5403215" cy="635"/>
+                        </a:xfrm>
+                        <a:prstGeom prst="rect">
+                          <a:avLst/>
+                        </a:prstGeom>
+                        <a:solidFill>
+                          <a:prstClr val="white"/>
+                        </a:solidFill>
+                        <a:ln>
+                          <a:noFill/>
+                        </a:ln>
+                      </wps:spPr>
+                      <wps:txbx>
+                        <w:txbxContent>
+                          <w:p>
+                            <w:pPr>
+                              <w:pStyle w:val="Descripcin"/>
+                              <w:rPr>
+                                <w:noProof/>
+                                <w:sz w:val="24"/>
+                                <w:szCs w:val="24"/>
+                              </w:rPr>
+                            </w:pPr>
+                            <w:r>
+                              <w:t xml:space="preserve">Código </w:t>
+                            </w:r>
+                            <w:r>
+                              <w:fldChar w:fldCharType="begin"/>
+                            </w:r>
+                            <w:r>
+                              <w:instrText xml:space="preserve"> SEQ Código \* ARABIC </w:instrText>
+                            </w:r>
+                            <w:r>
+                              <w:fldChar w:fldCharType="separate"/>
+                            </w:r>
+                            <w:r>
+                              <w:rPr>
+                                <w:noProof/>
+                              </w:rPr>
+                              <w:t>2</w:t>
+                            </w:r>
+                            <w:r>
+                              <w:fldChar w:fldCharType="end"/>
+                            </w:r>
+                            <w:r>
+                              <w:t xml:space="preserve"> – Método para realizar la consulta</w:t>
+                            </w:r>
+                          </w:p>
+                        </w:txbxContent>
+                      </wps:txbx>
+                      <wps:bodyPr rot="0" spcFirstLastPara="0" vertOverflow="overflow" horzOverflow="overflow" vert="horz" wrap="square" lIns="0" tIns="0" rIns="0" bIns="0" numCol="1" spcCol="0" rtlCol="0" fromWordArt="0" anchor="t" anchorCtr="0" forceAA="0" compatLnSpc="1">
+                        <a:prstTxWarp prst="textNoShape">
+                          <a:avLst/>
+                        </a:prstTxWarp>
+                        <a:spAutoFit/>
+                      </wps:bodyPr>
+                    </wps:wsp>
+                  </a:graphicData>
+                </a:graphic>
+              </wp:anchor>
+            </w:drawing>
+          </mc:Choice>
+          <mc:Fallback>
+            <w:pict>
+              <v:shape w14:anchorId="21826378" id="_x0000_s1029" type="#_x0000_t202" style="position:absolute;left:0;text-align:left;margin-left:0;margin-top:293.65pt;width:425.45pt;height:.05pt;z-index:251672576;visibility:visible;mso-wrap-style:square;mso-wrap-distance-left:9pt;mso-wrap-distance-top:0;mso-wrap-distance-right:9pt;mso-wrap-distance-bottom:0;mso-position-horizontal:absolute;mso-position-horizontal-relative:text;mso-position-vertical:absolute;mso-position-vertical-relative:text;v-text-anchor:top" o:gfxdata="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" stroked="f">
+                <v:textbox style="mso-fit-shape-to-text:t" inset="0,0,0,0">
+                  <w:txbxContent>
+                    <w:p>
+                      <w:pPr>
+                        <w:pStyle w:val="Descripcin"/>
+                        <w:rPr>
+                          <w:noProof/>
+                          <w:sz w:val="24"/>
+                          <w:szCs w:val="24"/>
+                        </w:rPr>
+                      </w:pPr>
+                      <w:r>
+                        <w:t xml:space="preserve">Código </w:t>
+                      </w:r>
+                      <w:r>
+                        <w:fldChar w:fldCharType="begin"/>
+                      </w:r>
+                      <w:r>
+                        <w:instrText xml:space="preserve"> SEQ Código \* ARABIC </w:instrText>
+                      </w:r>
+                      <w:r>
+                        <w:fldChar w:fldCharType="separate"/>
+                      </w:r>
+                      <w:r>
+                        <w:rPr>
+                          <w:noProof/>
+                        </w:rPr>
+                        <w:t>2</w:t>
+                      </w:r>
+                      <w:r>
+                        <w:fldChar w:fldCharType="end"/>
+                      </w:r>
+                      <w:r>
+                        <w:t xml:space="preserve"> – Método para realizar la consulta</w:t>
+                      </w:r>
+                    </w:p>
+                  </w:txbxContent>
+                </v:textbox>
+                <w10:wrap type="topAndBottom"/>
+              </v:shape>
+            </w:pict>
+          </mc:Fallback>
+        </mc:AlternateContent>
+      </w:r>
+      <w:r>
+        <w:rPr>
+          <w:noProof/>
+          <w:sz w:val="24"/>
+          <w:szCs w:val="24"/>
+          <w:lang w:val="es-ES" w:eastAsia="es-ES"/>
+        </w:rPr>
+        <w:drawing>
+          <wp:anchor distT="0" distB="0" distL="114300" distR="114300" simplePos="0" relativeHeight="251670528" behindDoc="0" locked="0" layoutInCell="1" allowOverlap="1" wp14:anchorId="21BDE899" wp14:editId="64DE19CA">
+            <wp:simplePos x="0" y="0"/>
+            <wp:positionH relativeFrom="margin">
+              <wp:align>left</wp:align>
+            </wp:positionH>
+            <wp:positionV relativeFrom="paragraph">
+              <wp:posOffset>679508</wp:posOffset>
+            </wp:positionV>
+            <wp:extent cx="5403215" cy="2992755"/>
+            <wp:effectExtent l="0" t="0" r="6985" b="0"/>
+            <wp:wrapTopAndBottom/>
+            <wp:docPr id="1205599862" name="Imagen 2"/>
+            <wp:cNvGraphicFramePr>
+              <a:graphicFrameLocks xmlns:a="http://schemas.openxmlformats.org/drawingml/2006/main" noChangeAspect="1"/>
+            </wp:cNvGraphicFramePr>
+            <a:graphic xmlns:a="http://schemas.openxmlformats.org/drawingml/2006/main">
+              <a:graphicData uri="http://schemas.openxmlformats.org/drawingml/2006/picture">
+                <pic:pic xmlns:pic="http://schemas.openxmlformats.org/drawingml/2006/picture">
+                  <pic:nvPicPr>
+                    <pic:cNvPr id="0" name="Picture 2"/>
+                    <pic:cNvPicPr>
+                      <a:picLocks noChangeAspect="1" noChangeArrowheads="1"/>
+                    </pic:cNvPicPr>
+                  </pic:nvPicPr>
+                  <pic:blipFill>
+                    <a:blip r:embed="rId18" cstate="print">
+                      <a:extLst>
+                        <a:ext uri="{28A0092B-C50C-407E-A947-70E740481C1C}">
+                          <a14:useLocalDpi xmlns:a14="http://schemas.microsoft.com/office/drawing/2010/main" val="0"/>
+                        </a:ext>
+                      </a:extLst>
+                    </a:blip>
+                    <a:srcRect/>
+                    <a:stretch>
+                      <a:fillRect/>
+                    </a:stretch>
+                  </pic:blipFill>
+                  <pic:spPr bwMode="auto">
+                    <a:xfrm>
+                      <a:off x="0" y="0"/>
+                      <a:ext cx="5403215" cy="2992755"/>
+                    </a:xfrm>
+                    <a:prstGeom prst="rect">
+                      <a:avLst/>
+                    </a:prstGeom>
+                    <a:noFill/>
+                    <a:ln>
+                      <a:noFill/>
+                    </a:ln>
+                  </pic:spPr>
+                </pic:pic>
+              </a:graphicData>
+            </a:graphic>
+          </wp:anchor>
+        </w:drawing>
+      </w:r>
+      <w:r>
+        <w:rPr>
+          <w:sz w:val="24"/>
+          <w:szCs w:val="24"/>
+          <w:lang w:val="es-ES" w:eastAsia="es-ES"/>
+        </w:rPr>
+        <w:t xml:space="preserve">Esta clase tiene un </w:t>
+      </w:r>
+      <w:r>
+        <w:rPr>
+          <w:sz w:val="24"/>
+          <w:szCs w:val="24"/>
+          <w:lang w:val="es-ES" w:eastAsia="es-ES"/>
+        </w:rPr>
+        <w:t xml:space="preserve">variable de tipo String </w:t>
+      </w:r>
+      <w:r>
+        <w:rPr>
+          <w:sz w:val="24"/>
+          <w:szCs w:val="24"/>
+          <w:lang w:val="es-ES" w:eastAsia="es-ES"/>
+        </w:rPr>
+        <w:t xml:space="preserve">que almacena el </w:t>
+      </w:r>
+      <w:r>
+        <w:rPr>
+          <w:sz w:val="24"/>
+          <w:szCs w:val="24"/>
+          <w:lang w:val="es-ES" w:eastAsia="es-ES"/>
+        </w:rPr>
+        <w:t xml:space="preserve">JSON </w:t>
+      </w:r>
+      <w:r>
+        <w:rPr>
+          <w:sz w:val="24"/>
+          <w:szCs w:val="24"/>
+          <w:lang w:val="es-ES" w:eastAsia="es-ES"/>
+        </w:rPr>
+        <w:t xml:space="preserve">y que es actualizado cada vez que el usuario avanza o retrocede en la </w:t>
+      </w:r>
+      <w:r>
+        <w:rPr>
+          <w:sz w:val="24"/>
+          <w:szCs w:val="24"/>
+          <w:lang w:val="es-ES" w:eastAsia="es-ES"/>
+        </w:rPr>
+        <w:t>UI.</w:t>
+      </w:r>
+      <w:r>
+        <w:rPr>
+          <w:sz w:val="24"/>
+          <w:szCs w:val="24"/>
+          <w:lang w:val="es-ES" w:eastAsia="es-ES"/>
+        </w:rPr>
+        <w:t xml:space="preserve"> </w:t>
+      </w:r>
+      <w:r>
+        <w:rPr>
+          <w:sz w:val="24"/>
+          <w:szCs w:val="24"/>
+          <w:lang w:val="es-ES" w:eastAsia="es-ES"/>
+        </w:rPr>
+        <w:t>Por lo tanto, tiene un método que en mi realiza la consulta</w:t>
+      </w:r>
+      <w:r>
+        <w:rPr>
+          <w:sz w:val="24"/>
+          <w:szCs w:val="24"/>
+          <w:lang w:val="es-ES" w:eastAsia="es-ES"/>
+        </w:rPr>
+        <w:t>.</w:t>
+      </w:r>
+    </w:p>
+    <w:p>
+      <w:pPr>
+        <w:rPr>
+          <w:sz w:val="24"/>
+          <w:szCs w:val="24"/>
+          <w:lang w:val="es-ES" w:eastAsia="es-ES"/>
+        </w:rPr>
+      </w:pPr>
+      <w:r>
+        <w:rPr>
+          <w:sz w:val="24"/>
+          <w:szCs w:val="24"/>
+          <w:lang w:val="es-ES" w:eastAsia="es-ES"/>
+        </w:rPr>
+        <w:t xml:space="preserve">A partir de realizar la consulta la clase dispone de varios métodos para rescatar la información necesaria para la </w:t>
+      </w:r>
+      <w:r>
+        <w:rPr>
+          <w:sz w:val="24"/>
+          <w:szCs w:val="24"/>
+          <w:lang w:val="es-ES" w:eastAsia="es-ES"/>
+        </w:rPr>
+        <w:t>UI.</w:t>
+      </w:r>
+    </w:p>
+    <w:p>
+      <w:pPr>
+        <w:jc w:val="left"/>
+        <w:rPr>
+          <w:sz w:val="24"/>
+          <w:szCs w:val="24"/>
+          <w:lang w:val="es-ES" w:eastAsia="es-ES"/>
+        </w:rPr>
+      </w:pPr>
+      <w:r>
+        <w:rPr>
+          <w:sz w:val="24"/>
+          <w:szCs w:val="24"/>
+          <w:lang w:val="es-ES" w:eastAsia="es-ES"/>
+        </w:rPr>
+        <w:br w:type="page"/>
+      </w:r>
+    </w:p>
+    <w:p>
+      <w:pPr>
+        <w:rPr>
+          <w:sz w:val="24"/>
+          <w:szCs w:val="24"/>
+          <w:lang w:val="es-ES" w:eastAsia="es-ES"/>
+        </w:rPr>
+      </w:pPr>
+      <w:r>
+        <w:rPr>
+          <w:noProof/>
+        </w:rPr>
+        <w:lastRenderedPageBreak/>
+        <mc:AlternateContent>
+          <mc:Choice Requires="wps">
+            <w:drawing>
+              <wp:anchor distT="0" distB="0" distL="114300" distR="114300" simplePos="0" relativeHeight="251675648" behindDoc="0" locked="0" layoutInCell="1" allowOverlap="1" wp14:anchorId="115F8334" wp14:editId="4251B825">
+                <wp:simplePos x="0" y="0"/>
+                <wp:positionH relativeFrom="margin">
+                  <wp:align>left</wp:align>
+                </wp:positionH>
+                <wp:positionV relativeFrom="paragraph">
+                  <wp:posOffset>4295367</wp:posOffset>
+                </wp:positionV>
+                <wp:extent cx="5391150" cy="635"/>
+                <wp:effectExtent l="0" t="0" r="0" b="0"/>
+                <wp:wrapTopAndBottom/>
+                <wp:docPr id="200295418" name="Cuadro de texto 1"/>
+                <wp:cNvGraphicFramePr/>
+                <a:graphic xmlns:a="http://schemas.openxmlformats.org/drawingml/2006/main">
+                  <a:graphicData uri="http://schemas.microsoft.com/office/word/2010/wordprocessingShape">
+                    <wps:wsp>
+                      <wps:cNvSpPr txBox="1"/>
+                      <wps:spPr>
+                        <a:xfrm>
+                          <a:off x="0" y="0"/>
+                          <a:ext cx="5391150" cy="635"/>
+                        </a:xfrm>
+                        <a:prstGeom prst="rect">
+                          <a:avLst/>
+                        </a:prstGeom>
+                        <a:solidFill>
+                          <a:prstClr val="white"/>
+                        </a:solidFill>
+                        <a:ln>
+                          <a:noFill/>
+                        </a:ln>
+                      </wps:spPr>
+                      <wps:txbx>
+                        <w:txbxContent>
+                          <w:p>
+                            <w:pPr>
+                              <w:pStyle w:val="Descripcin"/>
+                              <w:rPr>
+                                <w:noProof/>
+                                <w:sz w:val="24"/>
+                                <w:szCs w:val="24"/>
+                              </w:rPr>
+                            </w:pPr>
+                            <w:r>
+                              <w:t xml:space="preserve">Código </w:t>
+                            </w:r>
+                            <w:r>
+                              <w:fldChar w:fldCharType="begin"/>
+                            </w:r>
+                            <w:r>
+                              <w:instrText xml:space="preserve"> SEQ Código \* ARABIC </w:instrText>
+                            </w:r>
+                            <w:r>
+                              <w:fldChar w:fldCharType="separate"/>
+                            </w:r>
+                            <w:r>
+                              <w:rPr>
+                                <w:noProof/>
+                              </w:rPr>
+                              <w:t>3</w:t>
+                            </w:r>
+                            <w:r>
+                              <w:fldChar w:fldCharType="end"/>
+                            </w:r>
+                            <w:r>
+                              <w:t xml:space="preserve"> – Métodos </w:t>
+                            </w:r>
+                            <w:r>
+                              <w:t>para Obtener información a partir del JSON</w:t>
+                            </w:r>
+                          </w:p>
+                        </w:txbxContent>
+                      </wps:txbx>
+                      <wps:bodyPr rot="0" spcFirstLastPara="0" vertOverflow="overflow" horzOverflow="overflow" vert="horz" wrap="square" lIns="0" tIns="0" rIns="0" bIns="0" numCol="1" spcCol="0" rtlCol="0" fromWordArt="0" anchor="t" anchorCtr="0" forceAA="0" compatLnSpc="1">
+                        <a:prstTxWarp prst="textNoShape">
+                          <a:avLst/>
+                        </a:prstTxWarp>
+                        <a:spAutoFit/>
+                      </wps:bodyPr>
+                    </wps:wsp>
+                  </a:graphicData>
+                </a:graphic>
+              </wp:anchor>
+            </w:drawing>
+          </mc:Choice>
+          <mc:Fallback>
+            <w:pict>
+              <v:shape w14:anchorId="115F8334" id="_x0000_s1030" type="#_x0000_t202" style="position:absolute;left:0;text-align:left;margin-left:0;margin-top:338.2pt;width:424.5pt;height:.05pt;z-index:251675648;visibility:visible;mso-wrap-style:square;mso-wrap-distance-left:9pt;mso-wrap-distance-top:0;mso-wrap-distance-right:9pt;mso-wrap-distance-bottom:0;mso-position-horizontal:left;mso-position-horizontal-relative:margin;mso-position-vertical:absolute;mso-position-vertical-relative:text;v-text-anchor:top" o:gfxdata="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" stroked="f">
+                <v:textbox style="mso-fit-shape-to-text:t" inset="0,0,0,0">
+                  <w:txbxContent>
+                    <w:p>
+                      <w:pPr>
+                        <w:pStyle w:val="Descripcin"/>
+                        <w:rPr>
+                          <w:noProof/>
+                          <w:sz w:val="24"/>
+                          <w:szCs w:val="24"/>
+                        </w:rPr>
+                      </w:pPr>
+                      <w:r>
+                        <w:t xml:space="preserve">Código </w:t>
+                      </w:r>
+                      <w:r>
+                        <w:fldChar w:fldCharType="begin"/>
+                      </w:r>
+                      <w:r>
+                        <w:instrText xml:space="preserve"> SEQ Código \* ARABIC </w:instrText>
+                      </w:r>
+                      <w:r>
+                        <w:fldChar w:fldCharType="separate"/>
+                      </w:r>
+                      <w:r>
+                        <w:rPr>
+                          <w:noProof/>
+                        </w:rPr>
+                        <w:t>3</w:t>
+                      </w:r>
+                      <w:r>
+                        <w:fldChar w:fldCharType="end"/>
+                      </w:r>
+                      <w:r>
+                        <w:t xml:space="preserve"> – Métodos </w:t>
+                      </w:r>
+                      <w:r>
+                        <w:t>para Obtener información a partir del JSON</w:t>
+                      </w:r>
+                    </w:p>
+                  </w:txbxContent>
+                </v:textbox>
+                <w10:wrap type="topAndBottom" anchorx="margin"/>
+              </v:shape>
+            </w:pict>
+          </mc:Fallback>
+        </mc:AlternateContent>
+      </w:r>
+      <w:r>
+        <w:rPr>
+          <w:noProof/>
+          <w:sz w:val="24"/>
+          <w:szCs w:val="24"/>
+          <w:lang w:val="es-ES" w:eastAsia="es-ES"/>
+        </w:rPr>
+        <w:drawing>
+          <wp:anchor distT="0" distB="0" distL="114300" distR="114300" simplePos="0" relativeHeight="251673600" behindDoc="0" locked="0" layoutInCell="1" allowOverlap="1" wp14:anchorId="2EC2D5A2" wp14:editId="294A6C4F">
+            <wp:simplePos x="0" y="0"/>
+            <wp:positionH relativeFrom="margin">
+              <wp:align>left</wp:align>
+            </wp:positionH>
+            <wp:positionV relativeFrom="paragraph">
+              <wp:posOffset>474</wp:posOffset>
+            </wp:positionV>
+            <wp:extent cx="5391150" cy="4311015"/>
+            <wp:effectExtent l="0" t="0" r="0" b="0"/>
+            <wp:wrapTopAndBottom/>
+            <wp:docPr id="1624483461" name="Imagen 4"/>
+            <wp:cNvGraphicFramePr>
+              <a:graphicFrameLocks xmlns:a="http://schemas.openxmlformats.org/drawingml/2006/main" noChangeAspect="1"/>
+            </wp:cNvGraphicFramePr>
+            <a:graphic xmlns:a="http://schemas.openxmlformats.org/drawingml/2006/main">
+              <a:graphicData uri="http://schemas.openxmlformats.org/drawingml/2006/picture">
+                <pic:pic xmlns:pic="http://schemas.openxmlformats.org/drawingml/2006/picture">
+                  <pic:nvPicPr>
+                    <pic:cNvPr id="0" name="Picture 4"/>
+                    <pic:cNvPicPr>
+                      <a:picLocks noChangeAspect="1" noChangeArrowheads="1"/>
+                    </pic:cNvPicPr>
+                  </pic:nvPicPr>
+                  <pic:blipFill>
+                    <a:blip r:embed="rId19" cstate="print">
+                      <a:extLst>
+                        <a:ext uri="{28A0092B-C50C-407E-A947-70E740481C1C}">
+                          <a14:useLocalDpi xmlns:a14="http://schemas.microsoft.com/office/drawing/2010/main" val="0"/>
+                        </a:ext>
+                      </a:extLst>
+                    </a:blip>
+                    <a:srcRect/>
+                    <a:stretch>
+                      <a:fillRect/>
+                    </a:stretch>
+                  </pic:blipFill>
+                  <pic:spPr bwMode="auto">
+                    <a:xfrm>
+                      <a:off x="0" y="0"/>
+                      <a:ext cx="5391150" cy="4311015"/>
+                    </a:xfrm>
+                    <a:prstGeom prst="rect">
+                      <a:avLst/>
+                    </a:prstGeom>
+                    <a:noFill/>
+                    <a:ln>
+                      <a:noFill/>
+                    </a:ln>
+                  </pic:spPr>
+                </pic:pic>
+              </a:graphicData>
+            </a:graphic>
+            <wp14:sizeRelH relativeFrom="page">
+              <wp14:pctWidth>0</wp14:pctWidth>
+            </wp14:sizeRelH>
+            <wp14:sizeRelV relativeFrom="page">
+              <wp14:pctHeight>0</wp14:pctHeight>
+            </wp14:sizeRelV>
+          </wp:anchor>
+        </w:drawing>
+      </w:r>
+    </w:p>
+    <w:p>
+      <w:pPr>
+        <w:jc w:val="left"/>
+        <w:rPr>
+          <w:sz w:val="24"/>
+          <w:szCs w:val="24"/>
+          <w:lang w:val="es-ES" w:eastAsia="es-ES"/>
+        </w:rPr>
+      </w:pPr>
+      <w:r>
+        <w:rPr>
+          <w:sz w:val="24"/>
+          <w:szCs w:val="24"/>
+          <w:lang w:val="es-ES" w:eastAsia="es-ES"/>
+        </w:rPr>
+        <w:br w:type="page"/>
+      </w:r>
     </w:p>
     <w:p>
       <w:pPr>
@@ -2200,6 +4179,7 @@
           <w:szCs w:val="28"/>
           <w:lang w:val="es-ES" w:eastAsia="es-ES"/>
         </w:rPr>
+        <w:lastRenderedPageBreak/>
         <w:t>Demostración de</w:t>
       </w:r>
       <w:r>
@@ -2212,6 +4192,433 @@
         <w:t xml:space="preserve"> funcionamiento.</w:t>
       </w:r>
       <w:bookmarkEnd w:id="5"/>
+    </w:p>
+    <w:p>
+      <w:pPr>
+        <w:rPr>
+          <w:sz w:val="24"/>
+          <w:szCs w:val="24"/>
+          <w:lang w:val="es-ES" w:eastAsia="es-ES"/>
+        </w:rPr>
+      </w:pPr>
+      <w:r>
+        <w:rPr>
+          <w:sz w:val="24"/>
+          <w:szCs w:val="24"/>
+          <w:lang w:val="es-ES" w:eastAsia="es-ES"/>
+        </w:rPr>
+        <w:t>La interfaz gráfica permite un uso muy sencillo de la aplicación ya que solo tiene un par de botones para navegar por la pokédex.</w:t>
+      </w:r>
+    </w:p>
+    <w:p>
+      <w:pPr>
+        <w:rPr>
+          <w:sz w:val="24"/>
+          <w:szCs w:val="24"/>
+          <w:lang w:val="es-ES" w:eastAsia="es-ES"/>
+        </w:rPr>
+      </w:pPr>
+      <w:r>
+        <w:rPr>
+          <w:noProof/>
+        </w:rPr>
+        <mc:AlternateContent>
+          <mc:Choice Requires="wps">
+            <w:drawing>
+              <wp:anchor distT="0" distB="0" distL="114300" distR="114300" simplePos="0" relativeHeight="251679744" behindDoc="0" locked="0" layoutInCell="1" allowOverlap="1" wp14:anchorId="75D4E677" wp14:editId="4B383DD8">
+                <wp:simplePos x="0" y="0"/>
+                <wp:positionH relativeFrom="column">
+                  <wp:posOffset>2802700</wp:posOffset>
+                </wp:positionH>
+                <wp:positionV relativeFrom="paragraph">
+                  <wp:posOffset>5239508</wp:posOffset>
+                </wp:positionV>
+                <wp:extent cx="2802890" cy="635"/>
+                <wp:effectExtent l="0" t="0" r="0" b="0"/>
+                <wp:wrapSquare wrapText="bothSides"/>
+                <wp:docPr id="1755542613" name="Cuadro de texto 1"/>
+                <wp:cNvGraphicFramePr/>
+                <a:graphic xmlns:a="http://schemas.openxmlformats.org/drawingml/2006/main">
+                  <a:graphicData uri="http://schemas.microsoft.com/office/word/2010/wordprocessingShape">
+                    <wps:wsp>
+                      <wps:cNvSpPr txBox="1"/>
+                      <wps:spPr>
+                        <a:xfrm>
+                          <a:off x="0" y="0"/>
+                          <a:ext cx="2802890" cy="635"/>
+                        </a:xfrm>
+                        <a:prstGeom prst="rect">
+                          <a:avLst/>
+                        </a:prstGeom>
+                        <a:solidFill>
+                          <a:prstClr val="white"/>
+                        </a:solidFill>
+                        <a:ln>
+                          <a:noFill/>
+                        </a:ln>
+                      </wps:spPr>
+                      <wps:txbx>
+                        <w:txbxContent>
+                          <w:p>
+                            <w:pPr>
+                              <w:pStyle w:val="Descripcin"/>
+                            </w:pPr>
+                            <w:r>
+                              <w:t xml:space="preserve">Software </w:t>
+                            </w:r>
+                            <w:r>
+                              <w:fldChar w:fldCharType="begin"/>
+                            </w:r>
+                            <w:r>
+                              <w:instrText xml:space="preserve"> SEQ Software \* ARABIC </w:instrText>
+                            </w:r>
+                            <w:r>
+                              <w:fldChar w:fldCharType="separate"/>
+                            </w:r>
+                            <w:r>
+                              <w:rPr>
+                                <w:noProof/>
+                              </w:rPr>
+                              <w:t>2</w:t>
+                            </w:r>
+                            <w:r>
+                              <w:fldChar w:fldCharType="end"/>
+                            </w:r>
+                            <w:r>
+                              <w:t xml:space="preserve"> – Pokédex Pokemon Kabuto</w:t>
+                            </w:r>
+                          </w:p>
+                        </w:txbxContent>
+                      </wps:txbx>
+                      <wps:bodyPr rot="0" spcFirstLastPara="0" vertOverflow="overflow" horzOverflow="overflow" vert="horz" wrap="square" lIns="0" tIns="0" rIns="0" bIns="0" numCol="1" spcCol="0" rtlCol="0" fromWordArt="0" anchor="t" anchorCtr="0" forceAA="0" compatLnSpc="1">
+                        <a:prstTxWarp prst="textNoShape">
+                          <a:avLst/>
+                        </a:prstTxWarp>
+                        <a:spAutoFit/>
+                      </wps:bodyPr>
+                    </wps:wsp>
+                  </a:graphicData>
+                </a:graphic>
+              </wp:anchor>
+            </w:drawing>
+          </mc:Choice>
+          <mc:Fallback>
+            <w:pict>
+              <v:shape w14:anchorId="75D4E677" id="_x0000_s1031" type="#_x0000_t202" style="position:absolute;left:0;text-align:left;margin-left:220.7pt;margin-top:412.55pt;width:220.7pt;height:.05pt;z-index:251679744;visibility:visible;mso-wrap-style:square;mso-wrap-distance-left:9pt;mso-wrap-distance-top:0;mso-wrap-distance-right:9pt;mso-wrap-distance-bottom:0;mso-position-horizontal:absolute;mso-position-horizontal-relative:text;mso-position-vertical:absolute;mso-position-vertical-relative:text;v-text-anchor:top" o:gfxdata="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" stroked="f">
+                <v:textbox style="mso-fit-shape-to-text:t" inset="0,0,0,0">
+                  <w:txbxContent>
+                    <w:p>
+                      <w:pPr>
+                        <w:pStyle w:val="Descripcin"/>
+                      </w:pPr>
+                      <w:r>
+                        <w:t xml:space="preserve">Software </w:t>
+                      </w:r>
+                      <w:r>
+                        <w:fldChar w:fldCharType="begin"/>
+                      </w:r>
+                      <w:r>
+                        <w:instrText xml:space="preserve"> SEQ Software \* ARABIC </w:instrText>
+                      </w:r>
+                      <w:r>
+                        <w:fldChar w:fldCharType="separate"/>
+                      </w:r>
+                      <w:r>
+                        <w:rPr>
+                          <w:noProof/>
+                        </w:rPr>
+                        <w:t>2</w:t>
+                      </w:r>
+                      <w:r>
+                        <w:fldChar w:fldCharType="end"/>
+                      </w:r>
+                      <w:r>
+                        <w:t xml:space="preserve"> – Pokédex Pokemon Kabuto</w:t>
+                      </w:r>
+                    </w:p>
+                  </w:txbxContent>
+                </v:textbox>
+                <w10:wrap type="square"/>
+              </v:shape>
+            </w:pict>
+          </mc:Fallback>
+        </mc:AlternateContent>
+      </w:r>
+      <w:r>
+        <w:rPr>
+          <w:noProof/>
+          <w:sz w:val="24"/>
+          <w:szCs w:val="24"/>
+        </w:rPr>
+        <mc:AlternateContent>
+          <mc:Choice Requires="wps">
+            <w:drawing>
+              <wp:anchor distT="0" distB="0" distL="114300" distR="114300" simplePos="0" relativeHeight="251681792" behindDoc="0" locked="0" layoutInCell="1" allowOverlap="1" wp14:anchorId="6F75D9EF" wp14:editId="607EDCDE">
+                <wp:simplePos x="0" y="0"/>
+                <wp:positionH relativeFrom="margin">
+                  <wp:posOffset>-106680</wp:posOffset>
+                </wp:positionH>
+                <wp:positionV relativeFrom="paragraph">
+                  <wp:posOffset>5250502</wp:posOffset>
+                </wp:positionV>
+                <wp:extent cx="2794000" cy="635"/>
+                <wp:effectExtent l="0" t="0" r="6350" b="0"/>
+                <wp:wrapSquare wrapText="bothSides"/>
+                <wp:docPr id="1199329459" name="Cuadro de texto 1"/>
+                <wp:cNvGraphicFramePr/>
+                <a:graphic xmlns:a="http://schemas.openxmlformats.org/drawingml/2006/main">
+                  <a:graphicData uri="http://schemas.microsoft.com/office/word/2010/wordprocessingShape">
+                    <wps:wsp>
+                      <wps:cNvSpPr txBox="1"/>
+                      <wps:spPr>
+                        <a:xfrm>
+                          <a:off x="0" y="0"/>
+                          <a:ext cx="2794000" cy="635"/>
+                        </a:xfrm>
+                        <a:prstGeom prst="rect">
+                          <a:avLst/>
+                        </a:prstGeom>
+                        <a:solidFill>
+                          <a:prstClr val="white"/>
+                        </a:solidFill>
+                        <a:ln>
+                          <a:noFill/>
+                        </a:ln>
+                      </wps:spPr>
+                      <wps:txbx>
+                        <w:txbxContent>
+                          <w:p>
+                            <w:pPr>
+                              <w:pStyle w:val="Descripcin"/>
+                            </w:pPr>
+                            <w:r>
+                              <w:t xml:space="preserve">Software </w:t>
+                            </w:r>
+                            <w:r>
+                              <w:fldChar w:fldCharType="begin"/>
+                            </w:r>
+                            <w:r>
+                              <w:instrText xml:space="preserve"> SEQ Software \* ARABIC </w:instrText>
+                            </w:r>
+                            <w:r>
+                              <w:fldChar w:fldCharType="separate"/>
+                            </w:r>
+                            <w:r>
+                              <w:rPr>
+                                <w:noProof/>
+                              </w:rPr>
+                              <w:t>1</w:t>
+                            </w:r>
+                            <w:r>
+                              <w:fldChar w:fldCharType="end"/>
+                            </w:r>
+                            <w:r>
+                              <w:t xml:space="preserve"> – Pokédex Pokemon Mew</w:t>
+                            </w:r>
+                          </w:p>
+                        </w:txbxContent>
+                      </wps:txbx>
+                      <wps:bodyPr rot="0" spcFirstLastPara="0" vertOverflow="overflow" horzOverflow="overflow" vert="horz" wrap="square" lIns="0" tIns="0" rIns="0" bIns="0" numCol="1" spcCol="0" rtlCol="0" fromWordArt="0" anchor="t" anchorCtr="0" forceAA="0" compatLnSpc="1">
+                        <a:prstTxWarp prst="textNoShape">
+                          <a:avLst/>
+                        </a:prstTxWarp>
+                        <a:spAutoFit/>
+                      </wps:bodyPr>
+                    </wps:wsp>
+                  </a:graphicData>
+                </a:graphic>
+              </wp:anchor>
+            </w:drawing>
+          </mc:Choice>
+          <mc:Fallback>
+            <w:pict>
+              <v:shape w14:anchorId="6F75D9EF" id="_x0000_s1032" type="#_x0000_t202" style="position:absolute;left:0;text-align:left;margin-left:-8.4pt;margin-top:413.45pt;width:220pt;height:.05pt;z-index:251681792;visibility:visible;mso-wrap-style:square;mso-wrap-distance-left:9pt;mso-wrap-distance-top:0;mso-wrap-distance-right:9pt;mso-wrap-distance-bottom:0;mso-position-horizontal:absolute;mso-position-horizontal-relative:margin;mso-position-vertical:absolute;mso-position-vertical-relative:text;v-text-anchor:top" o:gfxdata="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" stroked="f">
+                <v:textbox style="mso-fit-shape-to-text:t" inset="0,0,0,0">
+                  <w:txbxContent>
+                    <w:p>
+                      <w:pPr>
+                        <w:pStyle w:val="Descripcin"/>
+                      </w:pPr>
+                      <w:r>
+                        <w:t xml:space="preserve">Software </w:t>
+                      </w:r>
+                      <w:r>
+                        <w:fldChar w:fldCharType="begin"/>
+                      </w:r>
+                      <w:r>
+                        <w:instrText xml:space="preserve"> SEQ Software \* ARABIC </w:instrText>
+                      </w:r>
+                      <w:r>
+                        <w:fldChar w:fldCharType="separate"/>
+                      </w:r>
+                      <w:r>
+                        <w:rPr>
+                          <w:noProof/>
+                        </w:rPr>
+                        <w:t>1</w:t>
+                      </w:r>
+                      <w:r>
+                        <w:fldChar w:fldCharType="end"/>
+                      </w:r>
+                      <w:r>
+                        <w:t xml:space="preserve"> – Pokédex Pokemon Mew</w:t>
+                      </w:r>
+                    </w:p>
+                  </w:txbxContent>
+                </v:textbox>
+                <w10:wrap type="square" anchorx="margin"/>
+              </v:shape>
+            </w:pict>
+          </mc:Fallback>
+        </mc:AlternateContent>
+      </w:r>
+      <w:r>
+        <w:rPr>
+          <w:sz w:val="24"/>
+          <w:szCs w:val="24"/>
+          <w:lang w:val="es-ES" w:eastAsia="es-ES"/>
+        </w:rPr>
+        <w:drawing>
+          <wp:anchor distT="0" distB="0" distL="114300" distR="114300" simplePos="0" relativeHeight="251677696" behindDoc="0" locked="0" layoutInCell="1" allowOverlap="1" wp14:anchorId="22FC9039" wp14:editId="36E5189F">
+            <wp:simplePos x="0" y="0"/>
+            <wp:positionH relativeFrom="margin">
+              <wp:posOffset>2790248</wp:posOffset>
+            </wp:positionH>
+            <wp:positionV relativeFrom="paragraph">
+              <wp:posOffset>492248</wp:posOffset>
+            </wp:positionV>
+            <wp:extent cx="2794000" cy="4702175"/>
+            <wp:effectExtent l="0" t="0" r="6350" b="3175"/>
+            <wp:wrapSquare wrapText="bothSides"/>
+            <wp:docPr id="1147613201" name="Imagen 1" descr="Interfaz de usuario gráfica&#10;&#10;Descripción generada automáticamente"/>
+            <wp:cNvGraphicFramePr>
+              <a:graphicFrameLocks xmlns:a="http://schemas.openxmlformats.org/drawingml/2006/main" noChangeAspect="1"/>
+            </wp:cNvGraphicFramePr>
+            <a:graphic xmlns:a="http://schemas.openxmlformats.org/drawingml/2006/main">
+              <a:graphicData uri="http://schemas.openxmlformats.org/drawingml/2006/picture">
+                <pic:pic xmlns:pic="http://schemas.openxmlformats.org/drawingml/2006/picture">
+                  <pic:nvPicPr>
+                    <pic:cNvPr id="1147613201" name="Imagen 1" descr="Interfaz de usuario gráfica&#10;&#10;Descripción generada automáticamente"/>
+                    <pic:cNvPicPr/>
+                  </pic:nvPicPr>
+                  <pic:blipFill>
+                    <a:blip r:embed="rId20">
+                      <a:extLst>
+                        <a:ext uri="{28A0092B-C50C-407E-A947-70E740481C1C}">
+                          <a14:useLocalDpi xmlns:a14="http://schemas.microsoft.com/office/drawing/2010/main" val="0"/>
+                        </a:ext>
+                      </a:extLst>
+                    </a:blip>
+                    <a:stretch>
+                      <a:fillRect/>
+                    </a:stretch>
+                  </pic:blipFill>
+                  <pic:spPr>
+                    <a:xfrm>
+                      <a:off x="0" y="0"/>
+                      <a:ext cx="2794000" cy="4702175"/>
+                    </a:xfrm>
+                    <a:prstGeom prst="rect">
+                      <a:avLst/>
+                    </a:prstGeom>
+                  </pic:spPr>
+                </pic:pic>
+              </a:graphicData>
+            </a:graphic>
+            <wp14:sizeRelH relativeFrom="margin">
+              <wp14:pctWidth>0</wp14:pctWidth>
+            </wp14:sizeRelH>
+            <wp14:sizeRelV relativeFrom="margin">
+              <wp14:pctHeight>0</wp14:pctHeight>
+            </wp14:sizeRelV>
+          </wp:anchor>
+        </w:drawing>
+      </w:r>
+      <w:r>
+        <w:rPr>
+          <w:sz w:val="24"/>
+          <w:szCs w:val="24"/>
+          <w:lang w:val="es-ES" w:eastAsia="es-ES"/>
+        </w:rPr>
+        <w:drawing>
+          <wp:anchor distT="0" distB="0" distL="114300" distR="114300" simplePos="0" relativeHeight="251676672" behindDoc="0" locked="0" layoutInCell="1" allowOverlap="1" wp14:anchorId="6CBA2533" wp14:editId="3C709906">
+            <wp:simplePos x="0" y="0"/>
+            <wp:positionH relativeFrom="margin">
+              <wp:posOffset>-130629</wp:posOffset>
+            </wp:positionH>
+            <wp:positionV relativeFrom="paragraph">
+              <wp:posOffset>504379</wp:posOffset>
+            </wp:positionV>
+            <wp:extent cx="2802890" cy="4702175"/>
+            <wp:effectExtent l="0" t="0" r="0" b="3175"/>
+            <wp:wrapSquare wrapText="bothSides"/>
+            <wp:docPr id="1824778686" name="Imagen 1" descr="Interfaz de usuario gráfica&#10;&#10;Descripción generada automáticamente"/>
+            <wp:cNvGraphicFramePr>
+              <a:graphicFrameLocks xmlns:a="http://schemas.openxmlformats.org/drawingml/2006/main" noChangeAspect="1"/>
+            </wp:cNvGraphicFramePr>
+            <a:graphic xmlns:a="http://schemas.openxmlformats.org/drawingml/2006/main">
+              <a:graphicData uri="http://schemas.openxmlformats.org/drawingml/2006/picture">
+                <pic:pic xmlns:pic="http://schemas.openxmlformats.org/drawingml/2006/picture">
+                  <pic:nvPicPr>
+                    <pic:cNvPr id="1824778686" name="Imagen 1" descr="Interfaz de usuario gráfica&#10;&#10;Descripción generada automáticamente"/>
+                    <pic:cNvPicPr/>
+                  </pic:nvPicPr>
+                  <pic:blipFill>
+                    <a:blip r:embed="rId21">
+                      <a:extLst>
+                        <a:ext uri="{28A0092B-C50C-407E-A947-70E740481C1C}">
+                          <a14:useLocalDpi xmlns:a14="http://schemas.microsoft.com/office/drawing/2010/main" val="0"/>
+                        </a:ext>
+                      </a:extLst>
+                    </a:blip>
+                    <a:stretch>
+                      <a:fillRect/>
+                    </a:stretch>
+                  </pic:blipFill>
+                  <pic:spPr>
+                    <a:xfrm>
+                      <a:off x="0" y="0"/>
+                      <a:ext cx="2802890" cy="4702175"/>
+                    </a:xfrm>
+                    <a:prstGeom prst="rect">
+                      <a:avLst/>
+                    </a:prstGeom>
+                  </pic:spPr>
+                </pic:pic>
+              </a:graphicData>
+            </a:graphic>
+          </wp:anchor>
+        </w:drawing>
+      </w:r>
+      <w:r>
+        <w:rPr>
+          <w:sz w:val="24"/>
+          <w:szCs w:val="24"/>
+          <w:lang w:val="es-ES" w:eastAsia="es-ES"/>
+        </w:rPr>
+        <w:t>En ella se muestra una foto del Pokémon, unos textos con los tipos del Pokémon, ya sea uno o dos, y un cuadro con 6 barras mostrando las estadísticas.</w:t>
+      </w:r>
+    </w:p>
+    <w:p>
+      <w:pPr>
+        <w:rPr>
+          <w:lang w:val="es-ES" w:eastAsia="es-ES"/>
+        </w:rPr>
+      </w:pPr>
+    </w:p>
+    <w:p>
+      <w:pPr>
+        <w:jc w:val="left"/>
+        <w:rPr>
+          <w:lang w:val="es-ES" w:eastAsia="es-ES"/>
+        </w:rPr>
+      </w:pPr>
+      <w:r>
+        <w:rPr>
+          <w:lang w:val="es-ES" w:eastAsia="es-ES"/>
+        </w:rPr>
+        <w:br w:type="page"/>
+      </w:r>
     </w:p>
     <w:p>
       <w:pPr>
@@ -2235,6 +4642,7 @@
           <w:szCs w:val="28"/>
           <w:lang w:val="es-ES" w:eastAsia="es-ES"/>
         </w:rPr>
+        <w:lastRenderedPageBreak/>
         <w:t>Investigación sobre la creación de servidores API REST</w:t>
       </w:r>
       <w:bookmarkEnd w:id="6"/>
@@ -2265,9 +4673,8 @@
           <w:szCs w:val="28"/>
           <w:lang w:val="es-ES" w:eastAsia="es-ES"/>
         </w:rPr>
-        <w:t xml:space="preserve">¿Qué lenguaje, </w:t>
-      </w:r>
-      <w:proofErr w:type="spellStart"/>
+        <w:t xml:space="preserve">¿Qué lenguaje, framework o librería </w:t>
+      </w:r>
       <w:r>
         <w:rPr>
           <w:rFonts w:asciiTheme="minorHAnsi" w:hAnsiTheme="minorHAnsi" w:cstheme="minorHAnsi"/>
@@ -2277,9 +4684,8 @@
           <w:szCs w:val="28"/>
           <w:lang w:val="es-ES" w:eastAsia="es-ES"/>
         </w:rPr>
-        <w:t>framework</w:t>
-      </w:r>
-      <w:proofErr w:type="spellEnd"/>
+        <w:t>se pueden usar</w:t>
+      </w:r>
       <w:r>
         <w:rPr>
           <w:rFonts w:asciiTheme="minorHAnsi" w:hAnsiTheme="minorHAnsi" w:cstheme="minorHAnsi"/>
@@ -2289,9 +4695,17 @@
           <w:szCs w:val="28"/>
           <w:lang w:val="es-ES" w:eastAsia="es-ES"/>
         </w:rPr>
-        <w:t xml:space="preserve"> o librería </w:t>
-      </w:r>
-      <w:r>
+        <w:t>?</w:t>
+      </w:r>
+      <w:bookmarkEnd w:id="7"/>
+    </w:p>
+    <w:p>
+      <w:pPr>
+        <w:pStyle w:val="Ttulo2"/>
+        <w:numPr>
+          <w:ilvl w:val="1"/>
+          <w:numId w:val="37"/>
+        </w:numPr>
         <w:rPr>
           <w:rFonts w:asciiTheme="minorHAnsi" w:hAnsiTheme="minorHAnsi" w:cstheme="minorHAnsi"/>
           <w:b/>
@@ -2300,8 +4714,8 @@
           <w:szCs w:val="28"/>
           <w:lang w:val="es-ES" w:eastAsia="es-ES"/>
         </w:rPr>
-        <w:t>se pueden usar</w:t>
-      </w:r>
+      </w:pPr>
+      <w:bookmarkStart w:id="8" w:name="_Toc157786317"/>
       <w:r>
         <w:rPr>
           <w:rFonts w:asciiTheme="minorHAnsi" w:hAnsiTheme="minorHAnsi" w:cstheme="minorHAnsi"/>
@@ -2311,36 +4725,6 @@
           <w:szCs w:val="28"/>
           <w:lang w:val="es-ES" w:eastAsia="es-ES"/>
         </w:rPr>
-        <w:t>?</w:t>
-      </w:r>
-      <w:bookmarkEnd w:id="7"/>
-    </w:p>
-    <w:p>
-      <w:pPr>
-        <w:pStyle w:val="Ttulo2"/>
-        <w:numPr>
-          <w:ilvl w:val="1"/>
-          <w:numId w:val="37"/>
-        </w:numPr>
-        <w:rPr>
-          <w:rFonts w:asciiTheme="minorHAnsi" w:hAnsiTheme="minorHAnsi" w:cstheme="minorHAnsi"/>
-          <w:b/>
-          <w:color w:val="000000" w:themeColor="text1"/>
-          <w:sz w:val="28"/>
-          <w:szCs w:val="28"/>
-          <w:lang w:val="es-ES" w:eastAsia="es-ES"/>
-        </w:rPr>
-      </w:pPr>
-      <w:bookmarkStart w:id="8" w:name="_Toc157786317"/>
-      <w:r>
-        <w:rPr>
-          <w:rFonts w:asciiTheme="minorHAnsi" w:hAnsiTheme="minorHAnsi" w:cstheme="minorHAnsi"/>
-          <w:b/>
-          <w:color w:val="000000" w:themeColor="text1"/>
-          <w:sz w:val="28"/>
-          <w:szCs w:val="28"/>
-          <w:lang w:val="es-ES" w:eastAsia="es-ES"/>
-        </w:rPr>
         <w:t>¿Qué elementos hardware y software necesitarías para desplegar la API REST?</w:t>
       </w:r>
       <w:bookmarkEnd w:id="8"/>
@@ -2372,12 +4756,12 @@
       <w:bookmarkEnd w:id="9"/>
     </w:p>
     <w:sectPr>
-      <w:headerReference w:type="even" r:id="rId13"/>
-      <w:headerReference w:type="default" r:id="rId14"/>
-      <w:footerReference w:type="even" r:id="rId15"/>
-      <w:footerReference w:type="default" r:id="rId16"/>
-      <w:headerReference w:type="first" r:id="rId17"/>
-      <w:footerReference w:type="first" r:id="rId18"/>
+      <w:headerReference w:type="even" r:id="rId22"/>
+      <w:headerReference w:type="default" r:id="rId23"/>
+      <w:footerReference w:type="even" r:id="rId24"/>
+      <w:footerReference w:type="default" r:id="rId25"/>
+      <w:headerReference w:type="first" r:id="rId26"/>
+      <w:footerReference w:type="first" r:id="rId27"/>
       <w:pgSz w:w="11906" w:h="16838"/>
       <w:pgMar w:top="1843" w:right="1701" w:bottom="1417" w:left="1701" w:header="708" w:footer="708" w:gutter="0"/>
       <w:pgNumType w:start="0"/>
@@ -8746,6 +11130,12 @@
 </file>
 
 <file path=customXml/item1.xml><?xml version="1.0" encoding="utf-8"?>
+<p:properties xmlns:p="http://schemas.microsoft.com/office/2006/metadata/properties" xmlns:xsi="http://www.w3.org/2001/XMLSchema-instance" xmlns:pc="http://schemas.microsoft.com/office/infopath/2007/PartnerControls">
+  <documentManagement/>
+</p:properties>
+</file>
+
+<file path=customXml/item2.xml><?xml version="1.0" encoding="utf-8"?>
 <ct:contentTypeSchema xmlns:ct="http://schemas.microsoft.com/office/2006/metadata/contentType" xmlns:ma="http://schemas.microsoft.com/office/2006/metadata/properties/metaAttributes" ct:_="" ma:_="" ma:contentTypeName="Documento" ma:contentTypeID="0x010100AD3ECB3241CA9A469872F065EAB7EDC2" ma:contentTypeVersion="4" ma:contentTypeDescription="Crear nuevo documento." ma:contentTypeScope="" ma:versionID="adad99d222c08ed6b41cf33cc3775b29">
   <xsd:schema xmlns:xsd="http://www.w3.org/2001/XMLSchema" xmlns:xs="http://www.w3.org/2001/XMLSchema" xmlns:p="http://schemas.microsoft.com/office/2006/metadata/properties" xmlns:ns2="40ff8323-57fd-4467-8ca6-18d88d28dc2d" xmlns:ns3="0719f6d4-e63a-445b-8653-b337942af0bd" targetNamespace="http://schemas.microsoft.com/office/2006/metadata/properties" ma:root="true" ma:fieldsID="2a8a10a03d1c8ed40b535abf323358bc" ns2:_="" ns3:_="">
     <xsd:import namespace="40ff8323-57fd-4467-8ca6-18d88d28dc2d"/>
@@ -8910,13 +11300,11 @@
 </ct:contentTypeSchema>
 </file>
 
-<file path=customXml/item2.xml><?xml version="1.0" encoding="utf-8"?>
-<p:properties xmlns:p="http://schemas.microsoft.com/office/2006/metadata/properties" xmlns:xsi="http://www.w3.org/2001/XMLSchema-instance" xmlns:pc="http://schemas.microsoft.com/office/infopath/2007/PartnerControls">
-  <documentManagement/>
-</p:properties>
+<file path=customXml/item3.xml><?xml version="1.0" encoding="utf-8"?>
+<b:Sources xmlns:b="http://schemas.openxmlformats.org/officeDocument/2006/bibliography" xmlns="http://schemas.openxmlformats.org/officeDocument/2006/bibliography" SelectedStyle="\HarvardAnglia2008OfficeOnline.xsl" StyleName="Harvard - Anglia" Version="2008"/>
 </file>
 
-<file path=customXml/item3.xml><?xml version="1.0" encoding="utf-8"?>
+<file path=customXml/item4.xml><?xml version="1.0" encoding="utf-8"?>
 <?mso-contentType ?>
 <FormTemplates xmlns="http://schemas.microsoft.com/sharepoint/v3/contenttype/forms">
   <Display>DocumentLibraryForm</Display>
@@ -8925,11 +11313,16 @@
 </FormTemplates>
 </file>
 
-<file path=customXml/item4.xml><?xml version="1.0" encoding="utf-8"?>
-<b:Sources xmlns:b="http://schemas.openxmlformats.org/officeDocument/2006/bibliography" xmlns="http://schemas.openxmlformats.org/officeDocument/2006/bibliography" SelectedStyle="\HarvardAnglia2008OfficeOnline.xsl" StyleName="Harvard - Anglia" Version="2008"/>
+<file path=customXml/itemProps1.xml><?xml version="1.0" encoding="utf-8"?>
+<ds:datastoreItem xmlns:ds="http://schemas.openxmlformats.org/officeDocument/2006/customXml" ds:itemID="{E159355A-57C2-48B3-831A-8AE9FA768F2A}">
+  <ds:schemaRefs>
+    <ds:schemaRef ds:uri="http://schemas.microsoft.com/office/2006/metadata/properties"/>
+    <ds:schemaRef ds:uri="http://schemas.microsoft.com/office/infopath/2007/PartnerControls"/>
+  </ds:schemaRefs>
+</ds:datastoreItem>
 </file>
 
-<file path=customXml/itemProps1.xml><?xml version="1.0" encoding="utf-8"?>
+<file path=customXml/itemProps2.xml><?xml version="1.0" encoding="utf-8"?>
 <ds:datastoreItem xmlns:ds="http://schemas.openxmlformats.org/officeDocument/2006/customXml" ds:itemID="{E13C4FD4-1C6B-4DBE-9BD1-E209C41B03E3}">
   <ds:schemaRefs>
     <ds:schemaRef ds:uri="http://schemas.microsoft.com/office/2006/metadata/contentType"/>
@@ -8948,27 +11341,18 @@
 </ds:datastoreItem>
 </file>
 
-<file path=customXml/itemProps2.xml><?xml version="1.0" encoding="utf-8"?>
-<ds:datastoreItem xmlns:ds="http://schemas.openxmlformats.org/officeDocument/2006/customXml" ds:itemID="{E159355A-57C2-48B3-831A-8AE9FA768F2A}">
+<file path=customXml/itemProps3.xml><?xml version="1.0" encoding="utf-8"?>
+<ds:datastoreItem xmlns:ds="http://schemas.openxmlformats.org/officeDocument/2006/customXml" ds:itemID="{82F0EFF0-90D5-4D25-9230-666D00AE7427}">
   <ds:schemaRefs>
-    <ds:schemaRef ds:uri="http://schemas.microsoft.com/office/2006/metadata/properties"/>
-    <ds:schemaRef ds:uri="http://schemas.microsoft.com/office/infopath/2007/PartnerControls"/>
+    <ds:schemaRef ds:uri="http://schemas.openxmlformats.org/officeDocument/2006/bibliography"/>
   </ds:schemaRefs>
 </ds:datastoreItem>
 </file>
 
-<file path=customXml/itemProps3.xml><?xml version="1.0" encoding="utf-8"?>
+<file path=customXml/itemProps4.xml><?xml version="1.0" encoding="utf-8"?>
 <ds:datastoreItem xmlns:ds="http://schemas.openxmlformats.org/officeDocument/2006/customXml" ds:itemID="{C28269E8-2A95-42F2-AB88-1343B451CCED}">
   <ds:schemaRefs>
     <ds:schemaRef ds:uri="http://schemas.microsoft.com/sharepoint/v3/contenttype/forms"/>
   </ds:schemaRefs>
 </ds:datastoreItem>
-</file>
-
-<file path=customXml/itemProps4.xml><?xml version="1.0" encoding="utf-8"?>
-<ds:datastoreItem xmlns:ds="http://schemas.openxmlformats.org/officeDocument/2006/customXml" ds:itemID="{82F0EFF0-90D5-4D25-9230-666D00AE7427}">
-  <ds:schemaRefs>
-    <ds:schemaRef ds:uri="http://schemas.openxmlformats.org/officeDocument/2006/bibliography"/>
-  </ds:schemaRefs>
-</ds:datastoreItem>
 </file>
--- a/DAM-2/PSP/EVALUACION-2/T4-API/TAREAS/Tarea2-ApiCliente/documentacion.docx
+++ b/DAM-2/PSP/EVALUACION-2/T4-API/TAREAS/Tarea2-ApiCliente/documentacion.docx
@@ -411,22 +411,6 @@
     </w:p>
     <w:p>
       <w:pPr>
-        <w:jc w:val="center"/>
-        <w:rPr>
-          <w:bCs/>
-          <w:kern w:val="24"/>
-          <w:sz w:val="36"/>
-          <w:szCs w:val="24"/>
-        </w:rPr>
-      </w:pPr>
-    </w:p>
-    <w:p>
-      <w:pPr>
-        <w:pStyle w:val="Encabezadodelista"/>
-      </w:pPr>
-    </w:p>
-    <w:p>
-      <w:pPr>
         <w:pStyle w:val="Encabezadodelista"/>
         <w:rPr>
           <w:rFonts w:ascii="Times New Roman" w:hAnsi="Times New Roman" w:cs="Times New Roman"/>
@@ -440,6 +424,7 @@
           <w:sz w:val="36"/>
           <w:szCs w:val="36"/>
         </w:rPr>
+        <w:lastRenderedPageBreak/>
         <w:t>Índice</w:t>
       </w:r>
     </w:p>
@@ -448,6 +433,7 @@
         <w:pStyle w:val="Encabezadodelista"/>
         <w:rPr>
           <w:rFonts w:asciiTheme="minorHAnsi" w:hAnsiTheme="minorHAnsi" w:cstheme="minorHAnsi"/>
+          <w:bCs w:val="0"/>
           <w:sz w:val="24"/>
           <w:szCs w:val="24"/>
         </w:rPr>
@@ -462,6 +448,7 @@
         </w:tabs>
         <w:rPr>
           <w:rFonts w:eastAsiaTheme="minorEastAsia" w:cstheme="minorHAnsi"/>
+          <w:bCs/>
           <w:noProof/>
           <w:kern w:val="2"/>
           <w:sz w:val="24"/>
@@ -473,6 +460,7 @@
       <w:r>
         <w:rPr>
           <w:rFonts w:cstheme="minorHAnsi"/>
+          <w:bCs/>
           <w:sz w:val="24"/>
           <w:szCs w:val="24"/>
         </w:rPr>
@@ -481,6 +469,7 @@
       <w:r>
         <w:rPr>
           <w:rFonts w:cstheme="minorHAnsi"/>
+          <w:bCs/>
           <w:sz w:val="24"/>
           <w:szCs w:val="24"/>
         </w:rPr>
@@ -489,16 +478,18 @@
       <w:r>
         <w:rPr>
           <w:rFonts w:cstheme="minorHAnsi"/>
+          <w:bCs/>
           <w:sz w:val="24"/>
           <w:szCs w:val="24"/>
         </w:rPr>
         <w:fldChar w:fldCharType="separate"/>
       </w:r>
-      <w:hyperlink w:anchor="_Toc157786309" w:history="1">
+      <w:hyperlink w:anchor="_Toc157891152" w:history="1">
         <w:r>
           <w:rPr>
             <w:rStyle w:val="Hipervnculo"/>
             <w:rFonts w:cstheme="minorHAnsi"/>
+            <w:bCs/>
             <w:noProof/>
             <w:sz w:val="24"/>
             <w:szCs w:val="24"/>
@@ -509,6 +500,7 @@
         <w:r>
           <w:rPr>
             <w:rFonts w:eastAsiaTheme="minorEastAsia" w:cstheme="minorHAnsi"/>
+            <w:bCs/>
             <w:noProof/>
             <w:kern w:val="2"/>
             <w:sz w:val="24"/>
@@ -522,6 +514,7 @@
           <w:rPr>
             <w:rStyle w:val="Hipervnculo"/>
             <w:rFonts w:cstheme="minorHAnsi"/>
+            <w:bCs/>
             <w:noProof/>
             <w:sz w:val="24"/>
             <w:szCs w:val="24"/>
@@ -532,6 +525,7 @@
         <w:r>
           <w:rPr>
             <w:rFonts w:cstheme="minorHAnsi"/>
+            <w:bCs/>
             <w:noProof/>
             <w:sz w:val="24"/>
             <w:szCs w:val="24"/>
@@ -541,6 +535,7 @@
         <w:r>
           <w:rPr>
             <w:rFonts w:cstheme="minorHAnsi"/>
+            <w:bCs/>
             <w:noProof/>
             <w:sz w:val="24"/>
             <w:szCs w:val="24"/>
@@ -550,15 +545,17 @@
         <w:r>
           <w:rPr>
             <w:rFonts w:cstheme="minorHAnsi"/>
+            <w:bCs/>
             <w:noProof/>
             <w:sz w:val="24"/>
             <w:szCs w:val="24"/>
           </w:rPr>
-          <w:instrText xml:space="preserve"> PAGEREF _Toc157786309 \h </w:instrText>
+          <w:instrText xml:space="preserve"> PAGEREF _Toc157891152 \h </w:instrText>
         </w:r>
         <w:r>
           <w:rPr>
             <w:rFonts w:cstheme="minorHAnsi"/>
+            <w:bCs/>
             <w:noProof/>
             <w:sz w:val="24"/>
             <w:szCs w:val="24"/>
@@ -567,6 +564,7 @@
         <w:r>
           <w:rPr>
             <w:rFonts w:cstheme="minorHAnsi"/>
+            <w:bCs/>
             <w:noProof/>
             <w:sz w:val="24"/>
             <w:szCs w:val="24"/>
@@ -576,6 +574,7 @@
         <w:r>
           <w:rPr>
             <w:rFonts w:cstheme="minorHAnsi"/>
+            <w:bCs/>
             <w:noProof/>
             <w:sz w:val="24"/>
             <w:szCs w:val="24"/>
@@ -585,6 +584,7 @@
         <w:r>
           <w:rPr>
             <w:rFonts w:cstheme="minorHAnsi"/>
+            <w:bCs/>
             <w:noProof/>
             <w:sz w:val="24"/>
             <w:szCs w:val="24"/>
@@ -601,6 +601,7 @@
         </w:tabs>
         <w:rPr>
           <w:rFonts w:asciiTheme="minorHAnsi" w:eastAsiaTheme="minorEastAsia" w:hAnsiTheme="minorHAnsi" w:cstheme="minorHAnsi"/>
+          <w:bCs/>
           <w:noProof/>
           <w:kern w:val="2"/>
           <w:sz w:val="24"/>
@@ -608,11 +609,12 @@
           <w14:ligatures w14:val="standardContextual"/>
         </w:rPr>
       </w:pPr>
-      <w:hyperlink w:anchor="_Toc157786310" w:history="1">
+      <w:hyperlink w:anchor="_Toc157891153" w:history="1">
         <w:r>
           <w:rPr>
             <w:rStyle w:val="Hipervnculo"/>
             <w:rFonts w:asciiTheme="minorHAnsi" w:hAnsiTheme="minorHAnsi" w:cstheme="minorHAnsi"/>
+            <w:bCs/>
             <w:noProof/>
             <w:sz w:val="24"/>
             <w:szCs w:val="24"/>
@@ -622,6 +624,7 @@
         <w:r>
           <w:rPr>
             <w:rFonts w:asciiTheme="minorHAnsi" w:eastAsiaTheme="minorEastAsia" w:hAnsiTheme="minorHAnsi" w:cstheme="minorHAnsi"/>
+            <w:bCs/>
             <w:noProof/>
             <w:kern w:val="2"/>
             <w:sz w:val="24"/>
@@ -634,6 +637,7 @@
           <w:rPr>
             <w:rStyle w:val="Hipervnculo"/>
             <w:rFonts w:asciiTheme="minorHAnsi" w:hAnsiTheme="minorHAnsi" w:cstheme="minorHAnsi"/>
+            <w:bCs/>
             <w:noProof/>
             <w:sz w:val="24"/>
             <w:szCs w:val="24"/>
@@ -643,6 +647,7 @@
         <w:r>
           <w:rPr>
             <w:rFonts w:asciiTheme="minorHAnsi" w:hAnsiTheme="minorHAnsi" w:cstheme="minorHAnsi"/>
+            <w:bCs/>
             <w:noProof/>
             <w:sz w:val="24"/>
             <w:szCs w:val="24"/>
@@ -652,6 +657,7 @@
         <w:r>
           <w:rPr>
             <w:rFonts w:asciiTheme="minorHAnsi" w:hAnsiTheme="minorHAnsi" w:cstheme="minorHAnsi"/>
+            <w:bCs/>
             <w:noProof/>
             <w:sz w:val="24"/>
             <w:szCs w:val="24"/>
@@ -661,15 +667,17 @@
         <w:r>
           <w:rPr>
             <w:rFonts w:asciiTheme="minorHAnsi" w:hAnsiTheme="minorHAnsi" w:cstheme="minorHAnsi"/>
+            <w:bCs/>
             <w:noProof/>
             <w:sz w:val="24"/>
             <w:szCs w:val="24"/>
           </w:rPr>
-          <w:instrText xml:space="preserve"> PAGEREF _Toc157786310 \h </w:instrText>
+          <w:instrText xml:space="preserve"> PAGEREF _Toc157891153 \h </w:instrText>
         </w:r>
         <w:r>
           <w:rPr>
             <w:rFonts w:asciiTheme="minorHAnsi" w:hAnsiTheme="minorHAnsi" w:cstheme="minorHAnsi"/>
+            <w:bCs/>
             <w:noProof/>
             <w:sz w:val="24"/>
             <w:szCs w:val="24"/>
@@ -678,6 +686,7 @@
         <w:r>
           <w:rPr>
             <w:rFonts w:asciiTheme="minorHAnsi" w:hAnsiTheme="minorHAnsi" w:cstheme="minorHAnsi"/>
+            <w:bCs/>
             <w:noProof/>
             <w:sz w:val="24"/>
             <w:szCs w:val="24"/>
@@ -687,6 +696,7 @@
         <w:r>
           <w:rPr>
             <w:rFonts w:asciiTheme="minorHAnsi" w:hAnsiTheme="minorHAnsi" w:cstheme="minorHAnsi"/>
+            <w:bCs/>
             <w:noProof/>
             <w:sz w:val="24"/>
             <w:szCs w:val="24"/>
@@ -696,6 +706,7 @@
         <w:r>
           <w:rPr>
             <w:rFonts w:asciiTheme="minorHAnsi" w:hAnsiTheme="minorHAnsi" w:cstheme="minorHAnsi"/>
+            <w:bCs/>
             <w:noProof/>
             <w:sz w:val="24"/>
             <w:szCs w:val="24"/>
@@ -712,6 +723,7 @@
         </w:tabs>
         <w:rPr>
           <w:rFonts w:asciiTheme="minorHAnsi" w:eastAsiaTheme="minorEastAsia" w:hAnsiTheme="minorHAnsi" w:cstheme="minorHAnsi"/>
+          <w:bCs/>
           <w:noProof/>
           <w:kern w:val="2"/>
           <w:sz w:val="24"/>
@@ -719,11 +731,12 @@
           <w14:ligatures w14:val="standardContextual"/>
         </w:rPr>
       </w:pPr>
-      <w:hyperlink w:anchor="_Toc157786311" w:history="1">
+      <w:hyperlink w:anchor="_Toc157891154" w:history="1">
         <w:r>
           <w:rPr>
             <w:rStyle w:val="Hipervnculo"/>
             <w:rFonts w:asciiTheme="minorHAnsi" w:hAnsiTheme="minorHAnsi" w:cstheme="minorHAnsi"/>
+            <w:bCs/>
             <w:noProof/>
             <w:sz w:val="24"/>
             <w:szCs w:val="24"/>
@@ -733,6 +746,7 @@
         <w:r>
           <w:rPr>
             <w:rFonts w:asciiTheme="minorHAnsi" w:eastAsiaTheme="minorEastAsia" w:hAnsiTheme="minorHAnsi" w:cstheme="minorHAnsi"/>
+            <w:bCs/>
             <w:noProof/>
             <w:kern w:val="2"/>
             <w:sz w:val="24"/>
@@ -745,6 +759,7 @@
           <w:rPr>
             <w:rStyle w:val="Hipervnculo"/>
             <w:rFonts w:asciiTheme="minorHAnsi" w:hAnsiTheme="minorHAnsi" w:cstheme="minorHAnsi"/>
+            <w:bCs/>
             <w:noProof/>
             <w:sz w:val="24"/>
             <w:szCs w:val="24"/>
@@ -754,6 +769,7 @@
         <w:r>
           <w:rPr>
             <w:rFonts w:asciiTheme="minorHAnsi" w:hAnsiTheme="minorHAnsi" w:cstheme="minorHAnsi"/>
+            <w:bCs/>
             <w:noProof/>
             <w:sz w:val="24"/>
             <w:szCs w:val="24"/>
@@ -763,6 +779,7 @@
         <w:r>
           <w:rPr>
             <w:rFonts w:asciiTheme="minorHAnsi" w:hAnsiTheme="minorHAnsi" w:cstheme="minorHAnsi"/>
+            <w:bCs/>
             <w:noProof/>
             <w:sz w:val="24"/>
             <w:szCs w:val="24"/>
@@ -772,15 +789,17 @@
         <w:r>
           <w:rPr>
             <w:rFonts w:asciiTheme="minorHAnsi" w:hAnsiTheme="minorHAnsi" w:cstheme="minorHAnsi"/>
+            <w:bCs/>
             <w:noProof/>
             <w:sz w:val="24"/>
             <w:szCs w:val="24"/>
           </w:rPr>
-          <w:instrText xml:space="preserve"> PAGEREF _Toc157786311 \h </w:instrText>
+          <w:instrText xml:space="preserve"> PAGEREF _Toc157891154 \h </w:instrText>
         </w:r>
         <w:r>
           <w:rPr>
             <w:rFonts w:asciiTheme="minorHAnsi" w:hAnsiTheme="minorHAnsi" w:cstheme="minorHAnsi"/>
+            <w:bCs/>
             <w:noProof/>
             <w:sz w:val="24"/>
             <w:szCs w:val="24"/>
@@ -789,6 +808,7 @@
         <w:r>
           <w:rPr>
             <w:rFonts w:asciiTheme="minorHAnsi" w:hAnsiTheme="minorHAnsi" w:cstheme="minorHAnsi"/>
+            <w:bCs/>
             <w:noProof/>
             <w:sz w:val="24"/>
             <w:szCs w:val="24"/>
@@ -798,15 +818,17 @@
         <w:r>
           <w:rPr>
             <w:rFonts w:asciiTheme="minorHAnsi" w:hAnsiTheme="minorHAnsi" w:cstheme="minorHAnsi"/>
+            <w:bCs/>
             <w:noProof/>
             <w:sz w:val="24"/>
             <w:szCs w:val="24"/>
           </w:rPr>
-          <w:t>2</w:t>
+          <w:t>3</w:t>
         </w:r>
         <w:r>
           <w:rPr>
             <w:rFonts w:asciiTheme="minorHAnsi" w:hAnsiTheme="minorHAnsi" w:cstheme="minorHAnsi"/>
+            <w:bCs/>
             <w:noProof/>
             <w:sz w:val="24"/>
             <w:szCs w:val="24"/>
@@ -824,6 +846,7 @@
         </w:tabs>
         <w:rPr>
           <w:rFonts w:eastAsiaTheme="minorEastAsia" w:cstheme="minorHAnsi"/>
+          <w:bCs/>
           <w:noProof/>
           <w:kern w:val="2"/>
           <w:sz w:val="24"/>
@@ -832,11 +855,12 @@
           <w14:ligatures w14:val="standardContextual"/>
         </w:rPr>
       </w:pPr>
-      <w:hyperlink w:anchor="_Toc157786312" w:history="1">
+      <w:hyperlink w:anchor="_Toc157891155" w:history="1">
         <w:r>
           <w:rPr>
             <w:rStyle w:val="Hipervnculo"/>
             <w:rFonts w:cstheme="minorHAnsi"/>
+            <w:bCs/>
             <w:noProof/>
             <w:sz w:val="24"/>
             <w:szCs w:val="24"/>
@@ -847,6 +871,7 @@
         <w:r>
           <w:rPr>
             <w:rFonts w:eastAsiaTheme="minorEastAsia" w:cstheme="minorHAnsi"/>
+            <w:bCs/>
             <w:noProof/>
             <w:kern w:val="2"/>
             <w:sz w:val="24"/>
@@ -860,6 +885,7 @@
           <w:rPr>
             <w:rStyle w:val="Hipervnculo"/>
             <w:rFonts w:cstheme="minorHAnsi"/>
+            <w:bCs/>
             <w:noProof/>
             <w:sz w:val="24"/>
             <w:szCs w:val="24"/>
@@ -870,6 +896,7 @@
         <w:r>
           <w:rPr>
             <w:rFonts w:cstheme="minorHAnsi"/>
+            <w:bCs/>
             <w:noProof/>
             <w:sz w:val="24"/>
             <w:szCs w:val="24"/>
@@ -879,6 +906,7 @@
         <w:r>
           <w:rPr>
             <w:rFonts w:cstheme="minorHAnsi"/>
+            <w:bCs/>
             <w:noProof/>
             <w:sz w:val="24"/>
             <w:szCs w:val="24"/>
@@ -888,15 +916,17 @@
         <w:r>
           <w:rPr>
             <w:rFonts w:cstheme="minorHAnsi"/>
+            <w:bCs/>
             <w:noProof/>
             <w:sz w:val="24"/>
             <w:szCs w:val="24"/>
           </w:rPr>
-          <w:instrText xml:space="preserve"> PAGEREF _Toc157786312 \h </w:instrText>
+          <w:instrText xml:space="preserve"> PAGEREF _Toc157891155 \h </w:instrText>
         </w:r>
         <w:r>
           <w:rPr>
             <w:rFonts w:cstheme="minorHAnsi"/>
+            <w:bCs/>
             <w:noProof/>
             <w:sz w:val="24"/>
             <w:szCs w:val="24"/>
@@ -905,6 +935,7 @@
         <w:r>
           <w:rPr>
             <w:rFonts w:cstheme="minorHAnsi"/>
+            <w:bCs/>
             <w:noProof/>
             <w:sz w:val="24"/>
             <w:szCs w:val="24"/>
@@ -914,15 +945,17 @@
         <w:r>
           <w:rPr>
             <w:rFonts w:cstheme="minorHAnsi"/>
+            <w:bCs/>
             <w:noProof/>
             <w:sz w:val="24"/>
             <w:szCs w:val="24"/>
           </w:rPr>
-          <w:t>2</w:t>
+          <w:t>4</w:t>
         </w:r>
         <w:r>
           <w:rPr>
             <w:rFonts w:cstheme="minorHAnsi"/>
+            <w:bCs/>
             <w:noProof/>
             <w:sz w:val="24"/>
             <w:szCs w:val="24"/>
@@ -940,6 +973,7 @@
         </w:tabs>
         <w:rPr>
           <w:rFonts w:eastAsiaTheme="minorEastAsia" w:cstheme="minorHAnsi"/>
+          <w:bCs/>
           <w:noProof/>
           <w:kern w:val="2"/>
           <w:sz w:val="24"/>
@@ -948,11 +982,12 @@
           <w14:ligatures w14:val="standardContextual"/>
         </w:rPr>
       </w:pPr>
-      <w:hyperlink w:anchor="_Toc157786313" w:history="1">
+      <w:hyperlink w:anchor="_Toc157891156" w:history="1">
         <w:r>
           <w:rPr>
             <w:rStyle w:val="Hipervnculo"/>
             <w:rFonts w:cstheme="minorHAnsi"/>
+            <w:bCs/>
             <w:noProof/>
             <w:sz w:val="24"/>
             <w:szCs w:val="24"/>
@@ -963,6 +998,7 @@
         <w:r>
           <w:rPr>
             <w:rFonts w:eastAsiaTheme="minorEastAsia" w:cstheme="minorHAnsi"/>
+            <w:bCs/>
             <w:noProof/>
             <w:kern w:val="2"/>
             <w:sz w:val="24"/>
@@ -976,6 +1012,7 @@
           <w:rPr>
             <w:rStyle w:val="Hipervnculo"/>
             <w:rFonts w:cstheme="minorHAnsi"/>
+            <w:bCs/>
             <w:noProof/>
             <w:sz w:val="24"/>
             <w:szCs w:val="24"/>
@@ -986,6 +1023,7 @@
         <w:r>
           <w:rPr>
             <w:rFonts w:cstheme="minorHAnsi"/>
+            <w:bCs/>
             <w:noProof/>
             <w:sz w:val="24"/>
             <w:szCs w:val="24"/>
@@ -995,6 +1033,7 @@
         <w:r>
           <w:rPr>
             <w:rFonts w:cstheme="minorHAnsi"/>
+            <w:bCs/>
             <w:noProof/>
             <w:sz w:val="24"/>
             <w:szCs w:val="24"/>
@@ -1004,15 +1043,17 @@
         <w:r>
           <w:rPr>
             <w:rFonts w:cstheme="minorHAnsi"/>
+            <w:bCs/>
             <w:noProof/>
             <w:sz w:val="24"/>
             <w:szCs w:val="24"/>
           </w:rPr>
-          <w:instrText xml:space="preserve"> PAGEREF _Toc157786313 \h </w:instrText>
+          <w:instrText xml:space="preserve"> PAGEREF _Toc157891156 \h </w:instrText>
         </w:r>
         <w:r>
           <w:rPr>
             <w:rFonts w:cstheme="minorHAnsi"/>
+            <w:bCs/>
             <w:noProof/>
             <w:sz w:val="24"/>
             <w:szCs w:val="24"/>
@@ -1021,6 +1062,7 @@
         <w:r>
           <w:rPr>
             <w:rFonts w:cstheme="minorHAnsi"/>
+            <w:bCs/>
             <w:noProof/>
             <w:sz w:val="24"/>
             <w:szCs w:val="24"/>
@@ -1030,15 +1072,17 @@
         <w:r>
           <w:rPr>
             <w:rFonts w:cstheme="minorHAnsi"/>
+            <w:bCs/>
             <w:noProof/>
             <w:sz w:val="24"/>
             <w:szCs w:val="24"/>
           </w:rPr>
-          <w:t>2</w:t>
+          <w:t>5</w:t>
         </w:r>
         <w:r>
           <w:rPr>
             <w:rFonts w:cstheme="minorHAnsi"/>
+            <w:bCs/>
             <w:noProof/>
             <w:sz w:val="24"/>
             <w:szCs w:val="24"/>
@@ -1056,6 +1100,7 @@
         </w:tabs>
         <w:rPr>
           <w:rFonts w:eastAsiaTheme="minorEastAsia" w:cstheme="minorHAnsi"/>
+          <w:bCs/>
           <w:noProof/>
           <w:kern w:val="2"/>
           <w:sz w:val="24"/>
@@ -1064,11 +1109,12 @@
           <w14:ligatures w14:val="standardContextual"/>
         </w:rPr>
       </w:pPr>
-      <w:hyperlink w:anchor="_Toc157786314" w:history="1">
+      <w:hyperlink w:anchor="_Toc157891157" w:history="1">
         <w:r>
           <w:rPr>
             <w:rStyle w:val="Hipervnculo"/>
             <w:rFonts w:cstheme="minorHAnsi"/>
+            <w:bCs/>
             <w:noProof/>
             <w:sz w:val="24"/>
             <w:szCs w:val="24"/>
@@ -1079,6 +1125,7 @@
         <w:r>
           <w:rPr>
             <w:rFonts w:eastAsiaTheme="minorEastAsia" w:cstheme="minorHAnsi"/>
+            <w:bCs/>
             <w:noProof/>
             <w:kern w:val="2"/>
             <w:sz w:val="24"/>
@@ -1092,6 +1139,7 @@
           <w:rPr>
             <w:rStyle w:val="Hipervnculo"/>
             <w:rFonts w:cstheme="minorHAnsi"/>
+            <w:bCs/>
             <w:noProof/>
             <w:sz w:val="24"/>
             <w:szCs w:val="24"/>
@@ -1102,6 +1150,7 @@
         <w:r>
           <w:rPr>
             <w:rFonts w:cstheme="minorHAnsi"/>
+            <w:bCs/>
             <w:noProof/>
             <w:sz w:val="24"/>
             <w:szCs w:val="24"/>
@@ -1111,6 +1160,7 @@
         <w:r>
           <w:rPr>
             <w:rFonts w:cstheme="minorHAnsi"/>
+            <w:bCs/>
             <w:noProof/>
             <w:sz w:val="24"/>
             <w:szCs w:val="24"/>
@@ -1120,15 +1170,17 @@
         <w:r>
           <w:rPr>
             <w:rFonts w:cstheme="minorHAnsi"/>
+            <w:bCs/>
             <w:noProof/>
             <w:sz w:val="24"/>
             <w:szCs w:val="24"/>
           </w:rPr>
-          <w:instrText xml:space="preserve"> PAGEREF _Toc157786314 \h </w:instrText>
+          <w:instrText xml:space="preserve"> PAGEREF _Toc157891157 \h </w:instrText>
         </w:r>
         <w:r>
           <w:rPr>
             <w:rFonts w:cstheme="minorHAnsi"/>
+            <w:bCs/>
             <w:noProof/>
             <w:sz w:val="24"/>
             <w:szCs w:val="24"/>
@@ -1137,6 +1189,7 @@
         <w:r>
           <w:rPr>
             <w:rFonts w:cstheme="minorHAnsi"/>
+            <w:bCs/>
             <w:noProof/>
             <w:sz w:val="24"/>
             <w:szCs w:val="24"/>
@@ -1146,15 +1199,17 @@
         <w:r>
           <w:rPr>
             <w:rFonts w:cstheme="minorHAnsi"/>
+            <w:bCs/>
             <w:noProof/>
             <w:sz w:val="24"/>
             <w:szCs w:val="24"/>
           </w:rPr>
-          <w:t>2</w:t>
+          <w:t>7</w:t>
         </w:r>
         <w:r>
           <w:rPr>
             <w:rFonts w:cstheme="minorHAnsi"/>
+            <w:bCs/>
             <w:noProof/>
             <w:sz w:val="24"/>
             <w:szCs w:val="24"/>
@@ -1172,6 +1227,7 @@
         </w:tabs>
         <w:rPr>
           <w:rFonts w:eastAsiaTheme="minorEastAsia" w:cstheme="minorHAnsi"/>
+          <w:bCs/>
           <w:noProof/>
           <w:kern w:val="2"/>
           <w:sz w:val="24"/>
@@ -1180,11 +1236,12 @@
           <w14:ligatures w14:val="standardContextual"/>
         </w:rPr>
       </w:pPr>
-      <w:hyperlink w:anchor="_Toc157786315" w:history="1">
+      <w:hyperlink w:anchor="_Toc157891158" w:history="1">
         <w:r>
           <w:rPr>
             <w:rStyle w:val="Hipervnculo"/>
             <w:rFonts w:cstheme="minorHAnsi"/>
+            <w:bCs/>
             <w:noProof/>
             <w:sz w:val="24"/>
             <w:szCs w:val="24"/>
@@ -1195,6 +1252,7 @@
         <w:r>
           <w:rPr>
             <w:rFonts w:eastAsiaTheme="minorEastAsia" w:cstheme="minorHAnsi"/>
+            <w:bCs/>
             <w:noProof/>
             <w:kern w:val="2"/>
             <w:sz w:val="24"/>
@@ -1208,6 +1266,7 @@
           <w:rPr>
             <w:rStyle w:val="Hipervnculo"/>
             <w:rFonts w:cstheme="minorHAnsi"/>
+            <w:bCs/>
             <w:noProof/>
             <w:sz w:val="24"/>
             <w:szCs w:val="24"/>
@@ -1218,6 +1277,7 @@
         <w:r>
           <w:rPr>
             <w:rFonts w:cstheme="minorHAnsi"/>
+            <w:bCs/>
             <w:noProof/>
             <w:sz w:val="24"/>
             <w:szCs w:val="24"/>
@@ -1227,6 +1287,7 @@
         <w:r>
           <w:rPr>
             <w:rFonts w:cstheme="minorHAnsi"/>
+            <w:bCs/>
             <w:noProof/>
             <w:sz w:val="24"/>
             <w:szCs w:val="24"/>
@@ -1236,15 +1297,17 @@
         <w:r>
           <w:rPr>
             <w:rFonts w:cstheme="minorHAnsi"/>
+            <w:bCs/>
             <w:noProof/>
             <w:sz w:val="24"/>
             <w:szCs w:val="24"/>
           </w:rPr>
-          <w:instrText xml:space="preserve"> PAGEREF _Toc157786315 \h </w:instrText>
+          <w:instrText xml:space="preserve"> PAGEREF _Toc157891158 \h </w:instrText>
         </w:r>
         <w:r>
           <w:rPr>
             <w:rFonts w:cstheme="minorHAnsi"/>
+            <w:bCs/>
             <w:noProof/>
             <w:sz w:val="24"/>
             <w:szCs w:val="24"/>
@@ -1253,6 +1316,7 @@
         <w:r>
           <w:rPr>
             <w:rFonts w:cstheme="minorHAnsi"/>
+            <w:bCs/>
             <w:noProof/>
             <w:sz w:val="24"/>
             <w:szCs w:val="24"/>
@@ -1262,15 +1326,17 @@
         <w:r>
           <w:rPr>
             <w:rFonts w:cstheme="minorHAnsi"/>
+            <w:bCs/>
             <w:noProof/>
             <w:sz w:val="24"/>
             <w:szCs w:val="24"/>
           </w:rPr>
-          <w:t>2</w:t>
+          <w:t>8</w:t>
         </w:r>
         <w:r>
           <w:rPr>
             <w:rFonts w:cstheme="minorHAnsi"/>
+            <w:bCs/>
             <w:noProof/>
             <w:sz w:val="24"/>
             <w:szCs w:val="24"/>
@@ -1287,6 +1353,7 @@
         </w:tabs>
         <w:rPr>
           <w:rFonts w:asciiTheme="minorHAnsi" w:eastAsiaTheme="minorEastAsia" w:hAnsiTheme="minorHAnsi" w:cstheme="minorHAnsi"/>
+          <w:bCs/>
           <w:noProof/>
           <w:kern w:val="2"/>
           <w:sz w:val="24"/>
@@ -1294,11 +1361,12 @@
           <w14:ligatures w14:val="standardContextual"/>
         </w:rPr>
       </w:pPr>
-      <w:hyperlink w:anchor="_Toc157786316" w:history="1">
+      <w:hyperlink w:anchor="_Toc157891159" w:history="1">
         <w:r>
           <w:rPr>
             <w:rStyle w:val="Hipervnculo"/>
             <w:rFonts w:asciiTheme="minorHAnsi" w:hAnsiTheme="minorHAnsi" w:cstheme="minorHAnsi"/>
+            <w:bCs/>
             <w:noProof/>
             <w:sz w:val="24"/>
             <w:szCs w:val="24"/>
@@ -1308,6 +1376,7 @@
         <w:r>
           <w:rPr>
             <w:rFonts w:asciiTheme="minorHAnsi" w:eastAsiaTheme="minorEastAsia" w:hAnsiTheme="minorHAnsi" w:cstheme="minorHAnsi"/>
+            <w:bCs/>
             <w:noProof/>
             <w:kern w:val="2"/>
             <w:sz w:val="24"/>
@@ -1320,6 +1389,7 @@
           <w:rPr>
             <w:rStyle w:val="Hipervnculo"/>
             <w:rFonts w:asciiTheme="minorHAnsi" w:hAnsiTheme="minorHAnsi" w:cstheme="minorHAnsi"/>
+            <w:bCs/>
             <w:noProof/>
             <w:sz w:val="24"/>
             <w:szCs w:val="24"/>
@@ -1329,6 +1399,7 @@
         <w:r>
           <w:rPr>
             <w:rFonts w:asciiTheme="minorHAnsi" w:hAnsiTheme="minorHAnsi" w:cstheme="minorHAnsi"/>
+            <w:bCs/>
             <w:noProof/>
             <w:sz w:val="24"/>
             <w:szCs w:val="24"/>
@@ -1338,6 +1409,7 @@
         <w:r>
           <w:rPr>
             <w:rFonts w:asciiTheme="minorHAnsi" w:hAnsiTheme="minorHAnsi" w:cstheme="minorHAnsi"/>
+            <w:bCs/>
             <w:noProof/>
             <w:sz w:val="24"/>
             <w:szCs w:val="24"/>
@@ -1347,15 +1419,17 @@
         <w:r>
           <w:rPr>
             <w:rFonts w:asciiTheme="minorHAnsi" w:hAnsiTheme="minorHAnsi" w:cstheme="minorHAnsi"/>
+            <w:bCs/>
             <w:noProof/>
             <w:sz w:val="24"/>
             <w:szCs w:val="24"/>
           </w:rPr>
-          <w:instrText xml:space="preserve"> PAGEREF _Toc157786316 \h </w:instrText>
+          <w:instrText xml:space="preserve"> PAGEREF _Toc157891159 \h </w:instrText>
         </w:r>
         <w:r>
           <w:rPr>
             <w:rFonts w:asciiTheme="minorHAnsi" w:hAnsiTheme="minorHAnsi" w:cstheme="minorHAnsi"/>
+            <w:bCs/>
             <w:noProof/>
             <w:sz w:val="24"/>
             <w:szCs w:val="24"/>
@@ -1364,6 +1438,7 @@
         <w:r>
           <w:rPr>
             <w:rFonts w:asciiTheme="minorHAnsi" w:hAnsiTheme="minorHAnsi" w:cstheme="minorHAnsi"/>
+            <w:bCs/>
             <w:noProof/>
             <w:sz w:val="24"/>
             <w:szCs w:val="24"/>
@@ -1373,15 +1448,17 @@
         <w:r>
           <w:rPr>
             <w:rFonts w:asciiTheme="minorHAnsi" w:hAnsiTheme="minorHAnsi" w:cstheme="minorHAnsi"/>
+            <w:bCs/>
             <w:noProof/>
             <w:sz w:val="24"/>
             <w:szCs w:val="24"/>
           </w:rPr>
-          <w:t>2</w:t>
+          <w:t>8</w:t>
         </w:r>
         <w:r>
           <w:rPr>
             <w:rFonts w:asciiTheme="minorHAnsi" w:hAnsiTheme="minorHAnsi" w:cstheme="minorHAnsi"/>
+            <w:bCs/>
             <w:noProof/>
             <w:sz w:val="24"/>
             <w:szCs w:val="24"/>
@@ -1398,6 +1475,7 @@
         </w:tabs>
         <w:rPr>
           <w:rFonts w:asciiTheme="minorHAnsi" w:eastAsiaTheme="minorEastAsia" w:hAnsiTheme="minorHAnsi" w:cstheme="minorHAnsi"/>
+          <w:bCs/>
           <w:noProof/>
           <w:kern w:val="2"/>
           <w:sz w:val="24"/>
@@ -1405,11 +1483,12 @@
           <w14:ligatures w14:val="standardContextual"/>
         </w:rPr>
       </w:pPr>
-      <w:hyperlink w:anchor="_Toc157786317" w:history="1">
+      <w:hyperlink w:anchor="_Toc157891160" w:history="1">
         <w:r>
           <w:rPr>
             <w:rStyle w:val="Hipervnculo"/>
             <w:rFonts w:asciiTheme="minorHAnsi" w:hAnsiTheme="minorHAnsi" w:cstheme="minorHAnsi"/>
+            <w:bCs/>
             <w:noProof/>
             <w:sz w:val="24"/>
             <w:szCs w:val="24"/>
@@ -1419,6 +1498,7 @@
         <w:r>
           <w:rPr>
             <w:rFonts w:asciiTheme="minorHAnsi" w:eastAsiaTheme="minorEastAsia" w:hAnsiTheme="minorHAnsi" w:cstheme="minorHAnsi"/>
+            <w:bCs/>
             <w:noProof/>
             <w:kern w:val="2"/>
             <w:sz w:val="24"/>
@@ -1431,6 +1511,7 @@
           <w:rPr>
             <w:rStyle w:val="Hipervnculo"/>
             <w:rFonts w:asciiTheme="minorHAnsi" w:hAnsiTheme="minorHAnsi" w:cstheme="minorHAnsi"/>
+            <w:bCs/>
             <w:noProof/>
             <w:sz w:val="24"/>
             <w:szCs w:val="24"/>
@@ -1440,6 +1521,7 @@
         <w:r>
           <w:rPr>
             <w:rFonts w:asciiTheme="minorHAnsi" w:hAnsiTheme="minorHAnsi" w:cstheme="minorHAnsi"/>
+            <w:bCs/>
             <w:noProof/>
             <w:sz w:val="24"/>
             <w:szCs w:val="24"/>
@@ -1449,6 +1531,7 @@
         <w:r>
           <w:rPr>
             <w:rFonts w:asciiTheme="minorHAnsi" w:hAnsiTheme="minorHAnsi" w:cstheme="minorHAnsi"/>
+            <w:bCs/>
             <w:noProof/>
             <w:sz w:val="24"/>
             <w:szCs w:val="24"/>
@@ -1458,15 +1541,17 @@
         <w:r>
           <w:rPr>
             <w:rFonts w:asciiTheme="minorHAnsi" w:hAnsiTheme="minorHAnsi" w:cstheme="minorHAnsi"/>
+            <w:bCs/>
             <w:noProof/>
             <w:sz w:val="24"/>
             <w:szCs w:val="24"/>
           </w:rPr>
-          <w:instrText xml:space="preserve"> PAGEREF _Toc157786317 \h </w:instrText>
+          <w:instrText xml:space="preserve"> PAGEREF _Toc157891160 \h </w:instrText>
         </w:r>
         <w:r>
           <w:rPr>
             <w:rFonts w:asciiTheme="minorHAnsi" w:hAnsiTheme="minorHAnsi" w:cstheme="minorHAnsi"/>
+            <w:bCs/>
             <w:noProof/>
             <w:sz w:val="24"/>
             <w:szCs w:val="24"/>
@@ -1475,6 +1560,7 @@
         <w:r>
           <w:rPr>
             <w:rFonts w:asciiTheme="minorHAnsi" w:hAnsiTheme="minorHAnsi" w:cstheme="minorHAnsi"/>
+            <w:bCs/>
             <w:noProof/>
             <w:sz w:val="24"/>
             <w:szCs w:val="24"/>
@@ -1484,15 +1570,17 @@
         <w:r>
           <w:rPr>
             <w:rFonts w:asciiTheme="minorHAnsi" w:hAnsiTheme="minorHAnsi" w:cstheme="minorHAnsi"/>
+            <w:bCs/>
             <w:noProof/>
             <w:sz w:val="24"/>
             <w:szCs w:val="24"/>
           </w:rPr>
-          <w:t>2</w:t>
+          <w:t>9</w:t>
         </w:r>
         <w:r>
           <w:rPr>
             <w:rFonts w:asciiTheme="minorHAnsi" w:hAnsiTheme="minorHAnsi" w:cstheme="minorHAnsi"/>
+            <w:bCs/>
             <w:noProof/>
             <w:sz w:val="24"/>
             <w:szCs w:val="24"/>
@@ -1510,6 +1598,7 @@
         </w:tabs>
         <w:rPr>
           <w:rFonts w:eastAsiaTheme="minorEastAsia" w:cstheme="minorHAnsi"/>
+          <w:bCs/>
           <w:noProof/>
           <w:kern w:val="2"/>
           <w:sz w:val="24"/>
@@ -1518,21 +1607,22 @@
           <w14:ligatures w14:val="standardContextual"/>
         </w:rPr>
       </w:pPr>
-      <w:hyperlink w:anchor="_Toc157786318" w:history="1">
+      <w:hyperlink w:anchor="_Toc157891161" w:history="1">
         <w:r>
           <w:rPr>
             <w:rStyle w:val="Hipervnculo"/>
             <w:rFonts w:cstheme="minorHAnsi"/>
+            <w:bCs/>
             <w:noProof/>
             <w:sz w:val="24"/>
             <w:szCs w:val="24"/>
-            <w:lang w:val="es-ES" w:eastAsia="es-ES"/>
           </w:rPr>
           <w:t>6.</w:t>
         </w:r>
         <w:r>
           <w:rPr>
             <w:rFonts w:eastAsiaTheme="minorEastAsia" w:cstheme="minorHAnsi"/>
+            <w:bCs/>
             <w:noProof/>
             <w:kern w:val="2"/>
             <w:sz w:val="24"/>
@@ -1546,69 +1636,204 @@
           <w:rPr>
             <w:rStyle w:val="Hipervnculo"/>
             <w:rFonts w:cstheme="minorHAnsi"/>
+            <w:bCs/>
+            <w:noProof/>
+            <w:sz w:val="24"/>
+            <w:szCs w:val="24"/>
+            <w:lang w:val="es-ES"/>
+          </w:rPr>
+          <w:t>Bibliografía</w:t>
+        </w:r>
+        <w:r>
+          <w:rPr>
+            <w:rFonts w:cstheme="minorHAnsi"/>
+            <w:bCs/>
+            <w:noProof/>
+            <w:sz w:val="24"/>
+            <w:szCs w:val="24"/>
+          </w:rPr>
+          <w:tab/>
+        </w:r>
+        <w:r>
+          <w:rPr>
+            <w:rFonts w:cstheme="minorHAnsi"/>
+            <w:bCs/>
+            <w:noProof/>
+            <w:sz w:val="24"/>
+            <w:szCs w:val="24"/>
+          </w:rPr>
+          <w:fldChar w:fldCharType="begin"/>
+        </w:r>
+        <w:r>
+          <w:rPr>
+            <w:rFonts w:cstheme="minorHAnsi"/>
+            <w:bCs/>
+            <w:noProof/>
+            <w:sz w:val="24"/>
+            <w:szCs w:val="24"/>
+          </w:rPr>
+          <w:instrText xml:space="preserve"> PAGEREF _Toc157891161 \h </w:instrText>
+        </w:r>
+        <w:r>
+          <w:rPr>
+            <w:rFonts w:cstheme="minorHAnsi"/>
+            <w:bCs/>
+            <w:noProof/>
+            <w:sz w:val="24"/>
+            <w:szCs w:val="24"/>
+          </w:rPr>
+        </w:r>
+        <w:r>
+          <w:rPr>
+            <w:rFonts w:cstheme="minorHAnsi"/>
+            <w:bCs/>
+            <w:noProof/>
+            <w:sz w:val="24"/>
+            <w:szCs w:val="24"/>
+          </w:rPr>
+          <w:fldChar w:fldCharType="separate"/>
+        </w:r>
+        <w:r>
+          <w:rPr>
+            <w:rFonts w:cstheme="minorHAnsi"/>
+            <w:bCs/>
+            <w:noProof/>
+            <w:sz w:val="24"/>
+            <w:szCs w:val="24"/>
+          </w:rPr>
+          <w:t>10</w:t>
+        </w:r>
+        <w:r>
+          <w:rPr>
+            <w:rFonts w:cstheme="minorHAnsi"/>
+            <w:bCs/>
+            <w:noProof/>
+            <w:sz w:val="24"/>
+            <w:szCs w:val="24"/>
+          </w:rPr>
+          <w:fldChar w:fldCharType="end"/>
+        </w:r>
+      </w:hyperlink>
+    </w:p>
+    <w:p>
+      <w:pPr>
+        <w:pStyle w:val="TDC1"/>
+        <w:tabs>
+          <w:tab w:val="left" w:pos="567"/>
+          <w:tab w:val="right" w:leader="dot" w:pos="8494"/>
+        </w:tabs>
+        <w:rPr>
+          <w:rFonts w:eastAsiaTheme="minorEastAsia" w:cstheme="minorHAnsi"/>
+          <w:bCs/>
+          <w:noProof/>
+          <w:kern w:val="2"/>
+          <w:sz w:val="24"/>
+          <w:szCs w:val="24"/>
+          <w:lang w:val="es-ES" w:eastAsia="es-ES"/>
+          <w14:ligatures w14:val="standardContextual"/>
+        </w:rPr>
+      </w:pPr>
+      <w:hyperlink w:anchor="_Toc157891162" w:history="1">
+        <w:r>
+          <w:rPr>
+            <w:rStyle w:val="Hipervnculo"/>
+            <w:rFonts w:cstheme="minorHAnsi"/>
+            <w:bCs/>
             <w:noProof/>
             <w:sz w:val="24"/>
             <w:szCs w:val="24"/>
             <w:lang w:val="es-ES" w:eastAsia="es-ES"/>
           </w:rPr>
-          <w:t>Bibliografía</w:t>
-        </w:r>
-        <w:r>
-          <w:rPr>
-            <w:rFonts w:cstheme="minorHAnsi"/>
-            <w:noProof/>
+          <w:t>7.</w:t>
+        </w:r>
+        <w:r>
+          <w:rPr>
+            <w:rFonts w:eastAsiaTheme="minorEastAsia" w:cstheme="minorHAnsi"/>
+            <w:bCs/>
+            <w:noProof/>
+            <w:kern w:val="2"/>
             <w:sz w:val="24"/>
             <w:szCs w:val="24"/>
+            <w:lang w:val="es-ES" w:eastAsia="es-ES"/>
+            <w14:ligatures w14:val="standardContextual"/>
           </w:rPr>
           <w:tab/>
         </w:r>
         <w:r>
           <w:rPr>
+            <w:rStyle w:val="Hipervnculo"/>
             <w:rFonts w:cstheme="minorHAnsi"/>
+            <w:bCs/>
             <w:noProof/>
             <w:sz w:val="24"/>
             <w:szCs w:val="24"/>
-          </w:rPr>
-          <w:fldChar w:fldCharType="begin"/>
+            <w:lang w:val="es-ES" w:eastAsia="es-ES"/>
+          </w:rPr>
+          <w:t>Tabla de Ilustraciones</w:t>
         </w:r>
         <w:r>
           <w:rPr>
             <w:rFonts w:cstheme="minorHAnsi"/>
+            <w:bCs/>
             <w:noProof/>
             <w:sz w:val="24"/>
             <w:szCs w:val="24"/>
           </w:rPr>
-          <w:instrText xml:space="preserve"> PAGEREF _Toc157786318 \h </w:instrText>
+          <w:tab/>
         </w:r>
         <w:r>
           <w:rPr>
             <w:rFonts w:cstheme="minorHAnsi"/>
+            <w:bCs/>
             <w:noProof/>
             <w:sz w:val="24"/>
             <w:szCs w:val="24"/>
           </w:rPr>
+          <w:fldChar w:fldCharType="begin"/>
         </w:r>
         <w:r>
           <w:rPr>
             <w:rFonts w:cstheme="minorHAnsi"/>
+            <w:bCs/>
             <w:noProof/>
             <w:sz w:val="24"/>
             <w:szCs w:val="24"/>
           </w:rPr>
-          <w:fldChar w:fldCharType="separate"/>
+          <w:instrText xml:space="preserve"> PAGEREF _Toc157891162 \h </w:instrText>
         </w:r>
         <w:r>
           <w:rPr>
             <w:rFonts w:cstheme="minorHAnsi"/>
+            <w:bCs/>
             <w:noProof/>
             <w:sz w:val="24"/>
             <w:szCs w:val="24"/>
           </w:rPr>
-          <w:t>2</w:t>
         </w:r>
         <w:r>
           <w:rPr>
             <w:rFonts w:cstheme="minorHAnsi"/>
+            <w:bCs/>
+            <w:noProof/>
+            <w:sz w:val="24"/>
+            <w:szCs w:val="24"/>
+          </w:rPr>
+          <w:fldChar w:fldCharType="separate"/>
+        </w:r>
+        <w:r>
+          <w:rPr>
+            <w:rFonts w:cstheme="minorHAnsi"/>
+            <w:bCs/>
+            <w:noProof/>
+            <w:sz w:val="24"/>
+            <w:szCs w:val="24"/>
+          </w:rPr>
+          <w:t>11</w:t>
+        </w:r>
+        <w:r>
+          <w:rPr>
+            <w:rFonts w:cstheme="minorHAnsi"/>
+            <w:bCs/>
             <w:noProof/>
             <w:sz w:val="24"/>
             <w:szCs w:val="24"/>
@@ -1621,7 +1846,7 @@
       <w:pPr>
         <w:ind w:left="3540" w:firstLine="708"/>
         <w:rPr>
-          <w:b/>
+          <w:bCs/>
           <w:kern w:val="24"/>
           <w:szCs w:val="24"/>
         </w:rPr>
@@ -1629,6 +1854,7 @@
       <w:r>
         <w:rPr>
           <w:rFonts w:cstheme="minorHAnsi"/>
+          <w:bCs/>
           <w:sz w:val="24"/>
           <w:szCs w:val="24"/>
         </w:rPr>
@@ -1658,7 +1884,7 @@
           <w:lang w:val="es-ES" w:eastAsia="es-ES"/>
         </w:rPr>
       </w:pPr>
-      <w:bookmarkStart w:id="0" w:name="_Toc157786309"/>
+      <w:bookmarkStart w:id="0" w:name="_Toc157891152"/>
       <w:r>
         <w:rPr>
           <w:rFonts w:asciiTheme="minorHAnsi" w:hAnsiTheme="minorHAnsi" w:cstheme="minorHAnsi"/>
@@ -1911,6 +2137,7 @@
                                 <w:szCs w:val="24"/>
                               </w:rPr>
                             </w:pPr>
+                            <w:bookmarkStart w:id="1" w:name="_Toc157891113"/>
                             <w:r>
                               <w:t xml:space="preserve">Ilustración </w:t>
                             </w:r>
@@ -1941,6 +2168,7 @@
                             <w:r>
                               <w:t>Serie</w:t>
                             </w:r>
+                            <w:bookmarkEnd w:id="1"/>
                           </w:p>
                         </w:txbxContent>
                       </wps:txbx>
@@ -1974,6 +2202,7 @@
                           <w:szCs w:val="24"/>
                         </w:rPr>
                       </w:pPr>
+                      <w:bookmarkStart w:id="2" w:name="_Toc157891113"/>
                       <w:r>
                         <w:t xml:space="preserve">Ilustración </w:t>
                       </w:r>
@@ -2004,6 +2233,7 @@
                       <w:r>
                         <w:t>Serie</w:t>
                       </w:r>
+                      <w:bookmarkEnd w:id="2"/>
                     </w:p>
                   </w:txbxContent>
                 </v:textbox>
@@ -2080,7 +2310,7 @@
           <w:lang w:val="es-ES" w:eastAsia="es-ES"/>
         </w:rPr>
       </w:pPr>
-      <w:bookmarkStart w:id="1" w:name="_Toc157786310"/>
+      <w:bookmarkStart w:id="3" w:name="_Toc157891153"/>
       <w:r>
         <w:rPr>
           <w:rFonts w:asciiTheme="minorHAnsi" w:hAnsiTheme="minorHAnsi" w:cstheme="minorHAnsi"/>
@@ -2092,7 +2322,7 @@
         </w:rPr>
         <w:t>PokeAPI</w:t>
       </w:r>
-      <w:bookmarkEnd w:id="1"/>
+      <w:bookmarkEnd w:id="3"/>
     </w:p>
     <w:p>
       <w:pPr>
@@ -2256,18 +2486,7 @@
             <w:szCs w:val="24"/>
             <w:lang w:val="es-ES" w:eastAsia="es-ES"/>
           </w:rPr>
-          <w:t>https://pokeapi.co/api/v2/pokemon/</w:t>
-        </w:r>
-        <w:r>
-          <w:rPr>
-            <w:rStyle w:val="Hipervnculo"/>
-            <w:i/>
-            <w:iCs/>
-            <w:sz w:val="24"/>
-            <w:szCs w:val="24"/>
-            <w:lang w:val="es-ES" w:eastAsia="es-ES"/>
-          </w:rPr>
-          <w:t>{id}</w:t>
+          <w:t>https://pokeapi.co/api/v2/pokemon/{id}</w:t>
         </w:r>
       </w:hyperlink>
       <w:r>
@@ -2386,6 +2605,7 @@
       </w:pPr>
       <w:r>
         <w:rPr>
+          <w:noProof/>
           <w:sz w:val="24"/>
           <w:szCs w:val="24"/>
           <w:lang w:val="es-ES" w:eastAsia="es-ES"/>
@@ -2716,7 +2936,7 @@
           <w:lang w:val="es-ES" w:eastAsia="es-ES"/>
         </w:rPr>
       </w:pPr>
-      <w:bookmarkStart w:id="2" w:name="_Toc157786311"/>
+      <w:bookmarkStart w:id="4" w:name="_Toc157891154"/>
       <w:r>
         <w:rPr>
           <w:rFonts w:asciiTheme="minorHAnsi" w:hAnsiTheme="minorHAnsi" w:cstheme="minorHAnsi"/>
@@ -2728,7 +2948,7 @@
         </w:rPr>
         <w:t>VoiceRSS</w:t>
       </w:r>
-      <w:bookmarkEnd w:id="2"/>
+      <w:bookmarkEnd w:id="4"/>
     </w:p>
     <w:p>
       <w:pPr>
@@ -2770,7 +2990,25 @@
           <w:szCs w:val="24"/>
           <w:lang w:val="es-ES" w:eastAsia="es-ES"/>
         </w:rPr>
-        <w:t>) para mostrar la información de forma sonora, para ello se buscaron múltiples APIs pero la mas sencilla de usar y con capa gratuita es VoiceRSS</w:t>
+        <w:t xml:space="preserve">) para mostrar la información de forma sonora, para ello se buscaron múltiples </w:t>
+      </w:r>
+      <w:proofErr w:type="gramStart"/>
+      <w:r>
+        <w:rPr>
+          <w:sz w:val="24"/>
+          <w:szCs w:val="24"/>
+          <w:lang w:val="es-ES" w:eastAsia="es-ES"/>
+        </w:rPr>
+        <w:t>APIs</w:t>
+      </w:r>
+      <w:proofErr w:type="gramEnd"/>
+      <w:r>
+        <w:rPr>
+          <w:sz w:val="24"/>
+          <w:szCs w:val="24"/>
+          <w:lang w:val="es-ES" w:eastAsia="es-ES"/>
+        </w:rPr>
+        <w:t xml:space="preserve"> pero la mas sencilla de usar y con capa gratuita es VoiceRSS</w:t>
       </w:r>
       <w:r>
         <w:rPr>
@@ -2842,25 +3080,7 @@
             <w:szCs w:val="24"/>
             <w:lang w:val="en-GB" w:eastAsia="es-ES"/>
           </w:rPr>
-          <w:t>http://api.voicerss.org/?key=</w:t>
-        </w:r>
-        <w:r>
-          <w:rPr>
-            <w:rStyle w:val="Hipervnculo"/>
-            <w:sz w:val="24"/>
-            <w:szCs w:val="24"/>
-            <w:lang w:val="en-GB" w:eastAsia="es-ES"/>
-          </w:rPr>
-          <w:t>[apikey]</w:t>
-        </w:r>
-        <w:r>
-          <w:rPr>
-            <w:rStyle w:val="Hipervnculo"/>
-            <w:sz w:val="24"/>
-            <w:szCs w:val="24"/>
-            <w:lang w:val="en-GB" w:eastAsia="es-ES"/>
-          </w:rPr>
-          <w:t>&amp;hl=en-us&amp;src=Hello, world!</w:t>
+          <w:t>http://api.voicerss.org/?key=[apikey]&amp;hl=en-us&amp;src=Hello, world!</w:t>
         </w:r>
       </w:hyperlink>
     </w:p>
@@ -2921,23 +3141,7 @@
           <w:szCs w:val="24"/>
           <w:lang w:val="es-ES" w:eastAsia="es-ES"/>
         </w:rPr>
-        <w:t xml:space="preserve">Si se desea obtener </w:t>
-      </w:r>
-      <w:r>
-        <w:rPr>
-          <w:sz w:val="24"/>
-          <w:szCs w:val="24"/>
-          <w:lang w:val="es-ES" w:eastAsia="es-ES"/>
-        </w:rPr>
-        <w:t>más</w:t>
-      </w:r>
-      <w:r>
-        <w:rPr>
-          <w:sz w:val="24"/>
-          <w:szCs w:val="24"/>
-          <w:lang w:val="es-ES" w:eastAsia="es-ES"/>
-        </w:rPr>
-        <w:t xml:space="preserve"> información de la API, los creadores dejan una documentación publica que dejo en la bibliografía de este documento.</w:t>
+        <w:t>Si se desea obtener más información de la API, los creadores dejan una documentación publica que dejo en la bibliografía de este documento.</w:t>
       </w:r>
     </w:p>
     <w:p>
@@ -2972,7 +3176,7 @@
           <w:lang w:val="es-ES" w:eastAsia="es-ES"/>
         </w:rPr>
       </w:pPr>
-      <w:bookmarkStart w:id="3" w:name="_Toc157786312"/>
+      <w:bookmarkStart w:id="5" w:name="_Toc157891155"/>
       <w:r>
         <w:rPr>
           <w:rFonts w:asciiTheme="minorHAnsi" w:hAnsiTheme="minorHAnsi" w:cstheme="minorHAnsi"/>
@@ -2983,7 +3187,7 @@
         <w:lastRenderedPageBreak/>
         <w:t>Dependencias Cliente API (org.json)</w:t>
       </w:r>
-      <w:bookmarkEnd w:id="3"/>
+      <w:bookmarkEnd w:id="5"/>
     </w:p>
     <w:p>
       <w:pPr>
@@ -3131,25 +3335,7 @@
           <w:szCs w:val="24"/>
           <w:lang w:val="es-ES" w:eastAsia="es-ES"/>
         </w:rPr>
-        <w:t xml:space="preserve"> es </w:t>
-      </w:r>
-      <w:proofErr w:type="spellStart"/>
-      <w:r>
-        <w:rPr>
-          <w:sz w:val="24"/>
-          <w:szCs w:val="24"/>
-          <w:lang w:val="es-ES" w:eastAsia="es-ES"/>
-        </w:rPr>
-        <w:t>JSONObject</w:t>
-      </w:r>
-      <w:proofErr w:type="spellEnd"/>
-      <w:r>
-        <w:rPr>
-          <w:sz w:val="24"/>
-          <w:szCs w:val="24"/>
-          <w:lang w:val="es-ES" w:eastAsia="es-ES"/>
-        </w:rPr>
-        <w:t xml:space="preserve">, </w:t>
+        <w:t xml:space="preserve"> es JSONObject, </w:t>
       </w:r>
       <w:r>
         <w:rPr>
@@ -3205,16 +3391,7 @@
           <w:szCs w:val="24"/>
           <w:lang w:val="es-ES" w:eastAsia="es-ES"/>
         </w:rPr>
-        <w:t xml:space="preserve">y la segunda clase </w:t>
-      </w:r>
-      <w:proofErr w:type="spellStart"/>
-      <w:r>
-        <w:rPr>
-          <w:sz w:val="24"/>
-          <w:szCs w:val="24"/>
-          <w:lang w:val="es-ES" w:eastAsia="es-ES"/>
-        </w:rPr>
-        <w:t>J</w:t>
+        <w:t>y la segunda clase J</w:t>
       </w:r>
       <w:r>
         <w:rPr>
@@ -3224,7 +3401,6 @@
         </w:rPr>
         <w:t>SONArray</w:t>
       </w:r>
-      <w:proofErr w:type="spellEnd"/>
       <w:r>
         <w:rPr>
           <w:sz w:val="24"/>
@@ -3371,6 +3547,8 @@
                                 <w:szCs w:val="24"/>
                               </w:rPr>
                             </w:pPr>
+                            <w:bookmarkStart w:id="6" w:name="_Toc157891076"/>
+                            <w:bookmarkStart w:id="7" w:name="_Toc157891105"/>
                             <w:r>
                               <w:t xml:space="preserve">Código </w:t>
                             </w:r>
@@ -3393,21 +3571,49 @@
                               <w:fldChar w:fldCharType="end"/>
                             </w:r>
                             <w:r>
-                              <w:t xml:space="preserve"> – Ejemplo de </w:t>
+                              <w:t xml:space="preserve"> – Ejemplo de JSONObject y JSONArray</w:t>
                             </w:r>
-                            <w:proofErr w:type="spellStart"/>
+                            <w:bookmarkEnd w:id="6"/>
+                            <w:bookmarkEnd w:id="7"/>
+                          </w:p>
+                          <w:p/>
+                          <w:p>
+                            <w:pPr>
+                              <w:pStyle w:val="Descripcin"/>
+                              <w:rPr>
+                                <w:noProof/>
+                                <w:sz w:val="24"/>
+                                <w:szCs w:val="24"/>
+                              </w:rPr>
+                            </w:pPr>
+                            <w:bookmarkStart w:id="8" w:name="_Toc157891077"/>
+                            <w:bookmarkStart w:id="9" w:name="_Toc157891106"/>
                             <w:r>
-                              <w:t>JSONObject</w:t>
+                              <w:t xml:space="preserve">Código </w:t>
                             </w:r>
-                            <w:proofErr w:type="spellEnd"/>
                             <w:r>
-                              <w:t xml:space="preserve"> y </w:t>
+                              <w:fldChar w:fldCharType="begin"/>
                             </w:r>
-                            <w:proofErr w:type="spellStart"/>
                             <w:r>
-                              <w:t>JSONArray</w:t>
+                              <w:instrText xml:space="preserve"> SEQ Código \* ARABIC </w:instrText>
                             </w:r>
-                            <w:proofErr w:type="spellEnd"/>
+                            <w:r>
+                              <w:fldChar w:fldCharType="separate"/>
+                            </w:r>
+                            <w:r>
+                              <w:rPr>
+                                <w:noProof/>
+                              </w:rPr>
+                              <w:t>2</w:t>
+                            </w:r>
+                            <w:r>
+                              <w:fldChar w:fldCharType="end"/>
+                            </w:r>
+                            <w:r>
+                              <w:t xml:space="preserve"> – Ejemplo de JSONObject y JSONArray</w:t>
+                            </w:r>
+                            <w:bookmarkEnd w:id="8"/>
+                            <w:bookmarkEnd w:id="9"/>
                           </w:p>
                         </w:txbxContent>
                       </wps:txbx>
@@ -3437,6 +3643,8 @@
                           <w:szCs w:val="24"/>
                         </w:rPr>
                       </w:pPr>
+                      <w:bookmarkStart w:id="10" w:name="_Toc157891076"/>
+                      <w:bookmarkStart w:id="11" w:name="_Toc157891105"/>
                       <w:r>
                         <w:t xml:space="preserve">Código </w:t>
                       </w:r>
@@ -3459,21 +3667,49 @@
                         <w:fldChar w:fldCharType="end"/>
                       </w:r>
                       <w:r>
-                        <w:t xml:space="preserve"> – Ejemplo de </w:t>
+                        <w:t xml:space="preserve"> – Ejemplo de JSONObject y JSONArray</w:t>
                       </w:r>
-                      <w:proofErr w:type="spellStart"/>
+                      <w:bookmarkEnd w:id="10"/>
+                      <w:bookmarkEnd w:id="11"/>
+                    </w:p>
+                    <w:p/>
+                    <w:p>
+                      <w:pPr>
+                        <w:pStyle w:val="Descripcin"/>
+                        <w:rPr>
+                          <w:noProof/>
+                          <w:sz w:val="24"/>
+                          <w:szCs w:val="24"/>
+                        </w:rPr>
+                      </w:pPr>
+                      <w:bookmarkStart w:id="12" w:name="_Toc157891077"/>
+                      <w:bookmarkStart w:id="13" w:name="_Toc157891106"/>
                       <w:r>
-                        <w:t>JSONObject</w:t>
+                        <w:t xml:space="preserve">Código </w:t>
                       </w:r>
-                      <w:proofErr w:type="spellEnd"/>
                       <w:r>
-                        <w:t xml:space="preserve"> y </w:t>
+                        <w:fldChar w:fldCharType="begin"/>
                       </w:r>
-                      <w:proofErr w:type="spellStart"/>
                       <w:r>
-                        <w:t>JSONArray</w:t>
+                        <w:instrText xml:space="preserve"> SEQ Código \* ARABIC </w:instrText>
                       </w:r>
-                      <w:proofErr w:type="spellEnd"/>
+                      <w:r>
+                        <w:fldChar w:fldCharType="separate"/>
+                      </w:r>
+                      <w:r>
+                        <w:rPr>
+                          <w:noProof/>
+                        </w:rPr>
+                        <w:t>2</w:t>
+                      </w:r>
+                      <w:r>
+                        <w:fldChar w:fldCharType="end"/>
+                      </w:r>
+                      <w:r>
+                        <w:t xml:space="preserve"> – Ejemplo de JSONObject y JSONArray</w:t>
+                      </w:r>
+                      <w:bookmarkEnd w:id="12"/>
+                      <w:bookmarkEnd w:id="13"/>
                     </w:p>
                   </w:txbxContent>
                 </v:textbox>
@@ -3532,7 +3768,7 @@
           <w:lang w:val="es-ES" w:eastAsia="es-ES"/>
         </w:rPr>
       </w:pPr>
-      <w:bookmarkStart w:id="4" w:name="_Toc157786313"/>
+      <w:bookmarkStart w:id="14" w:name="_Toc157891156"/>
       <w:r>
         <w:rPr>
           <w:rFonts w:asciiTheme="minorHAnsi" w:hAnsiTheme="minorHAnsi" w:cstheme="minorHAnsi"/>
@@ -3543,7 +3779,7 @@
         <w:lastRenderedPageBreak/>
         <w:t>Métodos Relevantes en la Aplicación.</w:t>
       </w:r>
-      <w:bookmarkEnd w:id="4"/>
+      <w:bookmarkEnd w:id="14"/>
     </w:p>
     <w:p>
       <w:pPr>
@@ -3591,6 +3827,87 @@
           <w:lang w:val="es-ES" w:eastAsia="es-ES"/>
         </w:rPr>
         <w:t>PokeAPI.</w:t>
+      </w:r>
+    </w:p>
+    <w:p>
+      <w:pPr>
+        <w:rPr>
+          <w:sz w:val="24"/>
+          <w:szCs w:val="24"/>
+          <w:lang w:val="es-ES" w:eastAsia="es-ES"/>
+        </w:rPr>
+      </w:pPr>
+      <w:r>
+        <w:rPr>
+          <w:sz w:val="24"/>
+          <w:szCs w:val="24"/>
+          <w:lang w:val="es-ES" w:eastAsia="es-ES"/>
+        </w:rPr>
+        <w:t xml:space="preserve">Esta clase tiene un </w:t>
+      </w:r>
+      <w:r>
+        <w:rPr>
+          <w:sz w:val="24"/>
+          <w:szCs w:val="24"/>
+          <w:lang w:val="es-ES" w:eastAsia="es-ES"/>
+        </w:rPr>
+        <w:t xml:space="preserve">variable de tipo String </w:t>
+      </w:r>
+      <w:r>
+        <w:rPr>
+          <w:sz w:val="24"/>
+          <w:szCs w:val="24"/>
+          <w:lang w:val="es-ES" w:eastAsia="es-ES"/>
+        </w:rPr>
+        <w:t xml:space="preserve">que almacena el </w:t>
+      </w:r>
+      <w:r>
+        <w:rPr>
+          <w:sz w:val="24"/>
+          <w:szCs w:val="24"/>
+          <w:lang w:val="es-ES" w:eastAsia="es-ES"/>
+        </w:rPr>
+        <w:t xml:space="preserve">JSON </w:t>
+      </w:r>
+      <w:r>
+        <w:rPr>
+          <w:sz w:val="24"/>
+          <w:szCs w:val="24"/>
+          <w:lang w:val="es-ES" w:eastAsia="es-ES"/>
+        </w:rPr>
+        <w:t xml:space="preserve">y que es actualizado cada vez que el usuario avanza o retrocede en la </w:t>
+      </w:r>
+      <w:r>
+        <w:rPr>
+          <w:sz w:val="24"/>
+          <w:szCs w:val="24"/>
+          <w:lang w:val="es-ES" w:eastAsia="es-ES"/>
+        </w:rPr>
+        <w:t>UI.</w:t>
+      </w:r>
+      <w:r>
+        <w:rPr>
+          <w:sz w:val="24"/>
+          <w:szCs w:val="24"/>
+          <w:lang w:val="es-ES" w:eastAsia="es-ES"/>
+        </w:rPr>
+        <w:t xml:space="preserve"> </w:t>
+      </w:r>
+      <w:r>
+        <w:rPr>
+          <w:sz w:val="24"/>
+          <w:szCs w:val="24"/>
+          <w:lang w:val="es-ES" w:eastAsia="es-ES"/>
+        </w:rPr>
+        <w:t>Por lo tanto, tiene un método que en mi realiza la consulta</w:t>
+      </w:r>
+      <w:r>
+        <w:rPr>
+          <w:sz w:val="24"/>
+          <w:szCs w:val="24"/>
+          <w:lang w:val="es-ES" w:eastAsia="es-ES"/>
+        </w:rPr>
+        <w:t>.</w:t>
       </w:r>
     </w:p>
     <w:p>
@@ -3608,16 +3925,16 @@
         <mc:AlternateContent>
           <mc:Choice Requires="wps">
             <w:drawing>
-              <wp:anchor distT="0" distB="0" distL="114300" distR="114300" simplePos="0" relativeHeight="251672576" behindDoc="0" locked="0" layoutInCell="1" allowOverlap="1" wp14:anchorId="21826378" wp14:editId="46F70A23">
+              <wp:anchor distT="0" distB="0" distL="114300" distR="114300" simplePos="0" relativeHeight="251672576" behindDoc="0" locked="0" layoutInCell="1" allowOverlap="1" wp14:anchorId="21826378" wp14:editId="65BE0FF2">
                 <wp:simplePos x="0" y="0"/>
-                <wp:positionH relativeFrom="column">
-                  <wp:posOffset>0</wp:posOffset>
+                <wp:positionH relativeFrom="margin">
+                  <wp:align>center</wp:align>
                 </wp:positionH>
                 <wp:positionV relativeFrom="paragraph">
-                  <wp:posOffset>3729355</wp:posOffset>
+                  <wp:posOffset>3697745</wp:posOffset>
                 </wp:positionV>
                 <wp:extent cx="5403215" cy="635"/>
-                <wp:effectExtent l="0" t="0" r="0" b="0"/>
+                <wp:effectExtent l="0" t="0" r="6985" b="0"/>
                 <wp:wrapTopAndBottom/>
                 <wp:docPr id="1455834752" name="Cuadro de texto 1"/>
                 <wp:cNvGraphicFramePr/>
@@ -3651,6 +3968,8 @@
                                 <w:szCs w:val="24"/>
                               </w:rPr>
                             </w:pPr>
+                            <w:bookmarkStart w:id="15" w:name="_Toc157891078"/>
+                            <w:bookmarkStart w:id="16" w:name="_Toc157891107"/>
                             <w:r>
                               <w:t xml:space="preserve">Código </w:t>
                             </w:r>
@@ -3667,14 +3986,19 @@
                               <w:rPr>
                                 <w:noProof/>
                               </w:rPr>
-                              <w:t>2</w:t>
+                              <w:t>3</w:t>
                             </w:r>
                             <w:r>
                               <w:fldChar w:fldCharType="end"/>
                             </w:r>
                             <w:r>
-                              <w:t xml:space="preserve"> – Método para realizar la consulta</w:t>
+                              <w:t xml:space="preserve"> – Método para realizar la consult</w:t>
                             </w:r>
+                            <w:bookmarkEnd w:id="15"/>
+                            <w:r>
+                              <w:t>a</w:t>
+                            </w:r>
+                            <w:bookmarkEnd w:id="16"/>
                           </w:p>
                         </w:txbxContent>
                       </wps:txbx>
@@ -3692,7 +4016,7 @@
           </mc:Choice>
           <mc:Fallback>
             <w:pict>
-              <v:shape w14:anchorId="21826378" id="_x0000_s1029" type="#_x0000_t202" style="position:absolute;left:0;text-align:left;margin-left:0;margin-top:293.65pt;width:425.45pt;height:.05pt;z-index:251672576;visibility:visible;mso-wrap-style:square;mso-wrap-distance-left:9pt;mso-wrap-distance-top:0;mso-wrap-distance-right:9pt;mso-wrap-distance-bottom:0;mso-position-horizontal:absolute;mso-position-horizontal-relative:text;mso-position-vertical:absolute;mso-position-vertical-relative:text;v-text-anchor:top" o:gfxdata="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" stroked="f">
+              <v:shape w14:anchorId="21826378" id="_x0000_s1029" type="#_x0000_t202" style="position:absolute;left:0;text-align:left;margin-left:0;margin-top:291.15pt;width:425.45pt;height:.05pt;z-index:251672576;visibility:visible;mso-wrap-style:square;mso-wrap-distance-left:9pt;mso-wrap-distance-top:0;mso-wrap-distance-right:9pt;mso-wrap-distance-bottom:0;mso-position-horizontal:center;mso-position-horizontal-relative:margin;mso-position-vertical:absolute;mso-position-vertical-relative:text;v-text-anchor:top" o:gfxdata="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" stroked="f">
                 <v:textbox style="mso-fit-shape-to-text:t" inset="0,0,0,0">
                   <w:txbxContent>
                     <w:p>
@@ -3704,6 +4028,8 @@
                           <w:szCs w:val="24"/>
                         </w:rPr>
                       </w:pPr>
+                      <w:bookmarkStart w:id="17" w:name="_Toc157891078"/>
+                      <w:bookmarkStart w:id="18" w:name="_Toc157891107"/>
                       <w:r>
                         <w:t xml:space="preserve">Código </w:t>
                       </w:r>
@@ -3720,18 +4046,23 @@
                         <w:rPr>
                           <w:noProof/>
                         </w:rPr>
-                        <w:t>2</w:t>
+                        <w:t>3</w:t>
                       </w:r>
                       <w:r>
                         <w:fldChar w:fldCharType="end"/>
                       </w:r>
                       <w:r>
-                        <w:t xml:space="preserve"> – Método para realizar la consulta</w:t>
+                        <w:t xml:space="preserve"> – Método para realizar la consult</w:t>
                       </w:r>
+                      <w:bookmarkEnd w:id="17"/>
+                      <w:r>
+                        <w:t>a</w:t>
+                      </w:r>
+                      <w:bookmarkEnd w:id="18"/>
                     </w:p>
                   </w:txbxContent>
                 </v:textbox>
-                <w10:wrap type="topAndBottom"/>
+                <w10:wrap type="topAndBottom" anchorx="margin"/>
               </v:shape>
             </w:pict>
           </mc:Fallback>
@@ -3745,18 +4076,18 @@
           <w:lang w:val="es-ES" w:eastAsia="es-ES"/>
         </w:rPr>
         <w:drawing>
-          <wp:anchor distT="0" distB="0" distL="114300" distR="114300" simplePos="0" relativeHeight="251670528" behindDoc="0" locked="0" layoutInCell="1" allowOverlap="1" wp14:anchorId="21BDE899" wp14:editId="64DE19CA">
+          <wp:anchor distT="0" distB="0" distL="114300" distR="114300" simplePos="0" relativeHeight="251682816" behindDoc="0" locked="0" layoutInCell="1" allowOverlap="1" wp14:anchorId="746B9CD4" wp14:editId="47769134">
             <wp:simplePos x="0" y="0"/>
-            <wp:positionH relativeFrom="margin">
-              <wp:align>left</wp:align>
+            <wp:positionH relativeFrom="column">
+              <wp:posOffset>-23610</wp:posOffset>
             </wp:positionH>
             <wp:positionV relativeFrom="paragraph">
-              <wp:posOffset>679508</wp:posOffset>
+              <wp:posOffset>461389</wp:posOffset>
             </wp:positionV>
-            <wp:extent cx="5403215" cy="2992755"/>
-            <wp:effectExtent l="0" t="0" r="6985" b="0"/>
+            <wp:extent cx="5400040" cy="3212465"/>
+            <wp:effectExtent l="0" t="0" r="0" b="6985"/>
             <wp:wrapTopAndBottom/>
-            <wp:docPr id="1205599862" name="Imagen 2"/>
+            <wp:docPr id="22417645" name="Imagen 1" descr="Texto&#10;&#10;Descripción generada automáticamente"/>
             <wp:cNvGraphicFramePr>
               <a:graphicFrameLocks xmlns:a="http://schemas.openxmlformats.org/drawingml/2006/main" noChangeAspect="1"/>
             </wp:cNvGraphicFramePr>
@@ -3764,10 +4095,8 @@
               <a:graphicData uri="http://schemas.openxmlformats.org/drawingml/2006/picture">
                 <pic:pic xmlns:pic="http://schemas.openxmlformats.org/drawingml/2006/picture">
                   <pic:nvPicPr>
-                    <pic:cNvPr id="0" name="Picture 2"/>
-                    <pic:cNvPicPr>
-                      <a:picLocks noChangeAspect="1" noChangeArrowheads="1"/>
-                    </pic:cNvPicPr>
+                    <pic:cNvPr id="22417645" name="Imagen 1" descr="Texto&#10;&#10;Descripción generada automáticamente"/>
+                    <pic:cNvPicPr/>
                   </pic:nvPicPr>
                   <pic:blipFill>
                     <a:blip r:embed="rId18" cstate="print">
@@ -3777,111 +4106,31 @@
                         </a:ext>
                       </a:extLst>
                     </a:blip>
-                    <a:srcRect/>
                     <a:stretch>
                       <a:fillRect/>
                     </a:stretch>
                   </pic:blipFill>
-                  <pic:spPr bwMode="auto">
+                  <pic:spPr>
                     <a:xfrm>
                       <a:off x="0" y="0"/>
-                      <a:ext cx="5403215" cy="2992755"/>
+                      <a:ext cx="5400040" cy="3212465"/>
                     </a:xfrm>
                     <a:prstGeom prst="rect">
                       <a:avLst/>
                     </a:prstGeom>
-                    <a:noFill/>
-                    <a:ln>
-                      <a:noFill/>
-                    </a:ln>
                   </pic:spPr>
                 </pic:pic>
               </a:graphicData>
             </a:graphic>
+            <wp14:sizeRelH relativeFrom="page">
+              <wp14:pctWidth>0</wp14:pctWidth>
+            </wp14:sizeRelH>
+            <wp14:sizeRelV relativeFrom="page">
+              <wp14:pctHeight>0</wp14:pctHeight>
+            </wp14:sizeRelV>
           </wp:anchor>
         </w:drawing>
       </w:r>
-      <w:r>
-        <w:rPr>
-          <w:sz w:val="24"/>
-          <w:szCs w:val="24"/>
-          <w:lang w:val="es-ES" w:eastAsia="es-ES"/>
-        </w:rPr>
-        <w:t xml:space="preserve">Esta clase tiene un </w:t>
-      </w:r>
-      <w:r>
-        <w:rPr>
-          <w:sz w:val="24"/>
-          <w:szCs w:val="24"/>
-          <w:lang w:val="es-ES" w:eastAsia="es-ES"/>
-        </w:rPr>
-        <w:t xml:space="preserve">variable de tipo String </w:t>
-      </w:r>
-      <w:r>
-        <w:rPr>
-          <w:sz w:val="24"/>
-          <w:szCs w:val="24"/>
-          <w:lang w:val="es-ES" w:eastAsia="es-ES"/>
-        </w:rPr>
-        <w:t xml:space="preserve">que almacena el </w:t>
-      </w:r>
-      <w:r>
-        <w:rPr>
-          <w:sz w:val="24"/>
-          <w:szCs w:val="24"/>
-          <w:lang w:val="es-ES" w:eastAsia="es-ES"/>
-        </w:rPr>
-        <w:t xml:space="preserve">JSON </w:t>
-      </w:r>
-      <w:r>
-        <w:rPr>
-          <w:sz w:val="24"/>
-          <w:szCs w:val="24"/>
-          <w:lang w:val="es-ES" w:eastAsia="es-ES"/>
-        </w:rPr>
-        <w:t xml:space="preserve">y que es actualizado cada vez que el usuario avanza o retrocede en la </w:t>
-      </w:r>
-      <w:r>
-        <w:rPr>
-          <w:sz w:val="24"/>
-          <w:szCs w:val="24"/>
-          <w:lang w:val="es-ES" w:eastAsia="es-ES"/>
-        </w:rPr>
-        <w:t>UI.</w:t>
-      </w:r>
-      <w:r>
-        <w:rPr>
-          <w:sz w:val="24"/>
-          <w:szCs w:val="24"/>
-          <w:lang w:val="es-ES" w:eastAsia="es-ES"/>
-        </w:rPr>
-        <w:t xml:space="preserve"> </w:t>
-      </w:r>
-      <w:r>
-        <w:rPr>
-          <w:sz w:val="24"/>
-          <w:szCs w:val="24"/>
-          <w:lang w:val="es-ES" w:eastAsia="es-ES"/>
-        </w:rPr>
-        <w:t>Por lo tanto, tiene un método que en mi realiza la consulta</w:t>
-      </w:r>
-      <w:r>
-        <w:rPr>
-          <w:sz w:val="24"/>
-          <w:szCs w:val="24"/>
-          <w:lang w:val="es-ES" w:eastAsia="es-ES"/>
-        </w:rPr>
-        <w:t>.</w:t>
-      </w:r>
-    </w:p>
-    <w:p>
-      <w:pPr>
-        <w:rPr>
-          <w:sz w:val="24"/>
-          <w:szCs w:val="24"/>
-          <w:lang w:val="es-ES" w:eastAsia="es-ES"/>
-        </w:rPr>
-      </w:pPr>
       <w:r>
         <w:rPr>
           <w:sz w:val="24"/>
@@ -3976,6 +4225,8 @@
                                 <w:szCs w:val="24"/>
                               </w:rPr>
                             </w:pPr>
+                            <w:bookmarkStart w:id="19" w:name="_Toc157891080"/>
+                            <w:bookmarkStart w:id="20" w:name="_Toc157891108"/>
                             <w:r>
                               <w:t xml:space="preserve">Código </w:t>
                             </w:r>
@@ -3992,7 +4243,7 @@
                               <w:rPr>
                                 <w:noProof/>
                               </w:rPr>
-                              <w:t>3</w:t>
+                              <w:t>4</w:t>
                             </w:r>
                             <w:r>
                               <w:fldChar w:fldCharType="end"/>
@@ -4003,6 +4254,8 @@
                             <w:r>
                               <w:t>para Obtener información a partir del JSON</w:t>
                             </w:r>
+                            <w:bookmarkEnd w:id="19"/>
+                            <w:bookmarkEnd w:id="20"/>
                           </w:p>
                         </w:txbxContent>
                       </wps:txbx>
@@ -4032,6 +4285,8 @@
                           <w:szCs w:val="24"/>
                         </w:rPr>
                       </w:pPr>
+                      <w:bookmarkStart w:id="21" w:name="_Toc157891080"/>
+                      <w:bookmarkStart w:id="22" w:name="_Toc157891108"/>
                       <w:r>
                         <w:t xml:space="preserve">Código </w:t>
                       </w:r>
@@ -4048,7 +4303,7 @@
                         <w:rPr>
                           <w:noProof/>
                         </w:rPr>
-                        <w:t>3</w:t>
+                        <w:t>4</w:t>
                       </w:r>
                       <w:r>
                         <w:fldChar w:fldCharType="end"/>
@@ -4059,6 +4314,8 @@
                       <w:r>
                         <w:t>para Obtener información a partir del JSON</w:t>
                       </w:r>
+                      <w:bookmarkEnd w:id="21"/>
+                      <w:bookmarkEnd w:id="22"/>
                     </w:p>
                   </w:txbxContent>
                 </v:textbox>
@@ -4171,7 +4428,7 @@
           <w:lang w:val="es-ES" w:eastAsia="es-ES"/>
         </w:rPr>
       </w:pPr>
-      <w:bookmarkStart w:id="5" w:name="_Toc157786314"/>
+      <w:bookmarkStart w:id="23" w:name="_Toc157891157"/>
       <w:r>
         <w:rPr>
           <w:rFonts w:asciiTheme="minorHAnsi" w:hAnsiTheme="minorHAnsi" w:cstheme="minorHAnsi"/>
@@ -4191,7 +4448,7 @@
         </w:rPr>
         <w:t xml:space="preserve"> funcionamiento.</w:t>
       </w:r>
-      <w:bookmarkEnd w:id="5"/>
+      <w:bookmarkEnd w:id="23"/>
     </w:p>
     <w:p>
       <w:pPr>
@@ -4263,6 +4520,7 @@
                             <w:pPr>
                               <w:pStyle w:val="Descripcin"/>
                             </w:pPr>
+                            <w:bookmarkStart w:id="24" w:name="_Toc157891126"/>
                             <w:r>
                               <w:t xml:space="preserve">Software </w:t>
                             </w:r>
@@ -4279,7 +4537,7 @@
                               <w:rPr>
                                 <w:noProof/>
                               </w:rPr>
-                              <w:t>2</w:t>
+                              <w:t>1</w:t>
                             </w:r>
                             <w:r>
                               <w:fldChar w:fldCharType="end"/>
@@ -4287,6 +4545,7 @@
                             <w:r>
                               <w:t xml:space="preserve"> – Pokédex Pokemon Kabuto</w:t>
                             </w:r>
+                            <w:bookmarkEnd w:id="24"/>
                           </w:p>
                         </w:txbxContent>
                       </wps:txbx>
@@ -4311,6 +4570,7 @@
                       <w:pPr>
                         <w:pStyle w:val="Descripcin"/>
                       </w:pPr>
+                      <w:bookmarkStart w:id="25" w:name="_Toc157891126"/>
                       <w:r>
                         <w:t xml:space="preserve">Software </w:t>
                       </w:r>
@@ -4327,7 +4587,7 @@
                         <w:rPr>
                           <w:noProof/>
                         </w:rPr>
-                        <w:t>2</w:t>
+                        <w:t>1</w:t>
                       </w:r>
                       <w:r>
                         <w:fldChar w:fldCharType="end"/>
@@ -4335,6 +4595,7 @@
                       <w:r>
                         <w:t xml:space="preserve"> – Pokédex Pokemon Kabuto</w:t>
                       </w:r>
+                      <w:bookmarkEnd w:id="25"/>
                     </w:p>
                   </w:txbxContent>
                 </v:textbox>
@@ -4391,6 +4652,7 @@
                             <w:pPr>
                               <w:pStyle w:val="Descripcin"/>
                             </w:pPr>
+                            <w:bookmarkStart w:id="26" w:name="_Toc157891127"/>
                             <w:r>
                               <w:t xml:space="preserve">Software </w:t>
                             </w:r>
@@ -4407,7 +4669,7 @@
                               <w:rPr>
                                 <w:noProof/>
                               </w:rPr>
-                              <w:t>1</w:t>
+                              <w:t>2</w:t>
                             </w:r>
                             <w:r>
                               <w:fldChar w:fldCharType="end"/>
@@ -4415,6 +4677,7 @@
                             <w:r>
                               <w:t xml:space="preserve"> – Pokédex Pokemon Mew</w:t>
                             </w:r>
+                            <w:bookmarkEnd w:id="26"/>
                           </w:p>
                         </w:txbxContent>
                       </wps:txbx>
@@ -4439,6 +4702,7 @@
                       <w:pPr>
                         <w:pStyle w:val="Descripcin"/>
                       </w:pPr>
+                      <w:bookmarkStart w:id="27" w:name="_Toc157891127"/>
                       <w:r>
                         <w:t xml:space="preserve">Software </w:t>
                       </w:r>
@@ -4455,7 +4719,7 @@
                         <w:rPr>
                           <w:noProof/>
                         </w:rPr>
-                        <w:t>1</w:t>
+                        <w:t>2</w:t>
                       </w:r>
                       <w:r>
                         <w:fldChar w:fldCharType="end"/>
@@ -4463,6 +4727,7 @@
                       <w:r>
                         <w:t xml:space="preserve"> – Pokédex Pokemon Mew</w:t>
                       </w:r>
+                      <w:bookmarkEnd w:id="27"/>
                     </w:p>
                   </w:txbxContent>
                 </v:textbox>
@@ -4474,6 +4739,7 @@
       </w:r>
       <w:r>
         <w:rPr>
+          <w:noProof/>
           <w:sz w:val="24"/>
           <w:szCs w:val="24"/>
           <w:lang w:val="es-ES" w:eastAsia="es-ES"/>
@@ -4536,6 +4802,7 @@
       </w:r>
       <w:r>
         <w:rPr>
+          <w:noProof/>
           <w:sz w:val="24"/>
           <w:szCs w:val="24"/>
           <w:lang w:val="es-ES" w:eastAsia="es-ES"/>
@@ -4634,7 +4901,7 @@
           <w:lang w:val="es-ES" w:eastAsia="es-ES"/>
         </w:rPr>
       </w:pPr>
-      <w:bookmarkStart w:id="6" w:name="_Toc157786315"/>
+      <w:bookmarkStart w:id="28" w:name="_Toc157891158"/>
       <w:r>
         <w:rPr>
           <w:rFonts w:asciiTheme="minorHAnsi" w:hAnsiTheme="minorHAnsi" w:cstheme="minorHAnsi"/>
@@ -4645,7 +4912,40 @@
         <w:lastRenderedPageBreak/>
         <w:t>Investigación sobre la creación de servidores API REST</w:t>
       </w:r>
-      <w:bookmarkEnd w:id="6"/>
+      <w:bookmarkEnd w:id="28"/>
+    </w:p>
+    <w:p>
+      <w:pPr>
+        <w:rPr>
+          <w:sz w:val="24"/>
+          <w:szCs w:val="24"/>
+          <w:lang w:val="es-ES" w:eastAsia="es-ES"/>
+        </w:rPr>
+      </w:pPr>
+      <w:r>
+        <w:rPr>
+          <w:sz w:val="24"/>
+          <w:szCs w:val="24"/>
+          <w:lang w:val="es-ES" w:eastAsia="es-ES"/>
+        </w:rPr>
+        <w:t xml:space="preserve">Aunque la practica </w:t>
+      </w:r>
+      <w:r>
+        <w:rPr>
+          <w:sz w:val="24"/>
+          <w:szCs w:val="24"/>
+          <w:lang w:val="es-ES" w:eastAsia="es-ES"/>
+        </w:rPr>
+        <w:t xml:space="preserve">consistía en realizar consultas a una API REST </w:t>
+      </w:r>
+      <w:r>
+        <w:rPr>
+          <w:sz w:val="24"/>
+          <w:szCs w:val="24"/>
+          <w:lang w:val="es-ES" w:eastAsia="es-ES"/>
+        </w:rPr>
+        <w:t>también se puede programar un servidor, por lo que en este apartado se hace una breve explicación sobre servidores API.</w:t>
+      </w:r>
     </w:p>
     <w:p>
       <w:pPr>
@@ -4663,7 +4963,7 @@
           <w:lang w:val="es-ES" w:eastAsia="es-ES"/>
         </w:rPr>
       </w:pPr>
-      <w:bookmarkStart w:id="7" w:name="_Toc157786316"/>
+      <w:bookmarkStart w:id="29" w:name="_Toc157891159"/>
       <w:r>
         <w:rPr>
           <w:rFonts w:asciiTheme="minorHAnsi" w:hAnsiTheme="minorHAnsi" w:cstheme="minorHAnsi"/>
@@ -4697,7 +4997,601 @@
         </w:rPr>
         <w:t>?</w:t>
       </w:r>
-      <w:bookmarkEnd w:id="7"/>
+      <w:bookmarkEnd w:id="29"/>
+    </w:p>
+    <w:p>
+      <w:pPr>
+        <w:ind w:left="360"/>
+        <w:rPr>
+          <w:sz w:val="24"/>
+          <w:szCs w:val="24"/>
+          <w:lang w:val="es-ES" w:eastAsia="es-ES"/>
+        </w:rPr>
+      </w:pPr>
+      <w:r>
+        <w:rPr>
+          <w:sz w:val="24"/>
+          <w:szCs w:val="24"/>
+          <w:lang w:val="es-ES" w:eastAsia="es-ES"/>
+        </w:rPr>
+        <w:t>Con la mayoría de los lenguajes de programación se puede hacer una API REST, pero yo escogería uno de estos 3</w:t>
+      </w:r>
+      <w:r>
+        <w:rPr>
+          <w:sz w:val="24"/>
+          <w:szCs w:val="24"/>
+          <w:lang w:val="es-ES" w:eastAsia="es-ES"/>
+        </w:rPr>
+        <w:t xml:space="preserve"> que soportan conexiones concurrentes de forma nativa</w:t>
+      </w:r>
+      <w:r>
+        <w:rPr>
+          <w:sz w:val="24"/>
+          <w:szCs w:val="24"/>
+          <w:lang w:val="es-ES" w:eastAsia="es-ES"/>
+        </w:rPr>
+        <w:t>.</w:t>
+      </w:r>
+    </w:p>
+    <w:p>
+      <w:pPr>
+        <w:pStyle w:val="Prrafodelista"/>
+        <w:numPr>
+          <w:ilvl w:val="0"/>
+          <w:numId w:val="38"/>
+        </w:numPr>
+        <w:rPr>
+          <w:b/>
+          <w:bCs/>
+          <w:sz w:val="24"/>
+          <w:szCs w:val="24"/>
+          <w:u w:val="single"/>
+          <w:lang w:val="es-ES" w:eastAsia="es-ES"/>
+        </w:rPr>
+      </w:pPr>
+      <w:r>
+        <w:rPr>
+          <w:b/>
+          <w:bCs/>
+          <w:sz w:val="24"/>
+          <w:szCs w:val="24"/>
+          <w:u w:val="single"/>
+          <w:lang w:val="es-ES" w:eastAsia="es-ES"/>
+        </w:rPr>
+        <w:t>Lenguaje JAVA</w:t>
+      </w:r>
+    </w:p>
+    <w:p>
+      <w:pPr>
+        <w:pStyle w:val="Prrafodelista"/>
+        <w:numPr>
+          <w:ilvl w:val="1"/>
+          <w:numId w:val="38"/>
+        </w:numPr>
+        <w:rPr>
+          <w:sz w:val="24"/>
+          <w:szCs w:val="24"/>
+          <w:lang w:val="es-ES" w:eastAsia="es-ES"/>
+        </w:rPr>
+      </w:pPr>
+      <w:r>
+        <w:rPr>
+          <w:b/>
+          <w:bCs/>
+          <w:sz w:val="24"/>
+          <w:szCs w:val="24"/>
+          <w:lang w:val="es-ES" w:eastAsia="es-ES"/>
+        </w:rPr>
+        <w:t>Framework:</w:t>
+      </w:r>
+      <w:r>
+        <w:rPr>
+          <w:sz w:val="24"/>
+          <w:szCs w:val="24"/>
+          <w:lang w:val="es-ES" w:eastAsia="es-ES"/>
+        </w:rPr>
+        <w:t xml:space="preserve"> Spring</w:t>
+      </w:r>
+    </w:p>
+    <w:p>
+      <w:pPr>
+        <w:pStyle w:val="Prrafodelista"/>
+        <w:numPr>
+          <w:ilvl w:val="1"/>
+          <w:numId w:val="38"/>
+        </w:numPr>
+        <w:rPr>
+          <w:sz w:val="24"/>
+          <w:szCs w:val="24"/>
+          <w:lang w:val="en-GB" w:eastAsia="es-ES"/>
+        </w:rPr>
+      </w:pPr>
+      <w:r>
+        <w:rPr>
+          <w:b/>
+          <w:bCs/>
+          <w:sz w:val="24"/>
+          <w:szCs w:val="24"/>
+          <w:lang w:val="en-GB" w:eastAsia="es-ES"/>
+        </w:rPr>
+        <w:t>Dependencias:</w:t>
+      </w:r>
+      <w:r>
+        <w:rPr>
+          <w:sz w:val="24"/>
+          <w:szCs w:val="24"/>
+          <w:lang w:val="en-GB" w:eastAsia="es-ES"/>
+        </w:rPr>
+        <w:t xml:space="preserve"> Spring Boot,</w:t>
+      </w:r>
+      <w:r>
+        <w:rPr>
+          <w:sz w:val="24"/>
+          <w:szCs w:val="24"/>
+          <w:lang w:val="en-GB" w:eastAsia="es-ES"/>
+        </w:rPr>
+        <w:t xml:space="preserve"> Spring Data, Spring W</w:t>
+      </w:r>
+      <w:r>
+        <w:rPr>
+          <w:sz w:val="24"/>
+          <w:szCs w:val="24"/>
+          <w:lang w:val="en-GB" w:eastAsia="es-ES"/>
+        </w:rPr>
+        <w:t>eb, Swagger</w:t>
+      </w:r>
+    </w:p>
+    <w:p>
+      <w:pPr>
+        <w:pStyle w:val="Prrafodelista"/>
+        <w:numPr>
+          <w:ilvl w:val="1"/>
+          <w:numId w:val="38"/>
+        </w:numPr>
+        <w:rPr>
+          <w:sz w:val="24"/>
+          <w:szCs w:val="24"/>
+          <w:lang w:val="es-ES" w:eastAsia="es-ES"/>
+        </w:rPr>
+      </w:pPr>
+      <w:r>
+        <w:rPr>
+          <w:b/>
+          <w:bCs/>
+          <w:sz w:val="24"/>
+          <w:szCs w:val="24"/>
+          <w:lang w:val="es-ES" w:eastAsia="es-ES"/>
+        </w:rPr>
+        <w:t>Motivos para usar:</w:t>
+      </w:r>
+      <w:r>
+        <w:rPr>
+          <w:sz w:val="24"/>
+          <w:szCs w:val="24"/>
+          <w:lang w:val="es-ES" w:eastAsia="es-ES"/>
+        </w:rPr>
+        <w:t xml:space="preserve"> Es u</w:t>
+      </w:r>
+      <w:r>
+        <w:rPr>
+          <w:sz w:val="24"/>
+          <w:szCs w:val="24"/>
+          <w:lang w:val="es-ES" w:eastAsia="es-ES"/>
+        </w:rPr>
+        <w:t>n lenguaje multiplataforma fuertemente tipado y fuertemente estructurado, por lo que, a</w:t>
+      </w:r>
+      <w:r>
+        <w:rPr>
+          <w:sz w:val="24"/>
+          <w:szCs w:val="24"/>
+          <w:lang w:val="es-ES" w:eastAsia="es-ES"/>
+        </w:rPr>
+        <w:t xml:space="preserve"> </w:t>
+      </w:r>
+      <w:r>
+        <w:rPr>
+          <w:sz w:val="24"/>
+          <w:szCs w:val="24"/>
+          <w:lang w:val="es-ES" w:eastAsia="es-ES"/>
+        </w:rPr>
+        <w:t>un programador junior</w:t>
+      </w:r>
+      <w:r>
+        <w:rPr>
+          <w:sz w:val="24"/>
+          <w:szCs w:val="24"/>
+          <w:lang w:val="es-ES" w:eastAsia="es-ES"/>
+        </w:rPr>
+        <w:t>, el IDE le va a decir el más mínimo problema.</w:t>
+      </w:r>
+    </w:p>
+    <w:p>
+      <w:pPr>
+        <w:pStyle w:val="Prrafodelista"/>
+        <w:numPr>
+          <w:ilvl w:val="1"/>
+          <w:numId w:val="38"/>
+        </w:numPr>
+        <w:rPr>
+          <w:sz w:val="24"/>
+          <w:szCs w:val="24"/>
+          <w:lang w:val="es-ES" w:eastAsia="es-ES"/>
+        </w:rPr>
+      </w:pPr>
+      <w:r>
+        <w:rPr>
+          <w:b/>
+          <w:bCs/>
+          <w:sz w:val="24"/>
+          <w:szCs w:val="24"/>
+          <w:lang w:val="es-ES" w:eastAsia="es-ES"/>
+        </w:rPr>
+        <w:t>Motivos para no usar:</w:t>
+      </w:r>
+      <w:r>
+        <w:rPr>
+          <w:sz w:val="24"/>
+          <w:szCs w:val="24"/>
+          <w:lang w:val="es-ES" w:eastAsia="es-ES"/>
+        </w:rPr>
+        <w:t xml:space="preserve"> Debes tener una buena base de programación para poder programar en este lenguaje y la configuración inicial es muy larga en el tiempo.</w:t>
+      </w:r>
+    </w:p>
+    <w:p>
+      <w:pPr>
+        <w:pStyle w:val="Prrafodelista"/>
+        <w:numPr>
+          <w:ilvl w:val="0"/>
+          <w:numId w:val="38"/>
+        </w:numPr>
+        <w:rPr>
+          <w:b/>
+          <w:bCs/>
+          <w:sz w:val="24"/>
+          <w:szCs w:val="24"/>
+          <w:u w:val="single"/>
+          <w:lang w:val="es-ES" w:eastAsia="es-ES"/>
+        </w:rPr>
+      </w:pPr>
+      <w:r>
+        <w:rPr>
+          <w:b/>
+          <w:bCs/>
+          <w:sz w:val="24"/>
+          <w:szCs w:val="24"/>
+          <w:u w:val="single"/>
+          <w:lang w:val="es-ES" w:eastAsia="es-ES"/>
+        </w:rPr>
+        <w:t>Lenguaje PYTHON</w:t>
+      </w:r>
+    </w:p>
+    <w:p>
+      <w:pPr>
+        <w:pStyle w:val="Prrafodelista"/>
+        <w:numPr>
+          <w:ilvl w:val="1"/>
+          <w:numId w:val="38"/>
+        </w:numPr>
+        <w:rPr>
+          <w:sz w:val="24"/>
+          <w:szCs w:val="24"/>
+          <w:lang w:val="es-ES" w:eastAsia="es-ES"/>
+        </w:rPr>
+      </w:pPr>
+      <w:r>
+        <w:rPr>
+          <w:b/>
+          <w:bCs/>
+          <w:sz w:val="24"/>
+          <w:szCs w:val="24"/>
+          <w:lang w:val="es-ES" w:eastAsia="es-ES"/>
+        </w:rPr>
+        <w:t>Framework:</w:t>
+      </w:r>
+      <w:r>
+        <w:rPr>
+          <w:sz w:val="24"/>
+          <w:szCs w:val="24"/>
+          <w:lang w:val="es-ES" w:eastAsia="es-ES"/>
+        </w:rPr>
+        <w:t xml:space="preserve"> FastAPI</w:t>
+      </w:r>
+    </w:p>
+    <w:p>
+      <w:pPr>
+        <w:pStyle w:val="Prrafodelista"/>
+        <w:numPr>
+          <w:ilvl w:val="1"/>
+          <w:numId w:val="38"/>
+        </w:numPr>
+        <w:rPr>
+          <w:sz w:val="24"/>
+          <w:szCs w:val="24"/>
+          <w:lang w:val="es-ES" w:eastAsia="es-ES"/>
+        </w:rPr>
+      </w:pPr>
+      <w:r>
+        <w:rPr>
+          <w:b/>
+          <w:bCs/>
+          <w:sz w:val="24"/>
+          <w:szCs w:val="24"/>
+          <w:lang w:val="es-ES" w:eastAsia="es-ES"/>
+        </w:rPr>
+        <w:t>Dependencias:</w:t>
+      </w:r>
+      <w:r>
+        <w:rPr>
+          <w:sz w:val="24"/>
+          <w:szCs w:val="24"/>
+          <w:lang w:val="es-ES" w:eastAsia="es-ES"/>
+        </w:rPr>
+        <w:t xml:space="preserve"> SQLAlchemy, Alembic.</w:t>
+      </w:r>
+    </w:p>
+    <w:p>
+      <w:pPr>
+        <w:pStyle w:val="Prrafodelista"/>
+        <w:numPr>
+          <w:ilvl w:val="1"/>
+          <w:numId w:val="38"/>
+        </w:numPr>
+        <w:rPr>
+          <w:sz w:val="24"/>
+          <w:szCs w:val="24"/>
+          <w:lang w:val="es-ES" w:eastAsia="es-ES"/>
+        </w:rPr>
+      </w:pPr>
+      <w:r>
+        <w:rPr>
+          <w:b/>
+          <w:bCs/>
+          <w:sz w:val="24"/>
+          <w:szCs w:val="24"/>
+          <w:lang w:val="es-ES" w:eastAsia="es-ES"/>
+        </w:rPr>
+        <w:t>Motivos para usar:</w:t>
+      </w:r>
+      <w:r>
+        <w:rPr>
+          <w:sz w:val="24"/>
+          <w:szCs w:val="24"/>
+          <w:lang w:val="es-ES" w:eastAsia="es-ES"/>
+        </w:rPr>
+        <w:t xml:space="preserve"> En el año 2024 es el lenguaje mas usado del mercado tecnológico, es muy simple de programar y la configuración inicial es muy rápida.</w:t>
+      </w:r>
+    </w:p>
+    <w:p>
+      <w:pPr>
+        <w:pStyle w:val="Prrafodelista"/>
+        <w:numPr>
+          <w:ilvl w:val="1"/>
+          <w:numId w:val="38"/>
+        </w:numPr>
+        <w:rPr>
+          <w:sz w:val="24"/>
+          <w:szCs w:val="24"/>
+          <w:lang w:val="es-ES" w:eastAsia="es-ES"/>
+        </w:rPr>
+      </w:pPr>
+      <w:r>
+        <w:rPr>
+          <w:b/>
+          <w:bCs/>
+          <w:sz w:val="24"/>
+          <w:szCs w:val="24"/>
+          <w:lang w:val="es-ES" w:eastAsia="es-ES"/>
+        </w:rPr>
+        <w:t>Motivos para no usar:</w:t>
+      </w:r>
+      <w:r>
+        <w:rPr>
+          <w:sz w:val="24"/>
+          <w:szCs w:val="24"/>
+          <w:lang w:val="es-ES" w:eastAsia="es-ES"/>
+        </w:rPr>
+        <w:t xml:space="preserve"> Al no ser un lenguaje fuertemente tipado y estructura es muy fácil cometer errores de sintaxis.</w:t>
+      </w:r>
+    </w:p>
+    <w:p>
+      <w:pPr>
+        <w:pStyle w:val="Prrafodelista"/>
+        <w:numPr>
+          <w:ilvl w:val="0"/>
+          <w:numId w:val="38"/>
+        </w:numPr>
+        <w:rPr>
+          <w:b/>
+          <w:bCs/>
+          <w:sz w:val="24"/>
+          <w:szCs w:val="24"/>
+          <w:u w:val="single"/>
+          <w:lang w:val="es-ES" w:eastAsia="es-ES"/>
+        </w:rPr>
+      </w:pPr>
+      <w:r>
+        <w:rPr>
+          <w:b/>
+          <w:bCs/>
+          <w:sz w:val="24"/>
+          <w:szCs w:val="24"/>
+          <w:u w:val="single"/>
+          <w:lang w:val="es-ES" w:eastAsia="es-ES"/>
+        </w:rPr>
+        <w:t>Lenguaje C#</w:t>
+      </w:r>
+    </w:p>
+    <w:p>
+      <w:pPr>
+        <w:pStyle w:val="Prrafodelista"/>
+        <w:numPr>
+          <w:ilvl w:val="1"/>
+          <w:numId w:val="38"/>
+        </w:numPr>
+        <w:rPr>
+          <w:sz w:val="24"/>
+          <w:szCs w:val="24"/>
+          <w:lang w:val="es-ES" w:eastAsia="es-ES"/>
+        </w:rPr>
+      </w:pPr>
+      <w:r>
+        <w:rPr>
+          <w:b/>
+          <w:bCs/>
+          <w:sz w:val="24"/>
+          <w:szCs w:val="24"/>
+          <w:lang w:val="es-ES" w:eastAsia="es-ES"/>
+        </w:rPr>
+        <w:t>Framework:</w:t>
+      </w:r>
+      <w:r>
+        <w:rPr>
+          <w:sz w:val="24"/>
+          <w:szCs w:val="24"/>
+          <w:lang w:val="es-ES" w:eastAsia="es-ES"/>
+        </w:rPr>
+        <w:t xml:space="preserve"> .net</w:t>
+      </w:r>
+    </w:p>
+    <w:p>
+      <w:pPr>
+        <w:pStyle w:val="Prrafodelista"/>
+        <w:numPr>
+          <w:ilvl w:val="1"/>
+          <w:numId w:val="38"/>
+        </w:numPr>
+        <w:rPr>
+          <w:sz w:val="24"/>
+          <w:szCs w:val="24"/>
+          <w:lang w:val="es-ES" w:eastAsia="es-ES"/>
+        </w:rPr>
+      </w:pPr>
+      <w:r>
+        <w:rPr>
+          <w:b/>
+          <w:bCs/>
+          <w:sz w:val="24"/>
+          <w:szCs w:val="24"/>
+          <w:lang w:val="es-ES" w:eastAsia="es-ES"/>
+        </w:rPr>
+        <w:t>Dependencias</w:t>
+      </w:r>
+      <w:r>
+        <w:rPr>
+          <w:sz w:val="24"/>
+          <w:szCs w:val="24"/>
+          <w:lang w:val="es-ES" w:eastAsia="es-ES"/>
+        </w:rPr>
+        <w:t>: asp.net, Swagger.</w:t>
+      </w:r>
+    </w:p>
+    <w:p>
+      <w:pPr>
+        <w:pStyle w:val="Prrafodelista"/>
+        <w:numPr>
+          <w:ilvl w:val="1"/>
+          <w:numId w:val="38"/>
+        </w:numPr>
+        <w:rPr>
+          <w:sz w:val="24"/>
+          <w:szCs w:val="24"/>
+          <w:lang w:val="es-ES" w:eastAsia="es-ES"/>
+        </w:rPr>
+      </w:pPr>
+      <w:r>
+        <w:rPr>
+          <w:b/>
+          <w:bCs/>
+          <w:sz w:val="24"/>
+          <w:szCs w:val="24"/>
+          <w:lang w:val="es-ES" w:eastAsia="es-ES"/>
+        </w:rPr>
+        <w:t>Motivos para usar</w:t>
+      </w:r>
+      <w:r>
+        <w:rPr>
+          <w:sz w:val="24"/>
+          <w:szCs w:val="24"/>
+          <w:lang w:val="es-ES" w:eastAsia="es-ES"/>
+        </w:rPr>
+        <w:t xml:space="preserve">: Tiene una fácil configuración </w:t>
+      </w:r>
+      <w:r>
+        <w:rPr>
+          <w:sz w:val="24"/>
+          <w:szCs w:val="24"/>
+          <w:lang w:val="es-ES" w:eastAsia="es-ES"/>
+        </w:rPr>
+        <w:t>inicial, y es un lenguaje fuertemente tipado y estructurado, pero con funcionalidades modernas.</w:t>
+      </w:r>
+    </w:p>
+    <w:p>
+      <w:pPr>
+        <w:pStyle w:val="Prrafodelista"/>
+        <w:numPr>
+          <w:ilvl w:val="1"/>
+          <w:numId w:val="38"/>
+        </w:numPr>
+        <w:rPr>
+          <w:sz w:val="24"/>
+          <w:szCs w:val="24"/>
+          <w:lang w:val="es-ES" w:eastAsia="es-ES"/>
+        </w:rPr>
+      </w:pPr>
+      <w:r>
+        <w:rPr>
+          <w:b/>
+          <w:bCs/>
+          <w:sz w:val="24"/>
+          <w:szCs w:val="24"/>
+          <w:lang w:val="es-ES" w:eastAsia="es-ES"/>
+        </w:rPr>
+        <w:t>Motivos para no usar</w:t>
+      </w:r>
+      <w:r>
+        <w:rPr>
+          <w:sz w:val="24"/>
+          <w:szCs w:val="24"/>
+          <w:lang w:val="es-ES" w:eastAsia="es-ES"/>
+        </w:rPr>
+        <w:t xml:space="preserve">: </w:t>
+      </w:r>
+      <w:r>
+        <w:rPr>
+          <w:sz w:val="24"/>
+          <w:szCs w:val="24"/>
+          <w:lang w:val="es-ES" w:eastAsia="es-ES"/>
+        </w:rPr>
+        <w:t>Debes tener una buena base de programación para poder programar en este lenguaje</w:t>
+      </w:r>
+      <w:r>
+        <w:rPr>
+          <w:sz w:val="24"/>
+          <w:szCs w:val="24"/>
+          <w:lang w:val="es-ES" w:eastAsia="es-ES"/>
+        </w:rPr>
+        <w:t>.</w:t>
+      </w:r>
+    </w:p>
+    <w:p>
+      <w:pPr>
+        <w:ind w:left="1440"/>
+        <w:rPr>
+          <w:sz w:val="24"/>
+          <w:szCs w:val="24"/>
+          <w:lang w:val="es-ES" w:eastAsia="es-ES"/>
+        </w:rPr>
+      </w:pPr>
+    </w:p>
+    <w:p>
+      <w:pPr>
+        <w:ind w:left="1440"/>
+        <w:rPr>
+          <w:sz w:val="24"/>
+          <w:szCs w:val="24"/>
+          <w:lang w:val="es-ES" w:eastAsia="es-ES"/>
+        </w:rPr>
+      </w:pPr>
     </w:p>
     <w:p>
       <w:pPr>
@@ -4715,7 +5609,7 @@
           <w:lang w:val="es-ES" w:eastAsia="es-ES"/>
         </w:rPr>
       </w:pPr>
-      <w:bookmarkStart w:id="8" w:name="_Toc157786317"/>
+      <w:bookmarkStart w:id="30" w:name="_Toc157891160"/>
       <w:r>
         <w:rPr>
           <w:rFonts w:asciiTheme="minorHAnsi" w:hAnsiTheme="minorHAnsi" w:cstheme="minorHAnsi"/>
@@ -4725,9 +5619,842 @@
           <w:szCs w:val="28"/>
           <w:lang w:val="es-ES" w:eastAsia="es-ES"/>
         </w:rPr>
+        <w:lastRenderedPageBreak/>
         <w:t>¿Qué elementos hardware y software necesitarías para desplegar la API REST?</w:t>
       </w:r>
-      <w:bookmarkEnd w:id="8"/>
+      <w:bookmarkEnd w:id="30"/>
+    </w:p>
+    <w:p>
+      <w:pPr>
+        <w:ind w:left="360"/>
+        <w:rPr>
+          <w:sz w:val="24"/>
+          <w:szCs w:val="24"/>
+          <w:lang w:val="es-ES" w:eastAsia="es-ES"/>
+        </w:rPr>
+      </w:pPr>
+    </w:p>
+    <w:p>
+      <w:pPr>
+        <w:ind w:left="360"/>
+        <w:rPr>
+          <w:sz w:val="24"/>
+          <w:szCs w:val="24"/>
+          <w:lang w:val="es-ES" w:eastAsia="es-ES"/>
+        </w:rPr>
+      </w:pPr>
+      <w:r>
+        <w:rPr>
+          <w:sz w:val="24"/>
+          <w:szCs w:val="24"/>
+          <w:lang w:val="es-ES" w:eastAsia="es-ES"/>
+        </w:rPr>
+        <w:t xml:space="preserve">En la actualidad para desplegar un servicio </w:t>
+      </w:r>
+      <w:r>
+        <w:rPr>
+          <w:sz w:val="24"/>
+          <w:szCs w:val="24"/>
+          <w:lang w:val="es-ES" w:eastAsia="es-ES"/>
+        </w:rPr>
+        <w:t xml:space="preserve">API REST </w:t>
+      </w:r>
+      <w:r>
+        <w:rPr>
+          <w:sz w:val="24"/>
+          <w:szCs w:val="24"/>
+          <w:lang w:val="es-ES" w:eastAsia="es-ES"/>
+        </w:rPr>
+        <w:t>se usa servicios en la nube como los de Amazon</w:t>
+      </w:r>
+      <w:r>
+        <w:rPr>
+          <w:sz w:val="24"/>
+          <w:szCs w:val="24"/>
+          <w:lang w:val="es-ES" w:eastAsia="es-ES"/>
+        </w:rPr>
+        <w:t>(AWS),</w:t>
+      </w:r>
+      <w:r>
+        <w:rPr>
+          <w:sz w:val="24"/>
+          <w:szCs w:val="24"/>
+          <w:lang w:val="es-ES" w:eastAsia="es-ES"/>
+        </w:rPr>
+        <w:t>Microsoft</w:t>
+      </w:r>
+      <w:r>
+        <w:rPr>
+          <w:sz w:val="24"/>
+          <w:szCs w:val="24"/>
+          <w:lang w:val="es-ES" w:eastAsia="es-ES"/>
+        </w:rPr>
+        <w:t>(Azure)</w:t>
+      </w:r>
+      <w:r>
+        <w:rPr>
+          <w:sz w:val="24"/>
+          <w:szCs w:val="24"/>
+          <w:lang w:val="es-ES" w:eastAsia="es-ES"/>
+        </w:rPr>
+        <w:t xml:space="preserve"> o Google</w:t>
+      </w:r>
+      <w:r>
+        <w:rPr>
+          <w:sz w:val="24"/>
+          <w:szCs w:val="24"/>
+          <w:lang w:val="es-ES" w:eastAsia="es-ES"/>
+        </w:rPr>
+        <w:t>(Google Cloud).</w:t>
+      </w:r>
+    </w:p>
+    <w:p>
+      <w:pPr>
+        <w:ind w:left="360"/>
+        <w:rPr>
+          <w:sz w:val="24"/>
+          <w:szCs w:val="24"/>
+          <w:lang w:val="es-ES" w:eastAsia="es-ES"/>
+        </w:rPr>
+      </w:pPr>
+      <w:r>
+        <w:rPr>
+          <w:sz w:val="24"/>
+          <w:szCs w:val="24"/>
+          <w:lang w:val="es-ES" w:eastAsia="es-ES"/>
+        </w:rPr>
+        <w:t xml:space="preserve">Los requisitos de hardware pueden variar dependiendo el número de consultas simultáneas que se permitan al servicio </w:t>
+      </w:r>
+      <w:r>
+        <w:rPr>
+          <w:sz w:val="24"/>
+          <w:szCs w:val="24"/>
+          <w:lang w:val="es-ES" w:eastAsia="es-ES"/>
+        </w:rPr>
+        <w:t xml:space="preserve">o </w:t>
+      </w:r>
+      <w:r>
+        <w:rPr>
+          <w:sz w:val="24"/>
+          <w:szCs w:val="24"/>
+          <w:lang w:val="es-ES" w:eastAsia="es-ES"/>
+        </w:rPr>
+        <w:t>cantidad de datos que debe de procesar</w:t>
+      </w:r>
+      <w:r>
+        <w:rPr>
+          <w:sz w:val="24"/>
+          <w:szCs w:val="24"/>
+          <w:lang w:val="es-ES" w:eastAsia="es-ES"/>
+        </w:rPr>
+        <w:t>.</w:t>
+      </w:r>
+    </w:p>
+    <w:p>
+      <w:pPr>
+        <w:ind w:left="360"/>
+        <w:rPr>
+          <w:sz w:val="24"/>
+          <w:szCs w:val="24"/>
+          <w:lang w:val="es-ES" w:eastAsia="es-ES"/>
+        </w:rPr>
+      </w:pPr>
+      <w:r>
+        <w:rPr>
+          <w:sz w:val="24"/>
+          <w:szCs w:val="24"/>
+          <w:lang w:val="es-ES" w:eastAsia="es-ES"/>
+        </w:rPr>
+        <w:t>Los requisitos de software varían dependiendo el lenguaje usado pero lo común a todos los lenguajes es que la máquina que ejecuta el servicio debe de tener el compilador</w:t>
+      </w:r>
+      <w:r>
+        <w:rPr>
+          <w:sz w:val="24"/>
+          <w:szCs w:val="24"/>
+          <w:lang w:val="es-ES" w:eastAsia="es-ES"/>
+        </w:rPr>
+        <w:t xml:space="preserve"> o</w:t>
+      </w:r>
+      <w:r>
+        <w:rPr>
+          <w:sz w:val="24"/>
+          <w:szCs w:val="24"/>
+          <w:lang w:val="es-ES" w:eastAsia="es-ES"/>
+        </w:rPr>
+        <w:t xml:space="preserve"> el intérprete</w:t>
+      </w:r>
+      <w:r>
+        <w:rPr>
+          <w:sz w:val="24"/>
+          <w:szCs w:val="24"/>
+          <w:lang w:val="es-ES" w:eastAsia="es-ES"/>
+        </w:rPr>
+        <w:t xml:space="preserve"> </w:t>
+      </w:r>
+      <w:r>
+        <w:rPr>
+          <w:sz w:val="24"/>
+          <w:szCs w:val="24"/>
+          <w:lang w:val="es-ES" w:eastAsia="es-ES"/>
+        </w:rPr>
+        <w:t>e instaladas las dependencias necesarias</w:t>
+      </w:r>
+      <w:r>
+        <w:rPr>
+          <w:sz w:val="24"/>
+          <w:szCs w:val="24"/>
+          <w:lang w:val="es-ES" w:eastAsia="es-ES"/>
+        </w:rPr>
+        <w:t>.</w:t>
+      </w:r>
+    </w:p>
+    <w:p>
+      <w:pPr>
+        <w:ind w:left="360"/>
+        <w:rPr>
+          <w:sz w:val="24"/>
+          <w:szCs w:val="24"/>
+          <w:lang w:val="es-ES" w:eastAsia="es-ES"/>
+        </w:rPr>
+      </w:pPr>
+      <w:r>
+        <w:rPr>
+          <w:sz w:val="24"/>
+          <w:szCs w:val="24"/>
+          <w:lang w:val="es-ES" w:eastAsia="es-ES"/>
+        </w:rPr>
+        <w:t>P</w:t>
+      </w:r>
+      <w:r>
+        <w:rPr>
+          <w:sz w:val="24"/>
+          <w:szCs w:val="24"/>
+          <w:lang w:val="es-ES" w:eastAsia="es-ES"/>
+        </w:rPr>
+        <w:t xml:space="preserve">ara un despliegue más eficaz y rápido </w:t>
+      </w:r>
+      <w:r>
+        <w:rPr>
+          <w:sz w:val="24"/>
+          <w:szCs w:val="24"/>
+          <w:lang w:val="es-ES" w:eastAsia="es-ES"/>
+        </w:rPr>
+        <w:t xml:space="preserve">en producción </w:t>
+      </w:r>
+      <w:r>
+        <w:rPr>
+          <w:sz w:val="24"/>
+          <w:szCs w:val="24"/>
+          <w:lang w:val="es-ES" w:eastAsia="es-ES"/>
+        </w:rPr>
+        <w:t>por parte de los desarrolladores se usan herramientas de</w:t>
+      </w:r>
+      <w:r>
+        <w:rPr>
+          <w:sz w:val="24"/>
+          <w:szCs w:val="24"/>
+          <w:lang w:val="es-ES" w:eastAsia="es-ES"/>
+        </w:rPr>
+        <w:t xml:space="preserve"> CI/CD </w:t>
+      </w:r>
+      <w:r>
+        <w:rPr>
+          <w:sz w:val="24"/>
+          <w:szCs w:val="24"/>
+          <w:lang w:val="es-ES" w:eastAsia="es-ES"/>
+        </w:rPr>
+        <w:t>como por ejemplo Jenkins</w:t>
+      </w:r>
+      <w:r>
+        <w:rPr>
+          <w:sz w:val="24"/>
+          <w:szCs w:val="24"/>
+          <w:lang w:val="es-ES" w:eastAsia="es-ES"/>
+        </w:rPr>
+        <w:t>.</w:t>
+      </w:r>
+    </w:p>
+    <w:p>
+      <w:pPr>
+        <w:jc w:val="left"/>
+        <w:rPr>
+          <w:sz w:val="24"/>
+          <w:szCs w:val="24"/>
+          <w:lang w:val="es-ES" w:eastAsia="es-ES"/>
+        </w:rPr>
+      </w:pPr>
+      <w:r>
+        <w:rPr>
+          <w:sz w:val="24"/>
+          <w:szCs w:val="24"/>
+          <w:lang w:val="es-ES" w:eastAsia="es-ES"/>
+        </w:rPr>
+        <w:br w:type="page"/>
+      </w:r>
+    </w:p>
+    <w:bookmarkStart w:id="31" w:name="_Toc157891161" w:displacedByCustomXml="next"/>
+    <w:sdt>
+      <w:sdtPr>
+        <w:rPr>
+          <w:rFonts w:asciiTheme="minorHAnsi" w:hAnsiTheme="minorHAnsi" w:cstheme="minorHAnsi"/>
+          <w:lang w:val="es-ES"/>
+        </w:rPr>
+        <w:id w:val="984199417"/>
+        <w:docPartObj>
+          <w:docPartGallery w:val="Bibliographies"/>
+          <w:docPartUnique/>
+        </w:docPartObj>
+      </w:sdtPr>
+      <w:sdtEndPr>
+        <w:rPr>
+          <w:rFonts w:eastAsiaTheme="minorHAnsi"/>
+          <w:b w:val="0"/>
+          <w:sz w:val="22"/>
+          <w:szCs w:val="22"/>
+          <w:lang w:val="es-ES_tradnl"/>
+        </w:rPr>
+      </w:sdtEndPr>
+      <w:sdtContent>
+        <w:p>
+          <w:pPr>
+            <w:pStyle w:val="Ttulo1"/>
+            <w:numPr>
+              <w:ilvl w:val="0"/>
+              <w:numId w:val="37"/>
+            </w:numPr>
+            <w:rPr>
+              <w:rFonts w:asciiTheme="minorHAnsi" w:hAnsiTheme="minorHAnsi" w:cstheme="minorHAnsi"/>
+            </w:rPr>
+          </w:pPr>
+          <w:r>
+            <w:rPr>
+              <w:rFonts w:asciiTheme="minorHAnsi" w:hAnsiTheme="minorHAnsi" w:cstheme="minorHAnsi"/>
+              <w:lang w:val="es-ES"/>
+            </w:rPr>
+            <w:t>Bibliografía</w:t>
+          </w:r>
+          <w:bookmarkEnd w:id="31"/>
+        </w:p>
+        <w:sdt>
+          <w:sdtPr>
+            <w:rPr>
+              <w:rFonts w:cstheme="minorHAnsi"/>
+            </w:rPr>
+            <w:id w:val="111145805"/>
+            <w:bibliography/>
+          </w:sdtPr>
+          <w:sdtContent>
+            <w:p>
+              <w:pPr>
+                <w:pStyle w:val="Bibliografa"/>
+                <w:jc w:val="left"/>
+                <w:rPr>
+                  <w:rFonts w:cstheme="minorHAnsi"/>
+                  <w:noProof/>
+                  <w:sz w:val="24"/>
+                  <w:szCs w:val="24"/>
+                </w:rPr>
+              </w:pPr>
+              <w:r>
+                <w:rPr>
+                  <w:rFonts w:cstheme="minorHAnsi"/>
+                  <w:sz w:val="24"/>
+                  <w:szCs w:val="24"/>
+                </w:rPr>
+                <w:fldChar w:fldCharType="begin"/>
+              </w:r>
+              <w:r>
+                <w:rPr>
+                  <w:rFonts w:cstheme="minorHAnsi"/>
+                  <w:sz w:val="24"/>
+                  <w:szCs w:val="24"/>
+                  <w:lang w:val="en-GB"/>
+                </w:rPr>
+                <w:instrText>BIBLIOGRAPHY</w:instrText>
+              </w:r>
+              <w:r>
+                <w:rPr>
+                  <w:rFonts w:cstheme="minorHAnsi"/>
+                  <w:sz w:val="24"/>
+                  <w:szCs w:val="24"/>
+                </w:rPr>
+                <w:fldChar w:fldCharType="separate"/>
+              </w:r>
+              <w:r>
+                <w:rPr>
+                  <w:rFonts w:cstheme="minorHAnsi"/>
+                  <w:noProof/>
+                  <w:sz w:val="24"/>
+                  <w:szCs w:val="24"/>
+                  <w:lang w:val="en-GB"/>
+                </w:rPr>
+                <w:t xml:space="preserve">Bayer, M., s.f. </w:t>
+              </w:r>
+              <w:r>
+                <w:rPr>
+                  <w:rFonts w:cstheme="minorHAnsi"/>
+                  <w:i/>
+                  <w:iCs/>
+                  <w:noProof/>
+                  <w:sz w:val="24"/>
+                  <w:szCs w:val="24"/>
+                  <w:lang w:val="en-GB"/>
+                </w:rPr>
+                <w:t xml:space="preserve">SQLAlchemy. </w:t>
+              </w:r>
+              <w:r>
+                <w:rPr>
+                  <w:rFonts w:cstheme="minorHAnsi"/>
+                  <w:noProof/>
+                  <w:sz w:val="24"/>
+                  <w:szCs w:val="24"/>
+                </w:rPr>
+                <w:t xml:space="preserve">[En línea] </w:t>
+              </w:r>
+              <w:r>
+                <w:rPr>
+                  <w:rFonts w:cstheme="minorHAnsi"/>
+                  <w:noProof/>
+                  <w:sz w:val="24"/>
+                  <w:szCs w:val="24"/>
+                </w:rPr>
+                <w:br/>
+                <w:t xml:space="preserve">Available at: </w:t>
+              </w:r>
+              <w:r>
+                <w:rPr>
+                  <w:rFonts w:cstheme="minorHAnsi"/>
+                  <w:noProof/>
+                  <w:sz w:val="24"/>
+                  <w:szCs w:val="24"/>
+                  <w:u w:val="single"/>
+                </w:rPr>
+                <w:t>https://www.sqlalchemy.org/</w:t>
+              </w:r>
+            </w:p>
+            <w:p>
+              <w:pPr>
+                <w:pStyle w:val="Bibliografa"/>
+                <w:jc w:val="left"/>
+                <w:rPr>
+                  <w:rFonts w:cstheme="minorHAnsi"/>
+                  <w:noProof/>
+                  <w:sz w:val="24"/>
+                  <w:szCs w:val="24"/>
+                </w:rPr>
+              </w:pPr>
+              <w:r>
+                <w:rPr>
+                  <w:rFonts w:cstheme="minorHAnsi"/>
+                  <w:noProof/>
+                  <w:sz w:val="24"/>
+                  <w:szCs w:val="24"/>
+                </w:rPr>
+                <w:t xml:space="preserve">Hallett, P., 2024. </w:t>
+              </w:r>
+              <w:r>
+                <w:rPr>
+                  <w:rFonts w:cstheme="minorHAnsi"/>
+                  <w:i/>
+                  <w:iCs/>
+                  <w:noProof/>
+                  <w:sz w:val="24"/>
+                  <w:szCs w:val="24"/>
+                </w:rPr>
+                <w:t xml:space="preserve">PokeAPI. </w:t>
+              </w:r>
+              <w:r>
+                <w:rPr>
+                  <w:rFonts w:cstheme="minorHAnsi"/>
+                  <w:noProof/>
+                  <w:sz w:val="24"/>
+                  <w:szCs w:val="24"/>
+                </w:rPr>
+                <w:t xml:space="preserve">[En línea] </w:t>
+              </w:r>
+              <w:r>
+                <w:rPr>
+                  <w:rFonts w:cstheme="minorHAnsi"/>
+                  <w:noProof/>
+                  <w:sz w:val="24"/>
+                  <w:szCs w:val="24"/>
+                </w:rPr>
+                <w:br/>
+                <w:t xml:space="preserve">Available at: </w:t>
+              </w:r>
+              <w:r>
+                <w:rPr>
+                  <w:rFonts w:cstheme="minorHAnsi"/>
+                  <w:noProof/>
+                  <w:sz w:val="24"/>
+                  <w:szCs w:val="24"/>
+                  <w:u w:val="single"/>
+                </w:rPr>
+                <w:t>https://pokeapi.co/</w:t>
+              </w:r>
+            </w:p>
+            <w:p>
+              <w:pPr>
+                <w:pStyle w:val="Bibliografa"/>
+                <w:jc w:val="left"/>
+                <w:rPr>
+                  <w:rFonts w:cstheme="minorHAnsi"/>
+                  <w:noProof/>
+                  <w:sz w:val="24"/>
+                  <w:szCs w:val="24"/>
+                </w:rPr>
+              </w:pPr>
+              <w:r>
+                <w:rPr>
+                  <w:rFonts w:cstheme="minorHAnsi"/>
+                  <w:noProof/>
+                  <w:sz w:val="24"/>
+                  <w:szCs w:val="24"/>
+                </w:rPr>
+                <w:t xml:space="preserve">Microsoft, 2024. </w:t>
+              </w:r>
+              <w:r>
+                <w:rPr>
+                  <w:rFonts w:cstheme="minorHAnsi"/>
+                  <w:i/>
+                  <w:iCs/>
+                  <w:noProof/>
+                  <w:sz w:val="24"/>
+                  <w:szCs w:val="24"/>
+                </w:rPr>
+                <w:t xml:space="preserve">ASP.net. </w:t>
+              </w:r>
+              <w:r>
+                <w:rPr>
+                  <w:rFonts w:cstheme="minorHAnsi"/>
+                  <w:noProof/>
+                  <w:sz w:val="24"/>
+                  <w:szCs w:val="24"/>
+                </w:rPr>
+                <w:t xml:space="preserve">[En línea] </w:t>
+              </w:r>
+              <w:r>
+                <w:rPr>
+                  <w:rFonts w:cstheme="minorHAnsi"/>
+                  <w:noProof/>
+                  <w:sz w:val="24"/>
+                  <w:szCs w:val="24"/>
+                </w:rPr>
+                <w:br/>
+                <w:t xml:space="preserve">Available at: </w:t>
+              </w:r>
+              <w:r>
+                <w:rPr>
+                  <w:rFonts w:cstheme="minorHAnsi"/>
+                  <w:noProof/>
+                  <w:sz w:val="24"/>
+                  <w:szCs w:val="24"/>
+                  <w:u w:val="single"/>
+                </w:rPr>
+                <w:t>https://dotnet.microsoft.com/es-es/apps/aspnet</w:t>
+              </w:r>
+            </w:p>
+            <w:p>
+              <w:pPr>
+                <w:pStyle w:val="Bibliografa"/>
+                <w:jc w:val="left"/>
+                <w:rPr>
+                  <w:rFonts w:cstheme="minorHAnsi"/>
+                  <w:noProof/>
+                  <w:sz w:val="24"/>
+                  <w:szCs w:val="24"/>
+                </w:rPr>
+              </w:pPr>
+              <w:r>
+                <w:rPr>
+                  <w:rFonts w:cstheme="minorHAnsi"/>
+                  <w:noProof/>
+                  <w:sz w:val="24"/>
+                  <w:szCs w:val="24"/>
+                </w:rPr>
+                <w:t xml:space="preserve">Oracle, 2023. </w:t>
+              </w:r>
+              <w:r>
+                <w:rPr>
+                  <w:rFonts w:cstheme="minorHAnsi"/>
+                  <w:i/>
+                  <w:iCs/>
+                  <w:noProof/>
+                  <w:sz w:val="24"/>
+                  <w:szCs w:val="24"/>
+                </w:rPr>
+                <w:t xml:space="preserve">docs.oracle.com - HTTPClient. </w:t>
+              </w:r>
+              <w:r>
+                <w:rPr>
+                  <w:rFonts w:cstheme="minorHAnsi"/>
+                  <w:noProof/>
+                  <w:sz w:val="24"/>
+                  <w:szCs w:val="24"/>
+                </w:rPr>
+                <w:t xml:space="preserve">[En línea] </w:t>
+              </w:r>
+              <w:r>
+                <w:rPr>
+                  <w:rFonts w:cstheme="minorHAnsi"/>
+                  <w:noProof/>
+                  <w:sz w:val="24"/>
+                  <w:szCs w:val="24"/>
+                </w:rPr>
+                <w:br/>
+                <w:t xml:space="preserve">Available at: </w:t>
+              </w:r>
+              <w:r>
+                <w:rPr>
+                  <w:rFonts w:cstheme="minorHAnsi"/>
+                  <w:noProof/>
+                  <w:sz w:val="24"/>
+                  <w:szCs w:val="24"/>
+                  <w:u w:val="single"/>
+                </w:rPr>
+                <w:t>https://docs.oracle.com/en/java/javase/17/docs/api/java.net.http/java/net/http/HttpClient.html</w:t>
+              </w:r>
+            </w:p>
+            <w:p>
+              <w:pPr>
+                <w:pStyle w:val="Bibliografa"/>
+                <w:jc w:val="left"/>
+                <w:rPr>
+                  <w:rFonts w:cstheme="minorHAnsi"/>
+                  <w:noProof/>
+                  <w:sz w:val="24"/>
+                  <w:szCs w:val="24"/>
+                </w:rPr>
+              </w:pPr>
+              <w:r>
+                <w:rPr>
+                  <w:rFonts w:cstheme="minorHAnsi"/>
+                  <w:noProof/>
+                  <w:sz w:val="24"/>
+                  <w:szCs w:val="24"/>
+                </w:rPr>
+                <w:t xml:space="preserve">Ramírez, S., s.f. </w:t>
+              </w:r>
+              <w:r>
+                <w:rPr>
+                  <w:rFonts w:cstheme="minorHAnsi"/>
+                  <w:i/>
+                  <w:iCs/>
+                  <w:noProof/>
+                  <w:sz w:val="24"/>
+                  <w:szCs w:val="24"/>
+                </w:rPr>
+                <w:t xml:space="preserve">FastAPI. </w:t>
+              </w:r>
+              <w:r>
+                <w:rPr>
+                  <w:rFonts w:cstheme="minorHAnsi"/>
+                  <w:noProof/>
+                  <w:sz w:val="24"/>
+                  <w:szCs w:val="24"/>
+                </w:rPr>
+                <w:t xml:space="preserve">[En línea] </w:t>
+              </w:r>
+              <w:r>
+                <w:rPr>
+                  <w:rFonts w:cstheme="minorHAnsi"/>
+                  <w:noProof/>
+                  <w:sz w:val="24"/>
+                  <w:szCs w:val="24"/>
+                </w:rPr>
+                <w:br/>
+                <w:t xml:space="preserve">Available at: </w:t>
+              </w:r>
+              <w:r>
+                <w:rPr>
+                  <w:rFonts w:cstheme="minorHAnsi"/>
+                  <w:noProof/>
+                  <w:sz w:val="24"/>
+                  <w:szCs w:val="24"/>
+                  <w:u w:val="single"/>
+                </w:rPr>
+                <w:t>https://fastapi.tiangolo.com/</w:t>
+              </w:r>
+            </w:p>
+            <w:p>
+              <w:pPr>
+                <w:pStyle w:val="Bibliografa"/>
+                <w:jc w:val="left"/>
+                <w:rPr>
+                  <w:rFonts w:cstheme="minorHAnsi"/>
+                  <w:noProof/>
+                  <w:sz w:val="24"/>
+                  <w:szCs w:val="24"/>
+                  <w:lang w:val="en-GB"/>
+                </w:rPr>
+              </w:pPr>
+              <w:r>
+                <w:rPr>
+                  <w:rFonts w:cstheme="minorHAnsi"/>
+                  <w:noProof/>
+                  <w:sz w:val="24"/>
+                  <w:szCs w:val="24"/>
+                  <w:lang w:val="en-GB"/>
+                </w:rPr>
+                <w:t xml:space="preserve">VMWare, 2024. </w:t>
+              </w:r>
+              <w:r>
+                <w:rPr>
+                  <w:rFonts w:cstheme="minorHAnsi"/>
+                  <w:i/>
+                  <w:iCs/>
+                  <w:noProof/>
+                  <w:sz w:val="24"/>
+                  <w:szCs w:val="24"/>
+                  <w:lang w:val="en-GB"/>
+                </w:rPr>
+                <w:t xml:space="preserve">spring.io. </w:t>
+              </w:r>
+              <w:r>
+                <w:rPr>
+                  <w:rFonts w:cstheme="minorHAnsi"/>
+                  <w:noProof/>
+                  <w:sz w:val="24"/>
+                  <w:szCs w:val="24"/>
+                  <w:lang w:val="en-GB"/>
+                </w:rPr>
+                <w:t xml:space="preserve">[En línea] </w:t>
+              </w:r>
+              <w:r>
+                <w:rPr>
+                  <w:rFonts w:cstheme="minorHAnsi"/>
+                  <w:noProof/>
+                  <w:sz w:val="24"/>
+                  <w:szCs w:val="24"/>
+                  <w:lang w:val="en-GB"/>
+                </w:rPr>
+                <w:br/>
+                <w:t xml:space="preserve">Available at: </w:t>
+              </w:r>
+              <w:r>
+                <w:rPr>
+                  <w:rFonts w:cstheme="minorHAnsi"/>
+                  <w:noProof/>
+                  <w:sz w:val="24"/>
+                  <w:szCs w:val="24"/>
+                  <w:u w:val="single"/>
+                  <w:lang w:val="en-GB"/>
+                </w:rPr>
+                <w:t>https://spring.io/</w:t>
+              </w:r>
+            </w:p>
+            <w:p>
+              <w:pPr>
+                <w:pStyle w:val="Bibliografa"/>
+                <w:jc w:val="left"/>
+                <w:rPr>
+                  <w:rFonts w:cstheme="minorHAnsi"/>
+                  <w:noProof/>
+                  <w:sz w:val="24"/>
+                  <w:szCs w:val="24"/>
+                  <w:lang w:val="en-GB"/>
+                </w:rPr>
+              </w:pPr>
+              <w:r>
+                <w:rPr>
+                  <w:rFonts w:cstheme="minorHAnsi"/>
+                  <w:noProof/>
+                  <w:sz w:val="24"/>
+                  <w:szCs w:val="24"/>
+                  <w:lang w:val="en-GB"/>
+                </w:rPr>
+                <w:t xml:space="preserve">Voice RSS ©, 2024. </w:t>
+              </w:r>
+              <w:r>
+                <w:rPr>
+                  <w:rFonts w:cstheme="minorHAnsi"/>
+                  <w:i/>
+                  <w:iCs/>
+                  <w:noProof/>
+                  <w:sz w:val="24"/>
+                  <w:szCs w:val="24"/>
+                  <w:lang w:val="en-GB"/>
+                </w:rPr>
+                <w:t xml:space="preserve">voicerss.org. </w:t>
+              </w:r>
+              <w:r>
+                <w:rPr>
+                  <w:rFonts w:cstheme="minorHAnsi"/>
+                  <w:noProof/>
+                  <w:sz w:val="24"/>
+                  <w:szCs w:val="24"/>
+                  <w:lang w:val="en-GB"/>
+                </w:rPr>
+                <w:t xml:space="preserve">[En línea] </w:t>
+              </w:r>
+              <w:r>
+                <w:rPr>
+                  <w:rFonts w:cstheme="minorHAnsi"/>
+                  <w:noProof/>
+                  <w:sz w:val="24"/>
+                  <w:szCs w:val="24"/>
+                  <w:lang w:val="en-GB"/>
+                </w:rPr>
+                <w:br/>
+                <w:t xml:space="preserve">Available at: </w:t>
+              </w:r>
+              <w:r>
+                <w:rPr>
+                  <w:rFonts w:cstheme="minorHAnsi"/>
+                  <w:noProof/>
+                  <w:sz w:val="24"/>
+                  <w:szCs w:val="24"/>
+                  <w:u w:val="single"/>
+                  <w:lang w:val="en-GB"/>
+                </w:rPr>
+                <w:t>https://www.voicerss.org/</w:t>
+              </w:r>
+            </w:p>
+            <w:p>
+              <w:pPr>
+                <w:jc w:val="left"/>
+                <w:rPr>
+                  <w:rFonts w:cstheme="minorHAnsi"/>
+                </w:rPr>
+              </w:pPr>
+              <w:r>
+                <w:rPr>
+                  <w:rFonts w:cstheme="minorHAnsi"/>
+                  <w:b/>
+                  <w:bCs/>
+                  <w:sz w:val="24"/>
+                  <w:szCs w:val="24"/>
+                </w:rPr>
+                <w:fldChar w:fldCharType="end"/>
+              </w:r>
+            </w:p>
+          </w:sdtContent>
+        </w:sdt>
+      </w:sdtContent>
+    </w:sdt>
+    <w:p>
+      <w:pPr>
+        <w:rPr>
+          <w:rFonts w:cstheme="minorHAnsi"/>
+          <w:lang w:val="es-ES" w:eastAsia="es-ES"/>
+        </w:rPr>
+      </w:pPr>
+    </w:p>
+    <w:p>
+      <w:pPr>
+        <w:jc w:val="left"/>
+        <w:rPr>
+          <w:rFonts w:cstheme="minorHAnsi"/>
+          <w:lang w:val="es-ES" w:eastAsia="es-ES"/>
+        </w:rPr>
+      </w:pPr>
+      <w:r>
+        <w:rPr>
+          <w:rFonts w:cstheme="minorHAnsi"/>
+          <w:lang w:val="es-ES" w:eastAsia="es-ES"/>
+        </w:rPr>
+        <w:br w:type="page"/>
+      </w:r>
     </w:p>
     <w:p>
       <w:pPr>
@@ -4738,30 +6465,670 @@
         </w:numPr>
         <w:rPr>
           <w:rFonts w:asciiTheme="minorHAnsi" w:hAnsiTheme="minorHAnsi" w:cstheme="minorHAnsi"/>
-          <w:color w:val="000000" w:themeColor="text1"/>
-          <w:szCs w:val="28"/>
-          <w:lang w:val="es-ES" w:eastAsia="es-ES"/>
-        </w:rPr>
-      </w:pPr>
-      <w:bookmarkStart w:id="9" w:name="_Toc157786318"/>
+          <w:lang w:val="es-ES" w:eastAsia="es-ES"/>
+        </w:rPr>
+      </w:pPr>
+      <w:bookmarkStart w:id="32" w:name="_Toc157891162"/>
       <w:r>
         <w:rPr>
           <w:rFonts w:asciiTheme="minorHAnsi" w:hAnsiTheme="minorHAnsi" w:cstheme="minorHAnsi"/>
-          <w:color w:val="000000" w:themeColor="text1"/>
-          <w:szCs w:val="28"/>
-          <w:lang w:val="es-ES" w:eastAsia="es-ES"/>
-        </w:rPr>
-        <w:t>Bibliografía</w:t>
-      </w:r>
-      <w:bookmarkEnd w:id="9"/>
+          <w:lang w:val="es-ES" w:eastAsia="es-ES"/>
+        </w:rPr>
+        <w:lastRenderedPageBreak/>
+        <w:t>Tabla de Ilustraciones</w:t>
+      </w:r>
+      <w:bookmarkEnd w:id="32"/>
+    </w:p>
+    <w:p>
+      <w:pPr>
+        <w:rPr>
+          <w:lang w:val="es-ES" w:eastAsia="es-ES"/>
+        </w:rPr>
+      </w:pPr>
+    </w:p>
+    <w:p>
+      <w:pPr>
+        <w:pStyle w:val="Tabladeilustraciones"/>
+        <w:tabs>
+          <w:tab w:val="right" w:leader="dot" w:pos="8494"/>
+        </w:tabs>
+        <w:rPr>
+          <w:rFonts w:eastAsiaTheme="minorEastAsia"/>
+          <w:noProof/>
+          <w:kern w:val="2"/>
+          <w:lang w:val="es-ES" w:eastAsia="es-ES"/>
+          <w14:ligatures w14:val="standardContextual"/>
+        </w:rPr>
+      </w:pPr>
+      <w:r>
+        <w:rPr>
+          <w:sz w:val="24"/>
+          <w:szCs w:val="24"/>
+          <w:lang w:val="es-ES" w:eastAsia="es-ES"/>
+        </w:rPr>
+        <w:fldChar w:fldCharType="begin"/>
+      </w:r>
+      <w:r>
+        <w:rPr>
+          <w:sz w:val="24"/>
+          <w:szCs w:val="24"/>
+          <w:lang w:val="es-ES" w:eastAsia="es-ES"/>
+        </w:rPr>
+        <w:instrText xml:space="preserve"> TOC \h \z \c "Código" </w:instrText>
+      </w:r>
+      <w:r>
+        <w:rPr>
+          <w:sz w:val="24"/>
+          <w:szCs w:val="24"/>
+          <w:lang w:val="es-ES" w:eastAsia="es-ES"/>
+        </w:rPr>
+        <w:fldChar w:fldCharType="separate"/>
+      </w:r>
+      <w:hyperlink r:id="rId22" w:anchor="_Toc157891105" w:history="1">
+        <w:r>
+          <w:rPr>
+            <w:rStyle w:val="Hipervnculo"/>
+            <w:noProof/>
+          </w:rPr>
+          <w:t>Código 1 – Ejemplo de JSONObject y JSONArray</w:t>
+        </w:r>
+        <w:r>
+          <w:rPr>
+            <w:noProof/>
+            <w:webHidden/>
+          </w:rPr>
+          <w:tab/>
+        </w:r>
+        <w:r>
+          <w:rPr>
+            <w:noProof/>
+            <w:webHidden/>
+          </w:rPr>
+          <w:fldChar w:fldCharType="begin"/>
+        </w:r>
+        <w:r>
+          <w:rPr>
+            <w:noProof/>
+            <w:webHidden/>
+          </w:rPr>
+          <w:instrText xml:space="preserve"> PAGEREF _Toc157891105 \h </w:instrText>
+        </w:r>
+        <w:r>
+          <w:rPr>
+            <w:noProof/>
+            <w:webHidden/>
+          </w:rPr>
+        </w:r>
+        <w:r>
+          <w:rPr>
+            <w:noProof/>
+            <w:webHidden/>
+          </w:rPr>
+          <w:fldChar w:fldCharType="separate"/>
+        </w:r>
+        <w:r>
+          <w:rPr>
+            <w:noProof/>
+            <w:webHidden/>
+          </w:rPr>
+          <w:t>4</w:t>
+        </w:r>
+        <w:r>
+          <w:rPr>
+            <w:noProof/>
+            <w:webHidden/>
+          </w:rPr>
+          <w:fldChar w:fldCharType="end"/>
+        </w:r>
+      </w:hyperlink>
+    </w:p>
+    <w:p>
+      <w:pPr>
+        <w:pStyle w:val="Tabladeilustraciones"/>
+        <w:tabs>
+          <w:tab w:val="right" w:leader="dot" w:pos="8494"/>
+        </w:tabs>
+        <w:rPr>
+          <w:rFonts w:eastAsiaTheme="minorEastAsia"/>
+          <w:noProof/>
+          <w:kern w:val="2"/>
+          <w:lang w:val="es-ES" w:eastAsia="es-ES"/>
+          <w14:ligatures w14:val="standardContextual"/>
+        </w:rPr>
+      </w:pPr>
+      <w:hyperlink r:id="rId23" w:anchor="_Toc157891106" w:history="1">
+        <w:r>
+          <w:rPr>
+            <w:rStyle w:val="Hipervnculo"/>
+            <w:noProof/>
+          </w:rPr>
+          <w:t>Código 1 – Ejemplo de JSONObject y JSONArray</w:t>
+        </w:r>
+        <w:r>
+          <w:rPr>
+            <w:noProof/>
+            <w:webHidden/>
+          </w:rPr>
+          <w:tab/>
+        </w:r>
+        <w:r>
+          <w:rPr>
+            <w:noProof/>
+            <w:webHidden/>
+          </w:rPr>
+          <w:fldChar w:fldCharType="begin"/>
+        </w:r>
+        <w:r>
+          <w:rPr>
+            <w:noProof/>
+            <w:webHidden/>
+          </w:rPr>
+          <w:instrText xml:space="preserve"> PAGEREF _Toc157891106 \h </w:instrText>
+        </w:r>
+        <w:r>
+          <w:rPr>
+            <w:noProof/>
+            <w:webHidden/>
+          </w:rPr>
+        </w:r>
+        <w:r>
+          <w:rPr>
+            <w:noProof/>
+            <w:webHidden/>
+          </w:rPr>
+          <w:fldChar w:fldCharType="separate"/>
+        </w:r>
+        <w:r>
+          <w:rPr>
+            <w:noProof/>
+            <w:webHidden/>
+          </w:rPr>
+          <w:t>4</w:t>
+        </w:r>
+        <w:r>
+          <w:rPr>
+            <w:noProof/>
+            <w:webHidden/>
+          </w:rPr>
+          <w:fldChar w:fldCharType="end"/>
+        </w:r>
+      </w:hyperlink>
+    </w:p>
+    <w:p>
+      <w:pPr>
+        <w:pStyle w:val="Tabladeilustraciones"/>
+        <w:tabs>
+          <w:tab w:val="right" w:leader="dot" w:pos="8494"/>
+        </w:tabs>
+        <w:rPr>
+          <w:rFonts w:eastAsiaTheme="minorEastAsia"/>
+          <w:noProof/>
+          <w:kern w:val="2"/>
+          <w:lang w:val="es-ES" w:eastAsia="es-ES"/>
+          <w14:ligatures w14:val="standardContextual"/>
+        </w:rPr>
+      </w:pPr>
+      <w:hyperlink r:id="rId24" w:anchor="_Toc157891107" w:history="1">
+        <w:r>
+          <w:rPr>
+            <w:rStyle w:val="Hipervnculo"/>
+            <w:noProof/>
+          </w:rPr>
+          <w:t>Código 2 – Método para realizar la consulta</w:t>
+        </w:r>
+        <w:r>
+          <w:rPr>
+            <w:noProof/>
+            <w:webHidden/>
+          </w:rPr>
+          <w:tab/>
+        </w:r>
+        <w:r>
+          <w:rPr>
+            <w:noProof/>
+            <w:webHidden/>
+          </w:rPr>
+          <w:fldChar w:fldCharType="begin"/>
+        </w:r>
+        <w:r>
+          <w:rPr>
+            <w:noProof/>
+            <w:webHidden/>
+          </w:rPr>
+          <w:instrText xml:space="preserve"> PAGEREF _Toc157891107 \h </w:instrText>
+        </w:r>
+        <w:r>
+          <w:rPr>
+            <w:noProof/>
+            <w:webHidden/>
+          </w:rPr>
+        </w:r>
+        <w:r>
+          <w:rPr>
+            <w:noProof/>
+            <w:webHidden/>
+          </w:rPr>
+          <w:fldChar w:fldCharType="separate"/>
+        </w:r>
+        <w:r>
+          <w:rPr>
+            <w:noProof/>
+            <w:webHidden/>
+          </w:rPr>
+          <w:t>5</w:t>
+        </w:r>
+        <w:r>
+          <w:rPr>
+            <w:noProof/>
+            <w:webHidden/>
+          </w:rPr>
+          <w:fldChar w:fldCharType="end"/>
+        </w:r>
+      </w:hyperlink>
+    </w:p>
+    <w:p>
+      <w:pPr>
+        <w:pStyle w:val="Tabladeilustraciones"/>
+        <w:tabs>
+          <w:tab w:val="right" w:leader="dot" w:pos="8494"/>
+        </w:tabs>
+        <w:rPr>
+          <w:rFonts w:eastAsiaTheme="minorEastAsia"/>
+          <w:noProof/>
+          <w:kern w:val="2"/>
+          <w:lang w:val="es-ES" w:eastAsia="es-ES"/>
+          <w14:ligatures w14:val="standardContextual"/>
+        </w:rPr>
+      </w:pPr>
+      <w:hyperlink r:id="rId25" w:anchor="_Toc157891108" w:history="1">
+        <w:r>
+          <w:rPr>
+            <w:rStyle w:val="Hipervnculo"/>
+            <w:noProof/>
+          </w:rPr>
+          <w:t>Código 3 – Métodos para Obtener información a partir del JSON</w:t>
+        </w:r>
+        <w:r>
+          <w:rPr>
+            <w:noProof/>
+            <w:webHidden/>
+          </w:rPr>
+          <w:tab/>
+        </w:r>
+        <w:r>
+          <w:rPr>
+            <w:noProof/>
+            <w:webHidden/>
+          </w:rPr>
+          <w:fldChar w:fldCharType="begin"/>
+        </w:r>
+        <w:r>
+          <w:rPr>
+            <w:noProof/>
+            <w:webHidden/>
+          </w:rPr>
+          <w:instrText xml:space="preserve"> PAGEREF _Toc157891108 \h </w:instrText>
+        </w:r>
+        <w:r>
+          <w:rPr>
+            <w:noProof/>
+            <w:webHidden/>
+          </w:rPr>
+        </w:r>
+        <w:r>
+          <w:rPr>
+            <w:noProof/>
+            <w:webHidden/>
+          </w:rPr>
+          <w:fldChar w:fldCharType="separate"/>
+        </w:r>
+        <w:r>
+          <w:rPr>
+            <w:noProof/>
+            <w:webHidden/>
+          </w:rPr>
+          <w:t>6</w:t>
+        </w:r>
+        <w:r>
+          <w:rPr>
+            <w:noProof/>
+            <w:webHidden/>
+          </w:rPr>
+          <w:fldChar w:fldCharType="end"/>
+        </w:r>
+      </w:hyperlink>
+    </w:p>
+    <w:p>
+      <w:pPr>
+        <w:rPr>
+          <w:sz w:val="24"/>
+          <w:szCs w:val="24"/>
+          <w:lang w:val="es-ES" w:eastAsia="es-ES"/>
+        </w:rPr>
+      </w:pPr>
+      <w:r>
+        <w:rPr>
+          <w:sz w:val="24"/>
+          <w:szCs w:val="24"/>
+          <w:lang w:val="es-ES" w:eastAsia="es-ES"/>
+        </w:rPr>
+        <w:fldChar w:fldCharType="end"/>
+      </w:r>
+    </w:p>
+    <w:p>
+      <w:pPr>
+        <w:pStyle w:val="Tabladeilustraciones"/>
+        <w:tabs>
+          <w:tab w:val="right" w:leader="dot" w:pos="8494"/>
+        </w:tabs>
+        <w:rPr>
+          <w:rFonts w:eastAsiaTheme="minorEastAsia"/>
+          <w:noProof/>
+          <w:kern w:val="2"/>
+          <w:lang w:val="es-ES" w:eastAsia="es-ES"/>
+          <w14:ligatures w14:val="standardContextual"/>
+        </w:rPr>
+      </w:pPr>
+      <w:r>
+        <w:rPr>
+          <w:sz w:val="24"/>
+          <w:szCs w:val="24"/>
+          <w:lang w:val="es-ES" w:eastAsia="es-ES"/>
+        </w:rPr>
+        <w:fldChar w:fldCharType="begin"/>
+      </w:r>
+      <w:r>
+        <w:rPr>
+          <w:sz w:val="24"/>
+          <w:szCs w:val="24"/>
+          <w:lang w:val="es-ES" w:eastAsia="es-ES"/>
+        </w:rPr>
+        <w:instrText xml:space="preserve"> TOC \h \z \c "Ilustración" </w:instrText>
+      </w:r>
+      <w:r>
+        <w:rPr>
+          <w:sz w:val="24"/>
+          <w:szCs w:val="24"/>
+          <w:lang w:val="es-ES" w:eastAsia="es-ES"/>
+        </w:rPr>
+        <w:fldChar w:fldCharType="separate"/>
+      </w:r>
+      <w:hyperlink r:id="rId26" w:anchor="_Toc157891113" w:history="1">
+        <w:r>
+          <w:rPr>
+            <w:rStyle w:val="Hipervnculo"/>
+            <w:noProof/>
+          </w:rPr>
+          <w:t>Ilustración 1 -Diseño Pokedex 1ª Serie</w:t>
+        </w:r>
+        <w:r>
+          <w:rPr>
+            <w:noProof/>
+            <w:webHidden/>
+          </w:rPr>
+          <w:tab/>
+        </w:r>
+        <w:r>
+          <w:rPr>
+            <w:noProof/>
+            <w:webHidden/>
+          </w:rPr>
+          <w:fldChar w:fldCharType="begin"/>
+        </w:r>
+        <w:r>
+          <w:rPr>
+            <w:noProof/>
+            <w:webHidden/>
+          </w:rPr>
+          <w:instrText xml:space="preserve"> PAGEREF _Toc157891113 \h </w:instrText>
+        </w:r>
+        <w:r>
+          <w:rPr>
+            <w:noProof/>
+            <w:webHidden/>
+          </w:rPr>
+        </w:r>
+        <w:r>
+          <w:rPr>
+            <w:noProof/>
+            <w:webHidden/>
+          </w:rPr>
+          <w:fldChar w:fldCharType="separate"/>
+        </w:r>
+        <w:r>
+          <w:rPr>
+            <w:noProof/>
+            <w:webHidden/>
+          </w:rPr>
+          <w:t>2</w:t>
+        </w:r>
+        <w:r>
+          <w:rPr>
+            <w:noProof/>
+            <w:webHidden/>
+          </w:rPr>
+          <w:fldChar w:fldCharType="end"/>
+        </w:r>
+      </w:hyperlink>
+    </w:p>
+    <w:p>
+      <w:pPr>
+        <w:rPr>
+          <w:sz w:val="24"/>
+          <w:szCs w:val="24"/>
+          <w:lang w:val="es-ES" w:eastAsia="es-ES"/>
+        </w:rPr>
+      </w:pPr>
+      <w:r>
+        <w:rPr>
+          <w:sz w:val="24"/>
+          <w:szCs w:val="24"/>
+          <w:lang w:val="es-ES" w:eastAsia="es-ES"/>
+        </w:rPr>
+        <w:fldChar w:fldCharType="end"/>
+      </w:r>
+    </w:p>
+    <w:p>
+      <w:pPr>
+        <w:pStyle w:val="Tabladeilustraciones"/>
+        <w:tabs>
+          <w:tab w:val="right" w:leader="dot" w:pos="8494"/>
+        </w:tabs>
+        <w:rPr>
+          <w:rFonts w:eastAsiaTheme="minorEastAsia"/>
+          <w:noProof/>
+          <w:kern w:val="2"/>
+          <w:lang w:val="es-ES" w:eastAsia="es-ES"/>
+          <w14:ligatures w14:val="standardContextual"/>
+        </w:rPr>
+      </w:pPr>
+      <w:r>
+        <w:rPr>
+          <w:sz w:val="24"/>
+          <w:szCs w:val="24"/>
+          <w:lang w:val="es-ES" w:eastAsia="es-ES"/>
+        </w:rPr>
+        <w:fldChar w:fldCharType="begin"/>
+      </w:r>
+      <w:r>
+        <w:rPr>
+          <w:sz w:val="24"/>
+          <w:szCs w:val="24"/>
+          <w:lang w:val="es-ES" w:eastAsia="es-ES"/>
+        </w:rPr>
+        <w:instrText xml:space="preserve"> TOC \h \z \c "Software" </w:instrText>
+      </w:r>
+      <w:r>
+        <w:rPr>
+          <w:sz w:val="24"/>
+          <w:szCs w:val="24"/>
+          <w:lang w:val="es-ES" w:eastAsia="es-ES"/>
+        </w:rPr>
+        <w:fldChar w:fldCharType="separate"/>
+      </w:r>
+      <w:hyperlink r:id="rId27" w:anchor="_Toc157891126" w:history="1">
+        <w:r>
+          <w:rPr>
+            <w:rStyle w:val="Hipervnculo"/>
+            <w:noProof/>
+          </w:rPr>
+          <w:t>Software 2 – Pokédex Pokemon Kabuto</w:t>
+        </w:r>
+        <w:r>
+          <w:rPr>
+            <w:noProof/>
+            <w:webHidden/>
+          </w:rPr>
+          <w:tab/>
+        </w:r>
+        <w:r>
+          <w:rPr>
+            <w:noProof/>
+            <w:webHidden/>
+          </w:rPr>
+          <w:fldChar w:fldCharType="begin"/>
+        </w:r>
+        <w:r>
+          <w:rPr>
+            <w:noProof/>
+            <w:webHidden/>
+          </w:rPr>
+          <w:instrText xml:space="preserve"> PAGEREF _Toc157891126 \h </w:instrText>
+        </w:r>
+        <w:r>
+          <w:rPr>
+            <w:noProof/>
+            <w:webHidden/>
+          </w:rPr>
+        </w:r>
+        <w:r>
+          <w:rPr>
+            <w:noProof/>
+            <w:webHidden/>
+          </w:rPr>
+          <w:fldChar w:fldCharType="separate"/>
+        </w:r>
+        <w:r>
+          <w:rPr>
+            <w:noProof/>
+            <w:webHidden/>
+          </w:rPr>
+          <w:t>7</w:t>
+        </w:r>
+        <w:r>
+          <w:rPr>
+            <w:noProof/>
+            <w:webHidden/>
+          </w:rPr>
+          <w:fldChar w:fldCharType="end"/>
+        </w:r>
+      </w:hyperlink>
+    </w:p>
+    <w:p>
+      <w:pPr>
+        <w:pStyle w:val="Tabladeilustraciones"/>
+        <w:tabs>
+          <w:tab w:val="right" w:leader="dot" w:pos="8494"/>
+        </w:tabs>
+        <w:rPr>
+          <w:rFonts w:eastAsiaTheme="minorEastAsia"/>
+          <w:noProof/>
+          <w:kern w:val="2"/>
+          <w:lang w:val="es-ES" w:eastAsia="es-ES"/>
+          <w14:ligatures w14:val="standardContextual"/>
+        </w:rPr>
+      </w:pPr>
+      <w:hyperlink r:id="rId28" w:anchor="_Toc157891127" w:history="1">
+        <w:r>
+          <w:rPr>
+            <w:rStyle w:val="Hipervnculo"/>
+            <w:noProof/>
+          </w:rPr>
+          <w:t>Software 1 – Pokédex Pokemon Mew</w:t>
+        </w:r>
+        <w:r>
+          <w:rPr>
+            <w:noProof/>
+            <w:webHidden/>
+          </w:rPr>
+          <w:tab/>
+        </w:r>
+        <w:r>
+          <w:rPr>
+            <w:noProof/>
+            <w:webHidden/>
+          </w:rPr>
+          <w:fldChar w:fldCharType="begin"/>
+        </w:r>
+        <w:r>
+          <w:rPr>
+            <w:noProof/>
+            <w:webHidden/>
+          </w:rPr>
+          <w:instrText xml:space="preserve"> PAGEREF _Toc157891127 \h </w:instrText>
+        </w:r>
+        <w:r>
+          <w:rPr>
+            <w:noProof/>
+            <w:webHidden/>
+          </w:rPr>
+        </w:r>
+        <w:r>
+          <w:rPr>
+            <w:noProof/>
+            <w:webHidden/>
+          </w:rPr>
+          <w:fldChar w:fldCharType="separate"/>
+        </w:r>
+        <w:r>
+          <w:rPr>
+            <w:noProof/>
+            <w:webHidden/>
+          </w:rPr>
+          <w:t>7</w:t>
+        </w:r>
+        <w:r>
+          <w:rPr>
+            <w:noProof/>
+            <w:webHidden/>
+          </w:rPr>
+          <w:fldChar w:fldCharType="end"/>
+        </w:r>
+      </w:hyperlink>
+    </w:p>
+    <w:p>
+      <w:pPr>
+        <w:rPr>
+          <w:sz w:val="24"/>
+          <w:szCs w:val="24"/>
+          <w:lang w:val="es-ES" w:eastAsia="es-ES"/>
+        </w:rPr>
+      </w:pPr>
+      <w:r>
+        <w:rPr>
+          <w:sz w:val="24"/>
+          <w:szCs w:val="24"/>
+          <w:lang w:val="es-ES" w:eastAsia="es-ES"/>
+        </w:rPr>
+        <w:fldChar w:fldCharType="end"/>
+      </w:r>
+    </w:p>
+    <w:p>
+      <w:pPr>
+        <w:rPr>
+          <w:sz w:val="24"/>
+          <w:szCs w:val="24"/>
+          <w:lang w:val="es-ES" w:eastAsia="es-ES"/>
+        </w:rPr>
+      </w:pPr>
     </w:p>
     <w:sectPr>
-      <w:headerReference w:type="even" r:id="rId22"/>
-      <w:headerReference w:type="default" r:id="rId23"/>
-      <w:footerReference w:type="even" r:id="rId24"/>
-      <w:footerReference w:type="default" r:id="rId25"/>
-      <w:headerReference w:type="first" r:id="rId26"/>
-      <w:footerReference w:type="first" r:id="rId27"/>
+      <w:headerReference w:type="even" r:id="rId29"/>
+      <w:headerReference w:type="default" r:id="rId30"/>
+      <w:footerReference w:type="even" r:id="rId31"/>
+      <w:footerReference w:type="default" r:id="rId32"/>
+      <w:headerReference w:type="first" r:id="rId33"/>
+      <w:footerReference w:type="first" r:id="rId34"/>
       <w:pgSz w:w="11906" w:h="16838"/>
       <w:pgMar w:top="1843" w:right="1701" w:bottom="1417" w:left="1701" w:header="708" w:footer="708" w:gutter="0"/>
       <w:pgNumType w:start="0"/>
@@ -7045,6 +9412,119 @@
     </w:lvl>
   </w:abstractNum>
   <w:abstractNum w:abstractNumId="15" w15:restartNumberingAfterBreak="0">
+    <w:nsid w:val="3D3976AA"/>
+    <w:multiLevelType w:val="hybridMultilevel"/>
+    <w:tmpl w:val="5358ED0E"/>
+    <w:lvl w:ilvl="0" w:tplc="0C0A0001">
+      <w:start w:val="1"/>
+      <w:numFmt w:val="bullet"/>
+      <w:lvlText w:val=""/>
+      <w:lvlJc w:val="left"/>
+      <w:pPr>
+        <w:ind w:left="1080" w:hanging="360"/>
+      </w:pPr>
+      <w:rPr>
+        <w:rFonts w:ascii="Symbol" w:hAnsi="Symbol" w:hint="default"/>
+      </w:rPr>
+    </w:lvl>
+    <w:lvl w:ilvl="1" w:tplc="0C0A0003">
+      <w:start w:val="1"/>
+      <w:numFmt w:val="bullet"/>
+      <w:lvlText w:val="o"/>
+      <w:lvlJc w:val="left"/>
+      <w:pPr>
+        <w:ind w:left="1800" w:hanging="360"/>
+      </w:pPr>
+      <w:rPr>
+        <w:rFonts w:ascii="Courier New" w:hAnsi="Courier New" w:cs="Courier New" w:hint="default"/>
+      </w:rPr>
+    </w:lvl>
+    <w:lvl w:ilvl="2" w:tplc="0C0A0005" w:tentative="1">
+      <w:start w:val="1"/>
+      <w:numFmt w:val="bullet"/>
+      <w:lvlText w:val=""/>
+      <w:lvlJc w:val="left"/>
+      <w:pPr>
+        <w:ind w:left="2520" w:hanging="360"/>
+      </w:pPr>
+      <w:rPr>
+        <w:rFonts w:ascii="Wingdings" w:hAnsi="Wingdings" w:hint="default"/>
+      </w:rPr>
+    </w:lvl>
+    <w:lvl w:ilvl="3" w:tplc="0C0A0001" w:tentative="1">
+      <w:start w:val="1"/>
+      <w:numFmt w:val="bullet"/>
+      <w:lvlText w:val=""/>
+      <w:lvlJc w:val="left"/>
+      <w:pPr>
+        <w:ind w:left="3240" w:hanging="360"/>
+      </w:pPr>
+      <w:rPr>
+        <w:rFonts w:ascii="Symbol" w:hAnsi="Symbol" w:hint="default"/>
+      </w:rPr>
+    </w:lvl>
+    <w:lvl w:ilvl="4" w:tplc="0C0A0003" w:tentative="1">
+      <w:start w:val="1"/>
+      <w:numFmt w:val="bullet"/>
+      <w:lvlText w:val="o"/>
+      <w:lvlJc w:val="left"/>
+      <w:pPr>
+        <w:ind w:left="3960" w:hanging="360"/>
+      </w:pPr>
+      <w:rPr>
+        <w:rFonts w:ascii="Courier New" w:hAnsi="Courier New" w:cs="Courier New" w:hint="default"/>
+      </w:rPr>
+    </w:lvl>
+    <w:lvl w:ilvl="5" w:tplc="0C0A0005" w:tentative="1">
+      <w:start w:val="1"/>
+      <w:numFmt w:val="bullet"/>
+      <w:lvlText w:val=""/>
+      <w:lvlJc w:val="left"/>
+      <w:pPr>
+        <w:ind w:left="4680" w:hanging="360"/>
+      </w:pPr>
+      <w:rPr>
+        <w:rFonts w:ascii="Wingdings" w:hAnsi="Wingdings" w:hint="default"/>
+      </w:rPr>
+    </w:lvl>
+    <w:lvl w:ilvl="6" w:tplc="0C0A0001" w:tentative="1">
+      <w:start w:val="1"/>
+      <w:numFmt w:val="bullet"/>
+      <w:lvlText w:val=""/>
+      <w:lvlJc w:val="left"/>
+      <w:pPr>
+        <w:ind w:left="5400" w:hanging="360"/>
+      </w:pPr>
+      <w:rPr>
+        <w:rFonts w:ascii="Symbol" w:hAnsi="Symbol" w:hint="default"/>
+      </w:rPr>
+    </w:lvl>
+    <w:lvl w:ilvl="7" w:tplc="0C0A0003" w:tentative="1">
+      <w:start w:val="1"/>
+      <w:numFmt w:val="bullet"/>
+      <w:lvlText w:val="o"/>
+      <w:lvlJc w:val="left"/>
+      <w:pPr>
+        <w:ind w:left="6120" w:hanging="360"/>
+      </w:pPr>
+      <w:rPr>
+        <w:rFonts w:ascii="Courier New" w:hAnsi="Courier New" w:cs="Courier New" w:hint="default"/>
+      </w:rPr>
+    </w:lvl>
+    <w:lvl w:ilvl="8" w:tplc="0C0A0005" w:tentative="1">
+      <w:start w:val="1"/>
+      <w:numFmt w:val="bullet"/>
+      <w:lvlText w:val=""/>
+      <w:lvlJc w:val="left"/>
+      <w:pPr>
+        <w:ind w:left="6840" w:hanging="360"/>
+      </w:pPr>
+      <w:rPr>
+        <w:rFonts w:ascii="Wingdings" w:hAnsi="Wingdings" w:hint="default"/>
+      </w:rPr>
+    </w:lvl>
+  </w:abstractNum>
+  <w:abstractNum w:abstractNumId="16" w15:restartNumberingAfterBreak="0">
     <w:nsid w:val="4044361A"/>
     <w:multiLevelType w:val="hybridMultilevel"/>
     <w:tmpl w:val="75687944"/>
@@ -7157,7 +9637,7 @@
       </w:rPr>
     </w:lvl>
   </w:abstractNum>
-  <w:abstractNum w:abstractNumId="16" w15:restartNumberingAfterBreak="0">
+  <w:abstractNum w:abstractNumId="17" w15:restartNumberingAfterBreak="0">
     <w:nsid w:val="41337CAE"/>
     <w:multiLevelType w:val="multilevel"/>
     <w:tmpl w:val="D09C8B68"/>
@@ -7306,7 +9786,7 @@
       </w:rPr>
     </w:lvl>
   </w:abstractNum>
-  <w:abstractNum w:abstractNumId="17" w15:restartNumberingAfterBreak="0">
+  <w:abstractNum w:abstractNumId="18" w15:restartNumberingAfterBreak="0">
     <w:nsid w:val="414356AF"/>
     <w:multiLevelType w:val="hybridMultilevel"/>
     <w:tmpl w:val="D2721CD8"/>
@@ -7395,7 +9875,7 @@
       </w:pPr>
     </w:lvl>
   </w:abstractNum>
-  <w:abstractNum w:abstractNumId="18" w15:restartNumberingAfterBreak="0">
+  <w:abstractNum w:abstractNumId="19" w15:restartNumberingAfterBreak="0">
     <w:nsid w:val="42E75884"/>
     <w:multiLevelType w:val="multilevel"/>
     <w:tmpl w:val="37AC2BAC"/>
@@ -7544,7 +10024,7 @@
       </w:rPr>
     </w:lvl>
   </w:abstractNum>
-  <w:abstractNum w:abstractNumId="19" w15:restartNumberingAfterBreak="0">
+  <w:abstractNum w:abstractNumId="20" w15:restartNumberingAfterBreak="0">
     <w:nsid w:val="43F967C0"/>
     <w:multiLevelType w:val="multilevel"/>
     <w:tmpl w:val="0C0A001D"/>
@@ -7630,7 +10110,7 @@
       </w:pPr>
     </w:lvl>
   </w:abstractNum>
-  <w:abstractNum w:abstractNumId="20" w15:restartNumberingAfterBreak="0">
+  <w:abstractNum w:abstractNumId="21" w15:restartNumberingAfterBreak="0">
     <w:nsid w:val="44425FC9"/>
     <w:multiLevelType w:val="multilevel"/>
     <w:tmpl w:val="B65691D0"/>
@@ -7743,7 +10223,7 @@
       </w:pPr>
     </w:lvl>
   </w:abstractNum>
-  <w:abstractNum w:abstractNumId="21" w15:restartNumberingAfterBreak="0">
+  <w:abstractNum w:abstractNumId="22" w15:restartNumberingAfterBreak="0">
     <w:nsid w:val="45AB7683"/>
     <w:multiLevelType w:val="hybridMultilevel"/>
     <w:tmpl w:val="AF84F4C4"/>
@@ -7855,7 +10335,7 @@
       </w:rPr>
     </w:lvl>
   </w:abstractNum>
-  <w:abstractNum w:abstractNumId="22" w15:restartNumberingAfterBreak="0">
+  <w:abstractNum w:abstractNumId="23" w15:restartNumberingAfterBreak="0">
     <w:nsid w:val="55666B0A"/>
     <w:multiLevelType w:val="multilevel"/>
     <w:tmpl w:val="528C4DE8"/>
@@ -8004,7 +10484,7 @@
       </w:rPr>
     </w:lvl>
   </w:abstractNum>
-  <w:abstractNum w:abstractNumId="23" w15:restartNumberingAfterBreak="0">
+  <w:abstractNum w:abstractNumId="24" w15:restartNumberingAfterBreak="0">
     <w:nsid w:val="56D91476"/>
     <w:multiLevelType w:val="hybridMultilevel"/>
     <w:tmpl w:val="842044F8"/>
@@ -8093,7 +10573,7 @@
       </w:pPr>
     </w:lvl>
   </w:abstractNum>
-  <w:abstractNum w:abstractNumId="24" w15:restartNumberingAfterBreak="0">
+  <w:abstractNum w:abstractNumId="25" w15:restartNumberingAfterBreak="0">
     <w:nsid w:val="5B2B3AC7"/>
     <w:multiLevelType w:val="multilevel"/>
     <w:tmpl w:val="5A8E6EA2"/>
@@ -8206,7 +10686,7 @@
       </w:pPr>
     </w:lvl>
   </w:abstractNum>
-  <w:abstractNum w:abstractNumId="25" w15:restartNumberingAfterBreak="0">
+  <w:abstractNum w:abstractNumId="26" w15:restartNumberingAfterBreak="0">
     <w:nsid w:val="5CC8348A"/>
     <w:multiLevelType w:val="multilevel"/>
     <w:tmpl w:val="B304427E"/>
@@ -8355,7 +10835,7 @@
       </w:rPr>
     </w:lvl>
   </w:abstractNum>
-  <w:abstractNum w:abstractNumId="26" w15:restartNumberingAfterBreak="0">
+  <w:abstractNum w:abstractNumId="27" w15:restartNumberingAfterBreak="0">
     <w:nsid w:val="5ED72E6F"/>
     <w:multiLevelType w:val="hybridMultilevel"/>
     <w:tmpl w:val="5FD04B28"/>
@@ -8444,7 +10924,7 @@
       </w:pPr>
     </w:lvl>
   </w:abstractNum>
-  <w:abstractNum w:abstractNumId="27" w15:restartNumberingAfterBreak="0">
+  <w:abstractNum w:abstractNumId="28" w15:restartNumberingAfterBreak="0">
     <w:nsid w:val="5F3C460B"/>
     <w:multiLevelType w:val="multilevel"/>
     <w:tmpl w:val="AF24646A"/>
@@ -8530,7 +11010,7 @@
       </w:pPr>
     </w:lvl>
   </w:abstractNum>
-  <w:abstractNum w:abstractNumId="28" w15:restartNumberingAfterBreak="0">
+  <w:abstractNum w:abstractNumId="29" w15:restartNumberingAfterBreak="0">
     <w:nsid w:val="5FE81DD4"/>
     <w:multiLevelType w:val="multilevel"/>
     <w:tmpl w:val="2A660D4E"/>
@@ -8679,7 +11159,7 @@
       </w:rPr>
     </w:lvl>
   </w:abstractNum>
-  <w:abstractNum w:abstractNumId="29" w15:restartNumberingAfterBreak="0">
+  <w:abstractNum w:abstractNumId="30" w15:restartNumberingAfterBreak="0">
     <w:nsid w:val="6249588C"/>
     <w:multiLevelType w:val="hybridMultilevel"/>
     <w:tmpl w:val="57B2A2FC"/>
@@ -8768,7 +11248,7 @@
       </w:pPr>
     </w:lvl>
   </w:abstractNum>
-  <w:abstractNum w:abstractNumId="30" w15:restartNumberingAfterBreak="0">
+  <w:abstractNum w:abstractNumId="31" w15:restartNumberingAfterBreak="0">
     <w:nsid w:val="62CC0762"/>
     <w:multiLevelType w:val="multilevel"/>
     <w:tmpl w:val="F0C8E200"/>
@@ -8881,7 +11361,7 @@
       </w:pPr>
     </w:lvl>
   </w:abstractNum>
-  <w:abstractNum w:abstractNumId="31" w15:restartNumberingAfterBreak="0">
+  <w:abstractNum w:abstractNumId="32" w15:restartNumberingAfterBreak="0">
     <w:nsid w:val="67DD571E"/>
     <w:multiLevelType w:val="multilevel"/>
     <w:tmpl w:val="A8F41BDC"/>
@@ -8994,7 +11474,7 @@
       </w:pPr>
     </w:lvl>
   </w:abstractNum>
-  <w:abstractNum w:abstractNumId="32" w15:restartNumberingAfterBreak="0">
+  <w:abstractNum w:abstractNumId="33" w15:restartNumberingAfterBreak="0">
     <w:nsid w:val="681A7FC1"/>
     <w:multiLevelType w:val="hybridMultilevel"/>
     <w:tmpl w:val="B318134A"/>
@@ -9107,7 +11587,7 @@
       </w:rPr>
     </w:lvl>
   </w:abstractNum>
-  <w:abstractNum w:abstractNumId="33" w15:restartNumberingAfterBreak="0">
+  <w:abstractNum w:abstractNumId="34" w15:restartNumberingAfterBreak="0">
     <w:nsid w:val="6F3F03B9"/>
     <w:multiLevelType w:val="hybridMultilevel"/>
     <w:tmpl w:val="F4DEAD42"/>
@@ -9256,7 +11736,7 @@
       </w:rPr>
     </w:lvl>
   </w:abstractNum>
-  <w:abstractNum w:abstractNumId="34" w15:restartNumberingAfterBreak="0">
+  <w:abstractNum w:abstractNumId="35" w15:restartNumberingAfterBreak="0">
     <w:nsid w:val="72272532"/>
     <w:multiLevelType w:val="multilevel"/>
     <w:tmpl w:val="40F8F07E"/>
@@ -9405,7 +11885,7 @@
       </w:rPr>
     </w:lvl>
   </w:abstractNum>
-  <w:abstractNum w:abstractNumId="35" w15:restartNumberingAfterBreak="0">
+  <w:abstractNum w:abstractNumId="36" w15:restartNumberingAfterBreak="0">
     <w:nsid w:val="74A07FF1"/>
     <w:multiLevelType w:val="multilevel"/>
     <w:tmpl w:val="255EED80"/>
@@ -9554,7 +12034,7 @@
       </w:rPr>
     </w:lvl>
   </w:abstractNum>
-  <w:abstractNum w:abstractNumId="36" w15:restartNumberingAfterBreak="0">
+  <w:abstractNum w:abstractNumId="37" w15:restartNumberingAfterBreak="0">
     <w:nsid w:val="7C3E2066"/>
     <w:multiLevelType w:val="multilevel"/>
     <w:tmpl w:val="1F08C662"/>
@@ -9677,7 +12157,7 @@
     <w:abstractNumId w:val="6"/>
   </w:num>
   <w:num w:numId="4" w16cid:durableId="945650505">
-    <w:abstractNumId w:val="17"/>
+    <w:abstractNumId w:val="18"/>
   </w:num>
   <w:num w:numId="5" w16cid:durableId="1175143670">
     <w:abstractNumId w:val="11"/>
@@ -9686,97 +12166,100 @@
     <w:abstractNumId w:val="9"/>
   </w:num>
   <w:num w:numId="7" w16cid:durableId="1320308538">
-    <w:abstractNumId w:val="26"/>
+    <w:abstractNumId w:val="27"/>
   </w:num>
   <w:num w:numId="8" w16cid:durableId="632029270">
-    <w:abstractNumId w:val="23"/>
+    <w:abstractNumId w:val="24"/>
   </w:num>
   <w:num w:numId="9" w16cid:durableId="962808717">
     <w:abstractNumId w:val="14"/>
   </w:num>
   <w:num w:numId="10" w16cid:durableId="654797999">
-    <w:abstractNumId w:val="16"/>
+    <w:abstractNumId w:val="17"/>
   </w:num>
   <w:num w:numId="11" w16cid:durableId="1447195638">
-    <w:abstractNumId w:val="35"/>
+    <w:abstractNumId w:val="36"/>
   </w:num>
   <w:num w:numId="12" w16cid:durableId="2060786747">
-    <w:abstractNumId w:val="28"/>
+    <w:abstractNumId w:val="29"/>
   </w:num>
   <w:num w:numId="13" w16cid:durableId="703988640">
-    <w:abstractNumId w:val="22"/>
+    <w:abstractNumId w:val="23"/>
   </w:num>
   <w:num w:numId="14" w16cid:durableId="1011181191">
     <w:abstractNumId w:val="13"/>
   </w:num>
   <w:num w:numId="15" w16cid:durableId="139346983">
+    <w:abstractNumId w:val="32"/>
+  </w:num>
+  <w:num w:numId="16" w16cid:durableId="1225525490">
     <w:abstractNumId w:val="31"/>
   </w:num>
-  <w:num w:numId="16" w16cid:durableId="1225525490">
-    <w:abstractNumId w:val="30"/>
-  </w:num>
   <w:num w:numId="17" w16cid:durableId="1808081798">
-    <w:abstractNumId w:val="20"/>
+    <w:abstractNumId w:val="21"/>
   </w:num>
   <w:num w:numId="18" w16cid:durableId="328675621">
-    <w:abstractNumId w:val="24"/>
+    <w:abstractNumId w:val="25"/>
   </w:num>
   <w:num w:numId="19" w16cid:durableId="203298710">
     <w:abstractNumId w:val="10"/>
   </w:num>
   <w:num w:numId="20" w16cid:durableId="496843515">
-    <w:abstractNumId w:val="25"/>
+    <w:abstractNumId w:val="26"/>
   </w:num>
   <w:num w:numId="21" w16cid:durableId="1801262798">
     <w:abstractNumId w:val="2"/>
   </w:num>
   <w:num w:numId="22" w16cid:durableId="297225764">
-    <w:abstractNumId w:val="34"/>
+    <w:abstractNumId w:val="35"/>
   </w:num>
   <w:num w:numId="23" w16cid:durableId="56634125">
-    <w:abstractNumId w:val="18"/>
+    <w:abstractNumId w:val="19"/>
   </w:num>
   <w:num w:numId="24" w16cid:durableId="1499998713">
     <w:abstractNumId w:val="1"/>
   </w:num>
   <w:num w:numId="25" w16cid:durableId="16856894">
-    <w:abstractNumId w:val="33"/>
+    <w:abstractNumId w:val="34"/>
   </w:num>
   <w:num w:numId="26" w16cid:durableId="2071272110">
-    <w:abstractNumId w:val="29"/>
+    <w:abstractNumId w:val="30"/>
   </w:num>
   <w:num w:numId="27" w16cid:durableId="1070425518">
     <w:abstractNumId w:val="7"/>
   </w:num>
   <w:num w:numId="28" w16cid:durableId="1944072732">
-    <w:abstractNumId w:val="36"/>
+    <w:abstractNumId w:val="37"/>
   </w:num>
   <w:num w:numId="29" w16cid:durableId="1655522627">
-    <w:abstractNumId w:val="32"/>
+    <w:abstractNumId w:val="33"/>
   </w:num>
   <w:num w:numId="30" w16cid:durableId="392579164">
     <w:abstractNumId w:val="3"/>
   </w:num>
   <w:num w:numId="31" w16cid:durableId="623733108">
-    <w:abstractNumId w:val="21"/>
+    <w:abstractNumId w:val="22"/>
   </w:num>
   <w:num w:numId="32" w16cid:durableId="650062811">
     <w:abstractNumId w:val="4"/>
   </w:num>
   <w:num w:numId="33" w16cid:durableId="1325427443">
-    <w:abstractNumId w:val="19"/>
+    <w:abstractNumId w:val="20"/>
   </w:num>
   <w:num w:numId="34" w16cid:durableId="1279533109">
-    <w:abstractNumId w:val="27"/>
+    <w:abstractNumId w:val="28"/>
   </w:num>
   <w:num w:numId="35" w16cid:durableId="1625574439">
-    <w:abstractNumId w:val="15"/>
+    <w:abstractNumId w:val="16"/>
   </w:num>
   <w:num w:numId="36" w16cid:durableId="1861506470">
     <w:abstractNumId w:val="5"/>
   </w:num>
   <w:num w:numId="37" w16cid:durableId="2004429350">
     <w:abstractNumId w:val="8"/>
+  </w:num>
+  <w:num w:numId="38" w16cid:durableId="1359812997">
+    <w:abstractNumId w:val="15"/>
   </w:num>
 </w:numbering>
 </file>
@@ -10841,6 +13324,17 @@
       <w:szCs w:val="18"/>
     </w:rPr>
   </w:style>
+  <w:style w:type="paragraph" w:styleId="Tabladeilustraciones">
+    <w:name w:val="table of figures"/>
+    <w:basedOn w:val="Normal"/>
+    <w:next w:val="Normal"/>
+    <w:uiPriority w:val="99"/>
+    <w:unhideWhenUsed/>
+    <w:rsid w:val="00455A9E"/>
+    <w:pPr>
+      <w:spacing w:after="0"/>
+    </w:pPr>
+  </w:style>
 </w:styles>
 </file>
 
@@ -11301,16 +13795,128 @@
 </file>
 
 <file path=customXml/item3.xml><?xml version="1.0" encoding="utf-8"?>
-<b:Sources xmlns:b="http://schemas.openxmlformats.org/officeDocument/2006/bibliography" xmlns="http://schemas.openxmlformats.org/officeDocument/2006/bibliography" SelectedStyle="\HarvardAnglia2008OfficeOnline.xsl" StyleName="Harvard - Anglia" Version="2008"/>
-</file>
-
-<file path=customXml/item4.xml><?xml version="1.0" encoding="utf-8"?>
 <?mso-contentType ?>
 <FormTemplates xmlns="http://schemas.microsoft.com/sharepoint/v3/contenttype/forms">
   <Display>DocumentLibraryForm</Display>
   <Edit>DocumentLibraryForm</Edit>
   <New>DocumentLibraryForm</New>
 </FormTemplates>
+</file>
+
+<file path=customXml/item4.xml><?xml version="1.0" encoding="utf-8"?>
+<b:Sources xmlns:b="http://schemas.openxmlformats.org/officeDocument/2006/bibliography" xmlns="http://schemas.openxmlformats.org/officeDocument/2006/bibliography" SelectedStyle="\HarvardAnglia2008OfficeOnline.xsl" StyleName="Harvard - Anglia" Version="2008">
+  <b:Source>
+    <b:Tag>Pau24</b:Tag>
+    <b:SourceType>InternetSite</b:SourceType>
+    <b:Guid>{108747DE-3C54-4967-A9AB-1CEAB5B184C3}</b:Guid>
+    <b:Author>
+      <b:Author>
+        <b:NameList>
+          <b:Person>
+            <b:Last>Hallett</b:Last>
+            <b:First>Paul</b:First>
+          </b:Person>
+        </b:NameList>
+      </b:Author>
+    </b:Author>
+    <b:Title>PokeAPI</b:Title>
+    <b:Year>2024</b:Year>
+    <b:URL>https://pokeapi.co/</b:URL>
+    <b:RefOrder>1</b:RefOrder>
+  </b:Source>
+  <b:Source>
+    <b:Tag>Voi24</b:Tag>
+    <b:SourceType>InternetSite</b:SourceType>
+    <b:Guid>{EFF735B6-8A8E-4922-86BB-EFD914FB1865}</b:Guid>
+    <b:Author>
+      <b:Author>
+        <b:Corporate>Voice RSS ©</b:Corporate>
+      </b:Author>
+    </b:Author>
+    <b:Title>voicerss.org</b:Title>
+    <b:Year>2024</b:Year>
+    <b:URL>https://www.voicerss.org/</b:URL>
+    <b:RefOrder>2</b:RefOrder>
+  </b:Source>
+  <b:Source>
+    <b:Tag>Ora23</b:Tag>
+    <b:SourceType>InternetSite</b:SourceType>
+    <b:Guid>{380AA1F7-EECB-4F1A-A7DD-7CE25A573CFC}</b:Guid>
+    <b:Author>
+      <b:Author>
+        <b:Corporate>Oracle</b:Corporate>
+      </b:Author>
+    </b:Author>
+    <b:Title>docs.oracle.com - HTTPClient</b:Title>
+    <b:Year>2023</b:Year>
+    <b:URL>https://docs.oracle.com/en/java/javase/17/docs/api/java.net.http/java/net/http/HttpClient.html</b:URL>
+    <b:RefOrder>3</b:RefOrder>
+  </b:Source>
+  <b:Source>
+    <b:Tag>VMW24</b:Tag>
+    <b:SourceType>InternetSite</b:SourceType>
+    <b:Guid>{C71130F1-D339-4B82-9441-4D57EFE20F14}</b:Guid>
+    <b:Author>
+      <b:Author>
+        <b:Corporate>VMWare</b:Corporate>
+      </b:Author>
+    </b:Author>
+    <b:Title>spring.io</b:Title>
+    <b:Year>2024</b:Year>
+    <b:URL>https://spring.io/</b:URL>
+    <b:RefOrder>4</b:RefOrder>
+  </b:Source>
+  <b:Source>
+    <b:Tag>Seb</b:Tag>
+    <b:SourceType>InternetSite</b:SourceType>
+    <b:Guid>{D2DE110F-ABBB-4D6E-8278-407BEF28A400}</b:Guid>
+    <b:Author>
+      <b:Author>
+        <b:NameList>
+          <b:Person>
+            <b:Last>Ramírez</b:Last>
+            <b:First>Sebastián</b:First>
+          </b:Person>
+        </b:NameList>
+      </b:Author>
+    </b:Author>
+    <b:Title>FastAPI</b:Title>
+    <b:URL>https://fastapi.tiangolo.com/</b:URL>
+    <b:RefOrder>5</b:RefOrder>
+  </b:Source>
+  <b:Source>
+    <b:Tag>Mic</b:Tag>
+    <b:SourceType>InternetSite</b:SourceType>
+    <b:Guid>{098D0C59-624F-4FDA-B04C-2437D6BE4CED}</b:Guid>
+    <b:Author>
+      <b:Author>
+        <b:NameList>
+          <b:Person>
+            <b:Last>Bayer</b:Last>
+            <b:First>Michael</b:First>
+          </b:Person>
+        </b:NameList>
+      </b:Author>
+    </b:Author>
+    <b:Title>SQLAlchemy</b:Title>
+    <b:URL>https://www.sqlalchemy.org/</b:URL>
+    <b:RefOrder>6</b:RefOrder>
+  </b:Source>
+  <b:Source>
+    <b:Tag>Mic24</b:Tag>
+    <b:SourceType>InternetSite</b:SourceType>
+    <b:Guid>{50C26F7B-A098-49A3-B953-EFFE87DC9C9E}</b:Guid>
+    <b:Author>
+      <b:Author>
+        <b:Corporate>Microsoft</b:Corporate>
+      </b:Author>
+    </b:Author>
+    <b:Title>ASP.net</b:Title>
+    <b:Year>2024</b:Year>
+    <b:URL>https://dotnet.microsoft.com/es-es/apps/aspnet</b:URL>
+    <b:RefOrder>7</b:RefOrder>
+  </b:Source>
+</b:Sources>
 </file>
 
 <file path=customXml/itemProps1.xml><?xml version="1.0" encoding="utf-8"?>
@@ -11342,17 +13948,17 @@
 </file>
 
 <file path=customXml/itemProps3.xml><?xml version="1.0" encoding="utf-8"?>
-<ds:datastoreItem xmlns:ds="http://schemas.openxmlformats.org/officeDocument/2006/customXml" ds:itemID="{82F0EFF0-90D5-4D25-9230-666D00AE7427}">
+<ds:datastoreItem xmlns:ds="http://schemas.openxmlformats.org/officeDocument/2006/customXml" ds:itemID="{C28269E8-2A95-42F2-AB88-1343B451CCED}">
   <ds:schemaRefs>
-    <ds:schemaRef ds:uri="http://schemas.openxmlformats.org/officeDocument/2006/bibliography"/>
+    <ds:schemaRef ds:uri="http://schemas.microsoft.com/sharepoint/v3/contenttype/forms"/>
   </ds:schemaRefs>
 </ds:datastoreItem>
 </file>
 
 <file path=customXml/itemProps4.xml><?xml version="1.0" encoding="utf-8"?>
-<ds:datastoreItem xmlns:ds="http://schemas.openxmlformats.org/officeDocument/2006/customXml" ds:itemID="{C28269E8-2A95-42F2-AB88-1343B451CCED}">
+<ds:datastoreItem xmlns:ds="http://schemas.openxmlformats.org/officeDocument/2006/customXml" ds:itemID="{DA691B46-5E0E-4A0A-B4A6-5DD9A51E64E5}">
   <ds:schemaRefs>
-    <ds:schemaRef ds:uri="http://schemas.microsoft.com/sharepoint/v3/contenttype/forms"/>
+    <ds:schemaRef ds:uri="http://schemas.openxmlformats.org/officeDocument/2006/bibliography"/>
   </ds:schemaRefs>
 </ds:datastoreItem>
 </file>
--- a/DAM-2/PSP/EVALUACION-2/T4-API/TAREAS/Tarea2-ApiCliente/documentacion.docx
+++ b/DAM-2/PSP/EVALUACION-2/T4-API/TAREAS/Tarea2-ApiCliente/documentacion.docx
@@ -3899,7 +3899,23 @@
           <w:szCs w:val="24"/>
           <w:lang w:val="es-ES" w:eastAsia="es-ES"/>
         </w:rPr>
-        <w:t>Por lo tanto, tiene un método que en mi realiza la consulta</w:t>
+        <w:t xml:space="preserve">Por lo tanto, tiene un método que </w:t>
+      </w:r>
+      <w:r>
+        <w:rPr>
+          <w:sz w:val="24"/>
+          <w:szCs w:val="24"/>
+          <w:lang w:val="es-ES" w:eastAsia="es-ES"/>
+        </w:rPr>
+        <w:t>me</w:t>
+      </w:r>
+      <w:r>
+        <w:rPr>
+          <w:sz w:val="24"/>
+          <w:szCs w:val="24"/>
+          <w:lang w:val="es-ES" w:eastAsia="es-ES"/>
+        </w:rPr>
+        <w:t xml:space="preserve"> realiza la consulta</w:t>
       </w:r>
       <w:r>
         <w:rPr>
@@ -5554,23 +5570,7 @@
           <w:szCs w:val="24"/>
           <w:lang w:val="es-ES" w:eastAsia="es-ES"/>
         </w:rPr>
-        <w:t xml:space="preserve">: </w:t>
-      </w:r>
-      <w:r>
-        <w:rPr>
-          <w:sz w:val="24"/>
-          <w:szCs w:val="24"/>
-          <w:lang w:val="es-ES" w:eastAsia="es-ES"/>
-        </w:rPr>
-        <w:t>Debes tener una buena base de programación para poder programar en este lenguaje</w:t>
-      </w:r>
-      <w:r>
-        <w:rPr>
-          <w:sz w:val="24"/>
-          <w:szCs w:val="24"/>
-          <w:lang w:val="es-ES" w:eastAsia="es-ES"/>
-        </w:rPr>
-        <w:t>.</w:t>
+        <w:t>: Debes tener una buena base de programación para poder programar en este lenguaje.</w:t>
       </w:r>
     </w:p>
     <w:p>
@@ -5896,7 +5896,10 @@
     <w:sdt>
       <w:sdtPr>
         <w:rPr>
-          <w:rFonts w:asciiTheme="minorHAnsi" w:hAnsiTheme="minorHAnsi" w:cstheme="minorHAnsi"/>
+          <w:rFonts w:asciiTheme="minorHAnsi" w:eastAsiaTheme="minorHAnsi" w:hAnsiTheme="minorHAnsi" w:cstheme="minorHAnsi"/>
+          <w:b w:val="0"/>
+          <w:sz w:val="22"/>
+          <w:szCs w:val="22"/>
           <w:lang w:val="es-ES"/>
         </w:rPr>
         <w:id w:val="984199417"/>
@@ -5907,10 +5910,6 @@
       </w:sdtPr>
       <w:sdtEndPr>
         <w:rPr>
-          <w:rFonts w:eastAsiaTheme="minorHAnsi"/>
-          <w:b w:val="0"/>
-          <w:sz w:val="22"/>
-          <w:szCs w:val="22"/>
           <w:lang w:val="es-ES_tradnl"/>
         </w:rPr>
       </w:sdtEndPr>
@@ -13624,12 +13623,6 @@
 </file>
 
 <file path=customXml/item1.xml><?xml version="1.0" encoding="utf-8"?>
-<p:properties xmlns:p="http://schemas.microsoft.com/office/2006/metadata/properties" xmlns:xsi="http://www.w3.org/2001/XMLSchema-instance" xmlns:pc="http://schemas.microsoft.com/office/infopath/2007/PartnerControls">
-  <documentManagement/>
-</p:properties>
-</file>
-
-<file path=customXml/item2.xml><?xml version="1.0" encoding="utf-8"?>
 <ct:contentTypeSchema xmlns:ct="http://schemas.microsoft.com/office/2006/metadata/contentType" xmlns:ma="http://schemas.microsoft.com/office/2006/metadata/properties/metaAttributes" ct:_="" ma:_="" ma:contentTypeName="Documento" ma:contentTypeID="0x010100AD3ECB3241CA9A469872F065EAB7EDC2" ma:contentTypeVersion="4" ma:contentTypeDescription="Crear nuevo documento." ma:contentTypeScope="" ma:versionID="adad99d222c08ed6b41cf33cc3775b29">
   <xsd:schema xmlns:xsd="http://www.w3.org/2001/XMLSchema" xmlns:xs="http://www.w3.org/2001/XMLSchema" xmlns:p="http://schemas.microsoft.com/office/2006/metadata/properties" xmlns:ns2="40ff8323-57fd-4467-8ca6-18d88d28dc2d" xmlns:ns3="0719f6d4-e63a-445b-8653-b337942af0bd" targetNamespace="http://schemas.microsoft.com/office/2006/metadata/properties" ma:root="true" ma:fieldsID="2a8a10a03d1c8ed40b535abf323358bc" ns2:_="" ns3:_="">
     <xsd:import namespace="40ff8323-57fd-4467-8ca6-18d88d28dc2d"/>
@@ -13794,16 +13787,13 @@
 </ct:contentTypeSchema>
 </file>
 
-<file path=customXml/item3.xml><?xml version="1.0" encoding="utf-8"?>
-<?mso-contentType ?>
-<FormTemplates xmlns="http://schemas.microsoft.com/sharepoint/v3/contenttype/forms">
-  <Display>DocumentLibraryForm</Display>
-  <Edit>DocumentLibraryForm</Edit>
-  <New>DocumentLibraryForm</New>
-</FormTemplates>
+<file path=customXml/item2.xml><?xml version="1.0" encoding="utf-8"?>
+<p:properties xmlns:p="http://schemas.microsoft.com/office/2006/metadata/properties" xmlns:xsi="http://www.w3.org/2001/XMLSchema-instance" xmlns:pc="http://schemas.microsoft.com/office/infopath/2007/PartnerControls">
+  <documentManagement/>
+</p:properties>
 </file>
 
-<file path=customXml/item4.xml><?xml version="1.0" encoding="utf-8"?>
+<file path=customXml/item3.xml><?xml version="1.0" encoding="utf-8"?>
 <b:Sources xmlns:b="http://schemas.openxmlformats.org/officeDocument/2006/bibliography" xmlns="http://schemas.openxmlformats.org/officeDocument/2006/bibliography" SelectedStyle="\HarvardAnglia2008OfficeOnline.xsl" StyleName="Harvard - Anglia" Version="2008">
   <b:Source>
     <b:Tag>Pau24</b:Tag>
@@ -13919,16 +13909,16 @@
 </b:Sources>
 </file>
 
-<file path=customXml/itemProps1.xml><?xml version="1.0" encoding="utf-8"?>
-<ds:datastoreItem xmlns:ds="http://schemas.openxmlformats.org/officeDocument/2006/customXml" ds:itemID="{E159355A-57C2-48B3-831A-8AE9FA768F2A}">
-  <ds:schemaRefs>
-    <ds:schemaRef ds:uri="http://schemas.microsoft.com/office/2006/metadata/properties"/>
-    <ds:schemaRef ds:uri="http://schemas.microsoft.com/office/infopath/2007/PartnerControls"/>
-  </ds:schemaRefs>
-</ds:datastoreItem>
+<file path=customXml/item4.xml><?xml version="1.0" encoding="utf-8"?>
+<?mso-contentType ?>
+<FormTemplates xmlns="http://schemas.microsoft.com/sharepoint/v3/contenttype/forms">
+  <Display>DocumentLibraryForm</Display>
+  <Edit>DocumentLibraryForm</Edit>
+  <New>DocumentLibraryForm</New>
+</FormTemplates>
 </file>
 
-<file path=customXml/itemProps2.xml><?xml version="1.0" encoding="utf-8"?>
+<file path=customXml/itemProps1.xml><?xml version="1.0" encoding="utf-8"?>
 <ds:datastoreItem xmlns:ds="http://schemas.openxmlformats.org/officeDocument/2006/customXml" ds:itemID="{E13C4FD4-1C6B-4DBE-9BD1-E209C41B03E3}">
   <ds:schemaRefs>
     <ds:schemaRef ds:uri="http://schemas.microsoft.com/office/2006/metadata/contentType"/>
@@ -13947,18 +13937,27 @@
 </ds:datastoreItem>
 </file>
 
+<file path=customXml/itemProps2.xml><?xml version="1.0" encoding="utf-8"?>
+<ds:datastoreItem xmlns:ds="http://schemas.openxmlformats.org/officeDocument/2006/customXml" ds:itemID="{E159355A-57C2-48B3-831A-8AE9FA768F2A}">
+  <ds:schemaRefs>
+    <ds:schemaRef ds:uri="http://schemas.microsoft.com/office/2006/metadata/properties"/>
+    <ds:schemaRef ds:uri="http://schemas.microsoft.com/office/infopath/2007/PartnerControls"/>
+  </ds:schemaRefs>
+</ds:datastoreItem>
+</file>
+
 <file path=customXml/itemProps3.xml><?xml version="1.0" encoding="utf-8"?>
+<ds:datastoreItem xmlns:ds="http://schemas.openxmlformats.org/officeDocument/2006/customXml" ds:itemID="{DA691B46-5E0E-4A0A-B4A6-5DD9A51E64E5}">
+  <ds:schemaRefs>
+    <ds:schemaRef ds:uri="http://schemas.openxmlformats.org/officeDocument/2006/bibliography"/>
+  </ds:schemaRefs>
+</ds:datastoreItem>
+</file>
+
+<file path=customXml/itemProps4.xml><?xml version="1.0" encoding="utf-8"?>
 <ds:datastoreItem xmlns:ds="http://schemas.openxmlformats.org/officeDocument/2006/customXml" ds:itemID="{C28269E8-2A95-42F2-AB88-1343B451CCED}">
   <ds:schemaRefs>
     <ds:schemaRef ds:uri="http://schemas.microsoft.com/sharepoint/v3/contenttype/forms"/>
   </ds:schemaRefs>
 </ds:datastoreItem>
-</file>
-
-<file path=customXml/itemProps4.xml><?xml version="1.0" encoding="utf-8"?>
-<ds:datastoreItem xmlns:ds="http://schemas.openxmlformats.org/officeDocument/2006/customXml" ds:itemID="{DA691B46-5E0E-4A0A-B4A6-5DD9A51E64E5}">
-  <ds:schemaRefs>
-    <ds:schemaRef ds:uri="http://schemas.openxmlformats.org/officeDocument/2006/bibliography"/>
-  </ds:schemaRefs>
-</ds:datastoreItem>
 </file>